--- a/lab-source/00-python-lambdas.docx
+++ b/lab-source/00-python-lambdas.docx
@@ -15,40 +15,90 @@
         <w:t>Learning simple functional programming in Python</w:t>
       </w:r>
     </w:p>
+    <w:p>
+      <w:pPr>
+        <w:rPr>
+          <w:i/>
+        </w:rPr>
+      </w:pPr>
+      <w:r>
+        <w:rPr>
+          <w:i/>
+        </w:rPr>
+        <w:t xml:space="preserve">This exercise is a prequel for anyone planning to do map/reduce programming in Spark, using Python. </w:t>
+      </w:r>
+    </w:p>
     <w:p/>
     <w:p>
       <w:r>
-        <w:t xml:space="preserve">This exercise is a prequel for anyone planning to do map/reduce programming in Spark, using Python. </w:t>
+        <w:t xml:space="preserve">The specific aim of this exercise is to make you familiar with lambda expressions, </w:t>
+      </w:r>
+    </w:p>
+    <w:p>
+      <w:r>
+        <w:t xml:space="preserve">and thence onto the map, reduce, filter and flatMap concepts. If you already know these and use lambda expressions, you can ignore this. </w:t>
       </w:r>
     </w:p>
     <w:p/>
     <w:p>
-      <w:r>
-        <w:t xml:space="preserve">The specific aim of this exercise is to make you familiar with lambda expressions, </w:t>
-      </w:r>
-    </w:p>
-    <w:p>
-      <w:proofErr w:type="gramStart"/>
-      <w:r>
-        <w:t>and</w:t>
-      </w:r>
-      <w:proofErr w:type="gramEnd"/>
-      <w:r>
-        <w:t xml:space="preserve"> thence onto the map, reduce, filter and </w:t>
-      </w:r>
-      <w:proofErr w:type="spellStart"/>
-      <w:r>
-        <w:t>flatMap</w:t>
-      </w:r>
-      <w:proofErr w:type="spellEnd"/>
-      <w:r>
-        <w:t xml:space="preserve"> concepts. If you already know these and use lambda expressions, you can ignore this. </w:t>
-      </w:r>
+      <w:pPr>
+        <w:rPr>
+          <w:b/>
+        </w:rPr>
+      </w:pPr>
+      <w:r>
+        <w:rPr>
+          <w:b/>
+        </w:rPr>
+        <w:t>Exercise setup</w:t>
+      </w:r>
+    </w:p>
+    <w:p>
+      <w:r>
+        <w:t xml:space="preserve">This exercise assumes that you have installed Python </w:t>
+      </w:r>
+      <w:r>
+        <w:rPr>
+          <w:b/>
+        </w:rPr>
+        <w:t>2.7.12</w:t>
+      </w:r>
+      <w:r>
+        <w:t xml:space="preserve"> and you can run it. </w:t>
+      </w:r>
+    </w:p>
+    <w:p>
+      <w:pPr>
+        <w:rPr>
+          <w:b/>
+        </w:rPr>
+      </w:pPr>
+      <w:r>
+        <w:rPr>
+          <w:b/>
+        </w:rPr>
+        <w:t>I have not tested this exercise on Python 3.x.</w:t>
+      </w:r>
+    </w:p>
+    <w:p>
+      <w:r>
+        <w:t>Here is the link if you do not already have Python installed:</w:t>
+      </w:r>
+    </w:p>
+    <w:p>
+      <w:hyperlink r:id="rId5" w:history="1">
+        <w:r>
+          <w:rPr>
+            <w:rStyle w:val="Hyperlink"/>
+          </w:rPr>
+          <w:t>https://www.python.org/downloads/</w:t>
+        </w:r>
+      </w:hyperlink>
     </w:p>
     <w:p/>
     <w:p>
       <w:r>
-        <w:t xml:space="preserve">This exercise assumes that you have installed Python 2.7.12 and you can run it. If you go to a command line and type </w:t>
+        <w:t xml:space="preserve">If you go to a command line and type </w:t>
       </w:r>
       <w:r>
         <w:rPr>
@@ -65,24 +115,25 @@
       <w:pPr>
         <w:rPr>
           <w:rFonts w:ascii="Menlo Regular" w:hAnsi="Menlo Regular" w:cs="Menlo Regular"/>
-        </w:rPr>
-      </w:pPr>
-      <w:r>
-        <w:rPr>
-          <w:rFonts w:ascii="Menlo Regular" w:hAnsi="Menlo Regular" w:cs="Menlo Regular"/>
+          <w:b/>
+          <w:sz w:val="20"/>
+        </w:rPr>
+      </w:pPr>
+      <w:r>
+        <w:rPr>
+          <w:rFonts w:ascii="Menlo Regular" w:hAnsi="Menlo Regular" w:cs="Menlo Regular"/>
+          <w:sz w:val="20"/>
         </w:rPr>
         <w:t xml:space="preserve">$ </w:t>
       </w:r>
-      <w:proofErr w:type="gramStart"/>
-      <w:r>
-        <w:rPr>
-          <w:rFonts w:ascii="Menlo Regular" w:hAnsi="Menlo Regular" w:cs="Menlo Regular"/>
+      <w:r>
+        <w:rPr>
+          <w:rFonts w:ascii="Menlo Regular" w:hAnsi="Menlo Regular" w:cs="Menlo Regular"/>
+          <w:b/>
+          <w:sz w:val="20"/>
         </w:rPr>
         <w:t>python</w:t>
       </w:r>
-      <w:bookmarkStart w:id="0" w:name="_GoBack"/>
-      <w:bookmarkEnd w:id="0"/>
-      <w:proofErr w:type="gramEnd"/>
     </w:p>
     <w:p>
       <w:pPr>
@@ -107,15 +158,15 @@
         <w:rPr>
           <w:rFonts w:ascii="Menlo Regular" w:hAnsi="Menlo Regular" w:cs="Menlo Regular"/>
           <w:color w:val="000000"/>
-          <w:sz w:val="22"/>
-          <w:szCs w:val="22"/>
-        </w:rPr>
-      </w:pPr>
-      <w:r>
-        <w:rPr>
-          <w:rFonts w:ascii="Menlo Regular" w:hAnsi="Menlo Regular" w:cs="Menlo Regular"/>
-          <w:color w:val="000000"/>
-          <w:sz w:val="22"/>
+          <w:sz w:val="18"/>
+          <w:szCs w:val="22"/>
+        </w:rPr>
+      </w:pPr>
+      <w:r>
+        <w:rPr>
+          <w:rFonts w:ascii="Menlo Regular" w:hAnsi="Menlo Regular" w:cs="Menlo Regular"/>
+          <w:color w:val="000000"/>
+          <w:sz w:val="18"/>
           <w:szCs w:val="22"/>
         </w:rPr>
         <w:t xml:space="preserve">Python 2.7.12 (default, Jun 29 2016, 14:05:02) </w:t>
@@ -144,32 +195,19 @@
         <w:rPr>
           <w:rFonts w:ascii="Menlo Regular" w:hAnsi="Menlo Regular" w:cs="Menlo Regular"/>
           <w:color w:val="000000"/>
-          <w:sz w:val="22"/>
-          <w:szCs w:val="22"/>
-        </w:rPr>
-      </w:pPr>
-      <w:r>
-        <w:rPr>
-          <w:rFonts w:ascii="Menlo Regular" w:hAnsi="Menlo Regular" w:cs="Menlo Regular"/>
-          <w:color w:val="000000"/>
-          <w:sz w:val="22"/>
-          <w:szCs w:val="22"/>
-        </w:rPr>
-        <w:t xml:space="preserve">[GCC 4.2.1 Compatible Apple LLVM 7.3.0 (clang-703.0.31)] on </w:t>
-      </w:r>
-      <w:proofErr w:type="spellStart"/>
-      <w:proofErr w:type="gramStart"/>
-      <w:r>
-        <w:rPr>
-          <w:rFonts w:ascii="Menlo Regular" w:hAnsi="Menlo Regular" w:cs="Menlo Regular"/>
-          <w:color w:val="000000"/>
-          <w:sz w:val="22"/>
-          <w:szCs w:val="22"/>
-        </w:rPr>
-        <w:t>darwin</w:t>
-      </w:r>
-      <w:proofErr w:type="spellEnd"/>
-      <w:proofErr w:type="gramEnd"/>
+          <w:sz w:val="18"/>
+          <w:szCs w:val="22"/>
+        </w:rPr>
+      </w:pPr>
+      <w:r>
+        <w:rPr>
+          <w:rFonts w:ascii="Menlo Regular" w:hAnsi="Menlo Regular" w:cs="Menlo Regular"/>
+          <w:color w:val="000000"/>
+          <w:sz w:val="18"/>
+          <w:szCs w:val="22"/>
+        </w:rPr>
+        <w:t>[GCC 4.2.1 Compatible Apple LLVM 7.3.0 (clang-703.0.31)] on darwin</w:t>
+      </w:r>
     </w:p>
     <w:p>
       <w:pPr>
@@ -194,10 +232,50 @@
         <w:rPr>
           <w:rFonts w:ascii="Menlo Regular" w:hAnsi="Menlo Regular" w:cs="Menlo Regular"/>
           <w:color w:val="000000"/>
+          <w:sz w:val="18"/>
+          <w:szCs w:val="22"/>
+        </w:rPr>
+      </w:pPr>
+      <w:r>
+        <w:rPr>
+          <w:rFonts w:ascii="Menlo Regular" w:hAnsi="Menlo Regular" w:cs="Menlo Regular"/>
+          <w:color w:val="000000"/>
+          <w:sz w:val="18"/>
+          <w:szCs w:val="22"/>
+        </w:rPr>
+        <w:t>Type "help", "copyright", "credits" or "license" for more information.</w:t>
+      </w:r>
+    </w:p>
+    <w:p>
+      <w:pPr>
+        <w:rPr>
+          <w:rFonts w:ascii="Menlo Regular" w:hAnsi="Menlo Regular" w:cs="Menlo Regular"/>
+          <w:color w:val="000000"/>
+          <w:sz w:val="18"/>
+          <w:szCs w:val="22"/>
+        </w:rPr>
+      </w:pPr>
+      <w:r>
+        <w:rPr>
+          <w:rFonts w:ascii="Menlo Regular" w:hAnsi="Menlo Regular" w:cs="Menlo Regular"/>
+          <w:color w:val="000000"/>
+          <w:sz w:val="18"/>
+          <w:szCs w:val="22"/>
+        </w:rPr>
+        <w:t>&gt;&gt;&gt;</w:t>
+      </w:r>
+    </w:p>
+    <w:p>
+      <w:pPr>
+        <w:rPr>
+          <w:rFonts w:ascii="Menlo Regular" w:hAnsi="Menlo Regular" w:cs="Menlo Regular"/>
+          <w:color w:val="000000"/>
           <w:sz w:val="22"/>
           <w:szCs w:val="22"/>
         </w:rPr>
       </w:pPr>
+    </w:p>
+    <w:p>
       <w:r>
         <w:rPr>
           <w:rFonts w:ascii="Menlo Regular" w:hAnsi="Menlo Regular" w:cs="Menlo Regular"/>
@@ -205,10 +283,31 @@
           <w:sz w:val="22"/>
           <w:szCs w:val="22"/>
         </w:rPr>
-        <w:t>Type "help", "copyright", "credits" or "license" for more information.</w:t>
-      </w:r>
-    </w:p>
-    <w:p>
+        <w:t>(</w:t>
+      </w:r>
+      <w:r>
+        <w:t xml:space="preserve">My convention here is that you type the </w:t>
+      </w:r>
+      <w:r>
+        <w:rPr>
+          <w:rFonts w:ascii="Menlo Bold" w:hAnsi="Menlo Bold" w:cs="Menlo Bold"/>
+          <w:sz w:val="20"/>
+        </w:rPr>
+        <w:t>bold text</w:t>
+      </w:r>
+      <w:r>
+        <w:t xml:space="preserve">, and the results are shown in </w:t>
+      </w:r>
+      <w:r>
+        <w:rPr>
+          <w:rFonts w:ascii="Menlo Regular" w:hAnsi="Menlo Regular" w:cs="Menlo Regular"/>
+          <w:sz w:val="20"/>
+        </w:rPr>
+        <w:t>regular font</w:t>
+      </w:r>
+      <w:r>
+        <w:t xml:space="preserve">. </w:t>
+      </w:r>
       <w:r>
         <w:rPr>
           <w:rFonts w:ascii="Menlo Regular" w:hAnsi="Menlo Regular" w:cs="Menlo Regular"/>
@@ -216,8 +315,1906 @@
           <w:sz w:val="22"/>
           <w:szCs w:val="22"/>
         </w:rPr>
+        <w:t>)</w:t>
+      </w:r>
+      <w:r>
+        <w:rPr>
+          <w:rFonts w:ascii="Menlo Regular" w:hAnsi="Menlo Regular" w:cs="Menlo Regular"/>
+          <w:color w:val="000000"/>
+          <w:sz w:val="22"/>
+          <w:szCs w:val="22"/>
+        </w:rPr>
+        <w:br/>
+      </w:r>
+    </w:p>
+    <w:p>
+      <w:r>
+        <w:t>The next r</w:t>
+      </w:r>
+      <w:r>
+        <w:t xml:space="preserve">equirement is that you need a file (flist.py) saved on your machine. Open this URL in a browser and then save it as </w:t>
+      </w:r>
+      <w:r>
+        <w:rPr>
+          <w:b/>
+        </w:rPr>
+        <w:t>flist.py</w:t>
+      </w:r>
+      <w:r>
+        <w:t>:</w:t>
+      </w:r>
+    </w:p>
+    <w:p>
+      <w:hyperlink r:id="rId6" w:history="1">
+        <w:r>
+          <w:rPr>
+            <w:rStyle w:val="Hyperlink"/>
+          </w:rPr>
+          <w:t>http://freo.me/oxclo-flist</w:t>
+        </w:r>
+      </w:hyperlink>
+      <w:r>
+        <w:t xml:space="preserve"> </w:t>
+      </w:r>
+    </w:p>
+    <w:p/>
+    <w:p>
+      <w:pPr>
+        <w:rPr>
+          <w:i/>
+        </w:rPr>
+      </w:pPr>
+      <w:r>
+        <w:t xml:space="preserve">This file is some simple Python </w:t>
+      </w:r>
+      <w:r>
+        <w:rPr>
+          <w:i/>
+        </w:rPr>
+        <w:t>syntactic sugar</w:t>
+      </w:r>
+      <w:r>
+        <w:t xml:space="preserve">. Basically it makes the syntax of our exercises look more like the Spark syntax and less like the default Python syntax. </w:t>
+      </w:r>
+      <w:r>
+        <w:rPr>
+          <w:i/>
+        </w:rPr>
+        <w:t xml:space="preserve">You need this file in the same directory where you start Python from. </w:t>
+      </w:r>
+    </w:p>
+    <w:p>
+      <w:pPr>
+        <w:rPr>
+          <w:i/>
+        </w:rPr>
+      </w:pPr>
+    </w:p>
+    <w:p>
+      <w:r>
+        <w:t>Start Python and type:</w:t>
+      </w:r>
+    </w:p>
+    <w:p/>
+    <w:p>
+      <w:pPr>
+        <w:widowControl w:val="0"/>
+        <w:tabs>
+          <w:tab w:val="left" w:pos="560"/>
+          <w:tab w:val="left" w:pos="1120"/>
+          <w:tab w:val="left" w:pos="1680"/>
+          <w:tab w:val="left" w:pos="2240"/>
+          <w:tab w:val="left" w:pos="2800"/>
+          <w:tab w:val="left" w:pos="3360"/>
+          <w:tab w:val="left" w:pos="3920"/>
+          <w:tab w:val="left" w:pos="4480"/>
+          <w:tab w:val="left" w:pos="5040"/>
+          <w:tab w:val="left" w:pos="5600"/>
+          <w:tab w:val="left" w:pos="6160"/>
+          <w:tab w:val="left" w:pos="6720"/>
+        </w:tabs>
+        <w:autoSpaceDE w:val="0"/>
+        <w:autoSpaceDN w:val="0"/>
+        <w:adjustRightInd w:val="0"/>
+        <w:rPr>
+          <w:rFonts w:ascii="Menlo Regular" w:hAnsi="Menlo Regular" w:cs="Menlo Regular"/>
+          <w:b/>
+          <w:color w:val="000000"/>
+          <w:sz w:val="22"/>
+          <w:szCs w:val="22"/>
+        </w:rPr>
+      </w:pPr>
+      <w:r>
+        <w:rPr>
+          <w:rFonts w:ascii="Menlo Regular" w:hAnsi="Menlo Regular" w:cs="Menlo Regular"/>
+          <w:color w:val="000000"/>
+          <w:sz w:val="18"/>
+          <w:szCs w:val="22"/>
+        </w:rPr>
+        <w:t xml:space="preserve">&gt;&gt;&gt; </w:t>
+      </w:r>
+      <w:r>
+        <w:rPr>
+          <w:rFonts w:ascii="Menlo Regular" w:hAnsi="Menlo Regular" w:cs="Menlo Regular"/>
+          <w:b/>
+          <w:color w:val="000000"/>
+          <w:sz w:val="18"/>
+          <w:szCs w:val="22"/>
+        </w:rPr>
+        <w:t>from flist import FList</w:t>
+      </w:r>
+      <w:r>
+        <w:rPr>
+          <w:rFonts w:ascii="Menlo Regular" w:hAnsi="Menlo Regular" w:cs="Menlo Regular"/>
+          <w:b/>
+          <w:color w:val="000000"/>
+          <w:sz w:val="22"/>
+          <w:szCs w:val="22"/>
+        </w:rPr>
+        <w:br/>
+      </w:r>
+    </w:p>
+    <w:p>
+      <w:r>
+        <w:t xml:space="preserve">If you see </w:t>
+      </w:r>
+    </w:p>
+    <w:p>
+      <w:pPr>
+        <w:widowControl w:val="0"/>
+        <w:tabs>
+          <w:tab w:val="left" w:pos="560"/>
+          <w:tab w:val="left" w:pos="1120"/>
+          <w:tab w:val="left" w:pos="1680"/>
+          <w:tab w:val="left" w:pos="2240"/>
+          <w:tab w:val="left" w:pos="2800"/>
+          <w:tab w:val="left" w:pos="3360"/>
+          <w:tab w:val="left" w:pos="3920"/>
+          <w:tab w:val="left" w:pos="4480"/>
+          <w:tab w:val="left" w:pos="5040"/>
+          <w:tab w:val="left" w:pos="5600"/>
+          <w:tab w:val="left" w:pos="6160"/>
+          <w:tab w:val="left" w:pos="6720"/>
+        </w:tabs>
+        <w:autoSpaceDE w:val="0"/>
+        <w:autoSpaceDN w:val="0"/>
+        <w:adjustRightInd w:val="0"/>
+        <w:rPr>
+          <w:rFonts w:ascii="Menlo Regular" w:hAnsi="Menlo Regular" w:cs="Menlo Regular"/>
+          <w:b/>
+          <w:color w:val="000000"/>
+          <w:sz w:val="22"/>
+          <w:szCs w:val="22"/>
+        </w:rPr>
+      </w:pPr>
+    </w:p>
+    <w:p>
+      <w:pPr>
+        <w:widowControl w:val="0"/>
+        <w:tabs>
+          <w:tab w:val="left" w:pos="560"/>
+          <w:tab w:val="left" w:pos="1120"/>
+          <w:tab w:val="left" w:pos="1680"/>
+          <w:tab w:val="left" w:pos="2240"/>
+          <w:tab w:val="left" w:pos="2800"/>
+          <w:tab w:val="left" w:pos="3360"/>
+          <w:tab w:val="left" w:pos="3920"/>
+          <w:tab w:val="left" w:pos="4480"/>
+          <w:tab w:val="left" w:pos="5040"/>
+          <w:tab w:val="left" w:pos="5600"/>
+          <w:tab w:val="left" w:pos="6160"/>
+          <w:tab w:val="left" w:pos="6720"/>
+        </w:tabs>
+        <w:autoSpaceDE w:val="0"/>
+        <w:autoSpaceDN w:val="0"/>
+        <w:adjustRightInd w:val="0"/>
+        <w:rPr>
+          <w:rFonts w:ascii="Menlo Regular" w:hAnsi="Menlo Regular" w:cs="Menlo Regular"/>
+          <w:color w:val="000000"/>
+          <w:sz w:val="18"/>
+          <w:szCs w:val="22"/>
+        </w:rPr>
+      </w:pPr>
+      <w:r>
+        <w:rPr>
+          <w:rFonts w:ascii="Menlo Regular" w:hAnsi="Menlo Regular" w:cs="Menlo Regular"/>
+          <w:color w:val="000000"/>
+          <w:sz w:val="18"/>
+          <w:szCs w:val="22"/>
+        </w:rPr>
+        <w:t>Traceback (most recent call last):</w:t>
+      </w:r>
+    </w:p>
+    <w:p>
+      <w:pPr>
+        <w:widowControl w:val="0"/>
+        <w:tabs>
+          <w:tab w:val="left" w:pos="560"/>
+          <w:tab w:val="left" w:pos="1120"/>
+          <w:tab w:val="left" w:pos="1680"/>
+          <w:tab w:val="left" w:pos="2240"/>
+          <w:tab w:val="left" w:pos="2800"/>
+          <w:tab w:val="left" w:pos="3360"/>
+          <w:tab w:val="left" w:pos="3920"/>
+          <w:tab w:val="left" w:pos="4480"/>
+          <w:tab w:val="left" w:pos="5040"/>
+          <w:tab w:val="left" w:pos="5600"/>
+          <w:tab w:val="left" w:pos="6160"/>
+          <w:tab w:val="left" w:pos="6720"/>
+        </w:tabs>
+        <w:autoSpaceDE w:val="0"/>
+        <w:autoSpaceDN w:val="0"/>
+        <w:adjustRightInd w:val="0"/>
+        <w:rPr>
+          <w:rFonts w:ascii="Menlo Regular" w:hAnsi="Menlo Regular" w:cs="Menlo Regular"/>
+          <w:color w:val="000000"/>
+          <w:sz w:val="18"/>
+          <w:szCs w:val="22"/>
+        </w:rPr>
+      </w:pPr>
+      <w:r>
+        <w:rPr>
+          <w:rFonts w:ascii="Menlo Regular" w:hAnsi="Menlo Regular" w:cs="Menlo Regular"/>
+          <w:color w:val="000000"/>
+          <w:sz w:val="18"/>
+          <w:szCs w:val="22"/>
+        </w:rPr>
+        <w:t xml:space="preserve">  File "&lt;stdin&gt;", line 1, in &lt;module&gt;</w:t>
+      </w:r>
+    </w:p>
+    <w:p>
+      <w:pPr>
+        <w:rPr>
+          <w:rFonts w:ascii="Menlo Regular" w:hAnsi="Menlo Regular" w:cs="Menlo Regular"/>
+          <w:color w:val="000000"/>
+          <w:sz w:val="18"/>
+          <w:szCs w:val="22"/>
+        </w:rPr>
+      </w:pPr>
+      <w:r>
+        <w:rPr>
+          <w:rFonts w:ascii="Menlo Regular" w:hAnsi="Menlo Regular" w:cs="Menlo Regular"/>
+          <w:color w:val="000000"/>
+          <w:sz w:val="18"/>
+          <w:szCs w:val="22"/>
+        </w:rPr>
+        <w:t>ImportError: No module named flist</w:t>
+      </w:r>
+    </w:p>
+    <w:p>
+      <w:pPr>
+        <w:rPr>
+          <w:rFonts w:ascii="Menlo Regular" w:hAnsi="Menlo Regular" w:cs="Menlo Regular"/>
+          <w:color w:val="000000"/>
+          <w:sz w:val="22"/>
+          <w:szCs w:val="22"/>
+        </w:rPr>
+      </w:pPr>
+    </w:p>
+    <w:p>
+      <w:r>
+        <w:t>Then you have not successfully got the file into the right place!</w:t>
+      </w:r>
+    </w:p>
+    <w:p/>
+    <w:p>
+      <w:r>
+        <w:t>If you see:</w:t>
+      </w:r>
+    </w:p>
+    <w:p>
+      <w:pPr>
+        <w:widowControl w:val="0"/>
+        <w:tabs>
+          <w:tab w:val="left" w:pos="560"/>
+          <w:tab w:val="left" w:pos="1120"/>
+          <w:tab w:val="left" w:pos="1680"/>
+          <w:tab w:val="left" w:pos="2240"/>
+          <w:tab w:val="left" w:pos="2800"/>
+          <w:tab w:val="left" w:pos="3360"/>
+          <w:tab w:val="left" w:pos="3920"/>
+          <w:tab w:val="left" w:pos="4480"/>
+          <w:tab w:val="left" w:pos="5040"/>
+          <w:tab w:val="left" w:pos="5600"/>
+          <w:tab w:val="left" w:pos="6160"/>
+          <w:tab w:val="left" w:pos="6720"/>
+        </w:tabs>
+        <w:autoSpaceDE w:val="0"/>
+        <w:autoSpaceDN w:val="0"/>
+        <w:adjustRightInd w:val="0"/>
+        <w:rPr>
+          <w:rFonts w:ascii="Menlo Regular" w:hAnsi="Menlo Regular" w:cs="Menlo Regular"/>
+          <w:b/>
+          <w:color w:val="000000"/>
+          <w:sz w:val="18"/>
+          <w:szCs w:val="22"/>
+        </w:rPr>
+      </w:pPr>
+      <w:r>
+        <w:rPr>
+          <w:rFonts w:ascii="Menlo Regular" w:hAnsi="Menlo Regular" w:cs="Menlo Regular"/>
+          <w:color w:val="000000"/>
+          <w:sz w:val="18"/>
+          <w:szCs w:val="22"/>
+        </w:rPr>
+        <w:t xml:space="preserve">&gt;&gt;&gt; </w:t>
+      </w:r>
+      <w:r>
+        <w:rPr>
+          <w:rFonts w:ascii="Menlo Regular" w:hAnsi="Menlo Regular" w:cs="Menlo Regular"/>
+          <w:b/>
+          <w:color w:val="000000"/>
+          <w:sz w:val="18"/>
+          <w:szCs w:val="22"/>
+        </w:rPr>
+        <w:t>from flist import FList</w:t>
+      </w:r>
+    </w:p>
+    <w:p>
+      <w:pPr>
+        <w:rPr>
+          <w:sz w:val="20"/>
+        </w:rPr>
+      </w:pPr>
+      <w:r>
+        <w:rPr>
+          <w:rFonts w:ascii="Menlo Regular" w:hAnsi="Menlo Regular" w:cs="Menlo Regular"/>
+          <w:color w:val="000000"/>
+          <w:sz w:val="18"/>
+          <w:szCs w:val="22"/>
+        </w:rPr>
         <w:t>&gt;&gt;&gt;</w:t>
       </w:r>
+    </w:p>
+    <w:p>
+      <w:r>
+        <w:t xml:space="preserve">Then all is well and you can actually do the exercise! </w:t>
+      </w:r>
+      <w:r>
+        <w:br/>
+        <w:t xml:space="preserve">If you have trouble, then you can either contact me: </w:t>
+      </w:r>
+      <w:hyperlink r:id="rId7" w:history="1">
+        <w:r>
+          <w:rPr>
+            <w:rStyle w:val="Hyperlink"/>
+          </w:rPr>
+          <w:t>paul@fremantle.org</w:t>
+        </w:r>
+      </w:hyperlink>
+      <w:r>
+        <w:t xml:space="preserve"> </w:t>
+      </w:r>
+      <w:r>
+        <w:br/>
+        <w:t>Alternatively you can wait until the course starts.</w:t>
+      </w:r>
+    </w:p>
+    <w:p>
+      <w:r>
+        <w:br w:type="column"/>
+      </w:r>
+    </w:p>
+    <w:p>
+      <w:pPr>
+        <w:rPr>
+          <w:b/>
+        </w:rPr>
+      </w:pPr>
+      <w:r>
+        <w:rPr>
+          <w:b/>
+        </w:rPr>
+        <w:t>Exercise Steps</w:t>
+      </w:r>
+    </w:p>
+    <w:p/>
+    <w:p>
+      <w:r>
+        <w:t xml:space="preserve">All the exercise steps take place in the Python command prompt, and assume you have successfully imported </w:t>
+      </w:r>
+      <w:r>
+        <w:rPr>
+          <w:b/>
+        </w:rPr>
+        <w:t>flist.py</w:t>
+      </w:r>
+      <w:r>
+        <w:t>.</w:t>
+      </w:r>
+      <w:r>
+        <w:t xml:space="preserve"> </w:t>
+      </w:r>
+    </w:p>
+    <w:p/>
+    <w:p>
+      <w:r>
+        <w:t>FList is just a</w:t>
+      </w:r>
+      <w:r>
+        <w:t xml:space="preserve"> slightly extended</w:t>
+      </w:r>
+      <w:r>
+        <w:t xml:space="preserve"> list.</w:t>
+      </w:r>
+      <w:r>
+        <w:br/>
+      </w:r>
+    </w:p>
+    <w:p>
+      <w:pPr>
+        <w:widowControl w:val="0"/>
+        <w:tabs>
+          <w:tab w:val="left" w:pos="560"/>
+          <w:tab w:val="left" w:pos="1120"/>
+          <w:tab w:val="left" w:pos="1680"/>
+          <w:tab w:val="left" w:pos="2240"/>
+          <w:tab w:val="left" w:pos="2800"/>
+          <w:tab w:val="left" w:pos="3360"/>
+          <w:tab w:val="left" w:pos="3920"/>
+          <w:tab w:val="left" w:pos="4480"/>
+          <w:tab w:val="left" w:pos="5040"/>
+          <w:tab w:val="left" w:pos="5600"/>
+          <w:tab w:val="left" w:pos="6160"/>
+          <w:tab w:val="left" w:pos="6720"/>
+        </w:tabs>
+        <w:autoSpaceDE w:val="0"/>
+        <w:autoSpaceDN w:val="0"/>
+        <w:adjustRightInd w:val="0"/>
+        <w:rPr>
+          <w:rFonts w:ascii="Menlo Regular" w:hAnsi="Menlo Regular" w:cs="Menlo Regular"/>
+          <w:b/>
+          <w:color w:val="000000"/>
+          <w:sz w:val="18"/>
+          <w:szCs w:val="22"/>
+        </w:rPr>
+      </w:pPr>
+      <w:r>
+        <w:rPr>
+          <w:rFonts w:ascii="Menlo Regular" w:hAnsi="Menlo Regular" w:cs="Menlo Regular"/>
+          <w:color w:val="000000"/>
+          <w:sz w:val="18"/>
+          <w:szCs w:val="22"/>
+        </w:rPr>
+        <w:t xml:space="preserve">&gt;&gt;&gt; </w:t>
+      </w:r>
+      <w:r>
+        <w:rPr>
+          <w:rFonts w:ascii="Menlo Regular" w:hAnsi="Menlo Regular" w:cs="Menlo Regular"/>
+          <w:b/>
+          <w:color w:val="000000"/>
+          <w:sz w:val="18"/>
+          <w:szCs w:val="22"/>
+        </w:rPr>
+        <w:t>nums</w:t>
+      </w:r>
+      <w:r>
+        <w:rPr>
+          <w:rFonts w:ascii="Menlo Regular" w:hAnsi="Menlo Regular" w:cs="Menlo Regular"/>
+          <w:color w:val="000000"/>
+          <w:sz w:val="18"/>
+          <w:szCs w:val="22"/>
+        </w:rPr>
+        <w:t xml:space="preserve"> = </w:t>
+      </w:r>
+      <w:r>
+        <w:rPr>
+          <w:rFonts w:ascii="Menlo Regular" w:hAnsi="Menlo Regular" w:cs="Menlo Regular"/>
+          <w:b/>
+          <w:color w:val="000000"/>
+          <w:sz w:val="18"/>
+          <w:szCs w:val="22"/>
+        </w:rPr>
+        <w:t>FList([1,2,3,4,5])</w:t>
+      </w:r>
+    </w:p>
+    <w:p>
+      <w:pPr>
+        <w:rPr>
+          <w:rFonts w:ascii="Menlo Regular" w:hAnsi="Menlo Regular" w:cs="Menlo Regular"/>
+          <w:b/>
+          <w:color w:val="000000"/>
+          <w:sz w:val="18"/>
+          <w:szCs w:val="22"/>
+        </w:rPr>
+      </w:pPr>
+      <w:r>
+        <w:rPr>
+          <w:rFonts w:ascii="Menlo Regular" w:hAnsi="Menlo Regular" w:cs="Menlo Regular"/>
+          <w:color w:val="000000"/>
+          <w:sz w:val="18"/>
+          <w:szCs w:val="22"/>
+        </w:rPr>
+        <w:t xml:space="preserve">&gt;&gt;&gt; </w:t>
+      </w:r>
+      <w:r>
+        <w:rPr>
+          <w:rFonts w:ascii="Menlo Regular" w:hAnsi="Menlo Regular" w:cs="Menlo Regular"/>
+          <w:b/>
+          <w:color w:val="000000"/>
+          <w:sz w:val="18"/>
+          <w:szCs w:val="22"/>
+        </w:rPr>
+        <w:t>nums</w:t>
+      </w:r>
+    </w:p>
+    <w:p>
+      <w:pPr>
+        <w:widowControl w:val="0"/>
+        <w:tabs>
+          <w:tab w:val="left" w:pos="560"/>
+          <w:tab w:val="left" w:pos="1120"/>
+          <w:tab w:val="left" w:pos="1680"/>
+          <w:tab w:val="left" w:pos="2240"/>
+          <w:tab w:val="left" w:pos="2800"/>
+          <w:tab w:val="left" w:pos="3360"/>
+          <w:tab w:val="left" w:pos="3920"/>
+          <w:tab w:val="left" w:pos="4480"/>
+          <w:tab w:val="left" w:pos="5040"/>
+          <w:tab w:val="left" w:pos="5600"/>
+          <w:tab w:val="left" w:pos="6160"/>
+          <w:tab w:val="left" w:pos="6720"/>
+        </w:tabs>
+        <w:autoSpaceDE w:val="0"/>
+        <w:autoSpaceDN w:val="0"/>
+        <w:adjustRightInd w:val="0"/>
+        <w:rPr>
+          <w:rFonts w:ascii="Menlo Regular" w:hAnsi="Menlo Regular" w:cs="Menlo Regular"/>
+          <w:color w:val="000000"/>
+          <w:sz w:val="18"/>
+          <w:szCs w:val="22"/>
+        </w:rPr>
+      </w:pPr>
+      <w:r>
+        <w:rPr>
+          <w:rFonts w:ascii="Menlo Regular" w:hAnsi="Menlo Regular" w:cs="Menlo Regular"/>
+          <w:color w:val="000000"/>
+          <w:sz w:val="18"/>
+          <w:szCs w:val="22"/>
+        </w:rPr>
+        <w:t>[1, 2, 3, 4, 5]</w:t>
+      </w:r>
+    </w:p>
+    <w:p>
+      <w:pPr>
+        <w:rPr>
+          <w:rFonts w:ascii="Menlo Regular" w:hAnsi="Menlo Regular" w:cs="Menlo Regular"/>
+          <w:color w:val="000000"/>
+          <w:sz w:val="18"/>
+          <w:szCs w:val="22"/>
+        </w:rPr>
+      </w:pPr>
+      <w:r>
+        <w:rPr>
+          <w:rFonts w:ascii="Menlo Regular" w:hAnsi="Menlo Regular" w:cs="Menlo Regular"/>
+          <w:color w:val="000000"/>
+          <w:sz w:val="18"/>
+          <w:szCs w:val="22"/>
+        </w:rPr>
+        <w:t>&gt;&gt;&gt;</w:t>
+      </w:r>
+    </w:p>
+    <w:p/>
+    <w:p>
+      <w:pPr>
+        <w:widowControl w:val="0"/>
+        <w:tabs>
+          <w:tab w:val="left" w:pos="560"/>
+          <w:tab w:val="left" w:pos="1120"/>
+          <w:tab w:val="left" w:pos="1680"/>
+          <w:tab w:val="left" w:pos="2240"/>
+          <w:tab w:val="left" w:pos="2800"/>
+          <w:tab w:val="left" w:pos="3360"/>
+          <w:tab w:val="left" w:pos="3920"/>
+          <w:tab w:val="left" w:pos="4480"/>
+          <w:tab w:val="left" w:pos="5040"/>
+          <w:tab w:val="left" w:pos="5600"/>
+          <w:tab w:val="left" w:pos="6160"/>
+          <w:tab w:val="left" w:pos="6720"/>
+        </w:tabs>
+        <w:autoSpaceDE w:val="0"/>
+        <w:autoSpaceDN w:val="0"/>
+        <w:adjustRightInd w:val="0"/>
+        <w:rPr>
+          <w:rFonts w:ascii="Menlo Regular" w:hAnsi="Menlo Regular" w:cs="Menlo Regular"/>
+          <w:b/>
+          <w:color w:val="000000"/>
+          <w:sz w:val="18"/>
+          <w:szCs w:val="22"/>
+        </w:rPr>
+      </w:pPr>
+      <w:r>
+        <w:t xml:space="preserve">We can define a function double. </w:t>
+      </w:r>
+      <w:r>
+        <w:rPr>
+          <w:i/>
+        </w:rPr>
+        <w:t xml:space="preserve">(Where you see </w:t>
+      </w:r>
+      <w:r>
+        <w:rPr>
+          <w:rFonts w:ascii="Menlo Regular" w:hAnsi="Menlo Regular" w:cs="Menlo Regular"/>
+          <w:i/>
+          <w:color w:val="000000"/>
+          <w:sz w:val="22"/>
+          <w:szCs w:val="22"/>
+        </w:rPr>
+        <w:t xml:space="preserve">... </w:t>
+      </w:r>
+      <w:r>
+        <w:rPr>
+          <w:i/>
+        </w:rPr>
+        <w:t>hit Return again).</w:t>
+      </w:r>
+      <w:r>
+        <w:rPr>
+          <w:i/>
+        </w:rPr>
+        <w:br/>
+      </w:r>
+      <w:r>
+        <w:rPr>
+          <w:rFonts w:ascii="Menlo Regular" w:hAnsi="Menlo Regular" w:cs="Menlo Regular"/>
+          <w:color w:val="000000"/>
+          <w:sz w:val="18"/>
+          <w:szCs w:val="22"/>
+        </w:rPr>
+        <w:t xml:space="preserve">&gt;&gt;&gt; </w:t>
+      </w:r>
+      <w:r>
+        <w:rPr>
+          <w:rFonts w:ascii="Menlo Regular" w:hAnsi="Menlo Regular" w:cs="Menlo Regular"/>
+          <w:b/>
+          <w:color w:val="000000"/>
+          <w:sz w:val="18"/>
+          <w:szCs w:val="22"/>
+        </w:rPr>
+        <w:t>def double(x): return 2*x;</w:t>
+      </w:r>
+    </w:p>
+    <w:p>
+      <w:pPr>
+        <w:widowControl w:val="0"/>
+        <w:tabs>
+          <w:tab w:val="left" w:pos="560"/>
+          <w:tab w:val="left" w:pos="1120"/>
+          <w:tab w:val="left" w:pos="1680"/>
+          <w:tab w:val="left" w:pos="2240"/>
+          <w:tab w:val="left" w:pos="2800"/>
+          <w:tab w:val="left" w:pos="3360"/>
+          <w:tab w:val="left" w:pos="3920"/>
+          <w:tab w:val="left" w:pos="4480"/>
+          <w:tab w:val="left" w:pos="5040"/>
+          <w:tab w:val="left" w:pos="5600"/>
+          <w:tab w:val="left" w:pos="6160"/>
+          <w:tab w:val="left" w:pos="6720"/>
+        </w:tabs>
+        <w:autoSpaceDE w:val="0"/>
+        <w:autoSpaceDN w:val="0"/>
+        <w:adjustRightInd w:val="0"/>
+        <w:rPr>
+          <w:rFonts w:ascii="Menlo Regular" w:hAnsi="Menlo Regular" w:cs="Menlo Regular"/>
+          <w:color w:val="000000"/>
+          <w:sz w:val="18"/>
+          <w:szCs w:val="22"/>
+        </w:rPr>
+      </w:pPr>
+      <w:r>
+        <w:rPr>
+          <w:rFonts w:ascii="Menlo Regular" w:hAnsi="Menlo Regular" w:cs="Menlo Regular"/>
+          <w:color w:val="000000"/>
+          <w:sz w:val="18"/>
+          <w:szCs w:val="22"/>
+        </w:rPr>
+        <w:t xml:space="preserve">... </w:t>
+      </w:r>
+    </w:p>
+    <w:p>
+      <w:pPr>
+        <w:rPr>
+          <w:rFonts w:ascii="Menlo Regular" w:hAnsi="Menlo Regular" w:cs="Menlo Regular"/>
+          <w:color w:val="000000"/>
+          <w:sz w:val="18"/>
+          <w:szCs w:val="22"/>
+        </w:rPr>
+      </w:pPr>
+      <w:r>
+        <w:rPr>
+          <w:rFonts w:ascii="Menlo Regular" w:hAnsi="Menlo Regular" w:cs="Menlo Regular"/>
+          <w:color w:val="000000"/>
+          <w:sz w:val="18"/>
+          <w:szCs w:val="22"/>
+        </w:rPr>
+        <w:t>&gt;&gt;&gt;</w:t>
+      </w:r>
+      <w:r>
+        <w:rPr>
+          <w:rFonts w:ascii="Menlo Regular" w:hAnsi="Menlo Regular" w:cs="Menlo Regular"/>
+          <w:color w:val="000000"/>
+          <w:sz w:val="18"/>
+          <w:szCs w:val="22"/>
+        </w:rPr>
+        <w:br/>
+      </w:r>
+    </w:p>
+    <w:p>
+      <w:r>
+        <w:t xml:space="preserve">The </w:t>
+      </w:r>
+      <w:r>
+        <w:rPr>
+          <w:b/>
+        </w:rPr>
+        <w:t>map</w:t>
+      </w:r>
+      <w:r>
+        <w:t xml:space="preserve"> function is a meta-function. It takes a function and applies it to the list. </w:t>
+      </w:r>
+    </w:p>
+    <w:p>
+      <w:pPr>
+        <w:widowControl w:val="0"/>
+        <w:tabs>
+          <w:tab w:val="left" w:pos="560"/>
+          <w:tab w:val="left" w:pos="1120"/>
+          <w:tab w:val="left" w:pos="1680"/>
+          <w:tab w:val="left" w:pos="2240"/>
+          <w:tab w:val="left" w:pos="2800"/>
+          <w:tab w:val="left" w:pos="3360"/>
+          <w:tab w:val="left" w:pos="3920"/>
+          <w:tab w:val="left" w:pos="4480"/>
+          <w:tab w:val="left" w:pos="5040"/>
+          <w:tab w:val="left" w:pos="5600"/>
+          <w:tab w:val="left" w:pos="6160"/>
+          <w:tab w:val="left" w:pos="6720"/>
+        </w:tabs>
+        <w:autoSpaceDE w:val="0"/>
+        <w:autoSpaceDN w:val="0"/>
+        <w:adjustRightInd w:val="0"/>
+        <w:rPr>
+          <w:rFonts w:ascii="Menlo Regular" w:hAnsi="Menlo Regular" w:cs="Menlo Regular"/>
+          <w:b/>
+          <w:color w:val="000000"/>
+          <w:sz w:val="18"/>
+          <w:szCs w:val="22"/>
+        </w:rPr>
+      </w:pPr>
+      <w:r>
+        <w:rPr>
+          <w:rFonts w:ascii="Menlo Regular" w:hAnsi="Menlo Regular" w:cs="Menlo Regular"/>
+          <w:color w:val="000000"/>
+          <w:sz w:val="18"/>
+          <w:szCs w:val="22"/>
+        </w:rPr>
+        <w:t xml:space="preserve">&gt;&gt;&gt; </w:t>
+      </w:r>
+      <w:r>
+        <w:rPr>
+          <w:rFonts w:ascii="Menlo Regular" w:hAnsi="Menlo Regular" w:cs="Menlo Regular"/>
+          <w:b/>
+          <w:color w:val="000000"/>
+          <w:sz w:val="18"/>
+          <w:szCs w:val="22"/>
+        </w:rPr>
+        <w:t>nums.map(double)</w:t>
+      </w:r>
+    </w:p>
+    <w:p>
+      <w:pPr>
+        <w:rPr>
+          <w:rFonts w:ascii="Menlo Regular" w:hAnsi="Menlo Regular" w:cs="Menlo Regular"/>
+          <w:color w:val="000000"/>
+          <w:sz w:val="18"/>
+          <w:szCs w:val="22"/>
+        </w:rPr>
+      </w:pPr>
+      <w:r>
+        <w:rPr>
+          <w:rFonts w:ascii="Menlo Regular" w:hAnsi="Menlo Regular" w:cs="Menlo Regular"/>
+          <w:color w:val="000000"/>
+          <w:sz w:val="18"/>
+          <w:szCs w:val="22"/>
+        </w:rPr>
+        <w:t>[2, 4, 6, 8, 10]</w:t>
+      </w:r>
+      <w:r>
+        <w:rPr>
+          <w:rFonts w:ascii="Menlo Regular" w:hAnsi="Menlo Regular" w:cs="Menlo Regular"/>
+          <w:color w:val="000000"/>
+          <w:sz w:val="18"/>
+          <w:szCs w:val="22"/>
+        </w:rPr>
+        <w:br/>
+      </w:r>
+    </w:p>
+    <w:p>
+      <w:r>
+        <w:t>Effectively we could say in pseudo code that:</w:t>
+      </w:r>
+    </w:p>
+    <w:p>
+      <w:pPr>
+        <w:rPr>
+          <w:i/>
+        </w:rPr>
+      </w:pPr>
+      <w:r>
+        <w:rPr>
+          <w:i/>
+        </w:rPr>
+        <w:t>[n1,n2,n3].map(double) == [double(n1), double(n2), double(n3)]</w:t>
+      </w:r>
+    </w:p>
+    <w:p/>
+    <w:p>
+      <w:r>
+        <w:t xml:space="preserve">The </w:t>
+      </w:r>
+      <w:r>
+        <w:rPr>
+          <w:b/>
+        </w:rPr>
+        <w:t>filter</w:t>
+      </w:r>
+      <w:r>
+        <w:rPr>
+          <w:b/>
+        </w:rPr>
+        <w:t xml:space="preserve"> </w:t>
+      </w:r>
+      <w:r>
+        <w:t xml:space="preserve">function </w:t>
+      </w:r>
+      <w:r>
+        <w:t xml:space="preserve">is another meta-function. </w:t>
+      </w:r>
+      <w:r>
+        <w:rPr>
+          <w:b/>
+        </w:rPr>
+        <w:t>filter</w:t>
+      </w:r>
+      <w:r>
+        <w:t xml:space="preserve"> decides whether to include an element in the list based on the result of calling the function that you pass in. If the function evaluates to </w:t>
+      </w:r>
+      <w:r>
+        <w:rPr>
+          <w:b/>
+        </w:rPr>
+        <w:t>True</w:t>
+      </w:r>
+      <w:r>
+        <w:rPr>
+          <w:b/>
+        </w:rPr>
+        <w:t xml:space="preserve">, </w:t>
+      </w:r>
+      <w:r>
+        <w:t>then it keeps the element. Otherwise it removes it. Let’s see filter in action.</w:t>
+      </w:r>
+    </w:p>
+    <w:p/>
+    <w:p>
+      <w:pPr>
+        <w:widowControl w:val="0"/>
+        <w:tabs>
+          <w:tab w:val="left" w:pos="560"/>
+          <w:tab w:val="left" w:pos="1120"/>
+          <w:tab w:val="left" w:pos="1680"/>
+          <w:tab w:val="left" w:pos="2240"/>
+          <w:tab w:val="left" w:pos="2800"/>
+          <w:tab w:val="left" w:pos="3360"/>
+          <w:tab w:val="left" w:pos="3920"/>
+          <w:tab w:val="left" w:pos="4480"/>
+          <w:tab w:val="left" w:pos="5040"/>
+          <w:tab w:val="left" w:pos="5600"/>
+          <w:tab w:val="left" w:pos="6160"/>
+          <w:tab w:val="left" w:pos="6720"/>
+        </w:tabs>
+        <w:autoSpaceDE w:val="0"/>
+        <w:autoSpaceDN w:val="0"/>
+        <w:adjustRightInd w:val="0"/>
+        <w:rPr>
+          <w:rFonts w:ascii="Menlo Regular" w:hAnsi="Menlo Regular" w:cs="Menlo Regular"/>
+          <w:b/>
+          <w:color w:val="000000"/>
+          <w:sz w:val="18"/>
+          <w:szCs w:val="22"/>
+        </w:rPr>
+      </w:pPr>
+      <w:r>
+        <w:rPr>
+          <w:rFonts w:ascii="Menlo Regular" w:hAnsi="Menlo Regular" w:cs="Menlo Regular"/>
+          <w:color w:val="000000"/>
+          <w:sz w:val="18"/>
+          <w:szCs w:val="22"/>
+        </w:rPr>
+        <w:t xml:space="preserve">&gt;&gt;&gt; </w:t>
+      </w:r>
+      <w:r>
+        <w:rPr>
+          <w:rFonts w:ascii="Menlo Regular" w:hAnsi="Menlo Regular" w:cs="Menlo Regular"/>
+          <w:b/>
+          <w:color w:val="000000"/>
+          <w:sz w:val="18"/>
+          <w:szCs w:val="22"/>
+        </w:rPr>
+        <w:t xml:space="preserve">def even(x): return x%2==0 </w:t>
+      </w:r>
+    </w:p>
+    <w:p>
+      <w:pPr>
+        <w:widowControl w:val="0"/>
+        <w:tabs>
+          <w:tab w:val="left" w:pos="560"/>
+          <w:tab w:val="left" w:pos="1120"/>
+          <w:tab w:val="left" w:pos="1680"/>
+          <w:tab w:val="left" w:pos="2240"/>
+          <w:tab w:val="left" w:pos="2800"/>
+          <w:tab w:val="left" w:pos="3360"/>
+          <w:tab w:val="left" w:pos="3920"/>
+          <w:tab w:val="left" w:pos="4480"/>
+          <w:tab w:val="left" w:pos="5040"/>
+          <w:tab w:val="left" w:pos="5600"/>
+          <w:tab w:val="left" w:pos="6160"/>
+          <w:tab w:val="left" w:pos="6720"/>
+        </w:tabs>
+        <w:autoSpaceDE w:val="0"/>
+        <w:autoSpaceDN w:val="0"/>
+        <w:adjustRightInd w:val="0"/>
+        <w:rPr>
+          <w:rFonts w:ascii="Menlo Regular" w:hAnsi="Menlo Regular" w:cs="Menlo Regular"/>
+          <w:color w:val="000000"/>
+          <w:sz w:val="18"/>
+          <w:szCs w:val="22"/>
+        </w:rPr>
+      </w:pPr>
+      <w:r>
+        <w:rPr>
+          <w:rFonts w:ascii="Menlo Regular" w:hAnsi="Menlo Regular" w:cs="Menlo Regular"/>
+          <w:color w:val="000000"/>
+          <w:sz w:val="18"/>
+          <w:szCs w:val="22"/>
+        </w:rPr>
+        <w:t xml:space="preserve">... </w:t>
+      </w:r>
+    </w:p>
+    <w:p>
+      <w:pPr>
+        <w:widowControl w:val="0"/>
+        <w:tabs>
+          <w:tab w:val="left" w:pos="560"/>
+          <w:tab w:val="left" w:pos="1120"/>
+          <w:tab w:val="left" w:pos="1680"/>
+          <w:tab w:val="left" w:pos="2240"/>
+          <w:tab w:val="left" w:pos="2800"/>
+          <w:tab w:val="left" w:pos="3360"/>
+          <w:tab w:val="left" w:pos="3920"/>
+          <w:tab w:val="left" w:pos="4480"/>
+          <w:tab w:val="left" w:pos="5040"/>
+          <w:tab w:val="left" w:pos="5600"/>
+          <w:tab w:val="left" w:pos="6160"/>
+          <w:tab w:val="left" w:pos="6720"/>
+        </w:tabs>
+        <w:autoSpaceDE w:val="0"/>
+        <w:autoSpaceDN w:val="0"/>
+        <w:adjustRightInd w:val="0"/>
+        <w:rPr>
+          <w:rFonts w:ascii="Menlo Regular" w:hAnsi="Menlo Regular" w:cs="Menlo Regular"/>
+          <w:b/>
+          <w:color w:val="000000"/>
+          <w:sz w:val="18"/>
+          <w:szCs w:val="22"/>
+        </w:rPr>
+      </w:pPr>
+      <w:r>
+        <w:rPr>
+          <w:rFonts w:ascii="Menlo Regular" w:hAnsi="Menlo Regular" w:cs="Menlo Regular"/>
+          <w:color w:val="000000"/>
+          <w:sz w:val="18"/>
+          <w:szCs w:val="22"/>
+        </w:rPr>
+        <w:t xml:space="preserve">&gt;&gt;&gt; </w:t>
+      </w:r>
+      <w:r>
+        <w:rPr>
+          <w:rFonts w:ascii="Menlo Regular" w:hAnsi="Menlo Regular" w:cs="Menlo Regular"/>
+          <w:b/>
+          <w:color w:val="000000"/>
+          <w:sz w:val="18"/>
+          <w:szCs w:val="22"/>
+        </w:rPr>
+        <w:t>nums.filter(even)</w:t>
+      </w:r>
+    </w:p>
+    <w:p>
+      <w:pPr>
+        <w:widowControl w:val="0"/>
+        <w:tabs>
+          <w:tab w:val="left" w:pos="560"/>
+          <w:tab w:val="left" w:pos="1120"/>
+          <w:tab w:val="left" w:pos="1680"/>
+          <w:tab w:val="left" w:pos="2240"/>
+          <w:tab w:val="left" w:pos="2800"/>
+          <w:tab w:val="left" w:pos="3360"/>
+          <w:tab w:val="left" w:pos="3920"/>
+          <w:tab w:val="left" w:pos="4480"/>
+          <w:tab w:val="left" w:pos="5040"/>
+          <w:tab w:val="left" w:pos="5600"/>
+          <w:tab w:val="left" w:pos="6160"/>
+          <w:tab w:val="left" w:pos="6720"/>
+        </w:tabs>
+        <w:autoSpaceDE w:val="0"/>
+        <w:autoSpaceDN w:val="0"/>
+        <w:adjustRightInd w:val="0"/>
+        <w:rPr>
+          <w:rFonts w:ascii="Menlo Regular" w:hAnsi="Menlo Regular" w:cs="Menlo Regular"/>
+          <w:color w:val="000000"/>
+          <w:sz w:val="18"/>
+          <w:szCs w:val="22"/>
+        </w:rPr>
+      </w:pPr>
+      <w:r>
+        <w:rPr>
+          <w:rFonts w:ascii="Menlo Regular" w:hAnsi="Menlo Regular" w:cs="Menlo Regular"/>
+          <w:color w:val="000000"/>
+          <w:sz w:val="18"/>
+          <w:szCs w:val="22"/>
+        </w:rPr>
+        <w:t>[2, 4]</w:t>
+      </w:r>
+    </w:p>
+    <w:p/>
+    <w:p>
+      <w:r>
+        <w:t>As you can see this approach leads to very expressive code.</w:t>
+      </w:r>
+    </w:p>
+    <w:p>
+      <w:r>
+        <w:br w:type="column"/>
+      </w:r>
+    </w:p>
+    <w:p>
+      <w:r>
+        <w:t xml:space="preserve">However, we can make this code even more expressive if we understand the concept of a lambda. </w:t>
+      </w:r>
+      <w:r>
+        <w:t xml:space="preserve">Lambdas are a concept that pre-dates physical computers and goes back to the thinking of a brilliant mathematician called Alonzo Church who formulated the </w:t>
+      </w:r>
+      <w:r>
+        <w:rPr>
+          <w:i/>
+        </w:rPr>
+        <w:t xml:space="preserve">lambda calculus </w:t>
+      </w:r>
+      <w:r>
+        <w:t>in the 1930s.</w:t>
+      </w:r>
+    </w:p>
+    <w:p/>
+    <w:p>
+      <w:r>
+        <w:t xml:space="preserve">A lambda is simply an </w:t>
+      </w:r>
+      <w:r>
+        <w:rPr>
+          <w:i/>
+        </w:rPr>
+        <w:t xml:space="preserve">unnamed </w:t>
+      </w:r>
+      <w:r>
+        <w:t xml:space="preserve">function. </w:t>
+      </w:r>
+      <w:r>
+        <w:t>Suppose we want a function that returns the square of its input.</w:t>
+      </w:r>
+    </w:p>
+    <w:p/>
+    <w:p>
+      <w:pPr>
+        <w:widowControl w:val="0"/>
+        <w:tabs>
+          <w:tab w:val="left" w:pos="560"/>
+          <w:tab w:val="left" w:pos="1120"/>
+          <w:tab w:val="left" w:pos="1680"/>
+          <w:tab w:val="left" w:pos="2240"/>
+          <w:tab w:val="left" w:pos="2800"/>
+          <w:tab w:val="left" w:pos="3360"/>
+          <w:tab w:val="left" w:pos="3920"/>
+          <w:tab w:val="left" w:pos="4480"/>
+          <w:tab w:val="left" w:pos="5040"/>
+          <w:tab w:val="left" w:pos="5600"/>
+          <w:tab w:val="left" w:pos="6160"/>
+          <w:tab w:val="left" w:pos="6720"/>
+        </w:tabs>
+        <w:autoSpaceDE w:val="0"/>
+        <w:autoSpaceDN w:val="0"/>
+        <w:adjustRightInd w:val="0"/>
+        <w:rPr>
+          <w:rFonts w:ascii="Menlo Regular" w:hAnsi="Menlo Regular" w:cs="Menlo Regular"/>
+          <w:b/>
+          <w:color w:val="000000"/>
+          <w:sz w:val="18"/>
+          <w:szCs w:val="22"/>
+        </w:rPr>
+      </w:pPr>
+      <w:r>
+        <w:rPr>
+          <w:rFonts w:ascii="Menlo Regular" w:hAnsi="Menlo Regular" w:cs="Menlo Regular"/>
+          <w:color w:val="000000"/>
+          <w:sz w:val="18"/>
+          <w:szCs w:val="22"/>
+        </w:rPr>
+        <w:t xml:space="preserve">&gt;&gt;&gt; </w:t>
+      </w:r>
+      <w:r>
+        <w:rPr>
+          <w:rFonts w:ascii="Menlo Regular" w:hAnsi="Menlo Regular" w:cs="Menlo Regular"/>
+          <w:b/>
+          <w:color w:val="000000"/>
+          <w:sz w:val="18"/>
+          <w:szCs w:val="22"/>
+        </w:rPr>
+        <w:t>lambda x: x*2</w:t>
+      </w:r>
+    </w:p>
+    <w:p>
+      <w:pPr>
+        <w:rPr>
+          <w:rFonts w:ascii="Menlo Regular" w:hAnsi="Menlo Regular" w:cs="Menlo Regular"/>
+          <w:color w:val="000000"/>
+          <w:sz w:val="18"/>
+          <w:szCs w:val="22"/>
+        </w:rPr>
+      </w:pPr>
+      <w:r>
+        <w:rPr>
+          <w:rFonts w:ascii="Menlo Regular" w:hAnsi="Menlo Regular" w:cs="Menlo Regular"/>
+          <w:color w:val="000000"/>
+          <w:sz w:val="18"/>
+          <w:szCs w:val="22"/>
+        </w:rPr>
+        <w:t>&lt;function &lt;lambda&gt; at 0x10bff91b8&gt;</w:t>
+      </w:r>
+    </w:p>
+    <w:p>
+      <w:r>
+        <w:br/>
+        <w:t>As you can see Python believes this to be a function. We can apply that function.</w:t>
+      </w:r>
+    </w:p>
+    <w:p>
+      <w:pPr>
+        <w:widowControl w:val="0"/>
+        <w:tabs>
+          <w:tab w:val="left" w:pos="560"/>
+          <w:tab w:val="left" w:pos="1120"/>
+          <w:tab w:val="left" w:pos="1680"/>
+          <w:tab w:val="left" w:pos="2240"/>
+          <w:tab w:val="left" w:pos="2800"/>
+          <w:tab w:val="left" w:pos="3360"/>
+          <w:tab w:val="left" w:pos="3920"/>
+          <w:tab w:val="left" w:pos="4480"/>
+          <w:tab w:val="left" w:pos="5040"/>
+          <w:tab w:val="left" w:pos="5600"/>
+          <w:tab w:val="left" w:pos="6160"/>
+          <w:tab w:val="left" w:pos="6720"/>
+        </w:tabs>
+        <w:autoSpaceDE w:val="0"/>
+        <w:autoSpaceDN w:val="0"/>
+        <w:adjustRightInd w:val="0"/>
+        <w:rPr>
+          <w:rFonts w:ascii="Menlo Regular" w:hAnsi="Menlo Regular" w:cs="Menlo Regular"/>
+          <w:b/>
+          <w:color w:val="000000"/>
+          <w:sz w:val="18"/>
+          <w:szCs w:val="22"/>
+        </w:rPr>
+      </w:pPr>
+      <w:r>
+        <w:rPr>
+          <w:rFonts w:ascii="Menlo Regular" w:hAnsi="Menlo Regular" w:cs="Menlo Regular"/>
+          <w:color w:val="000000"/>
+          <w:sz w:val="18"/>
+          <w:szCs w:val="22"/>
+        </w:rPr>
+        <w:t xml:space="preserve">&gt;&gt;&gt; </w:t>
+      </w:r>
+      <w:r>
+        <w:rPr>
+          <w:rFonts w:ascii="Menlo Regular" w:hAnsi="Menlo Regular" w:cs="Menlo Regular"/>
+          <w:b/>
+          <w:color w:val="000000"/>
+          <w:sz w:val="18"/>
+          <w:szCs w:val="22"/>
+        </w:rPr>
+        <w:t>(lambda x: x*2)(2)</w:t>
+      </w:r>
+    </w:p>
+    <w:p>
+      <w:pPr>
+        <w:rPr>
+          <w:sz w:val="20"/>
+        </w:rPr>
+      </w:pPr>
+      <w:r>
+        <w:rPr>
+          <w:rFonts w:ascii="Menlo Regular" w:hAnsi="Menlo Regular" w:cs="Menlo Regular"/>
+          <w:color w:val="000000"/>
+          <w:sz w:val="18"/>
+          <w:szCs w:val="22"/>
+        </w:rPr>
+        <w:t>4</w:t>
+      </w:r>
+    </w:p>
+    <w:p/>
+    <w:p>
+      <w:r>
+        <w:t xml:space="preserve">Guess what? This lambda is equivalent to our previous function </w:t>
+      </w:r>
+      <w:r>
+        <w:rPr>
+          <w:b/>
+        </w:rPr>
+        <w:t>double.</w:t>
+      </w:r>
+      <w:r>
+        <w:rPr>
+          <w:b/>
+        </w:rPr>
+        <w:br/>
+      </w:r>
+    </w:p>
+    <w:p>
+      <w:r>
+        <w:t>Now we can redo our “double ever number in the list”</w:t>
+      </w:r>
+      <w:r>
+        <w:br/>
+      </w:r>
+    </w:p>
+    <w:p>
+      <w:pPr>
+        <w:widowControl w:val="0"/>
+        <w:tabs>
+          <w:tab w:val="left" w:pos="560"/>
+          <w:tab w:val="left" w:pos="1120"/>
+          <w:tab w:val="left" w:pos="1680"/>
+          <w:tab w:val="left" w:pos="2240"/>
+          <w:tab w:val="left" w:pos="2800"/>
+          <w:tab w:val="left" w:pos="3360"/>
+          <w:tab w:val="left" w:pos="3920"/>
+          <w:tab w:val="left" w:pos="4480"/>
+          <w:tab w:val="left" w:pos="5040"/>
+          <w:tab w:val="left" w:pos="5600"/>
+          <w:tab w:val="left" w:pos="6160"/>
+          <w:tab w:val="left" w:pos="6720"/>
+        </w:tabs>
+        <w:autoSpaceDE w:val="0"/>
+        <w:autoSpaceDN w:val="0"/>
+        <w:adjustRightInd w:val="0"/>
+        <w:rPr>
+          <w:rFonts w:ascii="Menlo Regular" w:hAnsi="Menlo Regular" w:cs="Menlo Regular"/>
+          <w:b/>
+          <w:color w:val="000000"/>
+          <w:sz w:val="18"/>
+          <w:szCs w:val="22"/>
+        </w:rPr>
+      </w:pPr>
+      <w:r>
+        <w:rPr>
+          <w:rFonts w:ascii="Menlo Regular" w:hAnsi="Menlo Regular" w:cs="Menlo Regular"/>
+          <w:color w:val="000000"/>
+          <w:sz w:val="18"/>
+          <w:szCs w:val="22"/>
+        </w:rPr>
+        <w:t xml:space="preserve">&gt;&gt;&gt; </w:t>
+      </w:r>
+      <w:r>
+        <w:rPr>
+          <w:rFonts w:ascii="Menlo Regular" w:hAnsi="Menlo Regular" w:cs="Menlo Regular"/>
+          <w:b/>
+          <w:color w:val="000000"/>
+          <w:sz w:val="18"/>
+          <w:szCs w:val="22"/>
+        </w:rPr>
+        <w:t>nums.map(lambda x: x*2)</w:t>
+      </w:r>
+    </w:p>
+    <w:p>
+      <w:pPr>
+        <w:rPr>
+          <w:rFonts w:ascii="Menlo Regular" w:hAnsi="Menlo Regular" w:cs="Menlo Regular"/>
+          <w:color w:val="000000"/>
+          <w:sz w:val="18"/>
+          <w:szCs w:val="22"/>
+        </w:rPr>
+      </w:pPr>
+      <w:r>
+        <w:rPr>
+          <w:rFonts w:ascii="Menlo Regular" w:hAnsi="Menlo Regular" w:cs="Menlo Regular"/>
+          <w:color w:val="000000"/>
+          <w:sz w:val="18"/>
+          <w:szCs w:val="22"/>
+        </w:rPr>
+        <w:t>[2, 4, 6, 8, 10]</w:t>
+      </w:r>
+      <w:r>
+        <w:rPr>
+          <w:rFonts w:ascii="Menlo Regular" w:hAnsi="Menlo Regular" w:cs="Menlo Regular"/>
+          <w:color w:val="000000"/>
+          <w:sz w:val="18"/>
+          <w:szCs w:val="22"/>
+        </w:rPr>
+        <w:br/>
+      </w:r>
+    </w:p>
+    <w:p>
+      <w:r>
+        <w:t>Why would we use this instead of defining double as a named function?</w:t>
+      </w:r>
+      <w:r>
+        <w:br/>
+        <w:t>Firstly, it is more compact. When you start using lambdas you might not appreciate this, because initially it can be confusing, and therefore less readable. But once lambdas become ingrained and hence you can understand them easily, this syntax becomes more readable, because eve</w:t>
+      </w:r>
+      <w:r>
+        <w:t>rything is captured right there.</w:t>
+      </w:r>
+    </w:p>
+    <w:p>
+      <w:r>
+        <w:br/>
+        <w:t>We can also chain these:</w:t>
+      </w:r>
+    </w:p>
+    <w:p>
+      <w:pPr>
+        <w:widowControl w:val="0"/>
+        <w:tabs>
+          <w:tab w:val="left" w:pos="560"/>
+          <w:tab w:val="left" w:pos="1120"/>
+          <w:tab w:val="left" w:pos="1680"/>
+          <w:tab w:val="left" w:pos="2240"/>
+          <w:tab w:val="left" w:pos="2800"/>
+          <w:tab w:val="left" w:pos="3360"/>
+          <w:tab w:val="left" w:pos="3920"/>
+          <w:tab w:val="left" w:pos="4480"/>
+          <w:tab w:val="left" w:pos="5040"/>
+          <w:tab w:val="left" w:pos="5600"/>
+          <w:tab w:val="left" w:pos="6160"/>
+          <w:tab w:val="left" w:pos="6720"/>
+        </w:tabs>
+        <w:autoSpaceDE w:val="0"/>
+        <w:autoSpaceDN w:val="0"/>
+        <w:adjustRightInd w:val="0"/>
+        <w:rPr>
+          <w:rFonts w:ascii="Menlo Regular" w:hAnsi="Menlo Regular" w:cs="Menlo Regular"/>
+          <w:b/>
+          <w:color w:val="000000"/>
+          <w:sz w:val="18"/>
+          <w:szCs w:val="22"/>
+        </w:rPr>
+      </w:pPr>
+      <w:r>
+        <w:rPr>
+          <w:rFonts w:ascii="Menlo Regular" w:hAnsi="Menlo Regular" w:cs="Menlo Regular"/>
+          <w:color w:val="000000"/>
+          <w:sz w:val="18"/>
+          <w:szCs w:val="22"/>
+        </w:rPr>
+        <w:t xml:space="preserve">&gt;&gt;&gt; </w:t>
+      </w:r>
+      <w:r>
+        <w:rPr>
+          <w:rFonts w:ascii="Menlo Regular" w:hAnsi="Menlo Regular" w:cs="Menlo Regular"/>
+          <w:b/>
+          <w:color w:val="000000"/>
+          <w:sz w:val="18"/>
+          <w:szCs w:val="22"/>
+        </w:rPr>
+        <w:t>nums.map(lambda x: x*2).filter(lambda x: x%2==0)</w:t>
+      </w:r>
+    </w:p>
+    <w:p>
+      <w:pPr>
+        <w:rPr>
+          <w:rFonts w:ascii="Menlo Regular" w:hAnsi="Menlo Regular" w:cs="Menlo Regular"/>
+          <w:color w:val="000000"/>
+          <w:sz w:val="18"/>
+          <w:szCs w:val="22"/>
+        </w:rPr>
+      </w:pPr>
+      <w:r>
+        <w:rPr>
+          <w:rFonts w:ascii="Menlo Regular" w:hAnsi="Menlo Regular" w:cs="Menlo Regular"/>
+          <w:color w:val="000000"/>
+          <w:sz w:val="18"/>
+          <w:szCs w:val="22"/>
+        </w:rPr>
+        <w:t>[2, 4, 6, 8, 10]</w:t>
+      </w:r>
+    </w:p>
+    <w:p>
+      <w:pPr>
+        <w:rPr>
+          <w:rFonts w:ascii="Menlo Regular" w:hAnsi="Menlo Regular" w:cs="Menlo Regular"/>
+          <w:color w:val="000000"/>
+          <w:sz w:val="22"/>
+          <w:szCs w:val="22"/>
+        </w:rPr>
+      </w:pPr>
+    </w:p>
+    <w:p>
+      <w:r>
+        <w:t>(Suprisingly if you double a number, the result is always even!)</w:t>
+      </w:r>
+    </w:p>
+    <w:p/>
+    <w:p>
+      <w:r>
+        <w:t>We</w:t>
+      </w:r>
+      <w:r>
+        <w:t xml:space="preserve"> can quickly</w:t>
+      </w:r>
+      <w:r>
+        <w:t xml:space="preserve"> create new functions. For example, if we wanted all the </w:t>
+      </w:r>
+      <w:r>
+        <w:rPr>
+          <w:i/>
+        </w:rPr>
+        <w:t>even squares</w:t>
+      </w:r>
+      <w:r>
+        <w:t>:</w:t>
+      </w:r>
+    </w:p>
+    <w:p>
+      <w:pPr>
+        <w:widowControl w:val="0"/>
+        <w:tabs>
+          <w:tab w:val="left" w:pos="560"/>
+          <w:tab w:val="left" w:pos="1120"/>
+          <w:tab w:val="left" w:pos="1680"/>
+          <w:tab w:val="left" w:pos="2240"/>
+          <w:tab w:val="left" w:pos="2800"/>
+          <w:tab w:val="left" w:pos="3360"/>
+          <w:tab w:val="left" w:pos="3920"/>
+          <w:tab w:val="left" w:pos="4480"/>
+          <w:tab w:val="left" w:pos="5040"/>
+          <w:tab w:val="left" w:pos="5600"/>
+          <w:tab w:val="left" w:pos="6160"/>
+          <w:tab w:val="left" w:pos="6720"/>
+        </w:tabs>
+        <w:autoSpaceDE w:val="0"/>
+        <w:autoSpaceDN w:val="0"/>
+        <w:adjustRightInd w:val="0"/>
+        <w:rPr>
+          <w:rFonts w:ascii="Menlo Regular" w:hAnsi="Menlo Regular" w:cs="Menlo Regular"/>
+          <w:b/>
+          <w:color w:val="000000"/>
+          <w:sz w:val="18"/>
+          <w:szCs w:val="22"/>
+        </w:rPr>
+      </w:pPr>
+      <w:r>
+        <w:rPr>
+          <w:rFonts w:ascii="Menlo Regular" w:hAnsi="Menlo Regular" w:cs="Menlo Regular"/>
+          <w:color w:val="000000"/>
+          <w:sz w:val="18"/>
+          <w:szCs w:val="22"/>
+        </w:rPr>
+        <w:t xml:space="preserve">&gt;&gt;&gt; </w:t>
+      </w:r>
+      <w:r>
+        <w:rPr>
+          <w:rFonts w:ascii="Menlo Regular" w:hAnsi="Menlo Regular" w:cs="Menlo Regular"/>
+          <w:b/>
+          <w:color w:val="000000"/>
+          <w:sz w:val="18"/>
+          <w:szCs w:val="22"/>
+        </w:rPr>
+        <w:t>nums.map(lambda x: x*x).filter(lambda x: x%2==0)</w:t>
+      </w:r>
+    </w:p>
+    <w:p>
+      <w:pPr>
+        <w:rPr>
+          <w:sz w:val="20"/>
+        </w:rPr>
+      </w:pPr>
+      <w:r>
+        <w:rPr>
+          <w:rFonts w:ascii="Menlo Regular" w:hAnsi="Menlo Regular" w:cs="Menlo Regular"/>
+          <w:color w:val="000000"/>
+          <w:sz w:val="18"/>
+          <w:szCs w:val="22"/>
+        </w:rPr>
+        <w:t>[4, 16]</w:t>
+      </w:r>
+    </w:p>
+    <w:p>
+      <w:pPr>
+        <w:rPr>
+          <w:rFonts w:ascii="Menlo Regular" w:hAnsi="Menlo Regular" w:cs="Menlo Regular"/>
+          <w:color w:val="000000"/>
+          <w:sz w:val="18"/>
+          <w:szCs w:val="22"/>
+        </w:rPr>
+      </w:pPr>
+    </w:p>
+    <w:p>
+      <w:r>
+        <w:t>Suppose we wanted to add up all the squares.</w:t>
+      </w:r>
+    </w:p>
+    <w:p>
+      <w:r>
+        <w:t>First we need the list of squares:</w:t>
+      </w:r>
+    </w:p>
+    <w:p>
+      <w:pPr>
+        <w:widowControl w:val="0"/>
+        <w:tabs>
+          <w:tab w:val="left" w:pos="560"/>
+          <w:tab w:val="left" w:pos="1120"/>
+          <w:tab w:val="left" w:pos="1680"/>
+          <w:tab w:val="left" w:pos="2240"/>
+          <w:tab w:val="left" w:pos="2800"/>
+          <w:tab w:val="left" w:pos="3360"/>
+          <w:tab w:val="left" w:pos="3920"/>
+          <w:tab w:val="left" w:pos="4480"/>
+          <w:tab w:val="left" w:pos="5040"/>
+          <w:tab w:val="left" w:pos="5600"/>
+          <w:tab w:val="left" w:pos="6160"/>
+          <w:tab w:val="left" w:pos="6720"/>
+        </w:tabs>
+        <w:autoSpaceDE w:val="0"/>
+        <w:autoSpaceDN w:val="0"/>
+        <w:adjustRightInd w:val="0"/>
+        <w:rPr>
+          <w:rFonts w:ascii="Menlo Regular" w:hAnsi="Menlo Regular" w:cs="Menlo Regular"/>
+          <w:color w:val="000000"/>
+          <w:sz w:val="18"/>
+          <w:szCs w:val="22"/>
+        </w:rPr>
+      </w:pPr>
+    </w:p>
+    <w:p>
+      <w:pPr>
+        <w:widowControl w:val="0"/>
+        <w:tabs>
+          <w:tab w:val="left" w:pos="560"/>
+          <w:tab w:val="left" w:pos="1120"/>
+          <w:tab w:val="left" w:pos="1680"/>
+          <w:tab w:val="left" w:pos="2240"/>
+          <w:tab w:val="left" w:pos="2800"/>
+          <w:tab w:val="left" w:pos="3360"/>
+          <w:tab w:val="left" w:pos="3920"/>
+          <w:tab w:val="left" w:pos="4480"/>
+          <w:tab w:val="left" w:pos="5040"/>
+          <w:tab w:val="left" w:pos="5600"/>
+          <w:tab w:val="left" w:pos="6160"/>
+          <w:tab w:val="left" w:pos="6720"/>
+        </w:tabs>
+        <w:autoSpaceDE w:val="0"/>
+        <w:autoSpaceDN w:val="0"/>
+        <w:adjustRightInd w:val="0"/>
+        <w:rPr>
+          <w:rFonts w:ascii="Menlo Regular" w:hAnsi="Menlo Regular" w:cs="Menlo Regular"/>
+          <w:b/>
+          <w:color w:val="000000"/>
+          <w:sz w:val="18"/>
+          <w:szCs w:val="22"/>
+        </w:rPr>
+      </w:pPr>
+      <w:r>
+        <w:rPr>
+          <w:rFonts w:ascii="Menlo Regular" w:hAnsi="Menlo Regular" w:cs="Menlo Regular"/>
+          <w:color w:val="000000"/>
+          <w:sz w:val="18"/>
+          <w:szCs w:val="22"/>
+        </w:rPr>
+        <w:t xml:space="preserve">&gt;&gt;&gt; </w:t>
+      </w:r>
+      <w:r>
+        <w:rPr>
+          <w:rFonts w:ascii="Menlo Regular" w:hAnsi="Menlo Regular" w:cs="Menlo Regular"/>
+          <w:b/>
+          <w:color w:val="000000"/>
+          <w:sz w:val="18"/>
+          <w:szCs w:val="22"/>
+        </w:rPr>
+        <w:t>squares = nums.map(lambda x: x*x)</w:t>
+      </w:r>
+    </w:p>
+    <w:p>
+      <w:pPr>
+        <w:widowControl w:val="0"/>
+        <w:tabs>
+          <w:tab w:val="left" w:pos="560"/>
+          <w:tab w:val="left" w:pos="1120"/>
+          <w:tab w:val="left" w:pos="1680"/>
+          <w:tab w:val="left" w:pos="2240"/>
+          <w:tab w:val="left" w:pos="2800"/>
+          <w:tab w:val="left" w:pos="3360"/>
+          <w:tab w:val="left" w:pos="3920"/>
+          <w:tab w:val="left" w:pos="4480"/>
+          <w:tab w:val="left" w:pos="5040"/>
+          <w:tab w:val="left" w:pos="5600"/>
+          <w:tab w:val="left" w:pos="6160"/>
+          <w:tab w:val="left" w:pos="6720"/>
+        </w:tabs>
+        <w:autoSpaceDE w:val="0"/>
+        <w:autoSpaceDN w:val="0"/>
+        <w:adjustRightInd w:val="0"/>
+        <w:rPr>
+          <w:rFonts w:ascii="Menlo Regular" w:hAnsi="Menlo Regular" w:cs="Menlo Regular"/>
+          <w:b/>
+          <w:color w:val="000000"/>
+          <w:sz w:val="18"/>
+          <w:szCs w:val="22"/>
+        </w:rPr>
+      </w:pPr>
+      <w:r>
+        <w:rPr>
+          <w:rFonts w:ascii="Menlo Regular" w:hAnsi="Menlo Regular" w:cs="Menlo Regular"/>
+          <w:b/>
+          <w:color w:val="000000"/>
+          <w:sz w:val="18"/>
+          <w:szCs w:val="22"/>
+        </w:rPr>
+        <w:t>&gt;&gt;&gt; squares</w:t>
+      </w:r>
+    </w:p>
+    <w:p>
+      <w:pPr>
+        <w:rPr>
+          <w:rFonts w:ascii="Menlo Regular" w:hAnsi="Menlo Regular" w:cs="Menlo Regular"/>
+          <w:color w:val="000000"/>
+          <w:sz w:val="14"/>
+          <w:szCs w:val="22"/>
+        </w:rPr>
+      </w:pPr>
+      <w:r>
+        <w:rPr>
+          <w:rFonts w:ascii="Menlo Regular" w:hAnsi="Menlo Regular" w:cs="Menlo Regular"/>
+          <w:color w:val="000000"/>
+          <w:sz w:val="18"/>
+          <w:szCs w:val="22"/>
+        </w:rPr>
+        <w:t>[1, 4, 9, 16, 25]</w:t>
+      </w:r>
+    </w:p>
+    <w:p>
+      <w:pPr>
+        <w:rPr>
+          <w:rFonts w:ascii="Menlo Regular" w:hAnsi="Menlo Regular" w:cs="Menlo Regular"/>
+          <w:color w:val="000000"/>
+          <w:sz w:val="18"/>
+          <w:szCs w:val="22"/>
+        </w:rPr>
+      </w:pPr>
+    </w:p>
+    <w:p>
+      <w:r>
+        <w:t xml:space="preserve">If we wanted to add these up in a loop, we would create a variable </w:t>
+      </w:r>
+      <w:r>
+        <w:rPr>
+          <w:b/>
+        </w:rPr>
+        <w:t>total</w:t>
+      </w:r>
+      <w:r>
+        <w:t xml:space="preserve"> and then add each to the total. That isn’t very </w:t>
+      </w:r>
+      <w:r>
+        <w:rPr>
+          <w:i/>
+        </w:rPr>
+        <w:t xml:space="preserve">functional, </w:t>
+      </w:r>
+      <w:r>
+        <w:t xml:space="preserve">because functions don’t have variables. However, we could have a function that is applied to elements in the list, but instead of returning an element, it returns an accumulator, and then applies this to the next element. In general this is called </w:t>
+      </w:r>
+      <w:r>
+        <w:rPr>
+          <w:b/>
+        </w:rPr>
+        <w:t>folding</w:t>
+      </w:r>
+      <w:r>
+        <w:t xml:space="preserve">, and in particular we can call this the </w:t>
+      </w:r>
+      <w:r>
+        <w:rPr>
+          <w:b/>
+        </w:rPr>
+        <w:t>reduce</w:t>
+      </w:r>
+      <w:r>
+        <w:t xml:space="preserve"> function. Another way of thinking of reduce is to imagine putting an associative operator </w:t>
+      </w:r>
+      <w:r>
+        <w:rPr>
+          <w:i/>
+        </w:rPr>
+        <w:t xml:space="preserve">between </w:t>
+      </w:r>
+      <w:r>
+        <w:t>the elements of the list. So for example if we wanted to add up the list:</w:t>
+      </w:r>
+    </w:p>
+    <w:p>
+      <w:pPr>
+        <w:rPr>
+          <w:rFonts w:ascii="Menlo Regular" w:hAnsi="Menlo Regular" w:cs="Menlo Regular"/>
+          <w:sz w:val="20"/>
+        </w:rPr>
+      </w:pPr>
+      <w:r>
+        <w:rPr>
+          <w:rFonts w:ascii="Menlo Regular" w:hAnsi="Menlo Regular" w:cs="Menlo Regular"/>
+          <w:sz w:val="20"/>
+        </w:rPr>
+        <w:t>[1 + 4</w:t>
+      </w:r>
+      <w:r>
+        <w:rPr>
+          <w:rFonts w:ascii="Menlo Regular" w:hAnsi="Menlo Regular" w:cs="Menlo Regular"/>
+          <w:sz w:val="20"/>
+        </w:rPr>
+        <w:t xml:space="preserve"> + 9 + 16 + 25]</w:t>
+      </w:r>
+      <w:r>
+        <w:rPr>
+          <w:rFonts w:ascii="Menlo Regular" w:hAnsi="Menlo Regular" w:cs="Menlo Regular"/>
+          <w:sz w:val="20"/>
+        </w:rPr>
+        <w:t xml:space="preserve"> </w:t>
+      </w:r>
+    </w:p>
+    <w:p/>
+    <w:p>
+      <w:r>
+        <w:t>we would need a lambda that adds:</w:t>
+      </w:r>
+    </w:p>
+    <w:p>
+      <w:pPr>
+        <w:rPr>
+          <w:rFonts w:ascii="Menlo Regular" w:hAnsi="Menlo Regular" w:cs="Menlo Regular"/>
+          <w:sz w:val="20"/>
+        </w:rPr>
+      </w:pPr>
+      <w:r>
+        <w:rPr>
+          <w:rFonts w:ascii="Menlo Regular" w:hAnsi="Menlo Regular" w:cs="Menlo Regular"/>
+          <w:sz w:val="20"/>
+        </w:rPr>
+        <w:t>lambda x, y: x+y</w:t>
+      </w:r>
+    </w:p>
+    <w:p>
+      <w:pPr>
+        <w:rPr>
+          <w:rFonts w:ascii="Menlo Regular" w:hAnsi="Menlo Regular" w:cs="Menlo Regular"/>
+          <w:color w:val="000000"/>
+          <w:sz w:val="18"/>
+          <w:szCs w:val="22"/>
+        </w:rPr>
+      </w:pPr>
+    </w:p>
+    <w:p>
+      <w:r>
+        <w:t>Let’s try that:</w:t>
+      </w:r>
+    </w:p>
+    <w:p>
+      <w:pPr>
+        <w:widowControl w:val="0"/>
+        <w:tabs>
+          <w:tab w:val="left" w:pos="560"/>
+          <w:tab w:val="left" w:pos="1120"/>
+          <w:tab w:val="left" w:pos="1680"/>
+          <w:tab w:val="left" w:pos="2240"/>
+          <w:tab w:val="left" w:pos="2800"/>
+          <w:tab w:val="left" w:pos="3360"/>
+          <w:tab w:val="left" w:pos="3920"/>
+          <w:tab w:val="left" w:pos="4480"/>
+          <w:tab w:val="left" w:pos="5040"/>
+          <w:tab w:val="left" w:pos="5600"/>
+          <w:tab w:val="left" w:pos="6160"/>
+          <w:tab w:val="left" w:pos="6720"/>
+        </w:tabs>
+        <w:autoSpaceDE w:val="0"/>
+        <w:autoSpaceDN w:val="0"/>
+        <w:adjustRightInd w:val="0"/>
+        <w:rPr>
+          <w:rFonts w:ascii="Menlo Regular" w:hAnsi="Menlo Regular" w:cs="Menlo Regular"/>
+          <w:b/>
+          <w:color w:val="000000"/>
+          <w:sz w:val="22"/>
+          <w:szCs w:val="22"/>
+        </w:rPr>
+      </w:pPr>
+      <w:r>
+        <w:rPr>
+          <w:rFonts w:ascii="Menlo Regular" w:hAnsi="Menlo Regular" w:cs="Menlo Regular"/>
+          <w:color w:val="000000"/>
+          <w:sz w:val="22"/>
+          <w:szCs w:val="22"/>
+        </w:rPr>
+        <w:t xml:space="preserve">&gt;&gt;&gt; </w:t>
+      </w:r>
+      <w:r>
+        <w:rPr>
+          <w:rFonts w:ascii="Menlo Regular" w:hAnsi="Menlo Regular" w:cs="Menlo Regular"/>
+          <w:b/>
+          <w:color w:val="000000"/>
+          <w:sz w:val="22"/>
+          <w:szCs w:val="22"/>
+        </w:rPr>
+        <w:t>squares.reduce(lambda x,y: x+y)</w:t>
+      </w:r>
+    </w:p>
+    <w:p>
+      <w:pPr>
+        <w:widowControl w:val="0"/>
+        <w:tabs>
+          <w:tab w:val="left" w:pos="560"/>
+          <w:tab w:val="left" w:pos="1120"/>
+          <w:tab w:val="left" w:pos="1680"/>
+          <w:tab w:val="left" w:pos="2240"/>
+          <w:tab w:val="left" w:pos="2800"/>
+          <w:tab w:val="left" w:pos="3360"/>
+          <w:tab w:val="left" w:pos="3920"/>
+          <w:tab w:val="left" w:pos="4480"/>
+          <w:tab w:val="left" w:pos="5040"/>
+          <w:tab w:val="left" w:pos="5600"/>
+          <w:tab w:val="left" w:pos="6160"/>
+          <w:tab w:val="left" w:pos="6720"/>
+        </w:tabs>
+        <w:autoSpaceDE w:val="0"/>
+        <w:autoSpaceDN w:val="0"/>
+        <w:adjustRightInd w:val="0"/>
+        <w:rPr>
+          <w:rFonts w:ascii="Menlo Regular" w:hAnsi="Menlo Regular" w:cs="Menlo Regular"/>
+          <w:color w:val="000000"/>
+          <w:sz w:val="22"/>
+          <w:szCs w:val="22"/>
+        </w:rPr>
+      </w:pPr>
+      <w:r>
+        <w:rPr>
+          <w:rFonts w:ascii="Menlo Regular" w:hAnsi="Menlo Regular" w:cs="Menlo Regular"/>
+          <w:color w:val="000000"/>
+          <w:sz w:val="22"/>
+          <w:szCs w:val="22"/>
+        </w:rPr>
+        <w:t>55</w:t>
+      </w:r>
+    </w:p>
+    <w:p/>
+    <w:p>
+      <w:bookmarkStart w:id="0" w:name="_GoBack"/>
+      <w:bookmarkEnd w:id="0"/>
+    </w:p>
+    <w:p>
+      <w:pPr>
+        <w:rPr>
+          <w:rFonts w:ascii="Menlo Regular" w:hAnsi="Menlo Regular" w:cs="Menlo Regular"/>
+          <w:color w:val="000000"/>
+          <w:sz w:val="18"/>
+          <w:szCs w:val="22"/>
+        </w:rPr>
+      </w:pPr>
     </w:p>
     <w:sectPr>
       <w:pgSz w:w="11900" w:h="16840"/>
@@ -412,6 +2409,28 @@
     <w:semiHidden/>
     <w:unhideWhenUsed/>
   </w:style>
+  <w:style w:type="character" w:styleId="Hyperlink">
+    <w:name w:val="Hyperlink"/>
+    <w:basedOn w:val="DefaultParagraphFont"/>
+    <w:uiPriority w:val="99"/>
+    <w:unhideWhenUsed/>
+    <w:rsid w:val="00850DD5"/>
+    <w:rPr>
+      <w:color w:val="0000FF" w:themeColor="hyperlink"/>
+      <w:u w:val="single"/>
+    </w:rPr>
+  </w:style>
+  <w:style w:type="paragraph" w:styleId="ListParagraph">
+    <w:name w:val="List Paragraph"/>
+    <w:basedOn w:val="Normal"/>
+    <w:uiPriority w:val="34"/>
+    <w:qFormat/>
+    <w:rsid w:val="00722BD2"/>
+    <w:pPr>
+      <w:ind w:left="720"/>
+      <w:contextualSpacing/>
+    </w:pPr>
+  </w:style>
 </w:styles>
 </file>
 
@@ -597,6 +2616,28 @@
     <w:uiPriority w:val="99"/>
     <w:semiHidden/>
     <w:unhideWhenUsed/>
+  </w:style>
+  <w:style w:type="character" w:styleId="Hyperlink">
+    <w:name w:val="Hyperlink"/>
+    <w:basedOn w:val="DefaultParagraphFont"/>
+    <w:uiPriority w:val="99"/>
+    <w:unhideWhenUsed/>
+    <w:rsid w:val="00850DD5"/>
+    <w:rPr>
+      <w:color w:val="0000FF" w:themeColor="hyperlink"/>
+      <w:u w:val="single"/>
+    </w:rPr>
+  </w:style>
+  <w:style w:type="paragraph" w:styleId="ListParagraph">
+    <w:name w:val="List Paragraph"/>
+    <w:basedOn w:val="Normal"/>
+    <w:uiPriority w:val="34"/>
+    <w:qFormat/>
+    <w:rsid w:val="00722BD2"/>
+    <w:pPr>
+      <w:ind w:left="720"/>
+      <w:contextualSpacing/>
+    </w:pPr>
   </w:style>
 </w:styles>
 </file>

--- a/lab-source/00-python-lambdas.docx
+++ b/lab-source/00-python-lambdas.docx
@@ -86,7 +86,7 @@
       </w:r>
     </w:p>
     <w:p>
-      <w:hyperlink r:id="rId5" w:history="1">
+      <w:hyperlink r:id="rId7" w:history="1">
         <w:r>
           <w:rPr>
             <w:rStyle w:val="Hyperlink"/>
@@ -345,7 +345,7 @@
       </w:r>
     </w:p>
     <w:p>
-      <w:hyperlink r:id="rId6" w:history="1">
+      <w:hyperlink r:id="rId8" w:history="1">
         <w:r>
           <w:rPr>
             <w:rStyle w:val="Hyperlink"/>
@@ -674,7 +674,7 @@
         <w:br/>
         <w:t xml:space="preserve">If you have trouble, then you can either contact me: </w:t>
       </w:r>
-      <w:hyperlink r:id="rId7" w:history="1">
+      <w:hyperlink r:id="rId9" w:history="1">
         <w:r>
           <w:rPr>
             <w:rStyle w:val="Hyperlink"/>
@@ -1846,9 +1846,26 @@
           <w:szCs w:val="22"/>
         </w:rPr>
       </w:pPr>
-    </w:p>
-    <w:p>
-      <w:r>
+      <w:r>
+        <w:rPr>
+          <w:rFonts w:ascii="Menlo Regular" w:hAnsi="Menlo Regular" w:cs="Menlo Regular"/>
+          <w:color w:val="000000"/>
+          <w:sz w:val="18"/>
+          <w:szCs w:val="22"/>
+        </w:rPr>
+        <w:br w:type="column"/>
+      </w:r>
+    </w:p>
+    <w:p>
+      <w:pPr>
+        <w:rPr>
+          <w:i/>
+        </w:rPr>
+      </w:pPr>
+      <w:r>
+        <w:rPr>
+          <w:i/>
+        </w:rPr>
         <w:t>Suppose we wanted to add up all the squares.</w:t>
       </w:r>
     </w:p>
@@ -2140,15 +2157,15 @@
           <w:rFonts w:ascii="Menlo Regular" w:hAnsi="Menlo Regular" w:cs="Menlo Regular"/>
           <w:b/>
           <w:color w:val="000000"/>
-          <w:sz w:val="22"/>
-          <w:szCs w:val="22"/>
-        </w:rPr>
-      </w:pPr>
-      <w:r>
-        <w:rPr>
-          <w:rFonts w:ascii="Menlo Regular" w:hAnsi="Menlo Regular" w:cs="Menlo Regular"/>
-          <w:color w:val="000000"/>
-          <w:sz w:val="22"/>
+          <w:sz w:val="18"/>
+          <w:szCs w:val="22"/>
+        </w:rPr>
+      </w:pPr>
+      <w:r>
+        <w:rPr>
+          <w:rFonts w:ascii="Menlo Regular" w:hAnsi="Menlo Regular" w:cs="Menlo Regular"/>
+          <w:color w:val="000000"/>
+          <w:sz w:val="18"/>
           <w:szCs w:val="22"/>
         </w:rPr>
         <w:t xml:space="preserve">&gt;&gt;&gt; </w:t>
@@ -2158,7 +2175,7 @@
           <w:rFonts w:ascii="Menlo Regular" w:hAnsi="Menlo Regular" w:cs="Menlo Regular"/>
           <w:b/>
           <w:color w:val="000000"/>
-          <w:sz w:val="22"/>
+          <w:sz w:val="18"/>
           <w:szCs w:val="22"/>
         </w:rPr>
         <w:t>squares.reduce(lambda x,y: x+y)</w:t>
@@ -2187,34 +2204,387 @@
         <w:rPr>
           <w:rFonts w:ascii="Menlo Regular" w:hAnsi="Menlo Regular" w:cs="Menlo Regular"/>
           <w:color w:val="000000"/>
+          <w:sz w:val="18"/>
+          <w:szCs w:val="22"/>
+        </w:rPr>
+      </w:pPr>
+      <w:r>
+        <w:rPr>
+          <w:rFonts w:ascii="Menlo Regular" w:hAnsi="Menlo Regular" w:cs="Menlo Regular"/>
+          <w:color w:val="000000"/>
+          <w:sz w:val="18"/>
+          <w:szCs w:val="22"/>
+        </w:rPr>
+        <w:t>55</w:t>
+      </w:r>
+    </w:p>
+    <w:p/>
+    <w:p>
+      <w:r>
+        <w:t>We don’t just have to use numbers. Suppose we have two sentences and we want the individual words:</w:t>
+      </w:r>
+    </w:p>
+    <w:p/>
+    <w:p>
+      <w:pPr>
+        <w:widowControl w:val="0"/>
+        <w:tabs>
+          <w:tab w:val="left" w:pos="560"/>
+          <w:tab w:val="left" w:pos="1120"/>
+          <w:tab w:val="left" w:pos="1680"/>
+          <w:tab w:val="left" w:pos="2240"/>
+          <w:tab w:val="left" w:pos="2800"/>
+          <w:tab w:val="left" w:pos="3360"/>
+          <w:tab w:val="left" w:pos="3920"/>
+          <w:tab w:val="left" w:pos="4480"/>
+          <w:tab w:val="left" w:pos="5040"/>
+          <w:tab w:val="left" w:pos="5600"/>
+          <w:tab w:val="left" w:pos="6160"/>
+          <w:tab w:val="left" w:pos="6720"/>
+        </w:tabs>
+        <w:autoSpaceDE w:val="0"/>
+        <w:autoSpaceDN w:val="0"/>
+        <w:adjustRightInd w:val="0"/>
+        <w:rPr>
+          <w:rFonts w:ascii="Menlo Regular" w:hAnsi="Menlo Regular" w:cs="Menlo Regular"/>
+          <w:b/>
+          <w:color w:val="000000"/>
+          <w:sz w:val="18"/>
+          <w:szCs w:val="22"/>
+        </w:rPr>
+      </w:pPr>
+      <w:r>
+        <w:rPr>
+          <w:rFonts w:ascii="Menlo Regular" w:hAnsi="Menlo Regular" w:cs="Menlo Regular"/>
+          <w:color w:val="000000"/>
+          <w:sz w:val="18"/>
+          <w:szCs w:val="22"/>
+        </w:rPr>
+        <w:t xml:space="preserve">&gt;&gt;&gt; </w:t>
+      </w:r>
+      <w:r>
+        <w:rPr>
+          <w:rFonts w:ascii="Menlo Regular" w:hAnsi="Menlo Regular" w:cs="Menlo Regular"/>
+          <w:b/>
+          <w:color w:val="000000"/>
+          <w:sz w:val="18"/>
+          <w:szCs w:val="22"/>
+        </w:rPr>
+        <w:t>str = FList(['the quick brown fox', 'jumped over the lazy dog'])</w:t>
+      </w:r>
+    </w:p>
+    <w:p>
+      <w:pPr>
+        <w:widowControl w:val="0"/>
+        <w:tabs>
+          <w:tab w:val="left" w:pos="560"/>
+          <w:tab w:val="left" w:pos="1120"/>
+          <w:tab w:val="left" w:pos="1680"/>
+          <w:tab w:val="left" w:pos="2240"/>
+          <w:tab w:val="left" w:pos="2800"/>
+          <w:tab w:val="left" w:pos="3360"/>
+          <w:tab w:val="left" w:pos="3920"/>
+          <w:tab w:val="left" w:pos="4480"/>
+          <w:tab w:val="left" w:pos="5040"/>
+          <w:tab w:val="left" w:pos="5600"/>
+          <w:tab w:val="left" w:pos="6160"/>
+          <w:tab w:val="left" w:pos="6720"/>
+        </w:tabs>
+        <w:autoSpaceDE w:val="0"/>
+        <w:autoSpaceDN w:val="0"/>
+        <w:adjustRightInd w:val="0"/>
+        <w:rPr>
+          <w:rFonts w:ascii="Menlo Regular" w:hAnsi="Menlo Regular" w:cs="Menlo Regular"/>
+          <w:color w:val="000000"/>
+          <w:sz w:val="14"/>
+          <w:szCs w:val="22"/>
+        </w:rPr>
+      </w:pPr>
+      <w:r>
+        <w:rPr>
+          <w:rFonts w:ascii="Menlo Regular" w:hAnsi="Menlo Regular" w:cs="Menlo Regular"/>
+          <w:color w:val="000000"/>
+          <w:sz w:val="18"/>
+          <w:szCs w:val="22"/>
+        </w:rPr>
+        <w:t xml:space="preserve">&gt;&gt;&gt; </w:t>
+      </w:r>
+      <w:r>
+        <w:rPr>
+          <w:rFonts w:ascii="Menlo Regular" w:hAnsi="Menlo Regular" w:cs="Menlo Regular"/>
+          <w:b/>
+          <w:color w:val="000000"/>
+          <w:sz w:val="18"/>
+          <w:szCs w:val="22"/>
+        </w:rPr>
+        <w:t>str.map(lambda x: x.split())</w:t>
+      </w:r>
+      <w:r>
+        <w:rPr>
+          <w:rStyle w:val="FootnoteReference"/>
+          <w:rFonts w:ascii="Menlo Regular" w:hAnsi="Menlo Regular" w:cs="Menlo Regular"/>
+          <w:b/>
+          <w:color w:val="000000"/>
+          <w:sz w:val="18"/>
+          <w:szCs w:val="22"/>
+        </w:rPr>
+        <w:footnoteReference w:id="1"/>
+      </w:r>
+      <w:r>
+        <w:rPr>
+          <w:rFonts w:ascii="Menlo Regular" w:hAnsi="Menlo Regular" w:cs="Menlo Regular"/>
+          <w:b/>
+          <w:color w:val="000000"/>
+          <w:sz w:val="18"/>
+          <w:szCs w:val="22"/>
+        </w:rPr>
+        <w:br/>
+      </w:r>
+      <w:r>
+        <w:rPr>
+          <w:rFonts w:ascii="Menlo Regular" w:hAnsi="Menlo Regular" w:cs="Menlo Regular"/>
+          <w:color w:val="000000"/>
+          <w:sz w:val="18"/>
+          <w:szCs w:val="22"/>
+        </w:rPr>
+        <w:t>[['the', 'quick', 'brown', 'fox'], ['jumped', 'over', 'the', 'lazy', 'dog']]</w:t>
+      </w:r>
+    </w:p>
+    <w:p>
+      <w:pPr>
+        <w:widowControl w:val="0"/>
+        <w:tabs>
+          <w:tab w:val="left" w:pos="560"/>
+          <w:tab w:val="left" w:pos="1120"/>
+          <w:tab w:val="left" w:pos="1680"/>
+          <w:tab w:val="left" w:pos="2240"/>
+          <w:tab w:val="left" w:pos="2800"/>
+          <w:tab w:val="left" w:pos="3360"/>
+          <w:tab w:val="left" w:pos="3920"/>
+          <w:tab w:val="left" w:pos="4480"/>
+          <w:tab w:val="left" w:pos="5040"/>
+          <w:tab w:val="left" w:pos="5600"/>
+          <w:tab w:val="left" w:pos="6160"/>
+          <w:tab w:val="left" w:pos="6720"/>
+        </w:tabs>
+        <w:autoSpaceDE w:val="0"/>
+        <w:autoSpaceDN w:val="0"/>
+        <w:adjustRightInd w:val="0"/>
+        <w:rPr>
+          <w:rFonts w:ascii="Menlo Regular" w:hAnsi="Menlo Regular" w:cs="Menlo Regular"/>
+          <w:color w:val="000000"/>
           <w:sz w:val="22"/>
           <w:szCs w:val="22"/>
         </w:rPr>
       </w:pPr>
-      <w:r>
+    </w:p>
+    <w:p>
+      <w:r>
+        <w:t xml:space="preserve">This is cool, but you might see an issue here. We have an array of arrays. </w:t>
+      </w:r>
+      <w:r>
+        <w:t xml:space="preserve">We might just want a single array. There is a functional pattern called </w:t>
+      </w:r>
+      <w:r>
+        <w:rPr>
+          <w:b/>
+        </w:rPr>
+        <w:t>flattening</w:t>
+      </w:r>
+      <w:r>
+        <w:t xml:space="preserve"> that does this.</w:t>
+      </w:r>
+    </w:p>
+    <w:p>
+      <w:pPr>
+        <w:widowControl w:val="0"/>
+        <w:tabs>
+          <w:tab w:val="left" w:pos="560"/>
+          <w:tab w:val="left" w:pos="1120"/>
+          <w:tab w:val="left" w:pos="1680"/>
+          <w:tab w:val="left" w:pos="2240"/>
+          <w:tab w:val="left" w:pos="2800"/>
+          <w:tab w:val="left" w:pos="3360"/>
+          <w:tab w:val="left" w:pos="3920"/>
+          <w:tab w:val="left" w:pos="4480"/>
+          <w:tab w:val="left" w:pos="5040"/>
+          <w:tab w:val="left" w:pos="5600"/>
+          <w:tab w:val="left" w:pos="6160"/>
+          <w:tab w:val="left" w:pos="6720"/>
+        </w:tabs>
+        <w:autoSpaceDE w:val="0"/>
+        <w:autoSpaceDN w:val="0"/>
+        <w:adjustRightInd w:val="0"/>
         <w:rPr>
           <w:rFonts w:ascii="Menlo Regular" w:hAnsi="Menlo Regular" w:cs="Menlo Regular"/>
           <w:color w:val="000000"/>
           <w:sz w:val="22"/>
           <w:szCs w:val="22"/>
         </w:rPr>
-        <w:t>55</w:t>
+      </w:pPr>
+    </w:p>
+    <w:p>
+      <w:pPr>
+        <w:widowControl w:val="0"/>
+        <w:tabs>
+          <w:tab w:val="left" w:pos="560"/>
+          <w:tab w:val="left" w:pos="1120"/>
+          <w:tab w:val="left" w:pos="1680"/>
+          <w:tab w:val="left" w:pos="2240"/>
+          <w:tab w:val="left" w:pos="2800"/>
+          <w:tab w:val="left" w:pos="3360"/>
+          <w:tab w:val="left" w:pos="3920"/>
+          <w:tab w:val="left" w:pos="4480"/>
+          <w:tab w:val="left" w:pos="5040"/>
+          <w:tab w:val="left" w:pos="5600"/>
+          <w:tab w:val="left" w:pos="6160"/>
+          <w:tab w:val="left" w:pos="6720"/>
+        </w:tabs>
+        <w:autoSpaceDE w:val="0"/>
+        <w:autoSpaceDN w:val="0"/>
+        <w:adjustRightInd w:val="0"/>
+        <w:rPr>
+          <w:rFonts w:ascii="Menlo Regular" w:hAnsi="Menlo Regular" w:cs="Menlo Regular"/>
+          <w:b/>
+          <w:color w:val="000000"/>
+          <w:sz w:val="18"/>
+          <w:szCs w:val="22"/>
+        </w:rPr>
+      </w:pPr>
+      <w:r>
+        <w:rPr>
+          <w:rFonts w:ascii="Menlo Regular" w:hAnsi="Menlo Regular" w:cs="Menlo Regular"/>
+          <w:color w:val="000000"/>
+          <w:sz w:val="18"/>
+          <w:szCs w:val="22"/>
+        </w:rPr>
+        <w:t xml:space="preserve">&gt;&gt;&gt; </w:t>
+      </w:r>
+      <w:r>
+        <w:rPr>
+          <w:rFonts w:ascii="Menlo Regular" w:hAnsi="Menlo Regular" w:cs="Menlo Regular"/>
+          <w:b/>
+          <w:color w:val="000000"/>
+          <w:sz w:val="18"/>
+          <w:szCs w:val="22"/>
+        </w:rPr>
+        <w:t>str.map(lambda x: x.split()).flatten()</w:t>
+      </w:r>
+    </w:p>
+    <w:p>
+      <w:pPr>
+        <w:rPr>
+          <w:sz w:val="20"/>
+        </w:rPr>
+      </w:pPr>
+      <w:r>
+        <w:rPr>
+          <w:rFonts w:ascii="Menlo Regular" w:hAnsi="Menlo Regular" w:cs="Menlo Regular"/>
+          <w:color w:val="000000"/>
+          <w:sz w:val="18"/>
+          <w:szCs w:val="22"/>
+        </w:rPr>
+        <w:t>['the', 'quick', 'brown', 'fox', 'jumped', 'over', 'the', 'lazy', 'dog']</w:t>
+      </w:r>
+    </w:p>
+    <w:p>
+      <w:pPr>
+        <w:rPr>
+          <w:rFonts w:ascii="Menlo Regular" w:hAnsi="Menlo Regular" w:cs="Menlo Regular"/>
+          <w:color w:val="000000"/>
+          <w:sz w:val="18"/>
+          <w:szCs w:val="22"/>
+        </w:rPr>
+      </w:pPr>
+    </w:p>
+    <w:p>
+      <w:r>
+        <w:t xml:space="preserve">Usually the flattening is needed because of a map. Hence </w:t>
+      </w:r>
+      <w:r>
+        <w:t>flatMap, which lets us do it all in one go:</w:t>
       </w:r>
     </w:p>
     <w:p/>
     <w:p>
+      <w:pPr>
+        <w:widowControl w:val="0"/>
+        <w:tabs>
+          <w:tab w:val="left" w:pos="560"/>
+          <w:tab w:val="left" w:pos="1120"/>
+          <w:tab w:val="left" w:pos="1680"/>
+          <w:tab w:val="left" w:pos="2240"/>
+          <w:tab w:val="left" w:pos="2800"/>
+          <w:tab w:val="left" w:pos="3360"/>
+          <w:tab w:val="left" w:pos="3920"/>
+          <w:tab w:val="left" w:pos="4480"/>
+          <w:tab w:val="left" w:pos="5040"/>
+          <w:tab w:val="left" w:pos="5600"/>
+          <w:tab w:val="left" w:pos="6160"/>
+          <w:tab w:val="left" w:pos="6720"/>
+        </w:tabs>
+        <w:autoSpaceDE w:val="0"/>
+        <w:autoSpaceDN w:val="0"/>
+        <w:adjustRightInd w:val="0"/>
+        <w:rPr>
+          <w:rFonts w:ascii="Menlo Regular" w:hAnsi="Menlo Regular" w:cs="Menlo Regular"/>
+          <w:b/>
+          <w:color w:val="000000"/>
+          <w:sz w:val="18"/>
+          <w:szCs w:val="22"/>
+        </w:rPr>
+      </w:pPr>
+      <w:r>
+        <w:rPr>
+          <w:rFonts w:ascii="Menlo Regular" w:hAnsi="Menlo Regular" w:cs="Menlo Regular"/>
+          <w:color w:val="000000"/>
+          <w:sz w:val="18"/>
+          <w:szCs w:val="22"/>
+        </w:rPr>
+        <w:t xml:space="preserve">&gt;&gt;&gt; </w:t>
+      </w:r>
+      <w:r>
+        <w:rPr>
+          <w:rFonts w:ascii="Menlo Regular" w:hAnsi="Menlo Regular" w:cs="Menlo Regular"/>
+          <w:b/>
+          <w:color w:val="000000"/>
+          <w:sz w:val="18"/>
+          <w:szCs w:val="22"/>
+        </w:rPr>
+        <w:t>str.flatMap(lambda x: x.split())</w:t>
+      </w:r>
+    </w:p>
+    <w:p>
+      <w:pPr>
+        <w:rPr>
+          <w:sz w:val="20"/>
+        </w:rPr>
+      </w:pPr>
+      <w:r>
+        <w:rPr>
+          <w:rFonts w:ascii="Menlo Regular" w:hAnsi="Menlo Regular" w:cs="Menlo Regular"/>
+          <w:color w:val="000000"/>
+          <w:sz w:val="18"/>
+          <w:szCs w:val="22"/>
+        </w:rPr>
+        <w:t>['the', 'quick', 'brown', 'fox', 'jumped', 'over', 'the', 'lazy', 'dog']</w:t>
+      </w:r>
+    </w:p>
+    <w:p/>
+    <w:p>
+      <w:pPr>
+        <w:rPr>
+          <w:rFonts w:ascii="Menlo Regular" w:hAnsi="Menlo Regular" w:cs="Menlo Regular"/>
+          <w:color w:val="000000"/>
+          <w:sz w:val="18"/>
+          <w:szCs w:val="22"/>
+        </w:rPr>
+      </w:pPr>
+      <w:r>
+        <w:t>That should be enough lambdas and meta-functions to get us started. Congratulations!</w:t>
+      </w:r>
       <w:bookmarkStart w:id="0" w:name="_GoBack"/>
       <w:bookmarkEnd w:id="0"/>
-    </w:p>
-    <w:p>
-      <w:pPr>
-        <w:rPr>
-          <w:rFonts w:ascii="Menlo Regular" w:hAnsi="Menlo Regular" w:cs="Menlo Regular"/>
-          <w:color w:val="000000"/>
-          <w:sz w:val="18"/>
-          <w:szCs w:val="22"/>
-        </w:rPr>
-      </w:pPr>
     </w:p>
     <w:sectPr>
       <w:pgSz w:w="11900" w:h="16840"/>
@@ -2224,6 +2594,72 @@
     </w:sectPr>
   </w:body>
 </w:document>
+</file>
+
+<file path=word/endnotes.xml><?xml version="1.0" encoding="utf-8"?>
+<w:endnotes xmlns:wpc="http://schemas.microsoft.com/office/word/2010/wordprocessingCanvas" xmlns:mo="http://schemas.microsoft.com/office/mac/office/2008/main" xmlns:mc="http://schemas.openxmlformats.org/markup-compatibility/2006" xmlns:mv="urn:schemas-microsoft-com:mac:vml" xmlns:o="urn:schemas-microsoft-com:office:office" xmlns:r="http://schemas.openxmlformats.org/officeDocument/2006/relationships" xmlns:m="http://schemas.openxmlformats.org/officeDocument/2006/math" xmlns:v="urn:schemas-microsoft-com:vml" xmlns:wp14="http://schemas.microsoft.com/office/word/2010/wordprocessingDrawing" xmlns:wp="http://schemas.openxmlformats.org/drawingml/2006/wordprocessingDrawing" xmlns:w10="urn:schemas-microsoft-com:office:word" xmlns:w="http://schemas.openxmlformats.org/wordprocessingml/2006/main" xmlns:w14="http://schemas.microsoft.com/office/word/2010/wordml" xmlns:wpg="http://schemas.microsoft.com/office/word/2010/wordprocessingGroup" xmlns:wpi="http://schemas.microsoft.com/office/word/2010/wordprocessingInk" xmlns:wne="http://schemas.microsoft.com/office/word/2006/wordml" xmlns:wps="http://schemas.microsoft.com/office/word/2010/wordprocessingShape" mc:Ignorable="w14 wp14">
+  <w:endnote w:type="separator" w:id="-1">
+    <w:p>
+      <w:r>
+        <w:separator/>
+      </w:r>
+    </w:p>
+  </w:endnote>
+  <w:endnote w:type="continuationSeparator" w:id="0">
+    <w:p>
+      <w:r>
+        <w:continuationSeparator/>
+      </w:r>
+    </w:p>
+  </w:endnote>
+</w:endnotes>
+</file>
+
+<file path=word/footnotes.xml><?xml version="1.0" encoding="utf-8"?>
+<w:footnotes xmlns:wpc="http://schemas.microsoft.com/office/word/2010/wordprocessingCanvas" xmlns:mo="http://schemas.microsoft.com/office/mac/office/2008/main" xmlns:mc="http://schemas.openxmlformats.org/markup-compatibility/2006" xmlns:mv="urn:schemas-microsoft-com:mac:vml" xmlns:o="urn:schemas-microsoft-com:office:office" xmlns:r="http://schemas.openxmlformats.org/officeDocument/2006/relationships" xmlns:m="http://schemas.openxmlformats.org/officeDocument/2006/math" xmlns:v="urn:schemas-microsoft-com:vml" xmlns:wp14="http://schemas.microsoft.com/office/word/2010/wordprocessingDrawing" xmlns:wp="http://schemas.openxmlformats.org/drawingml/2006/wordprocessingDrawing" xmlns:w10="urn:schemas-microsoft-com:office:word" xmlns:w="http://schemas.openxmlformats.org/wordprocessingml/2006/main" xmlns:w14="http://schemas.microsoft.com/office/word/2010/wordml" xmlns:wpg="http://schemas.microsoft.com/office/word/2010/wordprocessingGroup" xmlns:wpi="http://schemas.microsoft.com/office/word/2010/wordprocessingInk" xmlns:wne="http://schemas.microsoft.com/office/word/2006/wordml" xmlns:wps="http://schemas.microsoft.com/office/word/2010/wordprocessingShape" mc:Ignorable="w14 wp14">
+  <w:footnote w:type="separator" w:id="-1">
+    <w:p>
+      <w:r>
+        <w:separator/>
+      </w:r>
+    </w:p>
+  </w:footnote>
+  <w:footnote w:type="continuationSeparator" w:id="0">
+    <w:p>
+      <w:r>
+        <w:continuationSeparator/>
+      </w:r>
+    </w:p>
+  </w:footnote>
+  <w:footnote w:id="1">
+    <w:p>
+      <w:pPr>
+        <w:pStyle w:val="FootnoteText"/>
+      </w:pPr>
+      <w:r>
+        <w:rPr>
+          <w:rStyle w:val="FootnoteReference"/>
+        </w:rPr>
+        <w:footnoteRef/>
+      </w:r>
+      <w:r>
+        <w:t xml:space="preserve"> Here is another benefit</w:t>
+      </w:r>
+      <w:r>
+        <w:t xml:space="preserve"> of lambda</w:t>
+      </w:r>
+      <w:r>
+        <w:t>s</w:t>
+      </w:r>
+      <w:r>
+        <w:t xml:space="preserve">. The python string.split() is a method on the </w:t>
+      </w:r>
+      <w:r>
+        <w:t>String class, so we can’t use it as a function. str.map(split) fails. Lambda’s let us re-purpose existing logic into new functions very easily.</w:t>
+      </w:r>
+    </w:p>
+  </w:footnote>
+</w:footnotes>
 </file>
 
 <file path=word/styles.xml><?xml version="1.0" encoding="utf-8"?>
@@ -2430,6 +2866,31 @@
       <w:ind w:left="720"/>
       <w:contextualSpacing/>
     </w:pPr>
+  </w:style>
+  <w:style w:type="paragraph" w:styleId="FootnoteText">
+    <w:name w:val="footnote text"/>
+    <w:basedOn w:val="Normal"/>
+    <w:link w:val="FootnoteTextChar"/>
+    <w:uiPriority w:val="99"/>
+    <w:unhideWhenUsed/>
+    <w:rsid w:val="002011FF"/>
+  </w:style>
+  <w:style w:type="character" w:customStyle="1" w:styleId="FootnoteTextChar">
+    <w:name w:val="Footnote Text Char"/>
+    <w:basedOn w:val="DefaultParagraphFont"/>
+    <w:link w:val="FootnoteText"/>
+    <w:uiPriority w:val="99"/>
+    <w:rsid w:val="002011FF"/>
+  </w:style>
+  <w:style w:type="character" w:styleId="FootnoteReference">
+    <w:name w:val="footnote reference"/>
+    <w:basedOn w:val="DefaultParagraphFont"/>
+    <w:uiPriority w:val="99"/>
+    <w:unhideWhenUsed/>
+    <w:rsid w:val="002011FF"/>
+    <w:rPr>
+      <w:vertAlign w:val="superscript"/>
+    </w:rPr>
   </w:style>
 </w:styles>
 </file>
@@ -2638,6 +3099,31 @@
       <w:ind w:left="720"/>
       <w:contextualSpacing/>
     </w:pPr>
+  </w:style>
+  <w:style w:type="paragraph" w:styleId="FootnoteText">
+    <w:name w:val="footnote text"/>
+    <w:basedOn w:val="Normal"/>
+    <w:link w:val="FootnoteTextChar"/>
+    <w:uiPriority w:val="99"/>
+    <w:unhideWhenUsed/>
+    <w:rsid w:val="002011FF"/>
+  </w:style>
+  <w:style w:type="character" w:customStyle="1" w:styleId="FootnoteTextChar">
+    <w:name w:val="Footnote Text Char"/>
+    <w:basedOn w:val="DefaultParagraphFont"/>
+    <w:link w:val="FootnoteText"/>
+    <w:uiPriority w:val="99"/>
+    <w:rsid w:val="002011FF"/>
+  </w:style>
+  <w:style w:type="character" w:styleId="FootnoteReference">
+    <w:name w:val="footnote reference"/>
+    <w:basedOn w:val="DefaultParagraphFont"/>
+    <w:uiPriority w:val="99"/>
+    <w:unhideWhenUsed/>
+    <w:rsid w:val="002011FF"/>
+    <w:rPr>
+      <w:vertAlign w:val="superscript"/>
+    </w:rPr>
   </w:style>
 </w:styles>
 </file>

--- a/lab-source/00-python-lambdas.docx
+++ b/lab-source/00-python-lambdas.docx
@@ -31,12 +31,40 @@
     <w:p/>
     <w:p>
       <w:r>
-        <w:t xml:space="preserve">The specific aim of this exercise is to make you familiar with lambda expressions, </w:t>
-      </w:r>
-    </w:p>
-    <w:p>
-      <w:r>
-        <w:t xml:space="preserve">and thence onto the map, reduce, filter and flatMap concepts. If you already know these and use lambda expressions, you can ignore this. </w:t>
+        <w:t xml:space="preserve">The specific aim of this exercise is to make you familiar with </w:t>
+      </w:r>
+      <w:r>
+        <w:rPr>
+          <w:i/>
+        </w:rPr>
+        <w:t>lambda</w:t>
+      </w:r>
+      <w:r>
+        <w:t xml:space="preserve"> expressions, </w:t>
+      </w:r>
+    </w:p>
+    <w:p>
+      <w:proofErr w:type="gramStart"/>
+      <w:r>
+        <w:t>and</w:t>
+      </w:r>
+      <w:proofErr w:type="gramEnd"/>
+      <w:r>
+        <w:t xml:space="preserve"> thence onto the map, reduce, filter and </w:t>
+      </w:r>
+      <w:proofErr w:type="spellStart"/>
+      <w:r>
+        <w:t>flatMap</w:t>
+      </w:r>
+      <w:proofErr w:type="spellEnd"/>
+      <w:r>
+        <w:t xml:space="preserve"> concepts. If you already know these and use lambda expressions, you can ignore this</w:t>
+      </w:r>
+      <w:r>
+        <w:t xml:space="preserve"> exercise</w:t>
+      </w:r>
+      <w:r>
+        <w:t xml:space="preserve">. </w:t>
       </w:r>
     </w:p>
     <w:p/>
@@ -61,7 +89,13 @@
         <w:rPr>
           <w:b/>
         </w:rPr>
-        <w:t>2.7.12</w:t>
+        <w:t>2.7.1</w:t>
+      </w:r>
+      <w:r>
+        <w:rPr>
+          <w:b/>
+        </w:rPr>
+        <w:t>3</w:t>
       </w:r>
       <w:r>
         <w:t xml:space="preserve"> and you can run it. </w:t>
@@ -71,11 +105,13 @@
       <w:pPr>
         <w:rPr>
           <w:b/>
+          <w:i/>
         </w:rPr>
       </w:pPr>
       <w:r>
         <w:rPr>
           <w:b/>
+          <w:i/>
         </w:rPr>
         <w:t>I have not tested this exercise on Python 3.x.</w:t>
       </w:r>
@@ -115,26 +151,277 @@
       <w:pPr>
         <w:rPr>
           <w:rFonts w:ascii="Menlo Regular" w:hAnsi="Menlo Regular" w:cs="Menlo Regular"/>
+          <w:sz w:val="20"/>
+        </w:rPr>
+      </w:pPr>
+      <w:r>
+        <w:rPr>
+          <w:rFonts w:ascii="Menlo Regular" w:hAnsi="Menlo Regular" w:cs="Menlo Regular"/>
+          <w:sz w:val="20"/>
+        </w:rPr>
+        <w:t xml:space="preserve">$ </w:t>
+      </w:r>
+      <w:proofErr w:type="gramStart"/>
+      <w:r>
+        <w:rPr>
+          <w:rFonts w:ascii="Menlo Bold" w:hAnsi="Menlo Bold" w:cs="Menlo Bold"/>
+          <w:sz w:val="20"/>
+        </w:rPr>
+        <w:t>python</w:t>
+      </w:r>
+      <w:proofErr w:type="gramEnd"/>
+      <w:r>
+        <w:rPr>
+          <w:rFonts w:ascii="Menlo Regular" w:hAnsi="Menlo Regular" w:cs="Menlo Regular"/>
+          <w:sz w:val="20"/>
+        </w:rPr>
+        <w:br/>
+      </w:r>
+      <w:r>
+        <w:rPr>
+          <w:rFonts w:ascii="Menlo Regular" w:hAnsi="Menlo Regular" w:cs="Menlo Regular"/>
+          <w:sz w:val="20"/>
+        </w:rPr>
+        <w:t xml:space="preserve">Python 2.7.13 (default, Mar 13 2017, 09:33:32) </w:t>
+      </w:r>
+    </w:p>
+    <w:p>
+      <w:pPr>
+        <w:rPr>
+          <w:rFonts w:ascii="Menlo Regular" w:hAnsi="Menlo Regular" w:cs="Menlo Regular"/>
+          <w:sz w:val="20"/>
+        </w:rPr>
+      </w:pPr>
+      <w:r>
+        <w:rPr>
+          <w:rFonts w:ascii="Menlo Regular" w:hAnsi="Menlo Regular" w:cs="Menlo Regular"/>
+          <w:sz w:val="20"/>
+        </w:rPr>
+        <w:t xml:space="preserve">[GCC 4.2.1 Compatible Apple LLVM 8.0.0 (clang-800.0.38)] on </w:t>
+      </w:r>
+      <w:proofErr w:type="spellStart"/>
+      <w:proofErr w:type="gramStart"/>
+      <w:r>
+        <w:rPr>
+          <w:rFonts w:ascii="Menlo Regular" w:hAnsi="Menlo Regular" w:cs="Menlo Regular"/>
+          <w:sz w:val="20"/>
+        </w:rPr>
+        <w:t>darwin</w:t>
+      </w:r>
+      <w:proofErr w:type="spellEnd"/>
+      <w:proofErr w:type="gramEnd"/>
+    </w:p>
+    <w:p>
+      <w:pPr>
+        <w:rPr>
+          <w:rFonts w:ascii="Menlo Regular" w:hAnsi="Menlo Regular" w:cs="Menlo Regular"/>
+          <w:sz w:val="20"/>
+        </w:rPr>
+      </w:pPr>
+      <w:r>
+        <w:rPr>
+          <w:rFonts w:ascii="Menlo Regular" w:hAnsi="Menlo Regular" w:cs="Menlo Regular"/>
+          <w:sz w:val="20"/>
+        </w:rPr>
+        <w:t>Type "help", "copyright", "credits" or "license" for more information.</w:t>
+      </w:r>
+    </w:p>
+    <w:p>
+      <w:pPr>
+        <w:rPr>
+          <w:rFonts w:ascii="Menlo Regular" w:hAnsi="Menlo Regular" w:cs="Menlo Regular"/>
+          <w:color w:val="000000"/>
+          <w:sz w:val="22"/>
+          <w:szCs w:val="22"/>
+        </w:rPr>
+      </w:pPr>
+      <w:r>
+        <w:rPr>
+          <w:rFonts w:ascii="Menlo Regular" w:hAnsi="Menlo Regular" w:cs="Menlo Regular"/>
+          <w:sz w:val="20"/>
+        </w:rPr>
+        <w:t>&gt;&gt;&gt;</w:t>
+      </w:r>
+      <w:r>
+        <w:rPr>
+          <w:rFonts w:ascii="Menlo Regular" w:hAnsi="Menlo Regular" w:cs="Menlo Regular"/>
+          <w:sz w:val="20"/>
+        </w:rPr>
+        <w:br/>
+      </w:r>
+    </w:p>
+    <w:p>
+      <w:r>
+        <w:rPr>
+          <w:rFonts w:ascii="Menlo Regular" w:hAnsi="Menlo Regular" w:cs="Menlo Regular"/>
+          <w:color w:val="000000"/>
+          <w:sz w:val="22"/>
+          <w:szCs w:val="22"/>
+        </w:rPr>
+        <w:t>(</w:t>
+      </w:r>
+      <w:r>
+        <w:t xml:space="preserve">My convention here is that you type the </w:t>
+      </w:r>
+      <w:r>
+        <w:rPr>
+          <w:rFonts w:ascii="Menlo Bold" w:hAnsi="Menlo Bold" w:cs="Menlo Bold"/>
+          <w:sz w:val="20"/>
+        </w:rPr>
+        <w:t>bold text</w:t>
+      </w:r>
+      <w:r>
+        <w:t xml:space="preserve">, and the results are shown in </w:t>
+      </w:r>
+      <w:r>
+        <w:rPr>
+          <w:rFonts w:ascii="Menlo Regular" w:hAnsi="Menlo Regular" w:cs="Menlo Regular"/>
+          <w:sz w:val="20"/>
+        </w:rPr>
+        <w:t>regular font</w:t>
+      </w:r>
+      <w:proofErr w:type="gramStart"/>
+      <w:r>
+        <w:t xml:space="preserve">. </w:t>
+      </w:r>
+      <w:r>
+        <w:rPr>
+          <w:rFonts w:ascii="Menlo Regular" w:hAnsi="Menlo Regular" w:cs="Menlo Regular"/>
+          <w:color w:val="000000"/>
+          <w:sz w:val="22"/>
+          <w:szCs w:val="22"/>
+        </w:rPr>
+        <w:t>)</w:t>
+      </w:r>
+      <w:proofErr w:type="gramEnd"/>
+      <w:r>
+        <w:rPr>
+          <w:rFonts w:ascii="Menlo Regular" w:hAnsi="Menlo Regular" w:cs="Menlo Regular"/>
+          <w:color w:val="000000"/>
+          <w:sz w:val="22"/>
+          <w:szCs w:val="22"/>
+        </w:rPr>
+        <w:br/>
+      </w:r>
+    </w:p>
+    <w:p>
+      <w:r>
+        <w:t>The next r</w:t>
+      </w:r>
+      <w:r>
+        <w:t>equirement is that you need a file (</w:t>
+      </w:r>
+      <w:r>
+        <w:rPr>
+          <w:i/>
+        </w:rPr>
+        <w:t>flist.py</w:t>
+      </w:r>
+      <w:r>
+        <w:t xml:space="preserve">) saved on your machine. Open this URL in a browser and then </w:t>
+      </w:r>
+      <w:r>
+        <w:t xml:space="preserve">cut and paste into your </w:t>
+      </w:r>
+      <w:proofErr w:type="spellStart"/>
+      <w:r>
+        <w:t>favourite</w:t>
+      </w:r>
+      <w:proofErr w:type="spellEnd"/>
+      <w:r>
+        <w:t xml:space="preserve"> text editor and </w:t>
+      </w:r>
+      <w:r>
+        <w:t xml:space="preserve">save it as </w:t>
+      </w:r>
+      <w:r>
+        <w:rPr>
           <w:b/>
-          <w:sz w:val="20"/>
-        </w:rPr>
-      </w:pPr>
-      <w:r>
-        <w:rPr>
-          <w:rFonts w:ascii="Menlo Regular" w:hAnsi="Menlo Regular" w:cs="Menlo Regular"/>
-          <w:sz w:val="20"/>
-        </w:rPr>
-        <w:t xml:space="preserve">$ </w:t>
-      </w:r>
-      <w:r>
-        <w:rPr>
-          <w:rFonts w:ascii="Menlo Regular" w:hAnsi="Menlo Regular" w:cs="Menlo Regular"/>
-          <w:b/>
-          <w:sz w:val="20"/>
-        </w:rPr>
-        <w:t>python</w:t>
-      </w:r>
-    </w:p>
+        </w:rPr>
+        <w:t>flist.py</w:t>
+      </w:r>
+      <w:r>
+        <w:t>:</w:t>
+      </w:r>
+    </w:p>
+    <w:p>
+      <w:hyperlink r:id="rId8" w:history="1">
+        <w:r>
+          <w:rPr>
+            <w:rStyle w:val="Hyperlink"/>
+          </w:rPr>
+          <w:t>http://freo.me/oxcl</w:t>
+        </w:r>
+        <w:r>
+          <w:rPr>
+            <w:rStyle w:val="Hyperlink"/>
+          </w:rPr>
+          <w:t>o</w:t>
+        </w:r>
+        <w:r>
+          <w:rPr>
+            <w:rStyle w:val="Hyperlink"/>
+          </w:rPr>
+          <w:t>-flist</w:t>
+        </w:r>
+      </w:hyperlink>
+      <w:r>
+        <w:t xml:space="preserve"> </w:t>
+      </w:r>
+    </w:p>
+    <w:p/>
+    <w:p>
+      <w:pPr>
+        <w:rPr>
+          <w:i/>
+        </w:rPr>
+      </w:pPr>
+      <w:r>
+        <w:t xml:space="preserve">This file is some simple Python </w:t>
+      </w:r>
+      <w:r>
+        <w:rPr>
+          <w:i/>
+        </w:rPr>
+        <w:t>syntactic sugar</w:t>
+      </w:r>
+      <w:r>
+        <w:t xml:space="preserve">. Basically it makes the syntax of our exercises look more like the Spark syntax and less like the default Python syntax. </w:t>
+      </w:r>
+      <w:r>
+        <w:rPr>
+          <w:i/>
+        </w:rPr>
+        <w:t xml:space="preserve">You need this file in the same directory where you start </w:t>
+      </w:r>
+      <w:proofErr w:type="gramStart"/>
+      <w:r>
+        <w:rPr>
+          <w:i/>
+        </w:rPr>
+        <w:t>Python from.</w:t>
+      </w:r>
+      <w:proofErr w:type="gramEnd"/>
+      <w:r>
+        <w:rPr>
+          <w:i/>
+        </w:rPr>
+        <w:t xml:space="preserve"> </w:t>
+      </w:r>
+    </w:p>
+    <w:p>
+      <w:pPr>
+        <w:rPr>
+          <w:i/>
+        </w:rPr>
+      </w:pPr>
+    </w:p>
+    <w:p>
+      <w:r>
+        <w:t>Start Python and type:</w:t>
+      </w:r>
+    </w:p>
+    <w:p/>
     <w:p>
       <w:pPr>
         <w:widowControl w:val="0"/>
@@ -157,19 +444,85 @@
         <w:adjustRightInd w:val="0"/>
         <w:rPr>
           <w:rFonts w:ascii="Menlo Regular" w:hAnsi="Menlo Regular" w:cs="Menlo Regular"/>
-          <w:color w:val="000000"/>
-          <w:sz w:val="18"/>
-          <w:szCs w:val="22"/>
-        </w:rPr>
-      </w:pPr>
-      <w:r>
-        <w:rPr>
-          <w:rFonts w:ascii="Menlo Regular" w:hAnsi="Menlo Regular" w:cs="Menlo Regular"/>
-          <w:color w:val="000000"/>
-          <w:sz w:val="18"/>
-          <w:szCs w:val="22"/>
-        </w:rPr>
-        <w:t xml:space="preserve">Python 2.7.12 (default, Jun 29 2016, 14:05:02) </w:t>
+          <w:b/>
+          <w:color w:val="000000"/>
+          <w:sz w:val="22"/>
+          <w:szCs w:val="22"/>
+        </w:rPr>
+      </w:pPr>
+      <w:r>
+        <w:rPr>
+          <w:rFonts w:ascii="Menlo Regular" w:hAnsi="Menlo Regular" w:cs="Menlo Regular"/>
+          <w:color w:val="000000"/>
+          <w:sz w:val="18"/>
+          <w:szCs w:val="22"/>
+        </w:rPr>
+        <w:t xml:space="preserve">&gt;&gt;&gt; </w:t>
+      </w:r>
+      <w:proofErr w:type="gramStart"/>
+      <w:r>
+        <w:rPr>
+          <w:rFonts w:ascii="Menlo Bold" w:hAnsi="Menlo Bold" w:cs="Menlo Bold"/>
+          <w:color w:val="000000"/>
+          <w:sz w:val="18"/>
+          <w:szCs w:val="22"/>
+        </w:rPr>
+        <w:t>from</w:t>
+      </w:r>
+      <w:proofErr w:type="gramEnd"/>
+      <w:r>
+        <w:rPr>
+          <w:rFonts w:ascii="Menlo Bold" w:hAnsi="Menlo Bold" w:cs="Menlo Bold"/>
+          <w:color w:val="000000"/>
+          <w:sz w:val="18"/>
+          <w:szCs w:val="22"/>
+        </w:rPr>
+        <w:t xml:space="preserve"> </w:t>
+      </w:r>
+      <w:proofErr w:type="spellStart"/>
+      <w:r>
+        <w:rPr>
+          <w:rFonts w:ascii="Menlo Bold" w:hAnsi="Menlo Bold" w:cs="Menlo Bold"/>
+          <w:color w:val="000000"/>
+          <w:sz w:val="18"/>
+          <w:szCs w:val="22"/>
+        </w:rPr>
+        <w:t>flist</w:t>
+      </w:r>
+      <w:proofErr w:type="spellEnd"/>
+      <w:r>
+        <w:rPr>
+          <w:rFonts w:ascii="Menlo Bold" w:hAnsi="Menlo Bold" w:cs="Menlo Bold"/>
+          <w:color w:val="000000"/>
+          <w:sz w:val="18"/>
+          <w:szCs w:val="22"/>
+        </w:rPr>
+        <w:t xml:space="preserve"> import </w:t>
+      </w:r>
+      <w:proofErr w:type="spellStart"/>
+      <w:r>
+        <w:rPr>
+          <w:rFonts w:ascii="Menlo Bold" w:hAnsi="Menlo Bold" w:cs="Menlo Bold"/>
+          <w:color w:val="000000"/>
+          <w:sz w:val="18"/>
+          <w:szCs w:val="22"/>
+        </w:rPr>
+        <w:t>FList</w:t>
+      </w:r>
+      <w:proofErr w:type="spellEnd"/>
+      <w:r>
+        <w:rPr>
+          <w:rFonts w:ascii="Menlo Bold" w:hAnsi="Menlo Bold" w:cs="Menlo Bold"/>
+          <w:color w:val="000000"/>
+          <w:sz w:val="22"/>
+          <w:szCs w:val="22"/>
+        </w:rPr>
+        <w:br/>
+      </w:r>
+    </w:p>
+    <w:p>
+      <w:r>
+        <w:t xml:space="preserve">If you see </w:t>
       </w:r>
     </w:p>
     <w:p>
@@ -199,14 +552,25 @@
           <w:szCs w:val="22"/>
         </w:rPr>
       </w:pPr>
-      <w:r>
-        <w:rPr>
-          <w:rFonts w:ascii="Menlo Regular" w:hAnsi="Menlo Regular" w:cs="Menlo Regular"/>
-          <w:color w:val="000000"/>
-          <w:sz w:val="18"/>
-          <w:szCs w:val="22"/>
-        </w:rPr>
-        <w:t>[GCC 4.2.1 Compatible Apple LLVM 7.3.0 (clang-703.0.31)] on darwin</w:t>
+      <w:proofErr w:type="spellStart"/>
+      <w:r>
+        <w:rPr>
+          <w:rFonts w:ascii="Menlo Regular" w:hAnsi="Menlo Regular" w:cs="Menlo Regular"/>
+          <w:color w:val="000000"/>
+          <w:sz w:val="18"/>
+          <w:szCs w:val="22"/>
+        </w:rPr>
+        <w:t>Traceback</w:t>
+      </w:r>
+      <w:proofErr w:type="spellEnd"/>
+      <w:r>
+        <w:rPr>
+          <w:rFonts w:ascii="Menlo Regular" w:hAnsi="Menlo Regular" w:cs="Menlo Regular"/>
+          <w:color w:val="000000"/>
+          <w:sz w:val="18"/>
+          <w:szCs w:val="22"/>
+        </w:rPr>
+        <w:t xml:space="preserve"> (most recent call last):</w:t>
       </w:r>
     </w:p>
     <w:p>
@@ -243,27 +607,69 @@
           <w:sz w:val="18"/>
           <w:szCs w:val="22"/>
         </w:rPr>
-        <w:t>Type "help", "copyright", "credits" or "license" for more information.</w:t>
-      </w:r>
-    </w:p>
-    <w:p>
-      <w:pPr>
-        <w:rPr>
-          <w:rFonts w:ascii="Menlo Regular" w:hAnsi="Menlo Regular" w:cs="Menlo Regular"/>
-          <w:color w:val="000000"/>
-          <w:sz w:val="18"/>
-          <w:szCs w:val="22"/>
-        </w:rPr>
-      </w:pPr>
-      <w:r>
-        <w:rPr>
-          <w:rFonts w:ascii="Menlo Regular" w:hAnsi="Menlo Regular" w:cs="Menlo Regular"/>
-          <w:color w:val="000000"/>
-          <w:sz w:val="18"/>
-          <w:szCs w:val="22"/>
-        </w:rPr>
-        <w:t>&gt;&gt;&gt;</w:t>
-      </w:r>
+        <w:t xml:space="preserve">  File "&lt;</w:t>
+      </w:r>
+      <w:proofErr w:type="spellStart"/>
+      <w:r>
+        <w:rPr>
+          <w:rFonts w:ascii="Menlo Regular" w:hAnsi="Menlo Regular" w:cs="Menlo Regular"/>
+          <w:color w:val="000000"/>
+          <w:sz w:val="18"/>
+          <w:szCs w:val="22"/>
+        </w:rPr>
+        <w:t>stdin</w:t>
+      </w:r>
+      <w:proofErr w:type="spellEnd"/>
+      <w:r>
+        <w:rPr>
+          <w:rFonts w:ascii="Menlo Regular" w:hAnsi="Menlo Regular" w:cs="Menlo Regular"/>
+          <w:color w:val="000000"/>
+          <w:sz w:val="18"/>
+          <w:szCs w:val="22"/>
+        </w:rPr>
+        <w:t>&gt;", line 1, in &lt;module&gt;</w:t>
+      </w:r>
+    </w:p>
+    <w:p>
+      <w:pPr>
+        <w:rPr>
+          <w:rFonts w:ascii="Menlo Regular" w:hAnsi="Menlo Regular" w:cs="Menlo Regular"/>
+          <w:color w:val="000000"/>
+          <w:sz w:val="18"/>
+          <w:szCs w:val="22"/>
+        </w:rPr>
+      </w:pPr>
+      <w:proofErr w:type="spellStart"/>
+      <w:r>
+        <w:rPr>
+          <w:rFonts w:ascii="Menlo Regular" w:hAnsi="Menlo Regular" w:cs="Menlo Regular"/>
+          <w:color w:val="000000"/>
+          <w:sz w:val="18"/>
+          <w:szCs w:val="22"/>
+        </w:rPr>
+        <w:t>ImportError</w:t>
+      </w:r>
+      <w:proofErr w:type="spellEnd"/>
+      <w:r>
+        <w:rPr>
+          <w:rFonts w:ascii="Menlo Regular" w:hAnsi="Menlo Regular" w:cs="Menlo Regular"/>
+          <w:color w:val="000000"/>
+          <w:sz w:val="18"/>
+          <w:szCs w:val="22"/>
+        </w:rPr>
+        <w:t xml:space="preserve">: No module named </w:t>
+      </w:r>
+      <w:proofErr w:type="spellStart"/>
+      <w:r>
+        <w:rPr>
+          <w:rFonts w:ascii="Menlo Regular" w:hAnsi="Menlo Regular" w:cs="Menlo Regular"/>
+          <w:color w:val="000000"/>
+          <w:sz w:val="18"/>
+          <w:szCs w:val="22"/>
+        </w:rPr>
+        <w:t>flist</w:t>
+      </w:r>
+      <w:proofErr w:type="spellEnd"/>
     </w:p>
     <w:p>
       <w:pPr>
@@ -277,125 +683,15 @@
     </w:p>
     <w:p>
       <w:r>
-        <w:rPr>
-          <w:rFonts w:ascii="Menlo Regular" w:hAnsi="Menlo Regular" w:cs="Menlo Regular"/>
-          <w:color w:val="000000"/>
-          <w:sz w:val="22"/>
-          <w:szCs w:val="22"/>
-        </w:rPr>
-        <w:t>(</w:t>
-      </w:r>
-      <w:r>
-        <w:t xml:space="preserve">My convention here is that you type the </w:t>
-      </w:r>
-      <w:r>
-        <w:rPr>
-          <w:rFonts w:ascii="Menlo Bold" w:hAnsi="Menlo Bold" w:cs="Menlo Bold"/>
-          <w:sz w:val="20"/>
-        </w:rPr>
-        <w:t>bold text</w:t>
-      </w:r>
-      <w:r>
-        <w:t xml:space="preserve">, and the results are shown in </w:t>
-      </w:r>
-      <w:r>
-        <w:rPr>
-          <w:rFonts w:ascii="Menlo Regular" w:hAnsi="Menlo Regular" w:cs="Menlo Regular"/>
-          <w:sz w:val="20"/>
-        </w:rPr>
-        <w:t>regular font</w:t>
-      </w:r>
-      <w:r>
-        <w:t xml:space="preserve">. </w:t>
-      </w:r>
-      <w:r>
-        <w:rPr>
-          <w:rFonts w:ascii="Menlo Regular" w:hAnsi="Menlo Regular" w:cs="Menlo Regular"/>
-          <w:color w:val="000000"/>
-          <w:sz w:val="22"/>
-          <w:szCs w:val="22"/>
-        </w:rPr>
-        <w:t>)</w:t>
-      </w:r>
-      <w:r>
-        <w:rPr>
-          <w:rFonts w:ascii="Menlo Regular" w:hAnsi="Menlo Regular" w:cs="Menlo Regular"/>
-          <w:color w:val="000000"/>
-          <w:sz w:val="22"/>
-          <w:szCs w:val="22"/>
-        </w:rPr>
-        <w:br/>
-      </w:r>
-    </w:p>
-    <w:p>
-      <w:r>
-        <w:t>The next r</w:t>
-      </w:r>
-      <w:r>
-        <w:t xml:space="preserve">equirement is that you need a file (flist.py) saved on your machine. Open this URL in a browser and then save it as </w:t>
-      </w:r>
-      <w:r>
-        <w:rPr>
-          <w:b/>
-        </w:rPr>
-        <w:t>flist.py</w:t>
-      </w:r>
-      <w:r>
-        <w:t>:</w:t>
-      </w:r>
-    </w:p>
-    <w:p>
-      <w:hyperlink r:id="rId8" w:history="1">
-        <w:r>
-          <w:rPr>
-            <w:rStyle w:val="Hyperlink"/>
-          </w:rPr>
-          <w:t>http://freo.me/oxclo-flist</w:t>
-        </w:r>
-      </w:hyperlink>
-      <w:r>
-        <w:t xml:space="preserve"> </w:t>
+        <w:t>Then you have not successfully got the file into the right place!</w:t>
       </w:r>
     </w:p>
     <w:p/>
     <w:p>
-      <w:pPr>
-        <w:rPr>
-          <w:i/>
-        </w:rPr>
-      </w:pPr>
-      <w:r>
-        <w:t xml:space="preserve">This file is some simple Python </w:t>
-      </w:r>
-      <w:r>
-        <w:rPr>
-          <w:i/>
-        </w:rPr>
-        <w:t>syntactic sugar</w:t>
-      </w:r>
-      <w:r>
-        <w:t xml:space="preserve">. Basically it makes the syntax of our exercises look more like the Spark syntax and less like the default Python syntax. </w:t>
-      </w:r>
-      <w:r>
-        <w:rPr>
-          <w:i/>
-        </w:rPr>
-        <w:t xml:space="preserve">You need this file in the same directory where you start Python from. </w:t>
-      </w:r>
-    </w:p>
-    <w:p>
-      <w:pPr>
-        <w:rPr>
-          <w:i/>
-        </w:rPr>
-      </w:pPr>
-    </w:p>
-    <w:p>
-      <w:r>
-        <w:t>Start Python and type:</w:t>
-      </w:r>
-    </w:p>
-    <w:p/>
+      <w:r>
+        <w:t>If you see:</w:t>
+      </w:r>
+    </w:p>
     <w:p>
       <w:pPr>
         <w:widowControl w:val="0"/>
@@ -420,7 +716,7 @@
           <w:rFonts w:ascii="Menlo Regular" w:hAnsi="Menlo Regular" w:cs="Menlo Regular"/>
           <w:b/>
           <w:color w:val="000000"/>
-          <w:sz w:val="22"/>
+          <w:sz w:val="18"/>
           <w:szCs w:val="22"/>
         </w:rPr>
       </w:pPr>
@@ -433,30 +729,135 @@
         </w:rPr>
         <w:t xml:space="preserve">&gt;&gt;&gt; </w:t>
       </w:r>
-      <w:r>
-        <w:rPr>
-          <w:rFonts w:ascii="Menlo Regular" w:hAnsi="Menlo Regular" w:cs="Menlo Regular"/>
+      <w:proofErr w:type="gramStart"/>
+      <w:r>
+        <w:rPr>
+          <w:rFonts w:ascii="Menlo Bold" w:hAnsi="Menlo Bold" w:cs="Menlo Bold"/>
+          <w:color w:val="000000"/>
+          <w:sz w:val="18"/>
+          <w:szCs w:val="22"/>
+        </w:rPr>
+        <w:t>from</w:t>
+      </w:r>
+      <w:proofErr w:type="gramEnd"/>
+      <w:r>
+        <w:rPr>
+          <w:rFonts w:ascii="Menlo Bold" w:hAnsi="Menlo Bold" w:cs="Menlo Bold"/>
+          <w:color w:val="000000"/>
+          <w:sz w:val="18"/>
+          <w:szCs w:val="22"/>
+        </w:rPr>
+        <w:t xml:space="preserve"> </w:t>
+      </w:r>
+      <w:proofErr w:type="spellStart"/>
+      <w:r>
+        <w:rPr>
+          <w:rFonts w:ascii="Menlo Bold" w:hAnsi="Menlo Bold" w:cs="Menlo Bold"/>
+          <w:color w:val="000000"/>
+          <w:sz w:val="18"/>
+          <w:szCs w:val="22"/>
+        </w:rPr>
+        <w:t>flist</w:t>
+      </w:r>
+      <w:proofErr w:type="spellEnd"/>
+      <w:r>
+        <w:rPr>
+          <w:rFonts w:ascii="Menlo Bold" w:hAnsi="Menlo Bold" w:cs="Menlo Bold"/>
+          <w:color w:val="000000"/>
+          <w:sz w:val="18"/>
+          <w:szCs w:val="22"/>
+        </w:rPr>
+        <w:t xml:space="preserve"> import </w:t>
+      </w:r>
+      <w:proofErr w:type="spellStart"/>
+      <w:r>
+        <w:rPr>
+          <w:rFonts w:ascii="Menlo Bold" w:hAnsi="Menlo Bold" w:cs="Menlo Bold"/>
+          <w:color w:val="000000"/>
+          <w:sz w:val="18"/>
+          <w:szCs w:val="22"/>
+        </w:rPr>
+        <w:t>FList</w:t>
+      </w:r>
+      <w:proofErr w:type="spellEnd"/>
+    </w:p>
+    <w:p>
+      <w:pPr>
+        <w:rPr>
+          <w:sz w:val="20"/>
+        </w:rPr>
+      </w:pPr>
+      <w:r>
+        <w:rPr>
+          <w:rFonts w:ascii="Menlo Regular" w:hAnsi="Menlo Regular" w:cs="Menlo Regular"/>
+          <w:color w:val="000000"/>
+          <w:sz w:val="18"/>
+          <w:szCs w:val="22"/>
+        </w:rPr>
+        <w:t>&gt;&gt;&gt;</w:t>
+      </w:r>
+    </w:p>
+    <w:p>
+      <w:r>
+        <w:t xml:space="preserve">Then all is well and you can actually do the exercise! </w:t>
+      </w:r>
+      <w:r>
+        <w:br/>
+      </w:r>
+    </w:p>
+    <w:p>
+      <w:pPr>
+        <w:rPr>
           <w:b/>
-          <w:color w:val="000000"/>
-          <w:sz w:val="18"/>
-          <w:szCs w:val="22"/>
-        </w:rPr>
-        <w:t>from flist import FList</w:t>
-      </w:r>
-      <w:r>
-        <w:rPr>
-          <w:rFonts w:ascii="Menlo Regular" w:hAnsi="Menlo Regular" w:cs="Menlo Regular"/>
+        </w:rPr>
+      </w:pPr>
+      <w:r>
+        <w:br w:type="column"/>
+      </w:r>
+      <w:r>
+        <w:rPr>
           <w:b/>
-          <w:color w:val="000000"/>
-          <w:sz w:val="22"/>
-          <w:szCs w:val="22"/>
-        </w:rPr>
+        </w:rPr>
+        <w:lastRenderedPageBreak/>
+        <w:t>Exercise Steps</w:t>
+      </w:r>
+    </w:p>
+    <w:p/>
+    <w:p>
+      <w:r>
+        <w:t xml:space="preserve">All the exercise steps take place in the Python command prompt, and assume you have successfully imported </w:t>
+      </w:r>
+      <w:r>
+        <w:rPr>
+          <w:b/>
+        </w:rPr>
+        <w:t>flist.py</w:t>
+      </w:r>
+      <w:r>
+        <w:t>.</w:t>
+      </w:r>
+      <w:r>
+        <w:t xml:space="preserve"> </w:t>
+      </w:r>
+    </w:p>
+    <w:p/>
+    <w:p>
+      <w:proofErr w:type="spellStart"/>
+      <w:r>
+        <w:t>FList</w:t>
+      </w:r>
+      <w:proofErr w:type="spellEnd"/>
+      <w:r>
+        <w:t xml:space="preserve"> is just a</w:t>
+      </w:r>
+      <w:r>
+        <w:t xml:space="preserve"> </w:t>
+      </w:r>
+      <w:r>
+        <w:t>list.</w:t>
+      </w:r>
+      <w:r>
         <w:br/>
-      </w:r>
-    </w:p>
-    <w:p>
-      <w:r>
-        <w:t xml:space="preserve">If you see </w:t>
       </w:r>
     </w:p>
     <w:p>
@@ -483,10 +884,94 @@
           <w:rFonts w:ascii="Menlo Regular" w:hAnsi="Menlo Regular" w:cs="Menlo Regular"/>
           <w:b/>
           <w:color w:val="000000"/>
-          <w:sz w:val="22"/>
-          <w:szCs w:val="22"/>
-        </w:rPr>
-      </w:pPr>
+          <w:sz w:val="18"/>
+          <w:szCs w:val="22"/>
+        </w:rPr>
+      </w:pPr>
+      <w:r>
+        <w:rPr>
+          <w:rFonts w:ascii="Menlo Regular" w:hAnsi="Menlo Regular" w:cs="Menlo Regular"/>
+          <w:color w:val="000000"/>
+          <w:sz w:val="18"/>
+          <w:szCs w:val="22"/>
+        </w:rPr>
+        <w:t xml:space="preserve">&gt;&gt;&gt; </w:t>
+      </w:r>
+      <w:proofErr w:type="spellStart"/>
+      <w:proofErr w:type="gramStart"/>
+      <w:r>
+        <w:rPr>
+          <w:rFonts w:ascii="Menlo Bold" w:hAnsi="Menlo Bold" w:cs="Menlo Bold"/>
+          <w:color w:val="000000"/>
+          <w:sz w:val="18"/>
+          <w:szCs w:val="22"/>
+        </w:rPr>
+        <w:t>nums</w:t>
+      </w:r>
+      <w:proofErr w:type="spellEnd"/>
+      <w:proofErr w:type="gramEnd"/>
+      <w:r>
+        <w:rPr>
+          <w:rFonts w:ascii="Menlo Bold" w:hAnsi="Menlo Bold" w:cs="Menlo Bold"/>
+          <w:color w:val="000000"/>
+          <w:sz w:val="18"/>
+          <w:szCs w:val="22"/>
+        </w:rPr>
+        <w:t xml:space="preserve"> = </w:t>
+      </w:r>
+      <w:proofErr w:type="spellStart"/>
+      <w:r>
+        <w:rPr>
+          <w:rFonts w:ascii="Menlo Bold" w:hAnsi="Menlo Bold" w:cs="Menlo Bold"/>
+          <w:color w:val="000000"/>
+          <w:sz w:val="18"/>
+          <w:szCs w:val="22"/>
+        </w:rPr>
+        <w:t>FList</w:t>
+      </w:r>
+      <w:proofErr w:type="spellEnd"/>
+      <w:r>
+        <w:rPr>
+          <w:rFonts w:ascii="Menlo Bold" w:hAnsi="Menlo Bold" w:cs="Menlo Bold"/>
+          <w:color w:val="000000"/>
+          <w:sz w:val="18"/>
+          <w:szCs w:val="22"/>
+        </w:rPr>
+        <w:t>([1,2,3,4,5])</w:t>
+      </w:r>
+    </w:p>
+    <w:p>
+      <w:pPr>
+        <w:rPr>
+          <w:rFonts w:ascii="Menlo Regular" w:hAnsi="Menlo Regular" w:cs="Menlo Regular"/>
+          <w:b/>
+          <w:color w:val="000000"/>
+          <w:sz w:val="18"/>
+          <w:szCs w:val="22"/>
+        </w:rPr>
+      </w:pPr>
+      <w:r>
+        <w:rPr>
+          <w:rFonts w:ascii="Menlo Regular" w:hAnsi="Menlo Regular" w:cs="Menlo Regular"/>
+          <w:color w:val="000000"/>
+          <w:sz w:val="18"/>
+          <w:szCs w:val="22"/>
+        </w:rPr>
+        <w:t xml:space="preserve">&gt;&gt;&gt; </w:t>
+      </w:r>
+      <w:proofErr w:type="spellStart"/>
+      <w:proofErr w:type="gramStart"/>
+      <w:r>
+        <w:rPr>
+          <w:rFonts w:ascii="Menlo Bold" w:hAnsi="Menlo Bold" w:cs="Menlo Bold"/>
+          <w:color w:val="000000"/>
+          <w:sz w:val="18"/>
+          <w:szCs w:val="22"/>
+        </w:rPr>
+        <w:t>nums</w:t>
+      </w:r>
+      <w:proofErr w:type="spellEnd"/>
+      <w:proofErr w:type="gramEnd"/>
     </w:p>
     <w:p>
       <w:pPr>
@@ -522,9 +1007,29 @@
           <w:sz w:val="18"/>
           <w:szCs w:val="22"/>
         </w:rPr>
-        <w:t>Traceback (most recent call last):</w:t>
-      </w:r>
-    </w:p>
+        <w:t>[1, 2, 3, 4, 5]</w:t>
+      </w:r>
+    </w:p>
+    <w:p>
+      <w:pPr>
+        <w:rPr>
+          <w:rFonts w:ascii="Menlo Regular" w:hAnsi="Menlo Regular" w:cs="Menlo Regular"/>
+          <w:color w:val="000000"/>
+          <w:sz w:val="18"/>
+          <w:szCs w:val="22"/>
+        </w:rPr>
+      </w:pPr>
+      <w:r>
+        <w:rPr>
+          <w:rFonts w:ascii="Menlo Regular" w:hAnsi="Menlo Regular" w:cs="Menlo Regular"/>
+          <w:color w:val="000000"/>
+          <w:sz w:val="18"/>
+          <w:szCs w:val="22"/>
+        </w:rPr>
+        <w:t>&gt;&gt;&gt;</w:t>
+      </w:r>
+    </w:p>
+    <w:p/>
     <w:p>
       <w:pPr>
         <w:widowControl w:val="0"/>
@@ -546,60 +1051,73 @@
         <w:autoSpaceDN w:val="0"/>
         <w:adjustRightInd w:val="0"/>
         <w:rPr>
-          <w:rFonts w:ascii="Menlo Regular" w:hAnsi="Menlo Regular" w:cs="Menlo Regular"/>
-          <w:color w:val="000000"/>
-          <w:sz w:val="18"/>
-          <w:szCs w:val="22"/>
-        </w:rPr>
-      </w:pPr>
-      <w:r>
-        <w:rPr>
-          <w:rFonts w:ascii="Menlo Regular" w:hAnsi="Menlo Regular" w:cs="Menlo Regular"/>
-          <w:color w:val="000000"/>
-          <w:sz w:val="18"/>
-          <w:szCs w:val="22"/>
-        </w:rPr>
-        <w:t xml:space="preserve">  File "&lt;stdin&gt;", line 1, in &lt;module&gt;</w:t>
-      </w:r>
-    </w:p>
-    <w:p>
-      <w:pPr>
-        <w:rPr>
-          <w:rFonts w:ascii="Menlo Regular" w:hAnsi="Menlo Regular" w:cs="Menlo Regular"/>
-          <w:color w:val="000000"/>
-          <w:sz w:val="18"/>
-          <w:szCs w:val="22"/>
-        </w:rPr>
-      </w:pPr>
-      <w:r>
-        <w:rPr>
-          <w:rFonts w:ascii="Menlo Regular" w:hAnsi="Menlo Regular" w:cs="Menlo Regular"/>
-          <w:color w:val="000000"/>
-          <w:sz w:val="18"/>
-          <w:szCs w:val="22"/>
-        </w:rPr>
-        <w:t>ImportError: No module named flist</w:t>
-      </w:r>
-    </w:p>
-    <w:p>
-      <w:pPr>
-        <w:rPr>
-          <w:rFonts w:ascii="Menlo Regular" w:hAnsi="Menlo Regular" w:cs="Menlo Regular"/>
+          <w:rFonts w:ascii="Menlo Bold" w:hAnsi="Menlo Bold" w:cs="Menlo Bold"/>
+          <w:color w:val="000000"/>
+          <w:sz w:val="18"/>
+          <w:szCs w:val="22"/>
+        </w:rPr>
+      </w:pPr>
+      <w:r>
+        <w:t xml:space="preserve">We can define a function double. </w:t>
+      </w:r>
+      <w:r>
+        <w:rPr>
+          <w:i/>
+        </w:rPr>
+        <w:t xml:space="preserve">(Where you see </w:t>
+      </w:r>
+      <w:r>
+        <w:rPr>
+          <w:rFonts w:ascii="Menlo Regular" w:hAnsi="Menlo Regular" w:cs="Menlo Regular"/>
+          <w:i/>
           <w:color w:val="000000"/>
           <w:sz w:val="22"/>
           <w:szCs w:val="22"/>
         </w:rPr>
-      </w:pPr>
-    </w:p>
-    <w:p>
-      <w:r>
-        <w:t>Then you have not successfully got the file into the right place!</w:t>
-      </w:r>
-    </w:p>
-    <w:p/>
-    <w:p>
-      <w:r>
-        <w:t>If you see:</w:t>
+        <w:t xml:space="preserve">... </w:t>
+      </w:r>
+      <w:r>
+        <w:rPr>
+          <w:i/>
+        </w:rPr>
+        <w:t>hit Return again).</w:t>
+      </w:r>
+      <w:r>
+        <w:rPr>
+          <w:i/>
+        </w:rPr>
+        <w:br/>
+      </w:r>
+      <w:r>
+        <w:rPr>
+          <w:rFonts w:ascii="Menlo Regular" w:hAnsi="Menlo Regular" w:cs="Menlo Regular"/>
+          <w:color w:val="000000"/>
+          <w:sz w:val="18"/>
+          <w:szCs w:val="22"/>
+        </w:rPr>
+        <w:t xml:space="preserve">&gt;&gt;&gt; </w:t>
+      </w:r>
+      <w:proofErr w:type="spellStart"/>
+      <w:proofErr w:type="gramStart"/>
+      <w:r>
+        <w:rPr>
+          <w:rFonts w:ascii="Menlo Bold" w:hAnsi="Menlo Bold" w:cs="Menlo Bold"/>
+          <w:color w:val="000000"/>
+          <w:sz w:val="18"/>
+          <w:szCs w:val="22"/>
+        </w:rPr>
+        <w:t>def</w:t>
+      </w:r>
+      <w:proofErr w:type="spellEnd"/>
+      <w:proofErr w:type="gramEnd"/>
+      <w:r>
+        <w:rPr>
+          <w:rFonts w:ascii="Menlo Bold" w:hAnsi="Menlo Bold" w:cs="Menlo Bold"/>
+          <w:color w:val="000000"/>
+          <w:sz w:val="18"/>
+          <w:szCs w:val="22"/>
+        </w:rPr>
+        <w:t xml:space="preserve"> double(x): return 2*x;</w:t>
       </w:r>
     </w:p>
     <w:p>
@@ -624,121 +1142,79 @@
         <w:adjustRightInd w:val="0"/>
         <w:rPr>
           <w:rFonts w:ascii="Menlo Regular" w:hAnsi="Menlo Regular" w:cs="Menlo Regular"/>
+          <w:color w:val="000000"/>
+          <w:sz w:val="18"/>
+          <w:szCs w:val="22"/>
+        </w:rPr>
+      </w:pPr>
+      <w:r>
+        <w:rPr>
+          <w:rFonts w:ascii="Menlo Regular" w:hAnsi="Menlo Regular" w:cs="Menlo Regular"/>
+          <w:color w:val="000000"/>
+          <w:sz w:val="18"/>
+          <w:szCs w:val="22"/>
+        </w:rPr>
+        <w:t xml:space="preserve">... </w:t>
+      </w:r>
+    </w:p>
+    <w:p>
+      <w:pPr>
+        <w:rPr>
+          <w:rFonts w:ascii="Menlo Regular" w:hAnsi="Menlo Regular" w:cs="Menlo Regular"/>
+          <w:color w:val="000000"/>
+          <w:sz w:val="18"/>
+          <w:szCs w:val="22"/>
+        </w:rPr>
+      </w:pPr>
+      <w:r>
+        <w:rPr>
+          <w:rFonts w:ascii="Menlo Regular" w:hAnsi="Menlo Regular" w:cs="Menlo Regular"/>
+          <w:color w:val="000000"/>
+          <w:sz w:val="18"/>
+          <w:szCs w:val="22"/>
+        </w:rPr>
+        <w:t>&gt;&gt;&gt;</w:t>
+      </w:r>
+      <w:r>
+        <w:rPr>
+          <w:rFonts w:ascii="Menlo Regular" w:hAnsi="Menlo Regular" w:cs="Menlo Regular"/>
+          <w:color w:val="000000"/>
+          <w:sz w:val="18"/>
+          <w:szCs w:val="22"/>
+        </w:rPr>
+        <w:br/>
+      </w:r>
+    </w:p>
+    <w:p>
+      <w:r>
+        <w:t xml:space="preserve">The </w:t>
+      </w:r>
+      <w:r>
+        <w:rPr>
           <w:b/>
-          <w:color w:val="000000"/>
-          <w:sz w:val="18"/>
-          <w:szCs w:val="22"/>
-        </w:rPr>
-      </w:pPr>
-      <w:r>
-        <w:rPr>
-          <w:rFonts w:ascii="Menlo Regular" w:hAnsi="Menlo Regular" w:cs="Menlo Regular"/>
-          <w:color w:val="000000"/>
-          <w:sz w:val="18"/>
-          <w:szCs w:val="22"/>
-        </w:rPr>
-        <w:t xml:space="preserve">&gt;&gt;&gt; </w:t>
-      </w:r>
-      <w:r>
-        <w:rPr>
-          <w:rFonts w:ascii="Menlo Regular" w:hAnsi="Menlo Regular" w:cs="Menlo Regular"/>
-          <w:b/>
-          <w:color w:val="000000"/>
-          <w:sz w:val="18"/>
-          <w:szCs w:val="22"/>
-        </w:rPr>
-        <w:t>from flist import FList</w:t>
-      </w:r>
-    </w:p>
-    <w:p>
-      <w:pPr>
-        <w:rPr>
-          <w:sz w:val="20"/>
-        </w:rPr>
-      </w:pPr>
-      <w:r>
-        <w:rPr>
-          <w:rFonts w:ascii="Menlo Regular" w:hAnsi="Menlo Regular" w:cs="Menlo Regular"/>
-          <w:color w:val="000000"/>
-          <w:sz w:val="18"/>
-          <w:szCs w:val="22"/>
-        </w:rPr>
-        <w:t>&gt;&gt;&gt;</w:t>
-      </w:r>
-    </w:p>
-    <w:p>
-      <w:r>
-        <w:t xml:space="preserve">Then all is well and you can actually do the exercise! </w:t>
-      </w:r>
-      <w:r>
-        <w:br/>
-        <w:t xml:space="preserve">If you have trouble, then you can either contact me: </w:t>
-      </w:r>
-      <w:hyperlink r:id="rId9" w:history="1">
-        <w:r>
-          <w:rPr>
-            <w:rStyle w:val="Hyperlink"/>
-          </w:rPr>
-          <w:t>paul@fremantle.org</w:t>
-        </w:r>
-      </w:hyperlink>
-      <w:r>
-        <w:t xml:space="preserve"> </w:t>
-      </w:r>
-      <w:r>
-        <w:br/>
-        <w:t>Alternatively you can wait until the course starts.</w:t>
-      </w:r>
-    </w:p>
-    <w:p>
-      <w:r>
-        <w:br w:type="column"/>
-      </w:r>
-    </w:p>
-    <w:p>
-      <w:pPr>
-        <w:rPr>
-          <w:b/>
-        </w:rPr>
-      </w:pPr>
-      <w:r>
-        <w:rPr>
-          <w:b/>
-        </w:rPr>
-        <w:t>Exercise Steps</w:t>
-      </w:r>
-    </w:p>
-    <w:p/>
-    <w:p>
-      <w:r>
-        <w:t xml:space="preserve">All the exercise steps take place in the Python command prompt, and assume you have successfully imported </w:t>
-      </w:r>
-      <w:r>
-        <w:rPr>
-          <w:b/>
-        </w:rPr>
-        <w:t>flist.py</w:t>
-      </w:r>
-      <w:r>
-        <w:t>.</w:t>
-      </w:r>
-      <w:r>
-        <w:t xml:space="preserve"> </w:t>
-      </w:r>
-    </w:p>
-    <w:p/>
-    <w:p>
-      <w:r>
-        <w:t>FList is just a</w:t>
-      </w:r>
-      <w:r>
-        <w:t xml:space="preserve"> slightly extended</w:t>
-      </w:r>
-      <w:r>
-        <w:t xml:space="preserve"> list.</w:t>
-      </w:r>
-      <w:r>
-        <w:br/>
+        </w:rPr>
+        <w:t>map</w:t>
+      </w:r>
+      <w:r>
+        <w:t xml:space="preserve"> function is a </w:t>
+      </w:r>
+      <w:r>
+        <w:rPr>
+          <w:i/>
+        </w:rPr>
+        <w:t>meta-function</w:t>
+      </w:r>
+      <w:r>
+        <w:t>: i</w:t>
+      </w:r>
+      <w:r>
+        <w:t>t takes a function</w:t>
+      </w:r>
+      <w:r>
+        <w:t xml:space="preserve"> as an argument,</w:t>
+      </w:r>
+      <w:r>
+        <w:t xml:space="preserve"> and applies it to the list. </w:t>
       </w:r>
     </w:p>
     <w:p>
@@ -778,66 +1254,149 @@
         </w:rPr>
         <w:t xml:space="preserve">&gt;&gt;&gt; </w:t>
       </w:r>
-      <w:r>
-        <w:rPr>
-          <w:rFonts w:ascii="Menlo Regular" w:hAnsi="Menlo Regular" w:cs="Menlo Regular"/>
+      <w:proofErr w:type="spellStart"/>
+      <w:proofErr w:type="gramStart"/>
+      <w:r>
+        <w:rPr>
+          <w:rFonts w:ascii="Menlo Bold" w:hAnsi="Menlo Bold" w:cs="Menlo Bold"/>
+          <w:color w:val="000000"/>
+          <w:sz w:val="18"/>
+          <w:szCs w:val="22"/>
+        </w:rPr>
+        <w:t>nums.map</w:t>
+      </w:r>
+      <w:proofErr w:type="spellEnd"/>
+      <w:proofErr w:type="gramEnd"/>
+      <w:r>
+        <w:rPr>
+          <w:rFonts w:ascii="Menlo Bold" w:hAnsi="Menlo Bold" w:cs="Menlo Bold"/>
+          <w:color w:val="000000"/>
+          <w:sz w:val="18"/>
+          <w:szCs w:val="22"/>
+        </w:rPr>
+        <w:t>(double)</w:t>
+      </w:r>
+    </w:p>
+    <w:p>
+      <w:pPr>
+        <w:rPr>
+          <w:rFonts w:ascii="Menlo Regular" w:hAnsi="Menlo Regular" w:cs="Menlo Regular"/>
+          <w:color w:val="000000"/>
+          <w:sz w:val="18"/>
+          <w:szCs w:val="22"/>
+        </w:rPr>
+      </w:pPr>
+      <w:r>
+        <w:rPr>
+          <w:rFonts w:ascii="Menlo Regular" w:hAnsi="Menlo Regular" w:cs="Menlo Regular"/>
+          <w:color w:val="000000"/>
+          <w:sz w:val="18"/>
+          <w:szCs w:val="22"/>
+        </w:rPr>
+        <w:t>[2, 4, 6, 8, 10]</w:t>
+      </w:r>
+      <w:r>
+        <w:rPr>
+          <w:rFonts w:ascii="Menlo Regular" w:hAnsi="Menlo Regular" w:cs="Menlo Regular"/>
+          <w:color w:val="000000"/>
+          <w:sz w:val="18"/>
+          <w:szCs w:val="22"/>
+        </w:rPr>
+        <w:br/>
+      </w:r>
+    </w:p>
+    <w:p>
+      <w:r>
+        <w:t>In pseudo-</w:t>
+      </w:r>
+      <w:r>
+        <w:t xml:space="preserve">code </w:t>
+      </w:r>
+      <w:r>
+        <w:t xml:space="preserve">we can say </w:t>
+      </w:r>
+      <w:r>
+        <w:t>that:</w:t>
+      </w:r>
+    </w:p>
+    <w:p>
+      <w:pPr>
+        <w:rPr>
+          <w:i/>
+        </w:rPr>
+      </w:pPr>
+      <w:r>
+        <w:rPr>
+          <w:i/>
+        </w:rPr>
+        <w:t>[</w:t>
+      </w:r>
+      <w:proofErr w:type="gramStart"/>
+      <w:r>
+        <w:rPr>
+          <w:i/>
+        </w:rPr>
+        <w:t>n1,n2,n3</w:t>
+      </w:r>
+      <w:proofErr w:type="gramEnd"/>
+      <w:r>
+        <w:rPr>
+          <w:i/>
+        </w:rPr>
+        <w:t>].map(double) == [double(n1), double(n2), double(n3)]</w:t>
+      </w:r>
+    </w:p>
+    <w:p/>
+    <w:p>
+      <w:r>
+        <w:t xml:space="preserve">The </w:t>
+      </w:r>
+      <w:r>
+        <w:rPr>
           <w:b/>
-          <w:color w:val="000000"/>
-          <w:sz w:val="18"/>
-          <w:szCs w:val="22"/>
-        </w:rPr>
-        <w:t>nums</w:t>
-      </w:r>
-      <w:r>
-        <w:rPr>
-          <w:rFonts w:ascii="Menlo Regular" w:hAnsi="Menlo Regular" w:cs="Menlo Regular"/>
-          <w:color w:val="000000"/>
-          <w:sz w:val="18"/>
-          <w:szCs w:val="22"/>
-        </w:rPr>
-        <w:t xml:space="preserve"> = </w:t>
-      </w:r>
-      <w:r>
-        <w:rPr>
-          <w:rFonts w:ascii="Menlo Regular" w:hAnsi="Menlo Regular" w:cs="Menlo Regular"/>
+        </w:rPr>
+        <w:t>filter</w:t>
+      </w:r>
+      <w:r>
+        <w:rPr>
           <w:b/>
-          <w:color w:val="000000"/>
-          <w:sz w:val="18"/>
-          <w:szCs w:val="22"/>
-        </w:rPr>
-        <w:t>FList([1,2,3,4,5])</w:t>
-      </w:r>
-    </w:p>
-    <w:p>
-      <w:pPr>
-        <w:rPr>
-          <w:rFonts w:ascii="Menlo Regular" w:hAnsi="Menlo Regular" w:cs="Menlo Regular"/>
+        </w:rPr>
+        <w:t xml:space="preserve"> </w:t>
+      </w:r>
+      <w:r>
+        <w:t xml:space="preserve">function </w:t>
+      </w:r>
+      <w:r>
+        <w:t xml:space="preserve">is another meta-function. </w:t>
+      </w:r>
+      <w:proofErr w:type="gramStart"/>
+      <w:r>
+        <w:rPr>
           <w:b/>
-          <w:color w:val="000000"/>
-          <w:sz w:val="18"/>
-          <w:szCs w:val="22"/>
-        </w:rPr>
-      </w:pPr>
-      <w:r>
-        <w:rPr>
-          <w:rFonts w:ascii="Menlo Regular" w:hAnsi="Menlo Regular" w:cs="Menlo Regular"/>
-          <w:color w:val="000000"/>
-          <w:sz w:val="18"/>
-          <w:szCs w:val="22"/>
-        </w:rPr>
-        <w:t xml:space="preserve">&gt;&gt;&gt; </w:t>
-      </w:r>
-      <w:r>
-        <w:rPr>
-          <w:rFonts w:ascii="Menlo Regular" w:hAnsi="Menlo Regular" w:cs="Menlo Regular"/>
+        </w:rPr>
+        <w:t>filter</w:t>
+      </w:r>
+      <w:proofErr w:type="gramEnd"/>
+      <w:r>
+        <w:t xml:space="preserve"> decides whether to include an element in the list based on the result of calling the function that you pass in. If the function evaluates to </w:t>
+      </w:r>
+      <w:r>
+        <w:rPr>
           <w:b/>
-          <w:color w:val="000000"/>
-          <w:sz w:val="18"/>
-          <w:szCs w:val="22"/>
-        </w:rPr>
-        <w:t>nums</w:t>
-      </w:r>
-    </w:p>
+        </w:rPr>
+        <w:t>True</w:t>
+      </w:r>
+      <w:r>
+        <w:rPr>
+          <w:b/>
+        </w:rPr>
+        <w:t xml:space="preserve">, </w:t>
+      </w:r>
+      <w:r>
+        <w:t>then it keeps the element. Otherwise it removes it. Let’s see filter in action.</w:t>
+      </w:r>
+    </w:p>
+    <w:p/>
     <w:p>
       <w:pPr>
         <w:widowControl w:val="0"/>
@@ -859,42 +1418,44 @@
         <w:autoSpaceDN w:val="0"/>
         <w:adjustRightInd w:val="0"/>
         <w:rPr>
-          <w:rFonts w:ascii="Menlo Regular" w:hAnsi="Menlo Regular" w:cs="Menlo Regular"/>
-          <w:color w:val="000000"/>
-          <w:sz w:val="18"/>
-          <w:szCs w:val="22"/>
-        </w:rPr>
-      </w:pPr>
-      <w:r>
-        <w:rPr>
-          <w:rFonts w:ascii="Menlo Regular" w:hAnsi="Menlo Regular" w:cs="Menlo Regular"/>
-          <w:color w:val="000000"/>
-          <w:sz w:val="18"/>
-          <w:szCs w:val="22"/>
-        </w:rPr>
-        <w:t>[1, 2, 3, 4, 5]</w:t>
-      </w:r>
-    </w:p>
-    <w:p>
-      <w:pPr>
-        <w:rPr>
-          <w:rFonts w:ascii="Menlo Regular" w:hAnsi="Menlo Regular" w:cs="Menlo Regular"/>
-          <w:color w:val="000000"/>
-          <w:sz w:val="18"/>
-          <w:szCs w:val="22"/>
-        </w:rPr>
-      </w:pPr>
-      <w:r>
-        <w:rPr>
-          <w:rFonts w:ascii="Menlo Regular" w:hAnsi="Menlo Regular" w:cs="Menlo Regular"/>
-          <w:color w:val="000000"/>
-          <w:sz w:val="18"/>
-          <w:szCs w:val="22"/>
-        </w:rPr>
-        <w:t>&gt;&gt;&gt;</w:t>
-      </w:r>
-    </w:p>
-    <w:p/>
+          <w:rFonts w:ascii="Menlo Bold" w:hAnsi="Menlo Bold" w:cs="Menlo Bold"/>
+          <w:color w:val="000000"/>
+          <w:sz w:val="18"/>
+          <w:szCs w:val="22"/>
+        </w:rPr>
+      </w:pPr>
+      <w:r>
+        <w:rPr>
+          <w:rFonts w:ascii="Menlo Regular" w:hAnsi="Menlo Regular" w:cs="Menlo Regular"/>
+          <w:color w:val="000000"/>
+          <w:sz w:val="18"/>
+          <w:szCs w:val="22"/>
+        </w:rPr>
+        <w:t xml:space="preserve">&gt;&gt;&gt; </w:t>
+      </w:r>
+      <w:proofErr w:type="spellStart"/>
+      <w:proofErr w:type="gramStart"/>
+      <w:r>
+        <w:rPr>
+          <w:rFonts w:ascii="Menlo Bold" w:hAnsi="Menlo Bold" w:cs="Menlo Bold"/>
+          <w:color w:val="000000"/>
+          <w:sz w:val="18"/>
+          <w:szCs w:val="22"/>
+        </w:rPr>
+        <w:t>def</w:t>
+      </w:r>
+      <w:proofErr w:type="spellEnd"/>
+      <w:proofErr w:type="gramEnd"/>
+      <w:r>
+        <w:rPr>
+          <w:rFonts w:ascii="Menlo Bold" w:hAnsi="Menlo Bold" w:cs="Menlo Bold"/>
+          <w:color w:val="000000"/>
+          <w:sz w:val="18"/>
+          <w:szCs w:val="22"/>
+        </w:rPr>
+        <w:t xml:space="preserve"> even(x): return x%2==0 </w:t>
+      </w:r>
+    </w:p>
     <w:p>
       <w:pPr>
         <w:widowControl w:val="0"/>
@@ -917,61 +1478,19 @@
         <w:adjustRightInd w:val="0"/>
         <w:rPr>
           <w:rFonts w:ascii="Menlo Regular" w:hAnsi="Menlo Regular" w:cs="Menlo Regular"/>
-          <w:b/>
-          <w:color w:val="000000"/>
-          <w:sz w:val="18"/>
-          <w:szCs w:val="22"/>
-        </w:rPr>
-      </w:pPr>
-      <w:r>
-        <w:t xml:space="preserve">We can define a function double. </w:t>
-      </w:r>
-      <w:r>
-        <w:rPr>
-          <w:i/>
-        </w:rPr>
-        <w:t xml:space="preserve">(Where you see </w:t>
-      </w:r>
-      <w:r>
-        <w:rPr>
-          <w:rFonts w:ascii="Menlo Regular" w:hAnsi="Menlo Regular" w:cs="Menlo Regular"/>
-          <w:i/>
-          <w:color w:val="000000"/>
-          <w:sz w:val="22"/>
+          <w:color w:val="000000"/>
+          <w:sz w:val="18"/>
+          <w:szCs w:val="22"/>
+        </w:rPr>
+      </w:pPr>
+      <w:r>
+        <w:rPr>
+          <w:rFonts w:ascii="Menlo Regular" w:hAnsi="Menlo Regular" w:cs="Menlo Regular"/>
+          <w:color w:val="000000"/>
+          <w:sz w:val="18"/>
           <w:szCs w:val="22"/>
         </w:rPr>
         <w:t xml:space="preserve">... </w:t>
-      </w:r>
-      <w:r>
-        <w:rPr>
-          <w:i/>
-        </w:rPr>
-        <w:t>hit Return again).</w:t>
-      </w:r>
-      <w:r>
-        <w:rPr>
-          <w:i/>
-        </w:rPr>
-        <w:br/>
-      </w:r>
-      <w:r>
-        <w:rPr>
-          <w:rFonts w:ascii="Menlo Regular" w:hAnsi="Menlo Regular" w:cs="Menlo Regular"/>
-          <w:color w:val="000000"/>
-          <w:sz w:val="18"/>
-          <w:szCs w:val="22"/>
-        </w:rPr>
-        <w:t xml:space="preserve">&gt;&gt;&gt; </w:t>
-      </w:r>
-      <w:r>
-        <w:rPr>
-          <w:rFonts w:ascii="Menlo Regular" w:hAnsi="Menlo Regular" w:cs="Menlo Regular"/>
-          <w:b/>
-          <w:color w:val="000000"/>
-          <w:sz w:val="18"/>
-          <w:szCs w:val="22"/>
-        </w:rPr>
-        <w:t>def double(x): return 2*x;</w:t>
       </w:r>
     </w:p>
     <w:p>
@@ -995,62 +1514,42 @@
         <w:autoSpaceDN w:val="0"/>
         <w:adjustRightInd w:val="0"/>
         <w:rPr>
-          <w:rFonts w:ascii="Menlo Regular" w:hAnsi="Menlo Regular" w:cs="Menlo Regular"/>
-          <w:color w:val="000000"/>
-          <w:sz w:val="18"/>
-          <w:szCs w:val="22"/>
-        </w:rPr>
-      </w:pPr>
-      <w:r>
-        <w:rPr>
-          <w:rFonts w:ascii="Menlo Regular" w:hAnsi="Menlo Regular" w:cs="Menlo Regular"/>
-          <w:color w:val="000000"/>
-          <w:sz w:val="18"/>
-          <w:szCs w:val="22"/>
-        </w:rPr>
-        <w:t xml:space="preserve">... </w:t>
-      </w:r>
-    </w:p>
-    <w:p>
-      <w:pPr>
-        <w:rPr>
-          <w:rFonts w:ascii="Menlo Regular" w:hAnsi="Menlo Regular" w:cs="Menlo Regular"/>
-          <w:color w:val="000000"/>
-          <w:sz w:val="18"/>
-          <w:szCs w:val="22"/>
-        </w:rPr>
-      </w:pPr>
-      <w:r>
-        <w:rPr>
-          <w:rFonts w:ascii="Menlo Regular" w:hAnsi="Menlo Regular" w:cs="Menlo Regular"/>
-          <w:color w:val="000000"/>
-          <w:sz w:val="18"/>
-          <w:szCs w:val="22"/>
-        </w:rPr>
-        <w:t>&gt;&gt;&gt;</w:t>
-      </w:r>
-      <w:r>
-        <w:rPr>
-          <w:rFonts w:ascii="Menlo Regular" w:hAnsi="Menlo Regular" w:cs="Menlo Regular"/>
-          <w:color w:val="000000"/>
-          <w:sz w:val="18"/>
-          <w:szCs w:val="22"/>
-        </w:rPr>
-        <w:br/>
-      </w:r>
-    </w:p>
-    <w:p>
-      <w:r>
-        <w:t xml:space="preserve">The </w:t>
-      </w:r>
-      <w:r>
-        <w:rPr>
-          <w:b/>
-        </w:rPr>
-        <w:t>map</w:t>
-      </w:r>
-      <w:r>
-        <w:t xml:space="preserve"> function is a meta-function. It takes a function and applies it to the list. </w:t>
+          <w:rFonts w:ascii="Menlo Bold" w:hAnsi="Menlo Bold" w:cs="Menlo Bold"/>
+          <w:color w:val="000000"/>
+          <w:sz w:val="18"/>
+          <w:szCs w:val="22"/>
+        </w:rPr>
+      </w:pPr>
+      <w:r>
+        <w:rPr>
+          <w:rFonts w:ascii="Menlo Regular" w:hAnsi="Menlo Regular" w:cs="Menlo Regular"/>
+          <w:color w:val="000000"/>
+          <w:sz w:val="18"/>
+          <w:szCs w:val="22"/>
+        </w:rPr>
+        <w:t xml:space="preserve">&gt;&gt;&gt; </w:t>
+      </w:r>
+      <w:proofErr w:type="spellStart"/>
+      <w:proofErr w:type="gramStart"/>
+      <w:r>
+        <w:rPr>
+          <w:rFonts w:ascii="Menlo Bold" w:hAnsi="Menlo Bold" w:cs="Menlo Bold"/>
+          <w:color w:val="000000"/>
+          <w:sz w:val="18"/>
+          <w:szCs w:val="22"/>
+        </w:rPr>
+        <w:t>nums.filter</w:t>
+      </w:r>
+      <w:proofErr w:type="spellEnd"/>
+      <w:proofErr w:type="gramEnd"/>
+      <w:r>
+        <w:rPr>
+          <w:rFonts w:ascii="Menlo Bold" w:hAnsi="Menlo Bold" w:cs="Menlo Bold"/>
+          <w:color w:val="000000"/>
+          <w:sz w:val="18"/>
+          <w:szCs w:val="22"/>
+        </w:rPr>
+        <w:t>(even)</w:t>
       </w:r>
     </w:p>
     <w:p>
@@ -1075,124 +1574,65 @@
         <w:adjustRightInd w:val="0"/>
         <w:rPr>
           <w:rFonts w:ascii="Menlo Regular" w:hAnsi="Menlo Regular" w:cs="Menlo Regular"/>
-          <w:b/>
-          <w:color w:val="000000"/>
-          <w:sz w:val="18"/>
-          <w:szCs w:val="22"/>
-        </w:rPr>
-      </w:pPr>
-      <w:r>
-        <w:rPr>
-          <w:rFonts w:ascii="Menlo Regular" w:hAnsi="Menlo Regular" w:cs="Menlo Regular"/>
-          <w:color w:val="000000"/>
-          <w:sz w:val="18"/>
-          <w:szCs w:val="22"/>
-        </w:rPr>
-        <w:t xml:space="preserve">&gt;&gt;&gt; </w:t>
-      </w:r>
-      <w:r>
-        <w:rPr>
-          <w:rFonts w:ascii="Menlo Regular" w:hAnsi="Menlo Regular" w:cs="Menlo Regular"/>
-          <w:b/>
-          <w:color w:val="000000"/>
-          <w:sz w:val="18"/>
-          <w:szCs w:val="22"/>
-        </w:rPr>
-        <w:t>nums.map(double)</w:t>
-      </w:r>
-    </w:p>
-    <w:p>
-      <w:pPr>
-        <w:rPr>
-          <w:rFonts w:ascii="Menlo Regular" w:hAnsi="Menlo Regular" w:cs="Menlo Regular"/>
-          <w:color w:val="000000"/>
-          <w:sz w:val="18"/>
-          <w:szCs w:val="22"/>
-        </w:rPr>
-      </w:pPr>
-      <w:r>
-        <w:rPr>
-          <w:rFonts w:ascii="Menlo Regular" w:hAnsi="Menlo Regular" w:cs="Menlo Regular"/>
-          <w:color w:val="000000"/>
-          <w:sz w:val="18"/>
-          <w:szCs w:val="22"/>
-        </w:rPr>
-        <w:t>[2, 4, 6, 8, 10]</w:t>
-      </w:r>
-      <w:r>
-        <w:rPr>
-          <w:rFonts w:ascii="Menlo Regular" w:hAnsi="Menlo Regular" w:cs="Menlo Regular"/>
-          <w:color w:val="000000"/>
-          <w:sz w:val="18"/>
-          <w:szCs w:val="22"/>
-        </w:rPr>
-        <w:br/>
-      </w:r>
-    </w:p>
-    <w:p>
-      <w:r>
-        <w:t>Effectively we could say in pseudo code that:</w:t>
-      </w:r>
-    </w:p>
-    <w:p>
-      <w:pPr>
+          <w:color w:val="000000"/>
+          <w:sz w:val="18"/>
+          <w:szCs w:val="22"/>
+        </w:rPr>
+      </w:pPr>
+      <w:r>
+        <w:rPr>
+          <w:rFonts w:ascii="Menlo Regular" w:hAnsi="Menlo Regular" w:cs="Menlo Regular"/>
+          <w:color w:val="000000"/>
+          <w:sz w:val="18"/>
+          <w:szCs w:val="22"/>
+        </w:rPr>
+        <w:t>[2, 4]</w:t>
+      </w:r>
+    </w:p>
+    <w:p/>
+    <w:p>
+      <w:r>
+        <w:t>As you can see this approach leads to very expressive code.</w:t>
+      </w:r>
+    </w:p>
+    <w:p>
+      <w:r>
+        <w:br w:type="column"/>
+      </w:r>
+    </w:p>
+    <w:p>
+      <w:r>
+        <w:t xml:space="preserve">However, we can make this code even more expressive if we understand the concept of a lambda. </w:t>
+      </w:r>
+      <w:r>
+        <w:t xml:space="preserve">Lambdas are a concept that pre-dates physical computers and goes back to the thinking of a brilliant mathematician called Alonzo Church who formulated the </w:t>
+      </w:r>
+      <w:r>
         <w:rPr>
           <w:i/>
         </w:rPr>
-      </w:pPr>
+        <w:t xml:space="preserve">lambda calculus </w:t>
+      </w:r>
+      <w:r>
+        <w:t>in the 1930s.</w:t>
+      </w:r>
+    </w:p>
+    <w:p/>
+    <w:p>
+      <w:r>
+        <w:t xml:space="preserve">A lambda is simply an </w:t>
+      </w:r>
       <w:r>
         <w:rPr>
           <w:i/>
         </w:rPr>
-        <w:t>[n1,n2,n3].map(double) == [double(n1), double(n2), double(n3)]</w:t>
-      </w:r>
-    </w:p>
-    <w:p/>
-    <w:p>
-      <w:r>
-        <w:t xml:space="preserve">The </w:t>
-      </w:r>
-      <w:r>
-        <w:rPr>
-          <w:b/>
-        </w:rPr>
-        <w:t>filter</w:t>
-      </w:r>
-      <w:r>
-        <w:rPr>
-          <w:b/>
-        </w:rPr>
-        <w:t xml:space="preserve"> </w:t>
-      </w:r>
-      <w:r>
-        <w:t xml:space="preserve">function </w:t>
-      </w:r>
-      <w:r>
-        <w:t xml:space="preserve">is another meta-function. </w:t>
-      </w:r>
-      <w:r>
-        <w:rPr>
-          <w:b/>
-        </w:rPr>
-        <w:t>filter</w:t>
-      </w:r>
-      <w:r>
-        <w:t xml:space="preserve"> decides whether to include an element in the list based on the result of calling the function that you pass in. If the function evaluates to </w:t>
-      </w:r>
-      <w:r>
-        <w:rPr>
-          <w:b/>
-        </w:rPr>
-        <w:t>True</w:t>
-      </w:r>
-      <w:r>
-        <w:rPr>
-          <w:b/>
-        </w:rPr>
-        <w:t xml:space="preserve">, </w:t>
-      </w:r>
-      <w:r>
-        <w:t>then it keeps the element. Otherwise it removes it. Let’s see filter in action.</w:t>
+        <w:t xml:space="preserve">unnamed </w:t>
+      </w:r>
+      <w:r>
+        <w:t xml:space="preserve">function. </w:t>
+      </w:r>
+      <w:r>
+        <w:t>Suppose we want a function that returns the square of its input.</w:t>
       </w:r>
     </w:p>
     <w:p/>
@@ -1233,15 +1673,70 @@
         </w:rPr>
         <w:t xml:space="preserve">&gt;&gt;&gt; </w:t>
       </w:r>
-      <w:r>
-        <w:rPr>
-          <w:rFonts w:ascii="Menlo Regular" w:hAnsi="Menlo Regular" w:cs="Menlo Regular"/>
-          <w:b/>
-          <w:color w:val="000000"/>
-          <w:sz w:val="18"/>
-          <w:szCs w:val="22"/>
-        </w:rPr>
-        <w:t xml:space="preserve">def even(x): return x%2==0 </w:t>
+      <w:proofErr w:type="gramStart"/>
+      <w:r>
+        <w:rPr>
+          <w:rFonts w:ascii="Menlo Bold" w:hAnsi="Menlo Bold" w:cs="Menlo Bold"/>
+          <w:color w:val="000000"/>
+          <w:sz w:val="18"/>
+          <w:szCs w:val="22"/>
+        </w:rPr>
+        <w:t>lambda</w:t>
+      </w:r>
+      <w:proofErr w:type="gramEnd"/>
+      <w:r>
+        <w:rPr>
+          <w:rFonts w:ascii="Menlo Bold" w:hAnsi="Menlo Bold" w:cs="Menlo Bold"/>
+          <w:color w:val="000000"/>
+          <w:sz w:val="18"/>
+          <w:szCs w:val="22"/>
+        </w:rPr>
+        <w:t xml:space="preserve"> x: x*2</w:t>
+      </w:r>
+    </w:p>
+    <w:p>
+      <w:pPr>
+        <w:rPr>
+          <w:rFonts w:ascii="Menlo Regular" w:hAnsi="Menlo Regular" w:cs="Menlo Regular"/>
+          <w:color w:val="000000"/>
+          <w:sz w:val="18"/>
+          <w:szCs w:val="22"/>
+        </w:rPr>
+      </w:pPr>
+      <w:r>
+        <w:rPr>
+          <w:rFonts w:ascii="Menlo Regular" w:hAnsi="Menlo Regular" w:cs="Menlo Regular"/>
+          <w:color w:val="000000"/>
+          <w:sz w:val="18"/>
+          <w:szCs w:val="22"/>
+        </w:rPr>
+        <w:t>&lt;</w:t>
+      </w:r>
+      <w:proofErr w:type="gramStart"/>
+      <w:r>
+        <w:rPr>
+          <w:rFonts w:ascii="Menlo Regular" w:hAnsi="Menlo Regular" w:cs="Menlo Regular"/>
+          <w:color w:val="000000"/>
+          <w:sz w:val="18"/>
+          <w:szCs w:val="22"/>
+        </w:rPr>
+        <w:t>function</w:t>
+      </w:r>
+      <w:proofErr w:type="gramEnd"/>
+      <w:r>
+        <w:rPr>
+          <w:rFonts w:ascii="Menlo Regular" w:hAnsi="Menlo Regular" w:cs="Menlo Regular"/>
+          <w:color w:val="000000"/>
+          <w:sz w:val="18"/>
+          <w:szCs w:val="22"/>
+        </w:rPr>
+        <w:t xml:space="preserve"> &lt;lambda&gt; at 0x10bff91b8&gt;</w:t>
+      </w:r>
+    </w:p>
+    <w:p>
+      <w:r>
+        <w:br/>
+        <w:t>As you can see Python believes this to be a function. We can apply that function.</w:t>
       </w:r>
     </w:p>
     <w:p>
@@ -1266,19 +1761,91 @@
         <w:adjustRightInd w:val="0"/>
         <w:rPr>
           <w:rFonts w:ascii="Menlo Regular" w:hAnsi="Menlo Regular" w:cs="Menlo Regular"/>
-          <w:color w:val="000000"/>
-          <w:sz w:val="18"/>
-          <w:szCs w:val="22"/>
-        </w:rPr>
-      </w:pPr>
-      <w:r>
-        <w:rPr>
-          <w:rFonts w:ascii="Menlo Regular" w:hAnsi="Menlo Regular" w:cs="Menlo Regular"/>
-          <w:color w:val="000000"/>
-          <w:sz w:val="18"/>
-          <w:szCs w:val="22"/>
-        </w:rPr>
-        <w:t xml:space="preserve">... </w:t>
+          <w:b/>
+          <w:color w:val="000000"/>
+          <w:sz w:val="18"/>
+          <w:szCs w:val="22"/>
+        </w:rPr>
+      </w:pPr>
+      <w:r>
+        <w:rPr>
+          <w:rFonts w:ascii="Menlo Regular" w:hAnsi="Menlo Regular" w:cs="Menlo Regular"/>
+          <w:color w:val="000000"/>
+          <w:sz w:val="18"/>
+          <w:szCs w:val="22"/>
+        </w:rPr>
+        <w:t xml:space="preserve">&gt;&gt;&gt; </w:t>
+      </w:r>
+      <w:r>
+        <w:rPr>
+          <w:rFonts w:ascii="Menlo Bold" w:hAnsi="Menlo Bold" w:cs="Menlo Bold"/>
+          <w:color w:val="000000"/>
+          <w:sz w:val="18"/>
+          <w:szCs w:val="22"/>
+        </w:rPr>
+        <w:t>(</w:t>
+      </w:r>
+      <w:proofErr w:type="gramStart"/>
+      <w:r>
+        <w:rPr>
+          <w:rFonts w:ascii="Menlo Bold" w:hAnsi="Menlo Bold" w:cs="Menlo Bold"/>
+          <w:color w:val="000000"/>
+          <w:sz w:val="18"/>
+          <w:szCs w:val="22"/>
+        </w:rPr>
+        <w:t>lambda</w:t>
+      </w:r>
+      <w:proofErr w:type="gramEnd"/>
+      <w:r>
+        <w:rPr>
+          <w:rFonts w:ascii="Menlo Bold" w:hAnsi="Menlo Bold" w:cs="Menlo Bold"/>
+          <w:color w:val="000000"/>
+          <w:sz w:val="18"/>
+          <w:szCs w:val="22"/>
+        </w:rPr>
+        <w:t xml:space="preserve"> x: x*2)(2)</w:t>
+      </w:r>
+    </w:p>
+    <w:p>
+      <w:pPr>
+        <w:rPr>
+          <w:sz w:val="20"/>
+        </w:rPr>
+      </w:pPr>
+      <w:r>
+        <w:rPr>
+          <w:rFonts w:ascii="Menlo Regular" w:hAnsi="Menlo Regular" w:cs="Menlo Regular"/>
+          <w:color w:val="000000"/>
+          <w:sz w:val="18"/>
+          <w:szCs w:val="22"/>
+        </w:rPr>
+        <w:t>4</w:t>
+      </w:r>
+    </w:p>
+    <w:p/>
+    <w:p>
+      <w:r>
+        <w:t xml:space="preserve">Guess what? This lambda is equivalent to our previous function </w:t>
+      </w:r>
+      <w:r>
+        <w:rPr>
+          <w:b/>
+        </w:rPr>
+        <w:t>double.</w:t>
+      </w:r>
+      <w:r>
+        <w:rPr>
+          <w:b/>
+        </w:rPr>
+        <w:br/>
+      </w:r>
+    </w:p>
+    <w:p>
+      <w:r>
+        <w:t>Now we can redo our “double ever number in the list”</w:t>
+      </w:r>
+      <w:r>
+        <w:br/>
       </w:r>
     </w:p>
     <w:p>
@@ -1318,15 +1885,87 @@
         </w:rPr>
         <w:t xml:space="preserve">&gt;&gt;&gt; </w:t>
       </w:r>
-      <w:r>
-        <w:rPr>
-          <w:rFonts w:ascii="Menlo Regular" w:hAnsi="Menlo Regular" w:cs="Menlo Regular"/>
-          <w:b/>
-          <w:color w:val="000000"/>
-          <w:sz w:val="18"/>
-          <w:szCs w:val="22"/>
-        </w:rPr>
-        <w:t>nums.filter(even)</w:t>
+      <w:proofErr w:type="spellStart"/>
+      <w:proofErr w:type="gramStart"/>
+      <w:r>
+        <w:rPr>
+          <w:rFonts w:ascii="Menlo Bold" w:hAnsi="Menlo Bold" w:cs="Menlo Bold"/>
+          <w:color w:val="000000"/>
+          <w:sz w:val="18"/>
+          <w:szCs w:val="22"/>
+        </w:rPr>
+        <w:t>nums.map</w:t>
+      </w:r>
+      <w:proofErr w:type="spellEnd"/>
+      <w:proofErr w:type="gramEnd"/>
+      <w:r>
+        <w:rPr>
+          <w:rFonts w:ascii="Menlo Bold" w:hAnsi="Menlo Bold" w:cs="Menlo Bold"/>
+          <w:color w:val="000000"/>
+          <w:sz w:val="18"/>
+          <w:szCs w:val="22"/>
+        </w:rPr>
+        <w:t>(lambda x: x*2)</w:t>
+      </w:r>
+    </w:p>
+    <w:p>
+      <w:pPr>
+        <w:rPr>
+          <w:rFonts w:ascii="Menlo Regular" w:hAnsi="Menlo Regular" w:cs="Menlo Regular"/>
+          <w:color w:val="000000"/>
+          <w:sz w:val="18"/>
+          <w:szCs w:val="22"/>
+        </w:rPr>
+      </w:pPr>
+      <w:r>
+        <w:rPr>
+          <w:rFonts w:ascii="Menlo Regular" w:hAnsi="Menlo Regular" w:cs="Menlo Regular"/>
+          <w:color w:val="000000"/>
+          <w:sz w:val="18"/>
+          <w:szCs w:val="22"/>
+        </w:rPr>
+        <w:t>[2, 4, 6, 8, 10]</w:t>
+      </w:r>
+      <w:r>
+        <w:rPr>
+          <w:rFonts w:ascii="Menlo Regular" w:hAnsi="Menlo Regular" w:cs="Menlo Regular"/>
+          <w:color w:val="000000"/>
+          <w:sz w:val="18"/>
+          <w:szCs w:val="22"/>
+        </w:rPr>
+        <w:br/>
+      </w:r>
+    </w:p>
+    <w:p>
+      <w:r>
+        <w:t>Why would we use this instead of defining double as a named function?</w:t>
+      </w:r>
+      <w:r>
+        <w:br/>
+      </w:r>
+      <w:r>
+        <w:t xml:space="preserve">The main reasons are that </w:t>
+      </w:r>
+      <w:r>
+        <w:t>it is more compact</w:t>
+      </w:r>
+      <w:r>
+        <w:t>, and the code is more self-expressive</w:t>
+      </w:r>
+      <w:r>
+        <w:t>. When you start using lambdas you might not appreciate this, because initially it can be confusing, and therefore less readable. But once lambdas become ingrained and hence you can understand them easily, this syntax becomes more readable, because eve</w:t>
+      </w:r>
+      <w:r>
+        <w:t>rything is captured right there.</w:t>
+      </w:r>
+      <w:r>
+        <w:t xml:space="preserve"> </w:t>
+      </w:r>
+    </w:p>
+    <w:p>
+      <w:r>
+        <w:br/>
+        <w:t>We can also chain these:</w:t>
       </w:r>
     </w:p>
     <w:p>
@@ -1351,68 +1990,107 @@
         <w:adjustRightInd w:val="0"/>
         <w:rPr>
           <w:rFonts w:ascii="Menlo Regular" w:hAnsi="Menlo Regular" w:cs="Menlo Regular"/>
-          <w:color w:val="000000"/>
-          <w:sz w:val="18"/>
-          <w:szCs w:val="22"/>
-        </w:rPr>
-      </w:pPr>
-      <w:r>
-        <w:rPr>
-          <w:rFonts w:ascii="Menlo Regular" w:hAnsi="Menlo Regular" w:cs="Menlo Regular"/>
-          <w:color w:val="000000"/>
-          <w:sz w:val="18"/>
-          <w:szCs w:val="22"/>
-        </w:rPr>
-        <w:t>[2, 4]</w:t>
+          <w:b/>
+          <w:color w:val="000000"/>
+          <w:sz w:val="18"/>
+          <w:szCs w:val="22"/>
+        </w:rPr>
+      </w:pPr>
+      <w:r>
+        <w:rPr>
+          <w:rFonts w:ascii="Menlo Regular" w:hAnsi="Menlo Regular" w:cs="Menlo Regular"/>
+          <w:color w:val="000000"/>
+          <w:sz w:val="18"/>
+          <w:szCs w:val="22"/>
+        </w:rPr>
+        <w:t xml:space="preserve">&gt;&gt;&gt; </w:t>
+      </w:r>
+      <w:proofErr w:type="spellStart"/>
+      <w:proofErr w:type="gramStart"/>
+      <w:r>
+        <w:rPr>
+          <w:rFonts w:ascii="Menlo Bold" w:hAnsi="Menlo Bold" w:cs="Menlo Bold"/>
+          <w:color w:val="000000"/>
+          <w:sz w:val="18"/>
+          <w:szCs w:val="22"/>
+        </w:rPr>
+        <w:t>nums.map</w:t>
+      </w:r>
+      <w:proofErr w:type="spellEnd"/>
+      <w:proofErr w:type="gramEnd"/>
+      <w:r>
+        <w:rPr>
+          <w:rFonts w:ascii="Menlo Bold" w:hAnsi="Menlo Bold" w:cs="Menlo Bold"/>
+          <w:color w:val="000000"/>
+          <w:sz w:val="18"/>
+          <w:szCs w:val="22"/>
+        </w:rPr>
+        <w:t>(lambda x: x*2).filter(lambda x: x%2==0)</w:t>
+      </w:r>
+    </w:p>
+    <w:p>
+      <w:pPr>
+        <w:rPr>
+          <w:rFonts w:ascii="Menlo Regular" w:hAnsi="Menlo Regular" w:cs="Menlo Regular"/>
+          <w:color w:val="000000"/>
+          <w:sz w:val="18"/>
+          <w:szCs w:val="22"/>
+        </w:rPr>
+      </w:pPr>
+      <w:r>
+        <w:rPr>
+          <w:rFonts w:ascii="Menlo Regular" w:hAnsi="Menlo Regular" w:cs="Menlo Regular"/>
+          <w:color w:val="000000"/>
+          <w:sz w:val="18"/>
+          <w:szCs w:val="22"/>
+        </w:rPr>
+        <w:t>[2, 4, 6, 8, 10]</w:t>
+      </w:r>
+    </w:p>
+    <w:p>
+      <w:pPr>
+        <w:rPr>
+          <w:rFonts w:ascii="Menlo Regular" w:hAnsi="Menlo Regular" w:cs="Menlo Regular"/>
+          <w:color w:val="000000"/>
+          <w:sz w:val="22"/>
+          <w:szCs w:val="22"/>
+        </w:rPr>
+      </w:pPr>
+    </w:p>
+    <w:p>
+      <w:r>
+        <w:t>(</w:t>
+      </w:r>
+      <w:proofErr w:type="spellStart"/>
+      <w:r>
+        <w:t>Suprisingly</w:t>
+      </w:r>
+      <w:proofErr w:type="spellEnd"/>
+      <w:r>
+        <w:t xml:space="preserve"> if you double a number, the result is always even!)</w:t>
       </w:r>
     </w:p>
     <w:p/>
     <w:p>
       <w:r>
-        <w:t>As you can see this approach leads to very expressive code.</w:t>
-      </w:r>
-    </w:p>
-    <w:p>
-      <w:r>
-        <w:br w:type="column"/>
-      </w:r>
-    </w:p>
-    <w:p>
-      <w:r>
-        <w:t xml:space="preserve">However, we can make this code even more expressive if we understand the concept of a lambda. </w:t>
-      </w:r>
-      <w:r>
-        <w:t xml:space="preserve">Lambdas are a concept that pre-dates physical computers and goes back to the thinking of a brilliant mathematician called Alonzo Church who formulated the </w:t>
+        <w:t>We</w:t>
+      </w:r>
+      <w:r>
+        <w:t xml:space="preserve"> can quickly</w:t>
+      </w:r>
+      <w:r>
+        <w:t xml:space="preserve"> create new functions. For example, if we wanted all the </w:t>
       </w:r>
       <w:r>
         <w:rPr>
           <w:i/>
         </w:rPr>
-        <w:t xml:space="preserve">lambda calculus </w:t>
-      </w:r>
-      <w:r>
-        <w:t>in the 1930s.</w:t>
-      </w:r>
-    </w:p>
-    <w:p/>
-    <w:p>
-      <w:r>
-        <w:t xml:space="preserve">A lambda is simply an </w:t>
-      </w:r>
-      <w:r>
-        <w:rPr>
-          <w:i/>
-        </w:rPr>
-        <w:t xml:space="preserve">unnamed </w:t>
-      </w:r>
-      <w:r>
-        <w:t xml:space="preserve">function. </w:t>
-      </w:r>
-      <w:r>
-        <w:t>Suppose we want a function that returns the square of its input.</w:t>
-      </w:r>
-    </w:p>
-    <w:p/>
+        <w:t>even squares</w:t>
+      </w:r>
+      <w:r>
+        <w:t>:</w:t>
+      </w:r>
+    </w:p>
     <w:p>
       <w:pPr>
         <w:widowControl w:val="0"/>
@@ -1450,40 +2128,80 @@
         </w:rPr>
         <w:t xml:space="preserve">&gt;&gt;&gt; </w:t>
       </w:r>
-      <w:r>
-        <w:rPr>
-          <w:rFonts w:ascii="Menlo Regular" w:hAnsi="Menlo Regular" w:cs="Menlo Regular"/>
-          <w:b/>
-          <w:color w:val="000000"/>
-          <w:sz w:val="18"/>
-          <w:szCs w:val="22"/>
-        </w:rPr>
-        <w:t>lambda x: x*2</w:t>
-      </w:r>
-    </w:p>
-    <w:p>
-      <w:pPr>
-        <w:rPr>
-          <w:rFonts w:ascii="Menlo Regular" w:hAnsi="Menlo Regular" w:cs="Menlo Regular"/>
-          <w:color w:val="000000"/>
-          <w:sz w:val="18"/>
-          <w:szCs w:val="22"/>
-        </w:rPr>
-      </w:pPr>
-      <w:r>
-        <w:rPr>
-          <w:rFonts w:ascii="Menlo Regular" w:hAnsi="Menlo Regular" w:cs="Menlo Regular"/>
-          <w:color w:val="000000"/>
-          <w:sz w:val="18"/>
-          <w:szCs w:val="22"/>
-        </w:rPr>
-        <w:t>&lt;function &lt;lambda&gt; at 0x10bff91b8&gt;</w:t>
-      </w:r>
-    </w:p>
-    <w:p>
-      <w:r>
-        <w:br/>
-        <w:t>As you can see Python believes this to be a function. We can apply that function.</w:t>
+      <w:proofErr w:type="spellStart"/>
+      <w:proofErr w:type="gramStart"/>
+      <w:r>
+        <w:rPr>
+          <w:rFonts w:ascii="Menlo Bold" w:hAnsi="Menlo Bold" w:cs="Menlo Bold"/>
+          <w:color w:val="000000"/>
+          <w:sz w:val="18"/>
+          <w:szCs w:val="22"/>
+        </w:rPr>
+        <w:t>nums.map</w:t>
+      </w:r>
+      <w:proofErr w:type="spellEnd"/>
+      <w:proofErr w:type="gramEnd"/>
+      <w:r>
+        <w:rPr>
+          <w:rFonts w:ascii="Menlo Bold" w:hAnsi="Menlo Bold" w:cs="Menlo Bold"/>
+          <w:color w:val="000000"/>
+          <w:sz w:val="18"/>
+          <w:szCs w:val="22"/>
+        </w:rPr>
+        <w:t>(lambda x: x*x).filter(lambda x: x%2==0)</w:t>
+      </w:r>
+    </w:p>
+    <w:p>
+      <w:pPr>
+        <w:rPr>
+          <w:sz w:val="20"/>
+        </w:rPr>
+      </w:pPr>
+      <w:r>
+        <w:rPr>
+          <w:rFonts w:ascii="Menlo Regular" w:hAnsi="Menlo Regular" w:cs="Menlo Regular"/>
+          <w:color w:val="000000"/>
+          <w:sz w:val="18"/>
+          <w:szCs w:val="22"/>
+        </w:rPr>
+        <w:t>[4, 16]</w:t>
+      </w:r>
+    </w:p>
+    <w:p>
+      <w:pPr>
+        <w:rPr>
+          <w:rFonts w:ascii="Menlo Regular" w:hAnsi="Menlo Regular" w:cs="Menlo Regular"/>
+          <w:color w:val="000000"/>
+          <w:sz w:val="18"/>
+          <w:szCs w:val="22"/>
+        </w:rPr>
+      </w:pPr>
+      <w:r>
+        <w:rPr>
+          <w:rFonts w:ascii="Menlo Regular" w:hAnsi="Menlo Regular" w:cs="Menlo Regular"/>
+          <w:color w:val="000000"/>
+          <w:sz w:val="18"/>
+          <w:szCs w:val="22"/>
+        </w:rPr>
+        <w:br w:type="column"/>
+      </w:r>
+    </w:p>
+    <w:p>
+      <w:pPr>
+        <w:rPr>
+          <w:i/>
+        </w:rPr>
+      </w:pPr>
+      <w:r>
+        <w:rPr>
+          <w:i/>
+        </w:rPr>
+        <w:t>Suppose we wanted to add up all the squares.</w:t>
+      </w:r>
+    </w:p>
+    <w:p>
+      <w:r>
+        <w:t>First we need the list of squares:</w:t>
       </w:r>
     </w:p>
     <w:p>
@@ -1508,73 +2226,11 @@
         <w:adjustRightInd w:val="0"/>
         <w:rPr>
           <w:rFonts w:ascii="Menlo Regular" w:hAnsi="Menlo Regular" w:cs="Menlo Regular"/>
-          <w:b/>
-          <w:color w:val="000000"/>
-          <w:sz w:val="18"/>
-          <w:szCs w:val="22"/>
-        </w:rPr>
-      </w:pPr>
-      <w:r>
-        <w:rPr>
-          <w:rFonts w:ascii="Menlo Regular" w:hAnsi="Menlo Regular" w:cs="Menlo Regular"/>
-          <w:color w:val="000000"/>
-          <w:sz w:val="18"/>
-          <w:szCs w:val="22"/>
-        </w:rPr>
-        <w:t xml:space="preserve">&gt;&gt;&gt; </w:t>
-      </w:r>
-      <w:r>
-        <w:rPr>
-          <w:rFonts w:ascii="Menlo Regular" w:hAnsi="Menlo Regular" w:cs="Menlo Regular"/>
-          <w:b/>
-          <w:color w:val="000000"/>
-          <w:sz w:val="18"/>
-          <w:szCs w:val="22"/>
-        </w:rPr>
-        <w:t>(lambda x: x*2)(2)</w:t>
-      </w:r>
-    </w:p>
-    <w:p>
-      <w:pPr>
-        <w:rPr>
-          <w:sz w:val="20"/>
-        </w:rPr>
-      </w:pPr>
-      <w:r>
-        <w:rPr>
-          <w:rFonts w:ascii="Menlo Regular" w:hAnsi="Menlo Regular" w:cs="Menlo Regular"/>
-          <w:color w:val="000000"/>
-          <w:sz w:val="18"/>
-          <w:szCs w:val="22"/>
-        </w:rPr>
-        <w:t>4</w:t>
-      </w:r>
-    </w:p>
-    <w:p/>
-    <w:p>
-      <w:r>
-        <w:t xml:space="preserve">Guess what? This lambda is equivalent to our previous function </w:t>
-      </w:r>
-      <w:r>
-        <w:rPr>
-          <w:b/>
-        </w:rPr>
-        <w:t>double.</w:t>
-      </w:r>
-      <w:r>
-        <w:rPr>
-          <w:b/>
-        </w:rPr>
-        <w:br/>
-      </w:r>
-    </w:p>
-    <w:p>
-      <w:r>
-        <w:t>Now we can redo our “double ever number in the list”</w:t>
-      </w:r>
-      <w:r>
-        <w:br/>
-      </w:r>
+          <w:color w:val="000000"/>
+          <w:sz w:val="18"/>
+          <w:szCs w:val="22"/>
+        </w:rPr>
+      </w:pPr>
     </w:p>
     <w:p>
       <w:pPr>
@@ -1597,8 +2253,7 @@
         <w:autoSpaceDN w:val="0"/>
         <w:adjustRightInd w:val="0"/>
         <w:rPr>
-          <w:rFonts w:ascii="Menlo Regular" w:hAnsi="Menlo Regular" w:cs="Menlo Regular"/>
-          <w:b/>
+          <w:rFonts w:ascii="Menlo Bold" w:hAnsi="Menlo Bold" w:cs="Menlo Bold"/>
           <w:color w:val="000000"/>
           <w:sz w:val="18"/>
           <w:szCs w:val="22"/>
@@ -1613,61 +2268,45 @@
         </w:rPr>
         <w:t xml:space="preserve">&gt;&gt;&gt; </w:t>
       </w:r>
-      <w:r>
-        <w:rPr>
-          <w:rFonts w:ascii="Menlo Regular" w:hAnsi="Menlo Regular" w:cs="Menlo Regular"/>
-          <w:b/>
-          <w:color w:val="000000"/>
-          <w:sz w:val="18"/>
-          <w:szCs w:val="22"/>
-        </w:rPr>
-        <w:t>nums.map(lambda x: x*2)</w:t>
-      </w:r>
-    </w:p>
-    <w:p>
-      <w:pPr>
-        <w:rPr>
-          <w:rFonts w:ascii="Menlo Regular" w:hAnsi="Menlo Regular" w:cs="Menlo Regular"/>
-          <w:color w:val="000000"/>
-          <w:sz w:val="18"/>
-          <w:szCs w:val="22"/>
-        </w:rPr>
-      </w:pPr>
-      <w:r>
-        <w:rPr>
-          <w:rFonts w:ascii="Menlo Regular" w:hAnsi="Menlo Regular" w:cs="Menlo Regular"/>
-          <w:color w:val="000000"/>
-          <w:sz w:val="18"/>
-          <w:szCs w:val="22"/>
-        </w:rPr>
-        <w:t>[2, 4, 6, 8, 10]</w:t>
-      </w:r>
-      <w:r>
-        <w:rPr>
-          <w:rFonts w:ascii="Menlo Regular" w:hAnsi="Menlo Regular" w:cs="Menlo Regular"/>
-          <w:color w:val="000000"/>
-          <w:sz w:val="18"/>
-          <w:szCs w:val="22"/>
-        </w:rPr>
-        <w:br/>
-      </w:r>
-    </w:p>
-    <w:p>
-      <w:r>
-        <w:t>Why would we use this instead of defining double as a named function?</w:t>
-      </w:r>
-      <w:r>
-        <w:br/>
-        <w:t>Firstly, it is more compact. When you start using lambdas you might not appreciate this, because initially it can be confusing, and therefore less readable. But once lambdas become ingrained and hence you can understand them easily, this syntax becomes more readable, because eve</w:t>
-      </w:r>
-      <w:r>
-        <w:t>rything is captured right there.</w:t>
-      </w:r>
-    </w:p>
-    <w:p>
-      <w:r>
-        <w:br/>
-        <w:t>We can also chain these:</w:t>
+      <w:proofErr w:type="gramStart"/>
+      <w:r>
+        <w:rPr>
+          <w:rFonts w:ascii="Menlo Bold" w:hAnsi="Menlo Bold" w:cs="Menlo Bold"/>
+          <w:color w:val="000000"/>
+          <w:sz w:val="18"/>
+          <w:szCs w:val="22"/>
+        </w:rPr>
+        <w:t>squares</w:t>
+      </w:r>
+      <w:proofErr w:type="gramEnd"/>
+      <w:r>
+        <w:rPr>
+          <w:rFonts w:ascii="Menlo Bold" w:hAnsi="Menlo Bold" w:cs="Menlo Bold"/>
+          <w:color w:val="000000"/>
+          <w:sz w:val="18"/>
+          <w:szCs w:val="22"/>
+        </w:rPr>
+        <w:t xml:space="preserve"> = </w:t>
+      </w:r>
+      <w:proofErr w:type="spellStart"/>
+      <w:r>
+        <w:rPr>
+          <w:rFonts w:ascii="Menlo Bold" w:hAnsi="Menlo Bold" w:cs="Menlo Bold"/>
+          <w:color w:val="000000"/>
+          <w:sz w:val="18"/>
+          <w:szCs w:val="22"/>
+        </w:rPr>
+        <w:t>nums.map</w:t>
+      </w:r>
+      <w:proofErr w:type="spellEnd"/>
+      <w:r>
+        <w:rPr>
+          <w:rFonts w:ascii="Menlo Bold" w:hAnsi="Menlo Bold" w:cs="Menlo Bold"/>
+          <w:color w:val="000000"/>
+          <w:sz w:val="18"/>
+          <w:szCs w:val="22"/>
+        </w:rPr>
+        <w:t>(lambda x: x*x)</w:t>
       </w:r>
     </w:p>
     <w:p>
@@ -1701,76 +2340,291 @@
       <w:r>
         <w:rPr>
           <w:rFonts w:ascii="Menlo Regular" w:hAnsi="Menlo Regular" w:cs="Menlo Regular"/>
+          <w:b/>
           <w:color w:val="000000"/>
           <w:sz w:val="18"/>
           <w:szCs w:val="22"/>
         </w:rPr>
         <w:t xml:space="preserve">&gt;&gt;&gt; </w:t>
       </w:r>
-      <w:r>
-        <w:rPr>
-          <w:rFonts w:ascii="Menlo Regular" w:hAnsi="Menlo Regular" w:cs="Menlo Regular"/>
+      <w:proofErr w:type="gramStart"/>
+      <w:r>
+        <w:rPr>
+          <w:rFonts w:ascii="Menlo Bold" w:hAnsi="Menlo Bold" w:cs="Menlo Bold"/>
+          <w:color w:val="000000"/>
+          <w:sz w:val="18"/>
+          <w:szCs w:val="22"/>
+        </w:rPr>
+        <w:t>squares</w:t>
+      </w:r>
+      <w:proofErr w:type="gramEnd"/>
+    </w:p>
+    <w:p>
+      <w:pPr>
+        <w:rPr>
+          <w:rFonts w:ascii="Menlo Regular" w:hAnsi="Menlo Regular" w:cs="Menlo Regular"/>
+          <w:color w:val="000000"/>
+          <w:sz w:val="14"/>
+          <w:szCs w:val="22"/>
+        </w:rPr>
+      </w:pPr>
+      <w:r>
+        <w:rPr>
+          <w:rFonts w:ascii="Menlo Regular" w:hAnsi="Menlo Regular" w:cs="Menlo Regular"/>
+          <w:color w:val="000000"/>
+          <w:sz w:val="18"/>
+          <w:szCs w:val="22"/>
+        </w:rPr>
+        <w:t>[1, 4, 9, 16, 25]</w:t>
+      </w:r>
+    </w:p>
+    <w:p>
+      <w:pPr>
+        <w:rPr>
+          <w:rFonts w:ascii="Menlo Regular" w:hAnsi="Menlo Regular" w:cs="Menlo Regular"/>
+          <w:color w:val="000000"/>
+          <w:sz w:val="18"/>
+          <w:szCs w:val="22"/>
+        </w:rPr>
+      </w:pPr>
+    </w:p>
+    <w:p>
+      <w:r>
+        <w:t>In a procedural language, the normal approach is to use a loop:</w:t>
+      </w:r>
+      <w:r>
+        <w:t xml:space="preserve"> create a variable </w:t>
+      </w:r>
+      <w:r>
+        <w:rPr>
           <w:b/>
-          <w:color w:val="000000"/>
-          <w:sz w:val="18"/>
-          <w:szCs w:val="22"/>
-        </w:rPr>
-        <w:t>nums.map(lambda x: x*2).filter(lambda x: x%2==0)</w:t>
-      </w:r>
-    </w:p>
-    <w:p>
-      <w:pPr>
-        <w:rPr>
-          <w:rFonts w:ascii="Menlo Regular" w:hAnsi="Menlo Regular" w:cs="Menlo Regular"/>
-          <w:color w:val="000000"/>
-          <w:sz w:val="18"/>
-          <w:szCs w:val="22"/>
-        </w:rPr>
-      </w:pPr>
-      <w:r>
-        <w:rPr>
-          <w:rFonts w:ascii="Menlo Regular" w:hAnsi="Menlo Regular" w:cs="Menlo Regular"/>
-          <w:color w:val="000000"/>
-          <w:sz w:val="18"/>
-          <w:szCs w:val="22"/>
-        </w:rPr>
-        <w:t>[2, 4, 6, 8, 10]</w:t>
-      </w:r>
-    </w:p>
-    <w:p>
-      <w:pPr>
-        <w:rPr>
-          <w:rFonts w:ascii="Menlo Regular" w:hAnsi="Menlo Regular" w:cs="Menlo Regular"/>
-          <w:color w:val="000000"/>
-          <w:sz w:val="22"/>
-          <w:szCs w:val="22"/>
-        </w:rPr>
-      </w:pPr>
-    </w:p>
-    <w:p>
-      <w:r>
-        <w:t>(Suprisingly if you double a number, the result is always even!)</w:t>
+        </w:rPr>
+        <w:t>total</w:t>
+      </w:r>
+      <w:r>
+        <w:t xml:space="preserve"> and then add each to the total. That isn’t very </w:t>
+      </w:r>
+      <w:r>
+        <w:rPr>
+          <w:i/>
+        </w:rPr>
+        <w:t xml:space="preserve">functional, </w:t>
+      </w:r>
+      <w:r>
+        <w:t>because functions don’t have variables</w:t>
+      </w:r>
+      <w:r>
+        <w:t>. More importantly, it has state (the loop counter and the total). State is the enemy of distribution</w:t>
+      </w:r>
+      <w:r>
+        <w:t xml:space="preserve">. </w:t>
+      </w:r>
+      <w:r>
+        <w:br/>
+      </w:r>
+    </w:p>
+    <w:p>
+      <w:r>
+        <w:t>Instead</w:t>
+      </w:r>
+      <w:r>
+        <w:t xml:space="preserve">, we </w:t>
+      </w:r>
+      <w:r>
+        <w:t>can</w:t>
+      </w:r>
+      <w:r>
+        <w:t xml:space="preserve"> have a function that is applied to elements in the list, but instead of returning an element, it returns an accumulator, and then applies this to the next element. In general this</w:t>
+      </w:r>
+      <w:r>
+        <w:t xml:space="preserve"> technique</w:t>
+      </w:r>
+      <w:r>
+        <w:t xml:space="preserve"> is called </w:t>
+      </w:r>
+      <w:r>
+        <w:rPr>
+          <w:b/>
+        </w:rPr>
+        <w:t>folding</w:t>
+      </w:r>
+      <w:r>
+        <w:t xml:space="preserve">. </w:t>
+      </w:r>
+      <w:r>
+        <w:t xml:space="preserve"> </w:t>
+      </w:r>
+      <w:r>
+        <w:t>Specifically, we</w:t>
+      </w:r>
+      <w:r>
+        <w:t xml:space="preserve"> call </w:t>
+      </w:r>
+      <w:proofErr w:type="gramStart"/>
+      <w:r>
+        <w:t>this the</w:t>
+      </w:r>
+      <w:proofErr w:type="gramEnd"/>
+      <w:r>
+        <w:t xml:space="preserve"> </w:t>
+      </w:r>
+      <w:r>
+        <w:rPr>
+          <w:b/>
+        </w:rPr>
+        <w:t>reduce</w:t>
+      </w:r>
+      <w:r>
+        <w:t xml:space="preserve"> function. Another way of thinking of reduce is to imagine putting an associative operator </w:t>
+      </w:r>
+      <w:r>
+        <w:rPr>
+          <w:i/>
+        </w:rPr>
+        <w:t xml:space="preserve">between </w:t>
+      </w:r>
+      <w:r>
+        <w:t>the elements of the list. So for example if we wanted to add up the list:</w:t>
+      </w:r>
+    </w:p>
+    <w:p>
+      <w:pPr>
+        <w:rPr>
+          <w:rFonts w:ascii="Menlo Regular" w:hAnsi="Menlo Regular" w:cs="Menlo Regular"/>
+          <w:sz w:val="20"/>
+        </w:rPr>
+      </w:pPr>
+      <w:r>
+        <w:rPr>
+          <w:rFonts w:ascii="Menlo Regular" w:hAnsi="Menlo Regular" w:cs="Menlo Regular"/>
+          <w:sz w:val="20"/>
+        </w:rPr>
+        <w:t>[1,</w:t>
+      </w:r>
+      <w:r>
+        <w:rPr>
+          <w:rFonts w:ascii="Menlo Regular" w:hAnsi="Menlo Regular" w:cs="Menlo Regular"/>
+          <w:sz w:val="20"/>
+        </w:rPr>
+        <w:t xml:space="preserve"> 4</w:t>
+      </w:r>
+      <w:r>
+        <w:rPr>
+          <w:rFonts w:ascii="Menlo Regular" w:hAnsi="Menlo Regular" w:cs="Menlo Regular"/>
+          <w:sz w:val="20"/>
+        </w:rPr>
+        <w:t>, 9, 16,</w:t>
+      </w:r>
+      <w:r>
+        <w:rPr>
+          <w:rFonts w:ascii="Menlo Regular" w:hAnsi="Menlo Regular" w:cs="Menlo Regular"/>
+          <w:sz w:val="20"/>
+        </w:rPr>
+        <w:t xml:space="preserve"> 25] </w:t>
+      </w:r>
+      <w:r>
+        <w:rPr>
+          <w:rFonts w:ascii="Menlo Regular" w:hAnsi="Menlo Regular" w:cs="Menlo Regular"/>
+          <w:sz w:val="20"/>
+        </w:rPr>
+        <w:br/>
+      </w:r>
+      <w:r>
+        <w:t>w</w:t>
+      </w:r>
+      <w:r>
+        <w:t>e simply need to put the + operator between each entry:</w:t>
+      </w:r>
+    </w:p>
+    <w:p>
+      <w:pPr>
+        <w:rPr>
+          <w:rFonts w:ascii="Menlo Regular" w:hAnsi="Menlo Regular" w:cs="Menlo Regular"/>
+          <w:sz w:val="20"/>
+        </w:rPr>
+      </w:pPr>
+      <w:r>
+        <w:rPr>
+          <w:rFonts w:ascii="Menlo Regular" w:hAnsi="Menlo Regular" w:cs="Menlo Regular"/>
+          <w:sz w:val="20"/>
+        </w:rPr>
+        <w:t>[1 + 4</w:t>
+      </w:r>
+      <w:r>
+        <w:rPr>
+          <w:rFonts w:ascii="Menlo Regular" w:hAnsi="Menlo Regular" w:cs="Menlo Regular"/>
+          <w:sz w:val="20"/>
+        </w:rPr>
+        <w:t xml:space="preserve"> + 9 + 16 + 25]</w:t>
+      </w:r>
+      <w:r>
+        <w:rPr>
+          <w:rFonts w:ascii="Menlo Regular" w:hAnsi="Menlo Regular" w:cs="Menlo Regular"/>
+          <w:sz w:val="20"/>
+        </w:rPr>
+        <w:t xml:space="preserve"> </w:t>
       </w:r>
     </w:p>
     <w:p/>
     <w:p>
       <w:r>
-        <w:t>We</w:t>
-      </w:r>
-      <w:r>
-        <w:t xml:space="preserve"> can quickly</w:t>
-      </w:r>
-      <w:r>
-        <w:t xml:space="preserve"> create new functions. For example, if we wanted all the </w:t>
-      </w:r>
-      <w:r>
-        <w:rPr>
-          <w:i/>
-        </w:rPr>
-        <w:t>even squares</w:t>
-      </w:r>
+        <w:t xml:space="preserve">The plus operation can be defined in a simply </w:t>
+      </w:r>
+      <w:proofErr w:type="spellStart"/>
+      <w:r>
+        <w:t>lamba</w:t>
+      </w:r>
+      <w:proofErr w:type="spellEnd"/>
       <w:r>
         <w:t>:</w:t>
+      </w:r>
+    </w:p>
+    <w:p>
+      <w:pPr>
+        <w:rPr>
+          <w:rFonts w:ascii="Menlo Regular" w:hAnsi="Menlo Regular" w:cs="Menlo Regular"/>
+          <w:sz w:val="20"/>
+        </w:rPr>
+      </w:pPr>
+      <w:proofErr w:type="gramStart"/>
+      <w:r>
+        <w:rPr>
+          <w:rFonts w:ascii="Menlo Regular" w:hAnsi="Menlo Regular" w:cs="Menlo Regular"/>
+          <w:sz w:val="20"/>
+        </w:rPr>
+        <w:t>lambda</w:t>
+      </w:r>
+      <w:proofErr w:type="gramEnd"/>
+      <w:r>
+        <w:rPr>
+          <w:rFonts w:ascii="Menlo Regular" w:hAnsi="Menlo Regular" w:cs="Menlo Regular"/>
+          <w:sz w:val="20"/>
+        </w:rPr>
+        <w:t xml:space="preserve"> x, y: </w:t>
+      </w:r>
+      <w:proofErr w:type="spellStart"/>
+      <w:r>
+        <w:rPr>
+          <w:rFonts w:ascii="Menlo Regular" w:hAnsi="Menlo Regular" w:cs="Menlo Regular"/>
+          <w:sz w:val="20"/>
+        </w:rPr>
+        <w:t>x+y</w:t>
+      </w:r>
+      <w:proofErr w:type="spellEnd"/>
+    </w:p>
+    <w:p>
+      <w:pPr>
+        <w:rPr>
+          <w:rFonts w:ascii="Menlo Regular" w:hAnsi="Menlo Regular" w:cs="Menlo Regular"/>
+          <w:color w:val="000000"/>
+          <w:sz w:val="18"/>
+          <w:szCs w:val="22"/>
+        </w:rPr>
+      </w:pPr>
+    </w:p>
+    <w:p>
+      <w:r>
+        <w:t>Let’s try that:</w:t>
       </w:r>
     </w:p>
     <w:p>
@@ -1794,8 +2648,7 @@
         <w:autoSpaceDN w:val="0"/>
         <w:adjustRightInd w:val="0"/>
         <w:rPr>
-          <w:rFonts w:ascii="Menlo Regular" w:hAnsi="Menlo Regular" w:cs="Menlo Regular"/>
-          <w:b/>
+          <w:rFonts w:ascii="Menlo Bold" w:hAnsi="Menlo Bold" w:cs="Menlo Bold"/>
           <w:color w:val="000000"/>
           <w:sz w:val="18"/>
           <w:szCs w:val="22"/>
@@ -1810,68 +2663,67 @@
         </w:rPr>
         <w:t xml:space="preserve">&gt;&gt;&gt; </w:t>
       </w:r>
-      <w:r>
-        <w:rPr>
-          <w:rFonts w:ascii="Menlo Regular" w:hAnsi="Menlo Regular" w:cs="Menlo Regular"/>
-          <w:b/>
-          <w:color w:val="000000"/>
-          <w:sz w:val="18"/>
-          <w:szCs w:val="22"/>
-        </w:rPr>
-        <w:t>nums.map(lambda x: x*x).filter(lambda x: x%2==0)</w:t>
-      </w:r>
-    </w:p>
-    <w:p>
-      <w:pPr>
-        <w:rPr>
-          <w:sz w:val="20"/>
-        </w:rPr>
-      </w:pPr>
-      <w:r>
-        <w:rPr>
-          <w:rFonts w:ascii="Menlo Regular" w:hAnsi="Menlo Regular" w:cs="Menlo Regular"/>
-          <w:color w:val="000000"/>
-          <w:sz w:val="18"/>
-          <w:szCs w:val="22"/>
-        </w:rPr>
-        <w:t>[4, 16]</w:t>
-      </w:r>
-    </w:p>
-    <w:p>
-      <w:pPr>
-        <w:rPr>
-          <w:rFonts w:ascii="Menlo Regular" w:hAnsi="Menlo Regular" w:cs="Menlo Regular"/>
-          <w:color w:val="000000"/>
-          <w:sz w:val="18"/>
-          <w:szCs w:val="22"/>
-        </w:rPr>
-      </w:pPr>
-      <w:r>
-        <w:rPr>
-          <w:rFonts w:ascii="Menlo Regular" w:hAnsi="Menlo Regular" w:cs="Menlo Regular"/>
-          <w:color w:val="000000"/>
-          <w:sz w:val="18"/>
-          <w:szCs w:val="22"/>
-        </w:rPr>
-        <w:br w:type="column"/>
-      </w:r>
-    </w:p>
-    <w:p>
-      <w:pPr>
-        <w:rPr>
-          <w:i/>
-        </w:rPr>
-      </w:pPr>
-      <w:r>
-        <w:rPr>
-          <w:i/>
-        </w:rPr>
-        <w:t>Suppose we wanted to add up all the squares.</w:t>
-      </w:r>
-    </w:p>
-    <w:p>
-      <w:r>
-        <w:t>First we need the list of squares:</w:t>
+      <w:proofErr w:type="spellStart"/>
+      <w:proofErr w:type="gramStart"/>
+      <w:r>
+        <w:rPr>
+          <w:rFonts w:ascii="Menlo Bold" w:hAnsi="Menlo Bold" w:cs="Menlo Bold"/>
+          <w:color w:val="000000"/>
+          <w:sz w:val="18"/>
+          <w:szCs w:val="22"/>
+        </w:rPr>
+        <w:t>squares.reduce</w:t>
+      </w:r>
+      <w:proofErr w:type="spellEnd"/>
+      <w:proofErr w:type="gramEnd"/>
+      <w:r>
+        <w:rPr>
+          <w:rFonts w:ascii="Menlo Bold" w:hAnsi="Menlo Bold" w:cs="Menlo Bold"/>
+          <w:color w:val="000000"/>
+          <w:sz w:val="18"/>
+          <w:szCs w:val="22"/>
+        </w:rPr>
+        <w:t xml:space="preserve">(lambda </w:t>
+      </w:r>
+      <w:proofErr w:type="spellStart"/>
+      <w:r>
+        <w:rPr>
+          <w:rFonts w:ascii="Menlo Bold" w:hAnsi="Menlo Bold" w:cs="Menlo Bold"/>
+          <w:color w:val="000000"/>
+          <w:sz w:val="18"/>
+          <w:szCs w:val="22"/>
+        </w:rPr>
+        <w:t>x,y</w:t>
+      </w:r>
+      <w:proofErr w:type="spellEnd"/>
+      <w:r>
+        <w:rPr>
+          <w:rFonts w:ascii="Menlo Bold" w:hAnsi="Menlo Bold" w:cs="Menlo Bold"/>
+          <w:color w:val="000000"/>
+          <w:sz w:val="18"/>
+          <w:szCs w:val="22"/>
+        </w:rPr>
+        <w:t xml:space="preserve">: </w:t>
+      </w:r>
+      <w:proofErr w:type="spellStart"/>
+      <w:r>
+        <w:rPr>
+          <w:rFonts w:ascii="Menlo Bold" w:hAnsi="Menlo Bold" w:cs="Menlo Bold"/>
+          <w:color w:val="000000"/>
+          <w:sz w:val="18"/>
+          <w:szCs w:val="22"/>
+        </w:rPr>
+        <w:t>x+y</w:t>
+      </w:r>
+      <w:proofErr w:type="spellEnd"/>
+      <w:r>
+        <w:rPr>
+          <w:rFonts w:ascii="Menlo Bold" w:hAnsi="Menlo Bold" w:cs="Menlo Bold"/>
+          <w:color w:val="000000"/>
+          <w:sz w:val="18"/>
+          <w:szCs w:val="22"/>
+        </w:rPr>
+        <w:t>)</w:t>
       </w:r>
     </w:p>
     <w:p>
@@ -1901,7 +2753,29 @@
           <w:szCs w:val="22"/>
         </w:rPr>
       </w:pPr>
-    </w:p>
+      <w:r>
+        <w:rPr>
+          <w:rFonts w:ascii="Menlo Regular" w:hAnsi="Menlo Regular" w:cs="Menlo Regular"/>
+          <w:color w:val="000000"/>
+          <w:sz w:val="18"/>
+          <w:szCs w:val="22"/>
+        </w:rPr>
+        <w:t>55</w:t>
+      </w:r>
+    </w:p>
+    <w:p/>
+    <w:p>
+      <w:r>
+        <w:t>We don’t just have to use numbers</w:t>
+      </w:r>
+      <w:r>
+        <w:t xml:space="preserve"> with these meta-functions</w:t>
+      </w:r>
+      <w:r>
+        <w:t>. Suppose we have two sentences and we want the individual words:</w:t>
+      </w:r>
+    </w:p>
+    <w:p/>
     <w:p>
       <w:pPr>
         <w:widowControl w:val="0"/>
@@ -1923,8 +2797,7 @@
         <w:autoSpaceDN w:val="0"/>
         <w:adjustRightInd w:val="0"/>
         <w:rPr>
-          <w:rFonts w:ascii="Menlo Regular" w:hAnsi="Menlo Regular" w:cs="Menlo Regular"/>
-          <w:b/>
+          <w:rFonts w:ascii="Menlo Bold" w:hAnsi="Menlo Bold" w:cs="Menlo Bold"/>
           <w:color w:val="000000"/>
           <w:sz w:val="18"/>
           <w:szCs w:val="22"/>
@@ -1939,15 +2812,47 @@
         </w:rPr>
         <w:t xml:space="preserve">&gt;&gt;&gt; </w:t>
       </w:r>
-      <w:r>
-        <w:rPr>
-          <w:rFonts w:ascii="Menlo Regular" w:hAnsi="Menlo Regular" w:cs="Menlo Regular"/>
-          <w:b/>
-          <w:color w:val="000000"/>
-          <w:sz w:val="18"/>
-          <w:szCs w:val="22"/>
-        </w:rPr>
-        <w:t>squares = nums.map(lambda x: x*x)</w:t>
+      <w:proofErr w:type="spellStart"/>
+      <w:proofErr w:type="gramStart"/>
+      <w:r>
+        <w:rPr>
+          <w:rFonts w:ascii="Menlo Bold" w:hAnsi="Menlo Bold" w:cs="Menlo Bold"/>
+          <w:color w:val="000000"/>
+          <w:sz w:val="18"/>
+          <w:szCs w:val="22"/>
+        </w:rPr>
+        <w:t>str</w:t>
+      </w:r>
+      <w:proofErr w:type="spellEnd"/>
+      <w:proofErr w:type="gramEnd"/>
+      <w:r>
+        <w:rPr>
+          <w:rFonts w:ascii="Menlo Bold" w:hAnsi="Menlo Bold" w:cs="Menlo Bold"/>
+          <w:color w:val="000000"/>
+          <w:sz w:val="18"/>
+          <w:szCs w:val="22"/>
+        </w:rPr>
+        <w:t xml:space="preserve"> = </w:t>
+      </w:r>
+      <w:proofErr w:type="spellStart"/>
+      <w:r>
+        <w:rPr>
+          <w:rFonts w:ascii="Menlo Bold" w:hAnsi="Menlo Bold" w:cs="Menlo Bold"/>
+          <w:color w:val="000000"/>
+          <w:sz w:val="18"/>
+          <w:szCs w:val="22"/>
+        </w:rPr>
+        <w:t>FList</w:t>
+      </w:r>
+      <w:proofErr w:type="spellEnd"/>
+      <w:r>
+        <w:rPr>
+          <w:rFonts w:ascii="Menlo Bold" w:hAnsi="Menlo Bold" w:cs="Menlo Bold"/>
+          <w:color w:val="000000"/>
+          <w:sz w:val="18"/>
+          <w:szCs w:val="22"/>
+        </w:rPr>
+        <w:t>(['the quick brown fox', 'jumped over the lazy dog'])</w:t>
       </w:r>
     </w:p>
     <w:p>
@@ -1972,165 +2877,80 @@
         <w:adjustRightInd w:val="0"/>
         <w:rPr>
           <w:rFonts w:ascii="Menlo Regular" w:hAnsi="Menlo Regular" w:cs="Menlo Regular"/>
+          <w:color w:val="000000"/>
+          <w:sz w:val="14"/>
+          <w:szCs w:val="22"/>
+        </w:rPr>
+      </w:pPr>
+      <w:r>
+        <w:rPr>
+          <w:rFonts w:ascii="Menlo Regular" w:hAnsi="Menlo Regular" w:cs="Menlo Regular"/>
+          <w:color w:val="000000"/>
+          <w:sz w:val="18"/>
+          <w:szCs w:val="22"/>
+        </w:rPr>
+        <w:t xml:space="preserve">&gt;&gt;&gt; </w:t>
+      </w:r>
+      <w:proofErr w:type="spellStart"/>
+      <w:proofErr w:type="gramStart"/>
+      <w:r>
+        <w:rPr>
+          <w:rFonts w:ascii="Menlo Bold" w:hAnsi="Menlo Bold" w:cs="Menlo Bold"/>
+          <w:color w:val="000000"/>
+          <w:sz w:val="18"/>
+          <w:szCs w:val="22"/>
+        </w:rPr>
+        <w:t>str.map</w:t>
+      </w:r>
+      <w:proofErr w:type="spellEnd"/>
+      <w:proofErr w:type="gramEnd"/>
+      <w:r>
+        <w:rPr>
+          <w:rFonts w:ascii="Menlo Bold" w:hAnsi="Menlo Bold" w:cs="Menlo Bold"/>
+          <w:color w:val="000000"/>
+          <w:sz w:val="18"/>
+          <w:szCs w:val="22"/>
+        </w:rPr>
+        <w:t xml:space="preserve">(lambda x: </w:t>
+      </w:r>
+      <w:proofErr w:type="spellStart"/>
+      <w:r>
+        <w:rPr>
+          <w:rFonts w:ascii="Menlo Bold" w:hAnsi="Menlo Bold" w:cs="Menlo Bold"/>
+          <w:color w:val="000000"/>
+          <w:sz w:val="18"/>
+          <w:szCs w:val="22"/>
+        </w:rPr>
+        <w:t>x.split</w:t>
+      </w:r>
+      <w:proofErr w:type="spellEnd"/>
+      <w:r>
+        <w:rPr>
+          <w:rFonts w:ascii="Menlo Bold" w:hAnsi="Menlo Bold" w:cs="Menlo Bold"/>
+          <w:color w:val="000000"/>
+          <w:sz w:val="18"/>
+          <w:szCs w:val="22"/>
+        </w:rPr>
+        <w:t>())</w:t>
+      </w:r>
+      <w:r>
+        <w:rPr>
+          <w:rFonts w:ascii="Menlo Regular" w:hAnsi="Menlo Regular" w:cs="Menlo Regular"/>
           <w:b/>
           <w:color w:val="000000"/>
           <w:sz w:val="18"/>
           <w:szCs w:val="22"/>
         </w:rPr>
-      </w:pPr>
-      <w:r>
-        <w:rPr>
-          <w:rFonts w:ascii="Menlo Regular" w:hAnsi="Menlo Regular" w:cs="Menlo Regular"/>
-          <w:b/>
-          <w:color w:val="000000"/>
-          <w:sz w:val="18"/>
-          <w:szCs w:val="22"/>
-        </w:rPr>
-        <w:t>&gt;&gt;&gt; squares</w:t>
-      </w:r>
-    </w:p>
-    <w:p>
-      <w:pPr>
-        <w:rPr>
-          <w:rFonts w:ascii="Menlo Regular" w:hAnsi="Menlo Regular" w:cs="Menlo Regular"/>
-          <w:color w:val="000000"/>
-          <w:sz w:val="14"/>
-          <w:szCs w:val="22"/>
-        </w:rPr>
-      </w:pPr>
-      <w:r>
-        <w:rPr>
-          <w:rFonts w:ascii="Menlo Regular" w:hAnsi="Menlo Regular" w:cs="Menlo Regular"/>
-          <w:color w:val="000000"/>
-          <w:sz w:val="18"/>
-          <w:szCs w:val="22"/>
-        </w:rPr>
-        <w:t>[1, 4, 9, 16, 25]</w:t>
-      </w:r>
-    </w:p>
-    <w:p>
-      <w:pPr>
-        <w:rPr>
-          <w:rFonts w:ascii="Menlo Regular" w:hAnsi="Menlo Regular" w:cs="Menlo Regular"/>
-          <w:color w:val="000000"/>
-          <w:sz w:val="18"/>
-          <w:szCs w:val="22"/>
-        </w:rPr>
-      </w:pPr>
-    </w:p>
-    <w:p>
-      <w:r>
-        <w:t xml:space="preserve">If we wanted to add these up in a loop, we would create a variable </w:t>
-      </w:r>
-      <w:r>
-        <w:rPr>
-          <w:b/>
-        </w:rPr>
-        <w:t>total</w:t>
-      </w:r>
-      <w:r>
-        <w:t xml:space="preserve"> and then add each to the total. That isn’t very </w:t>
-      </w:r>
-      <w:r>
-        <w:rPr>
-          <w:i/>
-        </w:rPr>
-        <w:t xml:space="preserve">functional, </w:t>
-      </w:r>
-      <w:r>
-        <w:t xml:space="preserve">because functions don’t have variables. However, we could have a function that is applied to elements in the list, but instead of returning an element, it returns an accumulator, and then applies this to the next element. In general this is called </w:t>
-      </w:r>
-      <w:r>
-        <w:rPr>
-          <w:b/>
-        </w:rPr>
-        <w:t>folding</w:t>
-      </w:r>
-      <w:r>
-        <w:t xml:space="preserve">, and in particular we can call this the </w:t>
-      </w:r>
-      <w:r>
-        <w:rPr>
-          <w:b/>
-        </w:rPr>
-        <w:t>reduce</w:t>
-      </w:r>
-      <w:r>
-        <w:t xml:space="preserve"> function. Another way of thinking of reduce is to imagine putting an associative operator </w:t>
-      </w:r>
-      <w:r>
-        <w:rPr>
-          <w:i/>
-        </w:rPr>
-        <w:t xml:space="preserve">between </w:t>
-      </w:r>
-      <w:r>
-        <w:t>the elements of the list. So for example if we wanted to add up the list:</w:t>
-      </w:r>
-    </w:p>
-    <w:p>
-      <w:pPr>
-        <w:rPr>
-          <w:rFonts w:ascii="Menlo Regular" w:hAnsi="Menlo Regular" w:cs="Menlo Regular"/>
-          <w:sz w:val="20"/>
-        </w:rPr>
-      </w:pPr>
-      <w:r>
-        <w:rPr>
-          <w:rFonts w:ascii="Menlo Regular" w:hAnsi="Menlo Regular" w:cs="Menlo Regular"/>
-          <w:sz w:val="20"/>
-        </w:rPr>
-        <w:t>[1 + 4</w:t>
-      </w:r>
-      <w:r>
-        <w:rPr>
-          <w:rFonts w:ascii="Menlo Regular" w:hAnsi="Menlo Regular" w:cs="Menlo Regular"/>
-          <w:sz w:val="20"/>
-        </w:rPr>
-        <w:t xml:space="preserve"> + 9 + 16 + 25]</w:t>
-      </w:r>
-      <w:r>
-        <w:rPr>
-          <w:rFonts w:ascii="Menlo Regular" w:hAnsi="Menlo Regular" w:cs="Menlo Regular"/>
-          <w:sz w:val="20"/>
-        </w:rPr>
-        <w:t xml:space="preserve"> </w:t>
-      </w:r>
-    </w:p>
-    <w:p/>
-    <w:p>
-      <w:r>
-        <w:t>we would need a lambda that adds:</w:t>
-      </w:r>
-    </w:p>
-    <w:p>
-      <w:pPr>
-        <w:rPr>
-          <w:rFonts w:ascii="Menlo Regular" w:hAnsi="Menlo Regular" w:cs="Menlo Regular"/>
-          <w:sz w:val="20"/>
-        </w:rPr>
-      </w:pPr>
-      <w:r>
-        <w:rPr>
-          <w:rFonts w:ascii="Menlo Regular" w:hAnsi="Menlo Regular" w:cs="Menlo Regular"/>
-          <w:sz w:val="20"/>
-        </w:rPr>
-        <w:t>lambda x, y: x+y</w:t>
-      </w:r>
-    </w:p>
-    <w:p>
-      <w:pPr>
-        <w:rPr>
-          <w:rFonts w:ascii="Menlo Regular" w:hAnsi="Menlo Regular" w:cs="Menlo Regular"/>
-          <w:color w:val="000000"/>
-          <w:sz w:val="18"/>
-          <w:szCs w:val="22"/>
-        </w:rPr>
-      </w:pPr>
-    </w:p>
-    <w:p>
-      <w:r>
-        <w:t>Let’s try that:</w:t>
+        <w:br/>
+      </w:r>
+      <w:r>
+        <w:rPr>
+          <w:rFonts w:ascii="Menlo Regular" w:hAnsi="Menlo Regular" w:cs="Menlo Regular"/>
+          <w:color w:val="000000"/>
+          <w:sz w:val="18"/>
+          <w:szCs w:val="22"/>
+        </w:rPr>
+        <w:t>[['the', 'quick', 'brown', 'fox'], ['jumped', 'over', 'the', 'lazy', 'dog']]</w:t>
       </w:r>
     </w:p>
     <w:p>
@@ -2155,30 +2975,27 @@
         <w:adjustRightInd w:val="0"/>
         <w:rPr>
           <w:rFonts w:ascii="Menlo Regular" w:hAnsi="Menlo Regular" w:cs="Menlo Regular"/>
+          <w:color w:val="000000"/>
+          <w:sz w:val="22"/>
+          <w:szCs w:val="22"/>
+        </w:rPr>
+      </w:pPr>
+    </w:p>
+    <w:p>
+      <w:r>
+        <w:t xml:space="preserve">This is cool, but you might see an issue here. We have an array of arrays. </w:t>
+      </w:r>
+      <w:r>
+        <w:t xml:space="preserve">We might just want a single array. There is a functional pattern called </w:t>
+      </w:r>
+      <w:r>
+        <w:rPr>
           <w:b/>
-          <w:color w:val="000000"/>
-          <w:sz w:val="18"/>
-          <w:szCs w:val="22"/>
-        </w:rPr>
-      </w:pPr>
-      <w:r>
-        <w:rPr>
-          <w:rFonts w:ascii="Menlo Regular" w:hAnsi="Menlo Regular" w:cs="Menlo Regular"/>
-          <w:color w:val="000000"/>
-          <w:sz w:val="18"/>
-          <w:szCs w:val="22"/>
-        </w:rPr>
-        <w:t xml:space="preserve">&gt;&gt;&gt; </w:t>
-      </w:r>
-      <w:r>
-        <w:rPr>
-          <w:rFonts w:ascii="Menlo Regular" w:hAnsi="Menlo Regular" w:cs="Menlo Regular"/>
-          <w:b/>
-          <w:color w:val="000000"/>
-          <w:sz w:val="18"/>
-          <w:szCs w:val="22"/>
-        </w:rPr>
-        <w:t>squares.reduce(lambda x,y: x+y)</w:t>
+        </w:rPr>
+        <w:t>flattening</w:t>
+      </w:r>
+      <w:r>
+        <w:t xml:space="preserve"> that does this.</w:t>
       </w:r>
     </w:p>
     <w:p>
@@ -2204,27 +3021,11 @@
         <w:rPr>
           <w:rFonts w:ascii="Menlo Regular" w:hAnsi="Menlo Regular" w:cs="Menlo Regular"/>
           <w:color w:val="000000"/>
-          <w:sz w:val="18"/>
-          <w:szCs w:val="22"/>
-        </w:rPr>
-      </w:pPr>
-      <w:r>
-        <w:rPr>
-          <w:rFonts w:ascii="Menlo Regular" w:hAnsi="Menlo Regular" w:cs="Menlo Regular"/>
-          <w:color w:val="000000"/>
-          <w:sz w:val="18"/>
-          <w:szCs w:val="22"/>
-        </w:rPr>
-        <w:t>55</w:t>
-      </w:r>
-    </w:p>
-    <w:p/>
-    <w:p>
-      <w:r>
-        <w:t>We don’t just have to use numbers. Suppose we have two sentences and we want the individual words:</w:t>
-      </w:r>
-    </w:p>
-    <w:p/>
+          <w:sz w:val="22"/>
+          <w:szCs w:val="22"/>
+        </w:rPr>
+      </w:pPr>
+    </w:p>
     <w:p>
       <w:pPr>
         <w:widowControl w:val="0"/>
@@ -2246,8 +3047,7 @@
         <w:autoSpaceDN w:val="0"/>
         <w:adjustRightInd w:val="0"/>
         <w:rPr>
-          <w:rFonts w:ascii="Menlo Regular" w:hAnsi="Menlo Regular" w:cs="Menlo Regular"/>
-          <w:b/>
+          <w:rFonts w:ascii="Menlo Bold" w:hAnsi="Menlo Bold" w:cs="Menlo Bold"/>
           <w:color w:val="000000"/>
           <w:sz w:val="18"/>
           <w:szCs w:val="22"/>
@@ -2262,17 +3062,109 @@
         </w:rPr>
         <w:t xml:space="preserve">&gt;&gt;&gt; </w:t>
       </w:r>
-      <w:r>
-        <w:rPr>
-          <w:rFonts w:ascii="Menlo Regular" w:hAnsi="Menlo Regular" w:cs="Menlo Regular"/>
-          <w:b/>
-          <w:color w:val="000000"/>
-          <w:sz w:val="18"/>
-          <w:szCs w:val="22"/>
-        </w:rPr>
-        <w:t>str = FList(['the quick brown fox', 'jumped over the lazy dog'])</w:t>
-      </w:r>
-    </w:p>
+      <w:proofErr w:type="spellStart"/>
+      <w:proofErr w:type="gramStart"/>
+      <w:r>
+        <w:rPr>
+          <w:rFonts w:ascii="Menlo Bold" w:hAnsi="Menlo Bold" w:cs="Menlo Bold"/>
+          <w:color w:val="000000"/>
+          <w:sz w:val="18"/>
+          <w:szCs w:val="22"/>
+        </w:rPr>
+        <w:t>str.map</w:t>
+      </w:r>
+      <w:proofErr w:type="spellEnd"/>
+      <w:proofErr w:type="gramEnd"/>
+      <w:r>
+        <w:rPr>
+          <w:rFonts w:ascii="Menlo Bold" w:hAnsi="Menlo Bold" w:cs="Menlo Bold"/>
+          <w:color w:val="000000"/>
+          <w:sz w:val="18"/>
+          <w:szCs w:val="22"/>
+        </w:rPr>
+        <w:t xml:space="preserve">(lambda x: </w:t>
+      </w:r>
+      <w:proofErr w:type="spellStart"/>
+      <w:r>
+        <w:rPr>
+          <w:rFonts w:ascii="Menlo Bold" w:hAnsi="Menlo Bold" w:cs="Menlo Bold"/>
+          <w:color w:val="000000"/>
+          <w:sz w:val="18"/>
+          <w:szCs w:val="22"/>
+        </w:rPr>
+        <w:t>x.split</w:t>
+      </w:r>
+      <w:proofErr w:type="spellEnd"/>
+      <w:r>
+        <w:rPr>
+          <w:rFonts w:ascii="Menlo Bold" w:hAnsi="Menlo Bold" w:cs="Menlo Bold"/>
+          <w:color w:val="000000"/>
+          <w:sz w:val="18"/>
+          <w:szCs w:val="22"/>
+        </w:rPr>
+        <w:t>()).flatten()</w:t>
+      </w:r>
+    </w:p>
+    <w:p>
+      <w:pPr>
+        <w:rPr>
+          <w:sz w:val="20"/>
+        </w:rPr>
+      </w:pPr>
+      <w:r>
+        <w:rPr>
+          <w:rFonts w:ascii="Menlo Regular" w:hAnsi="Menlo Regular" w:cs="Menlo Regular"/>
+          <w:color w:val="000000"/>
+          <w:sz w:val="18"/>
+          <w:szCs w:val="22"/>
+        </w:rPr>
+        <w:t>[</w:t>
+      </w:r>
+      <w:proofErr w:type="gramStart"/>
+      <w:r>
+        <w:rPr>
+          <w:rFonts w:ascii="Menlo Regular" w:hAnsi="Menlo Regular" w:cs="Menlo Regular"/>
+          <w:color w:val="000000"/>
+          <w:sz w:val="18"/>
+          <w:szCs w:val="22"/>
+        </w:rPr>
+        <w:t>'the'</w:t>
+      </w:r>
+      <w:proofErr w:type="gramEnd"/>
+      <w:r>
+        <w:rPr>
+          <w:rFonts w:ascii="Menlo Regular" w:hAnsi="Menlo Regular" w:cs="Menlo Regular"/>
+          <w:color w:val="000000"/>
+          <w:sz w:val="18"/>
+          <w:szCs w:val="22"/>
+        </w:rPr>
+        <w:t>, 'quick', 'brown', 'fox', 'jumped', 'over', 'the', 'lazy', 'dog']</w:t>
+      </w:r>
+    </w:p>
+    <w:p>
+      <w:pPr>
+        <w:rPr>
+          <w:rFonts w:ascii="Menlo Regular" w:hAnsi="Menlo Regular" w:cs="Menlo Regular"/>
+          <w:color w:val="000000"/>
+          <w:sz w:val="18"/>
+          <w:szCs w:val="22"/>
+        </w:rPr>
+      </w:pPr>
+    </w:p>
+    <w:p>
+      <w:r>
+        <w:t xml:space="preserve">Usually the flattening is needed because of a map. Hence </w:t>
+      </w:r>
+      <w:proofErr w:type="spellStart"/>
+      <w:r>
+        <w:t>flatMap</w:t>
+      </w:r>
+      <w:proofErr w:type="spellEnd"/>
+      <w:r>
+        <w:t>, which lets us do it all in one go:</w:t>
+      </w:r>
+    </w:p>
+    <w:p/>
     <w:p>
       <w:pPr>
         <w:widowControl w:val="0"/>
@@ -2294,9 +3186,9 @@
         <w:autoSpaceDN w:val="0"/>
         <w:adjustRightInd w:val="0"/>
         <w:rPr>
-          <w:rFonts w:ascii="Menlo Regular" w:hAnsi="Menlo Regular" w:cs="Menlo Regular"/>
-          <w:color w:val="000000"/>
-          <w:sz w:val="14"/>
+          <w:rFonts w:ascii="Menlo Bold" w:hAnsi="Menlo Bold" w:cs="Menlo Bold"/>
+          <w:color w:val="000000"/>
+          <w:sz w:val="18"/>
           <w:szCs w:val="22"/>
         </w:rPr>
       </w:pPr>
@@ -2309,166 +3201,47 @@
         </w:rPr>
         <w:t xml:space="preserve">&gt;&gt;&gt; </w:t>
       </w:r>
-      <w:r>
-        <w:rPr>
-          <w:rFonts w:ascii="Menlo Regular" w:hAnsi="Menlo Regular" w:cs="Menlo Regular"/>
-          <w:b/>
-          <w:color w:val="000000"/>
-          <w:sz w:val="18"/>
-          <w:szCs w:val="22"/>
-        </w:rPr>
-        <w:t>str.map(lambda x: x.split())</w:t>
-      </w:r>
-      <w:r>
-        <w:rPr>
-          <w:rStyle w:val="FootnoteReference"/>
-          <w:rFonts w:ascii="Menlo Regular" w:hAnsi="Menlo Regular" w:cs="Menlo Regular"/>
-          <w:b/>
-          <w:color w:val="000000"/>
-          <w:sz w:val="18"/>
-          <w:szCs w:val="22"/>
-        </w:rPr>
-        <w:footnoteReference w:id="1"/>
-      </w:r>
-      <w:r>
-        <w:rPr>
-          <w:rFonts w:ascii="Menlo Regular" w:hAnsi="Menlo Regular" w:cs="Menlo Regular"/>
-          <w:b/>
-          <w:color w:val="000000"/>
-          <w:sz w:val="18"/>
-          <w:szCs w:val="22"/>
-        </w:rPr>
-        <w:br/>
-      </w:r>
-      <w:r>
-        <w:rPr>
-          <w:rFonts w:ascii="Menlo Regular" w:hAnsi="Menlo Regular" w:cs="Menlo Regular"/>
-          <w:color w:val="000000"/>
-          <w:sz w:val="18"/>
-          <w:szCs w:val="22"/>
-        </w:rPr>
-        <w:t>[['the', 'quick', 'brown', 'fox'], ['jumped', 'over', 'the', 'lazy', 'dog']]</w:t>
-      </w:r>
-    </w:p>
-    <w:p>
-      <w:pPr>
-        <w:widowControl w:val="0"/>
-        <w:tabs>
-          <w:tab w:val="left" w:pos="560"/>
-          <w:tab w:val="left" w:pos="1120"/>
-          <w:tab w:val="left" w:pos="1680"/>
-          <w:tab w:val="left" w:pos="2240"/>
-          <w:tab w:val="left" w:pos="2800"/>
-          <w:tab w:val="left" w:pos="3360"/>
-          <w:tab w:val="left" w:pos="3920"/>
-          <w:tab w:val="left" w:pos="4480"/>
-          <w:tab w:val="left" w:pos="5040"/>
-          <w:tab w:val="left" w:pos="5600"/>
-          <w:tab w:val="left" w:pos="6160"/>
-          <w:tab w:val="left" w:pos="6720"/>
-        </w:tabs>
-        <w:autoSpaceDE w:val="0"/>
-        <w:autoSpaceDN w:val="0"/>
-        <w:adjustRightInd w:val="0"/>
-        <w:rPr>
-          <w:rFonts w:ascii="Menlo Regular" w:hAnsi="Menlo Regular" w:cs="Menlo Regular"/>
-          <w:color w:val="000000"/>
-          <w:sz w:val="22"/>
-          <w:szCs w:val="22"/>
-        </w:rPr>
-      </w:pPr>
-    </w:p>
-    <w:p>
-      <w:r>
-        <w:t xml:space="preserve">This is cool, but you might see an issue here. We have an array of arrays. </w:t>
-      </w:r>
-      <w:r>
-        <w:t xml:space="preserve">We might just want a single array. There is a functional pattern called </w:t>
-      </w:r>
-      <w:r>
-        <w:rPr>
-          <w:b/>
-        </w:rPr>
-        <w:t>flattening</w:t>
-      </w:r>
-      <w:r>
-        <w:t xml:space="preserve"> that does this.</w:t>
-      </w:r>
-    </w:p>
-    <w:p>
-      <w:pPr>
-        <w:widowControl w:val="0"/>
-        <w:tabs>
-          <w:tab w:val="left" w:pos="560"/>
-          <w:tab w:val="left" w:pos="1120"/>
-          <w:tab w:val="left" w:pos="1680"/>
-          <w:tab w:val="left" w:pos="2240"/>
-          <w:tab w:val="left" w:pos="2800"/>
-          <w:tab w:val="left" w:pos="3360"/>
-          <w:tab w:val="left" w:pos="3920"/>
-          <w:tab w:val="left" w:pos="4480"/>
-          <w:tab w:val="left" w:pos="5040"/>
-          <w:tab w:val="left" w:pos="5600"/>
-          <w:tab w:val="left" w:pos="6160"/>
-          <w:tab w:val="left" w:pos="6720"/>
-        </w:tabs>
-        <w:autoSpaceDE w:val="0"/>
-        <w:autoSpaceDN w:val="0"/>
-        <w:adjustRightInd w:val="0"/>
-        <w:rPr>
-          <w:rFonts w:ascii="Menlo Regular" w:hAnsi="Menlo Regular" w:cs="Menlo Regular"/>
-          <w:color w:val="000000"/>
-          <w:sz w:val="22"/>
-          <w:szCs w:val="22"/>
-        </w:rPr>
-      </w:pPr>
-    </w:p>
-    <w:p>
-      <w:pPr>
-        <w:widowControl w:val="0"/>
-        <w:tabs>
-          <w:tab w:val="left" w:pos="560"/>
-          <w:tab w:val="left" w:pos="1120"/>
-          <w:tab w:val="left" w:pos="1680"/>
-          <w:tab w:val="left" w:pos="2240"/>
-          <w:tab w:val="left" w:pos="2800"/>
-          <w:tab w:val="left" w:pos="3360"/>
-          <w:tab w:val="left" w:pos="3920"/>
-          <w:tab w:val="left" w:pos="4480"/>
-          <w:tab w:val="left" w:pos="5040"/>
-          <w:tab w:val="left" w:pos="5600"/>
-          <w:tab w:val="left" w:pos="6160"/>
-          <w:tab w:val="left" w:pos="6720"/>
-        </w:tabs>
-        <w:autoSpaceDE w:val="0"/>
-        <w:autoSpaceDN w:val="0"/>
-        <w:adjustRightInd w:val="0"/>
-        <w:rPr>
-          <w:rFonts w:ascii="Menlo Regular" w:hAnsi="Menlo Regular" w:cs="Menlo Regular"/>
-          <w:b/>
-          <w:color w:val="000000"/>
-          <w:sz w:val="18"/>
-          <w:szCs w:val="22"/>
-        </w:rPr>
-      </w:pPr>
-      <w:r>
-        <w:rPr>
-          <w:rFonts w:ascii="Menlo Regular" w:hAnsi="Menlo Regular" w:cs="Menlo Regular"/>
-          <w:color w:val="000000"/>
-          <w:sz w:val="18"/>
-          <w:szCs w:val="22"/>
-        </w:rPr>
-        <w:t xml:space="preserve">&gt;&gt;&gt; </w:t>
-      </w:r>
-      <w:r>
-        <w:rPr>
-          <w:rFonts w:ascii="Menlo Regular" w:hAnsi="Menlo Regular" w:cs="Menlo Regular"/>
-          <w:b/>
-          <w:color w:val="000000"/>
-          <w:sz w:val="18"/>
-          <w:szCs w:val="22"/>
-        </w:rPr>
-        <w:t>str.map(lambda x: x.split()).flatten()</w:t>
+      <w:proofErr w:type="spellStart"/>
+      <w:proofErr w:type="gramStart"/>
+      <w:r>
+        <w:rPr>
+          <w:rFonts w:ascii="Menlo Bold" w:hAnsi="Menlo Bold" w:cs="Menlo Bold"/>
+          <w:color w:val="000000"/>
+          <w:sz w:val="18"/>
+          <w:szCs w:val="22"/>
+        </w:rPr>
+        <w:t>str.flatMap</w:t>
+      </w:r>
+      <w:proofErr w:type="spellEnd"/>
+      <w:proofErr w:type="gramEnd"/>
+      <w:r>
+        <w:rPr>
+          <w:rFonts w:ascii="Menlo Bold" w:hAnsi="Menlo Bold" w:cs="Menlo Bold"/>
+          <w:color w:val="000000"/>
+          <w:sz w:val="18"/>
+          <w:szCs w:val="22"/>
+        </w:rPr>
+        <w:t xml:space="preserve">(lambda x: </w:t>
+      </w:r>
+      <w:proofErr w:type="spellStart"/>
+      <w:r>
+        <w:rPr>
+          <w:rFonts w:ascii="Menlo Bold" w:hAnsi="Menlo Bold" w:cs="Menlo Bold"/>
+          <w:color w:val="000000"/>
+          <w:sz w:val="18"/>
+          <w:szCs w:val="22"/>
+        </w:rPr>
+        <w:t>x.split</w:t>
+      </w:r>
+      <w:proofErr w:type="spellEnd"/>
+      <w:r>
+        <w:rPr>
+          <w:rFonts w:ascii="Menlo Bold" w:hAnsi="Menlo Bold" w:cs="Menlo Bold"/>
+          <w:color w:val="000000"/>
+          <w:sz w:val="18"/>
+          <w:szCs w:val="22"/>
+        </w:rPr>
+        <w:t>())</w:t>
       </w:r>
     </w:p>
     <w:p>
@@ -2484,104 +3257,50 @@
           <w:sz w:val="18"/>
           <w:szCs w:val="22"/>
         </w:rPr>
-        <w:t>['the', 'quick', 'brown', 'fox', 'jumped', 'over', 'the', 'lazy', 'dog']</w:t>
-      </w:r>
-    </w:p>
-    <w:p>
-      <w:pPr>
-        <w:rPr>
-          <w:rFonts w:ascii="Menlo Regular" w:hAnsi="Menlo Regular" w:cs="Menlo Regular"/>
-          <w:color w:val="000000"/>
-          <w:sz w:val="18"/>
-          <w:szCs w:val="22"/>
-        </w:rPr>
-      </w:pPr>
-    </w:p>
-    <w:p>
-      <w:r>
-        <w:t xml:space="preserve">Usually the flattening is needed because of a map. Hence </w:t>
-      </w:r>
-      <w:r>
-        <w:t>flatMap, which lets us do it all in one go:</w:t>
+        <w:t>[</w:t>
+      </w:r>
+      <w:proofErr w:type="gramStart"/>
+      <w:r>
+        <w:rPr>
+          <w:rFonts w:ascii="Menlo Regular" w:hAnsi="Menlo Regular" w:cs="Menlo Regular"/>
+          <w:color w:val="000000"/>
+          <w:sz w:val="18"/>
+          <w:szCs w:val="22"/>
+        </w:rPr>
+        <w:t>'the'</w:t>
+      </w:r>
+      <w:proofErr w:type="gramEnd"/>
+      <w:r>
+        <w:rPr>
+          <w:rFonts w:ascii="Menlo Regular" w:hAnsi="Menlo Regular" w:cs="Menlo Regular"/>
+          <w:color w:val="000000"/>
+          <w:sz w:val="18"/>
+          <w:szCs w:val="22"/>
+        </w:rPr>
+        <w:t>, 'quick', 'brown', 'fox', 'jumped', 'over', 'the', 'lazy', 'dog']</w:t>
       </w:r>
     </w:p>
     <w:p/>
     <w:p>
       <w:pPr>
-        <w:widowControl w:val="0"/>
-        <w:tabs>
-          <w:tab w:val="left" w:pos="560"/>
-          <w:tab w:val="left" w:pos="1120"/>
-          <w:tab w:val="left" w:pos="1680"/>
-          <w:tab w:val="left" w:pos="2240"/>
-          <w:tab w:val="left" w:pos="2800"/>
-          <w:tab w:val="left" w:pos="3360"/>
-          <w:tab w:val="left" w:pos="3920"/>
-          <w:tab w:val="left" w:pos="4480"/>
-          <w:tab w:val="left" w:pos="5040"/>
-          <w:tab w:val="left" w:pos="5600"/>
-          <w:tab w:val="left" w:pos="6160"/>
-          <w:tab w:val="left" w:pos="6720"/>
-        </w:tabs>
-        <w:autoSpaceDE w:val="0"/>
-        <w:autoSpaceDN w:val="0"/>
-        <w:adjustRightInd w:val="0"/>
-        <w:rPr>
-          <w:rFonts w:ascii="Menlo Regular" w:hAnsi="Menlo Regular" w:cs="Menlo Regular"/>
-          <w:b/>
-          <w:color w:val="000000"/>
-          <w:sz w:val="18"/>
-          <w:szCs w:val="22"/>
-        </w:rPr>
-      </w:pPr>
-      <w:r>
-        <w:rPr>
-          <w:rFonts w:ascii="Menlo Regular" w:hAnsi="Menlo Regular" w:cs="Menlo Regular"/>
-          <w:color w:val="000000"/>
-          <w:sz w:val="18"/>
-          <w:szCs w:val="22"/>
-        </w:rPr>
-        <w:t xml:space="preserve">&gt;&gt;&gt; </w:t>
-      </w:r>
-      <w:r>
-        <w:rPr>
-          <w:rFonts w:ascii="Menlo Regular" w:hAnsi="Menlo Regular" w:cs="Menlo Regular"/>
-          <w:b/>
-          <w:color w:val="000000"/>
-          <w:sz w:val="18"/>
-          <w:szCs w:val="22"/>
-        </w:rPr>
-        <w:t>str.flatMap(lambda x: x.split())</w:t>
-      </w:r>
-    </w:p>
-    <w:p>
-      <w:pPr>
-        <w:rPr>
-          <w:sz w:val="20"/>
-        </w:rPr>
-      </w:pPr>
-      <w:r>
-        <w:rPr>
-          <w:rFonts w:ascii="Menlo Regular" w:hAnsi="Menlo Regular" w:cs="Menlo Regular"/>
-          <w:color w:val="000000"/>
-          <w:sz w:val="18"/>
-          <w:szCs w:val="22"/>
-        </w:rPr>
-        <w:t>['the', 'quick', 'brown', 'fox', 'jumped', 'over', 'the', 'lazy', 'dog']</w:t>
-      </w:r>
-    </w:p>
-    <w:p/>
-    <w:p>
-      <w:pPr>
-        <w:rPr>
-          <w:rFonts w:ascii="Menlo Regular" w:hAnsi="Menlo Regular" w:cs="Menlo Regular"/>
-          <w:color w:val="000000"/>
-          <w:sz w:val="18"/>
-          <w:szCs w:val="22"/>
-        </w:rPr>
-      </w:pPr>
-      <w:r>
-        <w:t>That should be enough lambdas and meta-functions to get us started. Congratulations!</w:t>
+        <w:rPr>
+          <w:rFonts w:ascii="Menlo Regular" w:hAnsi="Menlo Regular" w:cs="Menlo Regular"/>
+          <w:color w:val="000000"/>
+          <w:sz w:val="18"/>
+          <w:szCs w:val="22"/>
+        </w:rPr>
+      </w:pPr>
+      <w:r>
+        <w:t xml:space="preserve">That should be enough lambdas and meta-functions to </w:t>
+      </w:r>
+      <w:r>
+        <w:t xml:space="preserve">get us started. </w:t>
+      </w:r>
+      <w:r>
+        <w:rPr>
+          <w:i/>
+        </w:rPr>
+        <w:t>Congratulations on completing the first exercise.</w:t>
       </w:r>
       <w:bookmarkStart w:id="0" w:name="_GoBack"/>
       <w:bookmarkEnd w:id="0"/>
@@ -2628,34 +3347,6 @@
     <w:p>
       <w:r>
         <w:continuationSeparator/>
-      </w:r>
-    </w:p>
-  </w:footnote>
-  <w:footnote w:id="1">
-    <w:p>
-      <w:pPr>
-        <w:pStyle w:val="FootnoteText"/>
-      </w:pPr>
-      <w:r>
-        <w:rPr>
-          <w:rStyle w:val="FootnoteReference"/>
-        </w:rPr>
-        <w:footnoteRef/>
-      </w:r>
-      <w:r>
-        <w:t xml:space="preserve"> Here is another benefit</w:t>
-      </w:r>
-      <w:r>
-        <w:t xml:space="preserve"> of lambda</w:t>
-      </w:r>
-      <w:r>
-        <w:t>s</w:t>
-      </w:r>
-      <w:r>
-        <w:t xml:space="preserve">. The python string.split() is a method on the </w:t>
-      </w:r>
-      <w:r>
-        <w:t>String class, so we can’t use it as a function. str.map(split) fails. Lambda’s let us re-purpose existing logic into new functions very easily.</w:t>
       </w:r>
     </w:p>
   </w:footnote>
@@ -2892,6 +3583,18 @@
       <w:vertAlign w:val="superscript"/>
     </w:rPr>
   </w:style>
+  <w:style w:type="character" w:styleId="FollowedHyperlink">
+    <w:name w:val="FollowedHyperlink"/>
+    <w:basedOn w:val="DefaultParagraphFont"/>
+    <w:uiPriority w:val="99"/>
+    <w:semiHidden/>
+    <w:unhideWhenUsed/>
+    <w:rsid w:val="00CA0890"/>
+    <w:rPr>
+      <w:color w:val="800080" w:themeColor="followedHyperlink"/>
+      <w:u w:val="single"/>
+    </w:rPr>
+  </w:style>
 </w:styles>
 </file>
 
@@ -3123,6 +3826,18 @@
     <w:rsid w:val="002011FF"/>
     <w:rPr>
       <w:vertAlign w:val="superscript"/>
+    </w:rPr>
+  </w:style>
+  <w:style w:type="character" w:styleId="FollowedHyperlink">
+    <w:name w:val="FollowedHyperlink"/>
+    <w:basedOn w:val="DefaultParagraphFont"/>
+    <w:uiPriority w:val="99"/>
+    <w:semiHidden/>
+    <w:unhideWhenUsed/>
+    <w:rsid w:val="00CA0890"/>
+    <w:rPr>
+      <w:color w:val="800080" w:themeColor="followedHyperlink"/>
+      <w:u w:val="single"/>
     </w:rPr>
   </w:style>
 </w:styles>

--- a/lab-source/00-python-lambdas.docx
+++ b/lab-source/00-python-lambdas.docx
@@ -95,7 +95,7 @@
         <w:rPr>
           <w:b/>
         </w:rPr>
-        <w:t>3</w:t>
+        <w:t>5</w:t>
       </w:r>
       <w:r>
         <w:t xml:space="preserve"> and you can run it. </w:t>
@@ -182,7 +182,7 @@
           <w:rFonts w:ascii="Menlo Regular" w:hAnsi="Menlo Regular" w:cs="Menlo Regular"/>
           <w:sz w:val="20"/>
         </w:rPr>
-        <w:t xml:space="preserve">Python 2.7.13 (default, Mar 13 2017, 09:33:32) </w:t>
+        <w:t xml:space="preserve">Python 2.7.15 (default, May  1 2018, 16:44:08) </w:t>
       </w:r>
     </w:p>
     <w:p>
@@ -197,7 +197,7 @@
           <w:rFonts w:ascii="Menlo Regular" w:hAnsi="Menlo Regular" w:cs="Menlo Regular"/>
           <w:sz w:val="20"/>
         </w:rPr>
-        <w:t xml:space="preserve">[GCC 4.2.1 Compatible Apple LLVM 8.0.0 (clang-800.0.38)] on </w:t>
+        <w:t xml:space="preserve">[GCC 4.2.1 Compatible Apple LLVM 9.1.0 (clang-902.0.39.1)] on </w:t>
       </w:r>
       <w:proofErr w:type="spellStart"/>
       <w:proofErr w:type="gramStart"/>
@@ -350,19 +350,19 @@
           <w:rPr>
             <w:rStyle w:val="Hyperlink"/>
           </w:rPr>
-          <w:t>http://freo.me/oxcl</w:t>
+          <w:t>http://freo.m</w:t>
         </w:r>
         <w:r>
           <w:rPr>
             <w:rStyle w:val="Hyperlink"/>
           </w:rPr>
-          <w:t>o</w:t>
+          <w:t>e</w:t>
         </w:r>
         <w:r>
           <w:rPr>
             <w:rStyle w:val="Hyperlink"/>
           </w:rPr>
-          <w:t>-flist</w:t>
+          <w:t>/oxclo-flist</w:t>
         </w:r>
       </w:hyperlink>
       <w:r>
@@ -1097,6 +1097,7 @@
         </w:rPr>
         <w:t xml:space="preserve">&gt;&gt;&gt; </w:t>
       </w:r>
+      <w:bookmarkStart w:id="0" w:name="_GoBack"/>
       <w:proofErr w:type="spellStart"/>
       <w:proofErr w:type="gramStart"/>
       <w:r>
@@ -1120,6 +1121,7 @@
         <w:t xml:space="preserve"> double(x): return 2*x;</w:t>
       </w:r>
     </w:p>
+    <w:bookmarkEnd w:id="0"/>
     <w:p>
       <w:pPr>
         <w:widowControl w:val="0"/>
@@ -2530,10 +2532,7 @@
         <w:br/>
       </w:r>
       <w:r>
-        <w:t>w</w:t>
-      </w:r>
-      <w:r>
-        <w:t>e simply need to put the + operator between each entry:</w:t>
+        <w:t>we simply need to put the + operator between each entry:</w:t>
       </w:r>
     </w:p>
     <w:p>
@@ -3302,8 +3301,6 @@
         </w:rPr>
         <w:t>Congratulations on completing the first exercise.</w:t>
       </w:r>
-      <w:bookmarkStart w:id="0" w:name="_GoBack"/>
-      <w:bookmarkEnd w:id="0"/>
     </w:p>
     <w:sectPr>
       <w:pgSz w:w="11900" w:h="16840"/>
@@ -3512,7 +3509,6 @@
   <w:style w:type="character" w:default="1" w:styleId="DefaultParagraphFont">
     <w:name w:val="Default Paragraph Font"/>
     <w:uiPriority w:val="1"/>
-    <w:semiHidden/>
     <w:unhideWhenUsed/>
   </w:style>
   <w:style w:type="table" w:default="1" w:styleId="TableNormal">
@@ -3757,7 +3753,6 @@
   <w:style w:type="character" w:default="1" w:styleId="DefaultParagraphFont">
     <w:name w:val="Default Paragraph Font"/>
     <w:uiPriority w:val="1"/>
-    <w:semiHidden/>
     <w:unhideWhenUsed/>
   </w:style>
   <w:style w:type="table" w:default="1" w:styleId="TableNormal">

--- a/lab-source/00-python-lambdas.docx
+++ b/lab-source/00-python-lambdas.docx
@@ -357,12 +357,12 @@
           <wp:inline distB="114300" distT="114300" distL="114300" distR="114300">
             <wp:extent cx="5274000" cy="3225800"/>
             <wp:effectExtent b="0" l="0" r="0" t="0"/>
-            <wp:docPr id="6" name="image2.png"/>
+            <wp:docPr id="6" name="image9.png"/>
             <a:graphic>
               <a:graphicData uri="http://schemas.openxmlformats.org/drawingml/2006/picture">
                 <pic:pic>
                   <pic:nvPicPr>
-                    <pic:cNvPr id="0" name="image2.png"/>
+                    <pic:cNvPr id="0" name="image9.png"/>
                     <pic:cNvPicPr preferRelativeResize="0"/>
                   </pic:nvPicPr>
                   <pic:blipFill>
@@ -410,6 +410,26 @@
         <w:rPr>
           <w:rtl w:val="0"/>
         </w:rPr>
+      </w:r>
+    </w:p>
+    <w:p>
+      <w:pPr>
+        <w:rPr/>
+      </w:pPr>
+      <w:r>
+        <w:rPr>
+          <w:rtl w:val="0"/>
+        </w:rPr>
+      </w:r>
+    </w:p>
+    <w:p>
+      <w:pPr>
+        <w:rPr/>
+      </w:pPr>
+      <w:r>
+        <w:rPr>
+          <w:rtl w:val="0"/>
+        </w:rPr>
         <w:t xml:space="preserve">Create a new Python3 file:</w:t>
       </w:r>
     </w:p>
@@ -423,12 +443,12 @@
           <wp:inline distB="114300" distT="114300" distL="114300" distR="114300">
             <wp:extent cx="5274000" cy="3213100"/>
             <wp:effectExtent b="0" l="0" r="0" t="0"/>
-            <wp:docPr id="7" name="image14.png"/>
+            <wp:docPr id="8" name="image11.png"/>
             <a:graphic>
               <a:graphicData uri="http://schemas.openxmlformats.org/drawingml/2006/picture">
                 <pic:pic>
                   <pic:nvPicPr>
-                    <pic:cNvPr id="0" name="image14.png"/>
+                    <pic:cNvPr id="0" name="image11.png"/>
                     <pic:cNvPicPr preferRelativeResize="0"/>
                   </pic:nvPicPr>
                   <pic:blipFill>
@@ -489,12 +509,12 @@
           <wp:inline distB="114300" distT="114300" distL="114300" distR="114300">
             <wp:extent cx="5274000" cy="3225800"/>
             <wp:effectExtent b="0" l="0" r="0" t="0"/>
-            <wp:docPr id="15" name="image6.png"/>
+            <wp:docPr id="16" name="image13.png"/>
             <a:graphic>
               <a:graphicData uri="http://schemas.openxmlformats.org/drawingml/2006/picture">
                 <pic:pic>
                   <pic:nvPicPr>
-                    <pic:cNvPr id="0" name="image6.png"/>
+                    <pic:cNvPr id="0" name="image13.png"/>
                     <pic:cNvPicPr preferRelativeResize="0"/>
                   </pic:nvPicPr>
                   <pic:blipFill>
@@ -791,7 +811,6 @@
       <w:pPr>
         <w:rPr>
           <w:rFonts w:ascii="Menlo Regular" w:cs="Menlo Regular" w:eastAsia="Menlo Regular" w:hAnsi="Menlo Regular"/>
-          <w:color w:val="000000"/>
           <w:sz w:val="18"/>
           <w:szCs w:val="18"/>
         </w:rPr>
@@ -815,12 +834,12 @@
           <wp:inline distB="114300" distT="114300" distL="114300" distR="114300">
             <wp:extent cx="5274000" cy="3251200"/>
             <wp:effectExtent b="0" l="0" r="0" t="0"/>
-            <wp:docPr id="13" name="image11.png"/>
+            <wp:docPr id="14" name="image15.png"/>
             <a:graphic>
               <a:graphicData uri="http://schemas.openxmlformats.org/drawingml/2006/picture">
                 <pic:pic>
                   <pic:nvPicPr>
-                    <pic:cNvPr id="0" name="image11.png"/>
+                    <pic:cNvPr id="0" name="image15.png"/>
                     <pic:cNvPicPr preferRelativeResize="0"/>
                   </pic:nvPicPr>
                   <pic:blipFill>
@@ -852,6 +871,167 @@
     </w:p>
     <w:p>
       <w:pPr>
+        <w:rPr>
+          <w:rFonts w:ascii="Menlo Regular" w:cs="Menlo Regular" w:eastAsia="Menlo Regular" w:hAnsi="Menlo Regular"/>
+          <w:sz w:val="18"/>
+          <w:szCs w:val="18"/>
+        </w:rPr>
+      </w:pPr>
+      <w:r>
+        <w:rPr>
+          <w:rtl w:val="0"/>
+        </w:rPr>
+      </w:r>
+    </w:p>
+    <w:p>
+      <w:pPr>
+        <w:rPr>
+          <w:rFonts w:ascii="Menlo Regular" w:cs="Menlo Regular" w:eastAsia="Menlo Regular" w:hAnsi="Menlo Regular"/>
+          <w:sz w:val="18"/>
+          <w:szCs w:val="18"/>
+        </w:rPr>
+      </w:pPr>
+      <w:r>
+        <w:rPr>
+          <w:rtl w:val="0"/>
+        </w:rPr>
+      </w:r>
+    </w:p>
+    <w:p>
+      <w:pPr>
+        <w:rPr/>
+      </w:pPr>
+      <w:r>
+        <w:rPr>
+          <w:rtl w:val="0"/>
+        </w:rPr>
+      </w:r>
+    </w:p>
+    <w:p>
+      <w:pPr>
+        <w:rPr>
+          <w:i w:val="1"/>
+        </w:rPr>
+      </w:pPr>
+      <w:r>
+        <w:rPr>
+          <w:i w:val="1"/>
+          <w:rtl w:val="0"/>
+        </w:rPr>
+        <w:t xml:space="preserve">Hint: You can run the current cell by using the </w:t>
+      </w:r>
+      <w:r>
+        <w:rPr>
+          <w:b w:val="1"/>
+          <w:i w:val="1"/>
+          <w:rtl w:val="0"/>
+        </w:rPr>
+        <w:t xml:space="preserve">Run </w:t>
+      </w:r>
+      <w:r>
+        <w:rPr>
+          <w:i w:val="1"/>
+          <w:rtl w:val="0"/>
+        </w:rPr>
+        <w:t xml:space="preserve">button, or by hitting </w:t>
+      </w:r>
+      <w:r>
+        <w:rPr>
+          <w:b w:val="1"/>
+          <w:i w:val="1"/>
+          <w:rtl w:val="0"/>
+        </w:rPr>
+        <w:t xml:space="preserve">Ctrl+Enter</w:t>
+      </w:r>
+      <w:r>
+        <w:rPr>
+          <w:i w:val="1"/>
+          <w:rtl w:val="0"/>
+        </w:rPr>
+        <w:t xml:space="preserve"> from inside the cell </w:t>
+      </w:r>
+    </w:p>
+    <w:p>
+      <w:pPr>
+        <w:rPr/>
+      </w:pPr>
+      <w:r>
+        <w:br w:type="page"/>
+      </w:r>
+      <w:r>
+        <w:rPr>
+          <w:rtl w:val="0"/>
+        </w:rPr>
+      </w:r>
+    </w:p>
+    <w:p>
+      <w:pPr>
+        <w:rPr/>
+      </w:pPr>
+      <w:r>
+        <w:rPr>
+          <w:rtl w:val="0"/>
+        </w:rPr>
+      </w:r>
+    </w:p>
+    <w:p>
+      <w:pPr>
+        <w:rPr/>
+      </w:pPr>
+      <w:r>
+        <w:rPr>
+          <w:rtl w:val="0"/>
+        </w:rPr>
+        <w:t xml:space="preserve">You can add a new cell below the current one by:</w:t>
+      </w:r>
+    </w:p>
+    <w:p>
+      <w:pPr>
+        <w:rPr/>
+      </w:pPr>
+      <w:r>
+        <w:rPr/>
+        <w:drawing>
+          <wp:inline distB="114300" distT="114300" distL="114300" distR="114300">
+            <wp:extent cx="5274000" cy="2374900"/>
+            <wp:effectExtent b="0" l="0" r="0" t="0"/>
+            <wp:docPr id="7" name="image18.png"/>
+            <a:graphic>
+              <a:graphicData uri="http://schemas.openxmlformats.org/drawingml/2006/picture">
+                <pic:pic>
+                  <pic:nvPicPr>
+                    <pic:cNvPr id="0" name="image18.png"/>
+                    <pic:cNvPicPr preferRelativeResize="0"/>
+                  </pic:nvPicPr>
+                  <pic:blipFill>
+                    <a:blip r:embed="rId10"/>
+                    <a:srcRect b="0" l="0" r="0" t="0"/>
+                    <a:stretch>
+                      <a:fillRect/>
+                    </a:stretch>
+                  </pic:blipFill>
+                  <pic:spPr>
+                    <a:xfrm>
+                      <a:off x="0" y="0"/>
+                      <a:ext cx="5274000" cy="2374900"/>
+                    </a:xfrm>
+                    <a:prstGeom prst="rect"/>
+                    <a:ln/>
+                  </pic:spPr>
+                </pic:pic>
+              </a:graphicData>
+            </a:graphic>
+          </wp:inline>
+        </w:drawing>
+      </w:r>
+      <w:r>
+        <w:rPr>
+          <w:rtl w:val="0"/>
+        </w:rPr>
+      </w:r>
+    </w:p>
+    <w:p>
+      <w:pPr>
         <w:rPr/>
       </w:pPr>
       <w:r>
@@ -885,7 +1065,7 @@
         <w:rPr>
           <w:rtl w:val="0"/>
         </w:rPr>
-        <w:t xml:space="preserve">We can define a function double. (in a new cell)</w:t>
+        <w:t xml:space="preserve">We can define a function double (in a new cell)</w:t>
         <w:br w:type="textWrapping"/>
       </w:r>
     </w:p>
@@ -907,16 +1087,16 @@
           <wp:inline distB="114300" distT="114300" distL="114300" distR="114300">
             <wp:extent cx="5274000" cy="393700"/>
             <wp:effectExtent b="0" l="0" r="0" t="0"/>
-            <wp:docPr id="17" name="image5.png"/>
+            <wp:docPr id="18" name="image16.png"/>
             <a:graphic>
               <a:graphicData uri="http://schemas.openxmlformats.org/drawingml/2006/picture">
                 <pic:pic>
                   <pic:nvPicPr>
-                    <pic:cNvPr id="0" name="image5.png"/>
+                    <pic:cNvPr id="0" name="image16.png"/>
                     <pic:cNvPicPr preferRelativeResize="0"/>
                   </pic:nvPicPr>
                   <pic:blipFill>
-                    <a:blip r:embed="rId10"/>
+                    <a:blip r:embed="rId11"/>
                     <a:srcRect b="0" l="0" r="0" t="0"/>
                     <a:stretch>
                       <a:fillRect/>
@@ -1013,16 +1193,16 @@
           <wp:inline distB="114300" distT="114300" distL="114300" distR="114300">
             <wp:extent cx="5274000" cy="787400"/>
             <wp:effectExtent b="0" l="0" r="0" t="0"/>
-            <wp:docPr id="9" name="image17.png"/>
+            <wp:docPr id="10" name="image10.png"/>
             <a:graphic>
               <a:graphicData uri="http://schemas.openxmlformats.org/drawingml/2006/picture">
                 <pic:pic>
                   <pic:nvPicPr>
-                    <pic:cNvPr id="0" name="image17.png"/>
+                    <pic:cNvPr id="0" name="image10.png"/>
                     <pic:cNvPicPr preferRelativeResize="0"/>
                   </pic:nvPicPr>
                   <pic:blipFill>
-                    <a:blip r:embed="rId11"/>
+                    <a:blip r:embed="rId12"/>
                     <a:srcRect b="0" l="0" r="0" t="0"/>
                     <a:stretch>
                       <a:fillRect/>
@@ -1180,16 +1360,16 @@
           <wp:inline distB="114300" distT="114300" distL="114300" distR="114300">
             <wp:extent cx="5274000" cy="749300"/>
             <wp:effectExtent b="0" l="0" r="0" t="0"/>
-            <wp:docPr id="16" name="image15.png"/>
+            <wp:docPr id="17" name="image1.png"/>
             <a:graphic>
               <a:graphicData uri="http://schemas.openxmlformats.org/drawingml/2006/picture">
                 <pic:pic>
                   <pic:nvPicPr>
-                    <pic:cNvPr id="0" name="image15.png"/>
+                    <pic:cNvPr id="0" name="image1.png"/>
                     <pic:cNvPicPr preferRelativeResize="0"/>
                   </pic:nvPicPr>
                   <pic:blipFill>
-                    <a:blip r:embed="rId12"/>
+                    <a:blip r:embed="rId13"/>
                     <a:srcRect b="0" l="0" r="0" t="0"/>
                     <a:stretch>
                       <a:fillRect/>
@@ -1324,7 +1504,7 @@
           <wp:inline distB="114300" distT="114300" distL="114300" distR="114300">
             <wp:extent cx="5274000" cy="469900"/>
             <wp:effectExtent b="0" l="0" r="0" t="0"/>
-            <wp:docPr id="14" name="image7.png"/>
+            <wp:docPr id="15" name="image7.png"/>
             <a:graphic>
               <a:graphicData uri="http://schemas.openxmlformats.org/drawingml/2006/picture">
                 <pic:pic>
@@ -1333,7 +1513,7 @@
                     <pic:cNvPicPr preferRelativeResize="0"/>
                   </pic:nvPicPr>
                   <pic:blipFill>
-                    <a:blip r:embed="rId13"/>
+                    <a:blip r:embed="rId14"/>
                     <a:srcRect b="0" l="0" r="0" t="0"/>
                     <a:stretch>
                       <a:fillRect/>
@@ -1388,112 +1568,12 @@
           <wp:inline distB="114300" distT="114300" distL="114300" distR="114300">
             <wp:extent cx="5274000" cy="508000"/>
             <wp:effectExtent b="0" l="0" r="0" t="0"/>
-            <wp:docPr id="4" name="image10.png"/>
+            <wp:docPr id="4" name="image5.png"/>
             <a:graphic>
               <a:graphicData uri="http://schemas.openxmlformats.org/drawingml/2006/picture">
                 <pic:pic>
                   <pic:nvPicPr>
-                    <pic:cNvPr id="0" name="image10.png"/>
-                    <pic:cNvPicPr preferRelativeResize="0"/>
-                  </pic:nvPicPr>
-                  <pic:blipFill>
-                    <a:blip r:embed="rId14"/>
-                    <a:srcRect b="0" l="0" r="0" t="0"/>
-                    <a:stretch>
-                      <a:fillRect/>
-                    </a:stretch>
-                  </pic:blipFill>
-                  <pic:spPr>
-                    <a:xfrm>
-                      <a:off x="0" y="0"/>
-                      <a:ext cx="5274000" cy="508000"/>
-                    </a:xfrm>
-                    <a:prstGeom prst="rect"/>
-                    <a:ln/>
-                  </pic:spPr>
-                </pic:pic>
-              </a:graphicData>
-            </a:graphic>
-          </wp:inline>
-        </w:drawing>
-      </w:r>
-      <w:r>
-        <w:rPr>
-          <w:rtl w:val="0"/>
-        </w:rPr>
-      </w:r>
-    </w:p>
-    <w:p>
-      <w:pPr>
-        <w:rPr/>
-      </w:pPr>
-      <w:r>
-        <w:rPr>
-          <w:rtl w:val="0"/>
-        </w:rPr>
-      </w:r>
-    </w:p>
-    <w:p>
-      <w:pPr>
-        <w:rPr/>
-      </w:pPr>
-      <w:r>
-        <w:rPr>
-          <w:rtl w:val="0"/>
-        </w:rPr>
-        <w:t xml:space="preserve">Guess what? This lambda is equivalent to our previous function </w:t>
-      </w:r>
-      <w:r>
-        <w:rPr>
-          <w:b w:val="1"/>
-          <w:rtl w:val="0"/>
-        </w:rPr>
-        <w:t xml:space="preserve">double.</w:t>
-        <w:br w:type="textWrapping"/>
-      </w:r>
-      <w:r>
-        <w:rPr>
-          <w:rtl w:val="0"/>
-        </w:rPr>
-      </w:r>
-    </w:p>
-    <w:p>
-      <w:pPr>
-        <w:rPr/>
-      </w:pPr>
-      <w:r>
-        <w:rPr>
-          <w:rtl w:val="0"/>
-        </w:rPr>
-        <w:t xml:space="preserve">Now we can redo our “double ever number in the list”</w:t>
-        <w:br w:type="textWrapping"/>
-      </w:r>
-    </w:p>
-    <w:p>
-      <w:pPr>
-        <w:rPr>
-          <w:rFonts w:ascii="Menlo Regular" w:cs="Menlo Regular" w:eastAsia="Menlo Regular" w:hAnsi="Menlo Regular"/>
-          <w:color w:val="000000"/>
-          <w:sz w:val="18"/>
-          <w:szCs w:val="18"/>
-        </w:rPr>
-      </w:pPr>
-      <w:r>
-        <w:rPr>
-          <w:rFonts w:ascii="Menlo Regular" w:cs="Menlo Regular" w:eastAsia="Menlo Regular" w:hAnsi="Menlo Regular"/>
-          <w:sz w:val="18"/>
-          <w:szCs w:val="18"/>
-        </w:rPr>
-        <w:drawing>
-          <wp:inline distB="114300" distT="114300" distL="114300" distR="114300">
-            <wp:extent cx="5274000" cy="508000"/>
-            <wp:effectExtent b="0" l="0" r="0" t="0"/>
-            <wp:docPr id="8" name="image16.png"/>
-            <a:graphic>
-              <a:graphicData uri="http://schemas.openxmlformats.org/drawingml/2006/picture">
-                <pic:pic>
-                  <pic:nvPicPr>
-                    <pic:cNvPr id="0" name="image16.png"/>
+                    <pic:cNvPr id="0" name="image5.png"/>
                     <pic:cNvPicPr preferRelativeResize="0"/>
                   </pic:nvPicPr>
                   <pic:blipFill>
@@ -1531,6 +1611,106 @@
         <w:rPr>
           <w:rtl w:val="0"/>
         </w:rPr>
+      </w:r>
+    </w:p>
+    <w:p>
+      <w:pPr>
+        <w:rPr/>
+      </w:pPr>
+      <w:r>
+        <w:rPr>
+          <w:rtl w:val="0"/>
+        </w:rPr>
+        <w:t xml:space="preserve">Guess what? This lambda is equivalent to our previous function </w:t>
+      </w:r>
+      <w:r>
+        <w:rPr>
+          <w:b w:val="1"/>
+          <w:rtl w:val="0"/>
+        </w:rPr>
+        <w:t xml:space="preserve">double.</w:t>
+        <w:br w:type="textWrapping"/>
+      </w:r>
+      <w:r>
+        <w:rPr>
+          <w:rtl w:val="0"/>
+        </w:rPr>
+      </w:r>
+    </w:p>
+    <w:p>
+      <w:pPr>
+        <w:rPr/>
+      </w:pPr>
+      <w:r>
+        <w:rPr>
+          <w:rtl w:val="0"/>
+        </w:rPr>
+        <w:t xml:space="preserve">Now we can redo our “double ever number in the list”</w:t>
+        <w:br w:type="textWrapping"/>
+      </w:r>
+    </w:p>
+    <w:p>
+      <w:pPr>
+        <w:rPr>
+          <w:rFonts w:ascii="Menlo Regular" w:cs="Menlo Regular" w:eastAsia="Menlo Regular" w:hAnsi="Menlo Regular"/>
+          <w:color w:val="000000"/>
+          <w:sz w:val="18"/>
+          <w:szCs w:val="18"/>
+        </w:rPr>
+      </w:pPr>
+      <w:r>
+        <w:rPr>
+          <w:rFonts w:ascii="Menlo Regular" w:cs="Menlo Regular" w:eastAsia="Menlo Regular" w:hAnsi="Menlo Regular"/>
+          <w:sz w:val="18"/>
+          <w:szCs w:val="18"/>
+        </w:rPr>
+        <w:drawing>
+          <wp:inline distB="114300" distT="114300" distL="114300" distR="114300">
+            <wp:extent cx="5274000" cy="508000"/>
+            <wp:effectExtent b="0" l="0" r="0" t="0"/>
+            <wp:docPr id="9" name="image14.png"/>
+            <a:graphic>
+              <a:graphicData uri="http://schemas.openxmlformats.org/drawingml/2006/picture">
+                <pic:pic>
+                  <pic:nvPicPr>
+                    <pic:cNvPr id="0" name="image14.png"/>
+                    <pic:cNvPicPr preferRelativeResize="0"/>
+                  </pic:nvPicPr>
+                  <pic:blipFill>
+                    <a:blip r:embed="rId16"/>
+                    <a:srcRect b="0" l="0" r="0" t="0"/>
+                    <a:stretch>
+                      <a:fillRect/>
+                    </a:stretch>
+                  </pic:blipFill>
+                  <pic:spPr>
+                    <a:xfrm>
+                      <a:off x="0" y="0"/>
+                      <a:ext cx="5274000" cy="508000"/>
+                    </a:xfrm>
+                    <a:prstGeom prst="rect"/>
+                    <a:ln/>
+                  </pic:spPr>
+                </pic:pic>
+              </a:graphicData>
+            </a:graphic>
+          </wp:inline>
+        </w:drawing>
+      </w:r>
+      <w:r>
+        <w:rPr>
+          <w:rtl w:val="0"/>
+        </w:rPr>
+      </w:r>
+    </w:p>
+    <w:p>
+      <w:pPr>
+        <w:rPr/>
+      </w:pPr>
+      <w:r>
+        <w:rPr>
+          <w:rtl w:val="0"/>
+        </w:rPr>
         <w:t xml:space="preserve">Why would we use this instead of defining double as a named function?</w:t>
       </w:r>
     </w:p>
@@ -1631,16 +1811,16 @@
           <wp:inline distB="114300" distT="114300" distL="114300" distR="114300">
             <wp:extent cx="5274000" cy="482600"/>
             <wp:effectExtent b="0" l="0" r="0" t="0"/>
-            <wp:docPr id="1" name="image12.png"/>
+            <wp:docPr id="1" name="image4.png"/>
             <a:graphic>
               <a:graphicData uri="http://schemas.openxmlformats.org/drawingml/2006/picture">
                 <pic:pic>
                   <pic:nvPicPr>
-                    <pic:cNvPr id="0" name="image12.png"/>
+                    <pic:cNvPr id="0" name="image4.png"/>
                     <pic:cNvPicPr preferRelativeResize="0"/>
                   </pic:nvPicPr>
                   <pic:blipFill>
-                    <a:blip r:embed="rId16"/>
+                    <a:blip r:embed="rId17"/>
                     <a:srcRect b="0" l="0" r="0" t="0"/>
                     <a:stretch>
                       <a:fillRect/>
@@ -1752,7 +1932,7 @@
                     <pic:cNvPicPr preferRelativeResize="0"/>
                   </pic:nvPicPr>
                   <pic:blipFill>
-                    <a:blip r:embed="rId17"/>
+                    <a:blip r:embed="rId18"/>
                     <a:srcRect b="0" l="0" r="0" t="0"/>
                     <a:stretch>
                       <a:fillRect/>
@@ -1852,16 +2032,16 @@
           <wp:inline distB="114300" distT="114300" distL="114300" distR="114300">
             <wp:extent cx="5274000" cy="609600"/>
             <wp:effectExtent b="0" l="0" r="0" t="0"/>
-            <wp:docPr id="10" name="image9.png"/>
+            <wp:docPr id="11" name="image2.png"/>
             <a:graphic>
               <a:graphicData uri="http://schemas.openxmlformats.org/drawingml/2006/picture">
                 <pic:pic>
                   <pic:nvPicPr>
-                    <pic:cNvPr id="0" name="image9.png"/>
+                    <pic:cNvPr id="0" name="image2.png"/>
                     <pic:cNvPicPr preferRelativeResize="0"/>
                   </pic:nvPicPr>
                   <pic:blipFill>
-                    <a:blip r:embed="rId18"/>
+                    <a:blip r:embed="rId19"/>
                     <a:srcRect b="0" l="0" r="0" t="0"/>
                     <a:stretch>
                       <a:fillRect/>
@@ -2123,12 +2303,7 @@
           <w:tab w:val="left" w:pos="6160"/>
           <w:tab w:val="left" w:pos="6720"/>
         </w:tabs>
-        <w:rPr>
-          <w:rFonts w:ascii="Menlo Regular" w:cs="Menlo Regular" w:eastAsia="Menlo Regular" w:hAnsi="Menlo Regular"/>
-          <w:color w:val="000000"/>
-          <w:sz w:val="18"/>
-          <w:szCs w:val="18"/>
-        </w:rPr>
+        <w:rPr/>
       </w:pPr>
       <w:r>
         <w:rPr>
@@ -2140,16 +2315,16 @@
           <wp:inline distB="114300" distT="114300" distL="114300" distR="114300">
             <wp:extent cx="5274000" cy="584200"/>
             <wp:effectExtent b="0" l="0" r="0" t="0"/>
-            <wp:docPr id="12" name="image3.png"/>
+            <wp:docPr id="13" name="image6.png"/>
             <a:graphic>
               <a:graphicData uri="http://schemas.openxmlformats.org/drawingml/2006/picture">
                 <pic:pic>
                   <pic:nvPicPr>
-                    <pic:cNvPr id="0" name="image3.png"/>
+                    <pic:cNvPr id="0" name="image6.png"/>
                     <pic:cNvPicPr preferRelativeResize="0"/>
                   </pic:nvPicPr>
                   <pic:blipFill>
-                    <a:blip r:embed="rId19"/>
+                    <a:blip r:embed="rId20"/>
                     <a:srcRect b="0" l="0" r="0" t="0"/>
                     <a:stretch>
                       <a:fillRect/>
@@ -2180,18 +2355,18 @@
         <w:rPr/>
       </w:pPr>
       <w:r>
+        <w:rPr>
+          <w:rtl w:val="0"/>
+        </w:rPr>
+      </w:r>
+    </w:p>
+    <w:p>
+      <w:pPr>
+        <w:rPr/>
+      </w:pPr>
+      <w:r>
         <w:br w:type="page"/>
       </w:r>
-      <w:r>
-        <w:rPr>
-          <w:rtl w:val="0"/>
-        </w:rPr>
-      </w:r>
-    </w:p>
-    <w:p>
-      <w:pPr>
-        <w:rPr/>
-      </w:pPr>
       <w:r>
         <w:rPr>
           <w:rtl w:val="0"/>
@@ -2253,16 +2428,16 @@
           <wp:inline distB="114300" distT="114300" distL="114300" distR="114300">
             <wp:extent cx="5274000" cy="660400"/>
             <wp:effectExtent b="0" l="0" r="0" t="0"/>
-            <wp:docPr id="5" name="image4.png"/>
+            <wp:docPr id="5" name="image17.png"/>
             <a:graphic>
               <a:graphicData uri="http://schemas.openxmlformats.org/drawingml/2006/picture">
                 <pic:pic>
                   <pic:nvPicPr>
-                    <pic:cNvPr id="0" name="image4.png"/>
+                    <pic:cNvPr id="0" name="image17.png"/>
                     <pic:cNvPicPr preferRelativeResize="0"/>
                   </pic:nvPicPr>
                   <pic:blipFill>
-                    <a:blip r:embed="rId20"/>
+                    <a:blip r:embed="rId21"/>
                     <a:srcRect b="0" l="0" r="0" t="0"/>
                     <a:stretch>
                       <a:fillRect/>
@@ -2389,16 +2564,16 @@
           <wp:inline distB="114300" distT="114300" distL="114300" distR="114300">
             <wp:extent cx="5274000" cy="698500"/>
             <wp:effectExtent b="0" l="0" r="0" t="0"/>
-            <wp:docPr id="11" name="image13.png"/>
+            <wp:docPr id="12" name="image12.png"/>
             <a:graphic>
               <a:graphicData uri="http://schemas.openxmlformats.org/drawingml/2006/picture">
                 <pic:pic>
                   <pic:nvPicPr>
-                    <pic:cNvPr id="0" name="image13.png"/>
+                    <pic:cNvPr id="0" name="image12.png"/>
                     <pic:cNvPicPr preferRelativeResize="0"/>
                   </pic:nvPicPr>
                   <pic:blipFill>
-                    <a:blip r:embed="rId21"/>
+                    <a:blip r:embed="rId22"/>
                     <a:srcRect b="0" l="0" r="0" t="0"/>
                     <a:stretch>
                       <a:fillRect/>
@@ -2477,16 +2652,16 @@
           <wp:inline distB="114300" distT="114300" distL="114300" distR="114300">
             <wp:extent cx="5274000" cy="469900"/>
             <wp:effectExtent b="0" l="0" r="0" t="0"/>
-            <wp:docPr id="2" name="image1.png"/>
+            <wp:docPr id="2" name="image3.png"/>
             <a:graphic>
               <a:graphicData uri="http://schemas.openxmlformats.org/drawingml/2006/picture">
                 <pic:pic>
                   <pic:nvPicPr>
-                    <pic:cNvPr id="0" name="image1.png"/>
+                    <pic:cNvPr id="0" name="image3.png"/>
                     <pic:cNvPicPr preferRelativeResize="0"/>
                   </pic:nvPicPr>
                   <pic:blipFill>
-                    <a:blip r:embed="rId22"/>
+                    <a:blip r:embed="rId23"/>
                     <a:srcRect b="0" l="0" r="0" t="0"/>
                     <a:stretch>
                       <a:fillRect/>
@@ -2531,7 +2706,26 @@
           <w:rtl w:val="0"/>
         </w:rPr>
         <w:t xml:space="preserve">That should be enough lambdas and meta-functions to get us started. </w:t>
-        <w:br w:type="textWrapping"/>
+      </w:r>
+    </w:p>
+    <w:p>
+      <w:pPr>
+        <w:rPr/>
+      </w:pPr>
+      <w:r>
+        <w:rPr>
+          <w:rtl w:val="0"/>
+        </w:rPr>
+      </w:r>
+    </w:p>
+    <w:p>
+      <w:pPr>
+        <w:rPr/>
+      </w:pPr>
+      <w:r>
+        <w:rPr>
+          <w:rtl w:val="0"/>
+        </w:rPr>
       </w:r>
     </w:p>
     <w:p>

--- a/lab-source/00-python-lambdas.docx
+++ b/lab-source/00-python-lambdas.docx
@@ -357,12 +357,12 @@
           <wp:inline distB="114300" distT="114300" distL="114300" distR="114300">
             <wp:extent cx="5274000" cy="3225800"/>
             <wp:effectExtent b="0" l="0" r="0" t="0"/>
-            <wp:docPr id="6" name="image9.png"/>
+            <wp:docPr id="6" name="image3.png"/>
             <a:graphic>
               <a:graphicData uri="http://schemas.openxmlformats.org/drawingml/2006/picture">
                 <pic:pic>
                   <pic:nvPicPr>
-                    <pic:cNvPr id="0" name="image9.png"/>
+                    <pic:cNvPr id="0" name="image3.png"/>
                     <pic:cNvPicPr preferRelativeResize="0"/>
                   </pic:nvPicPr>
                   <pic:blipFill>
@@ -443,12 +443,12 @@
           <wp:inline distB="114300" distT="114300" distL="114300" distR="114300">
             <wp:extent cx="5274000" cy="3213100"/>
             <wp:effectExtent b="0" l="0" r="0" t="0"/>
-            <wp:docPr id="8" name="image11.png"/>
+            <wp:docPr id="8" name="image16.png"/>
             <a:graphic>
               <a:graphicData uri="http://schemas.openxmlformats.org/drawingml/2006/picture">
                 <pic:pic>
                   <pic:nvPicPr>
-                    <pic:cNvPr id="0" name="image11.png"/>
+                    <pic:cNvPr id="0" name="image16.png"/>
                     <pic:cNvPicPr preferRelativeResize="0"/>
                   </pic:nvPicPr>
                   <pic:blipFill>
@@ -509,12 +509,12 @@
           <wp:inline distB="114300" distT="114300" distL="114300" distR="114300">
             <wp:extent cx="5274000" cy="3225800"/>
             <wp:effectExtent b="0" l="0" r="0" t="0"/>
-            <wp:docPr id="16" name="image13.png"/>
+            <wp:docPr id="16" name="image17.png"/>
             <a:graphic>
               <a:graphicData uri="http://schemas.openxmlformats.org/drawingml/2006/picture">
                 <pic:pic>
                   <pic:nvPicPr>
-                    <pic:cNvPr id="0" name="image13.png"/>
+                    <pic:cNvPr id="0" name="image17.png"/>
                     <pic:cNvPicPr preferRelativeResize="0"/>
                   </pic:nvPicPr>
                   <pic:blipFill>
@@ -834,12 +834,12 @@
           <wp:inline distB="114300" distT="114300" distL="114300" distR="114300">
             <wp:extent cx="5274000" cy="3251200"/>
             <wp:effectExtent b="0" l="0" r="0" t="0"/>
-            <wp:docPr id="14" name="image15.png"/>
+            <wp:docPr id="14" name="image8.png"/>
             <a:graphic>
               <a:graphicData uri="http://schemas.openxmlformats.org/drawingml/2006/picture">
                 <pic:pic>
                   <pic:nvPicPr>
-                    <pic:cNvPr id="0" name="image15.png"/>
+                    <pic:cNvPr id="0" name="image8.png"/>
                     <pic:cNvPicPr preferRelativeResize="0"/>
                   </pic:nvPicPr>
                   <pic:blipFill>
@@ -995,12 +995,12 @@
           <wp:inline distB="114300" distT="114300" distL="114300" distR="114300">
             <wp:extent cx="5274000" cy="2374900"/>
             <wp:effectExtent b="0" l="0" r="0" t="0"/>
-            <wp:docPr id="7" name="image18.png"/>
+            <wp:docPr id="7" name="image2.png"/>
             <a:graphic>
               <a:graphicData uri="http://schemas.openxmlformats.org/drawingml/2006/picture">
                 <pic:pic>
                   <pic:nvPicPr>
-                    <pic:cNvPr id="0" name="image18.png"/>
+                    <pic:cNvPr id="0" name="image2.png"/>
                     <pic:cNvPicPr preferRelativeResize="0"/>
                   </pic:nvPicPr>
                   <pic:blipFill>
@@ -1087,12 +1087,12 @@
           <wp:inline distB="114300" distT="114300" distL="114300" distR="114300">
             <wp:extent cx="5274000" cy="393700"/>
             <wp:effectExtent b="0" l="0" r="0" t="0"/>
-            <wp:docPr id="18" name="image16.png"/>
+            <wp:docPr id="18" name="image13.png"/>
             <a:graphic>
               <a:graphicData uri="http://schemas.openxmlformats.org/drawingml/2006/picture">
                 <pic:pic>
                   <pic:nvPicPr>
-                    <pic:cNvPr id="0" name="image16.png"/>
+                    <pic:cNvPr id="0" name="image13.png"/>
                     <pic:cNvPicPr preferRelativeResize="0"/>
                   </pic:nvPicPr>
                   <pic:blipFill>
@@ -1193,12 +1193,12 @@
           <wp:inline distB="114300" distT="114300" distL="114300" distR="114300">
             <wp:extent cx="5274000" cy="787400"/>
             <wp:effectExtent b="0" l="0" r="0" t="0"/>
-            <wp:docPr id="10" name="image10.png"/>
+            <wp:docPr id="10" name="image7.png"/>
             <a:graphic>
               <a:graphicData uri="http://schemas.openxmlformats.org/drawingml/2006/picture">
                 <pic:pic>
                   <pic:nvPicPr>
-                    <pic:cNvPr id="0" name="image10.png"/>
+                    <pic:cNvPr id="0" name="image7.png"/>
                     <pic:cNvPicPr preferRelativeResize="0"/>
                   </pic:nvPicPr>
                   <pic:blipFill>
@@ -1360,12 +1360,12 @@
           <wp:inline distB="114300" distT="114300" distL="114300" distR="114300">
             <wp:extent cx="5274000" cy="749300"/>
             <wp:effectExtent b="0" l="0" r="0" t="0"/>
-            <wp:docPr id="17" name="image1.png"/>
+            <wp:docPr id="17" name="image18.png"/>
             <a:graphic>
               <a:graphicData uri="http://schemas.openxmlformats.org/drawingml/2006/picture">
                 <pic:pic>
                   <pic:nvPicPr>
-                    <pic:cNvPr id="0" name="image1.png"/>
+                    <pic:cNvPr id="0" name="image18.png"/>
                     <pic:cNvPicPr preferRelativeResize="0"/>
                   </pic:nvPicPr>
                   <pic:blipFill>
@@ -1504,12 +1504,12 @@
           <wp:inline distB="114300" distT="114300" distL="114300" distR="114300">
             <wp:extent cx="5274000" cy="469900"/>
             <wp:effectExtent b="0" l="0" r="0" t="0"/>
-            <wp:docPr id="15" name="image7.png"/>
+            <wp:docPr id="15" name="image12.png"/>
             <a:graphic>
               <a:graphicData uri="http://schemas.openxmlformats.org/drawingml/2006/picture">
                 <pic:pic>
                   <pic:nvPicPr>
-                    <pic:cNvPr id="0" name="image7.png"/>
+                    <pic:cNvPr id="0" name="image12.png"/>
                     <pic:cNvPicPr preferRelativeResize="0"/>
                   </pic:nvPicPr>
                   <pic:blipFill>
@@ -1568,12 +1568,12 @@
           <wp:inline distB="114300" distT="114300" distL="114300" distR="114300">
             <wp:extent cx="5274000" cy="508000"/>
             <wp:effectExtent b="0" l="0" r="0" t="0"/>
-            <wp:docPr id="4" name="image5.png"/>
+            <wp:docPr id="4" name="image1.png"/>
             <a:graphic>
               <a:graphicData uri="http://schemas.openxmlformats.org/drawingml/2006/picture">
                 <pic:pic>
                   <pic:nvPicPr>
-                    <pic:cNvPr id="0" name="image5.png"/>
+                    <pic:cNvPr id="0" name="image1.png"/>
                     <pic:cNvPicPr preferRelativeResize="0"/>
                   </pic:nvPicPr>
                   <pic:blipFill>
@@ -1668,12 +1668,12 @@
           <wp:inline distB="114300" distT="114300" distL="114300" distR="114300">
             <wp:extent cx="5274000" cy="508000"/>
             <wp:effectExtent b="0" l="0" r="0" t="0"/>
-            <wp:docPr id="9" name="image14.png"/>
+            <wp:docPr id="9" name="image15.png"/>
             <a:graphic>
               <a:graphicData uri="http://schemas.openxmlformats.org/drawingml/2006/picture">
                 <pic:pic>
                   <pic:nvPicPr>
-                    <pic:cNvPr id="0" name="image14.png"/>
+                    <pic:cNvPr id="0" name="image15.png"/>
                     <pic:cNvPicPr preferRelativeResize="0"/>
                   </pic:nvPicPr>
                   <pic:blipFill>
@@ -1811,12 +1811,12 @@
           <wp:inline distB="114300" distT="114300" distL="114300" distR="114300">
             <wp:extent cx="5274000" cy="482600"/>
             <wp:effectExtent b="0" l="0" r="0" t="0"/>
-            <wp:docPr id="1" name="image4.png"/>
+            <wp:docPr id="1" name="image5.png"/>
             <a:graphic>
               <a:graphicData uri="http://schemas.openxmlformats.org/drawingml/2006/picture">
                 <pic:pic>
                   <pic:nvPicPr>
-                    <pic:cNvPr id="0" name="image4.png"/>
+                    <pic:cNvPr id="0" name="image5.png"/>
                     <pic:cNvPicPr preferRelativeResize="0"/>
                   </pic:nvPicPr>
                   <pic:blipFill>
@@ -1923,12 +1923,12 @@
           <wp:inline distB="114300" distT="114300" distL="114300" distR="114300">
             <wp:extent cx="5274000" cy="495300"/>
             <wp:effectExtent b="0" l="0" r="0" t="0"/>
-            <wp:docPr id="3" name="image8.png"/>
+            <wp:docPr id="3" name="image11.png"/>
             <a:graphic>
               <a:graphicData uri="http://schemas.openxmlformats.org/drawingml/2006/picture">
                 <pic:pic>
                   <pic:nvPicPr>
-                    <pic:cNvPr id="0" name="image8.png"/>
+                    <pic:cNvPr id="0" name="image11.png"/>
                     <pic:cNvPicPr preferRelativeResize="0"/>
                   </pic:nvPicPr>
                   <pic:blipFill>
@@ -2032,12 +2032,12 @@
           <wp:inline distB="114300" distT="114300" distL="114300" distR="114300">
             <wp:extent cx="5274000" cy="609600"/>
             <wp:effectExtent b="0" l="0" r="0" t="0"/>
-            <wp:docPr id="11" name="image2.png"/>
+            <wp:docPr id="11" name="image4.png"/>
             <a:graphic>
               <a:graphicData uri="http://schemas.openxmlformats.org/drawingml/2006/picture">
                 <pic:pic>
                   <pic:nvPicPr>
-                    <pic:cNvPr id="0" name="image2.png"/>
+                    <pic:cNvPr id="0" name="image4.png"/>
                     <pic:cNvPicPr preferRelativeResize="0"/>
                   </pic:nvPicPr>
                   <pic:blipFill>
@@ -2315,12 +2315,12 @@
           <wp:inline distB="114300" distT="114300" distL="114300" distR="114300">
             <wp:extent cx="5274000" cy="584200"/>
             <wp:effectExtent b="0" l="0" r="0" t="0"/>
-            <wp:docPr id="13" name="image6.png"/>
+            <wp:docPr id="13" name="image10.png"/>
             <a:graphic>
               <a:graphicData uri="http://schemas.openxmlformats.org/drawingml/2006/picture">
                 <pic:pic>
                   <pic:nvPicPr>
-                    <pic:cNvPr id="0" name="image6.png"/>
+                    <pic:cNvPr id="0" name="image10.png"/>
                     <pic:cNvPicPr preferRelativeResize="0"/>
                   </pic:nvPicPr>
                   <pic:blipFill>
@@ -2428,12 +2428,12 @@
           <wp:inline distB="114300" distT="114300" distL="114300" distR="114300">
             <wp:extent cx="5274000" cy="660400"/>
             <wp:effectExtent b="0" l="0" r="0" t="0"/>
-            <wp:docPr id="5" name="image17.png"/>
+            <wp:docPr id="5" name="image14.png"/>
             <a:graphic>
               <a:graphicData uri="http://schemas.openxmlformats.org/drawingml/2006/picture">
                 <pic:pic>
                   <pic:nvPicPr>
-                    <pic:cNvPr id="0" name="image17.png"/>
+                    <pic:cNvPr id="0" name="image14.png"/>
                     <pic:cNvPicPr preferRelativeResize="0"/>
                   </pic:nvPicPr>
                   <pic:blipFill>
@@ -2564,12 +2564,12 @@
           <wp:inline distB="114300" distT="114300" distL="114300" distR="114300">
             <wp:extent cx="5274000" cy="698500"/>
             <wp:effectExtent b="0" l="0" r="0" t="0"/>
-            <wp:docPr id="12" name="image12.png"/>
+            <wp:docPr id="12" name="image9.png"/>
             <a:graphic>
               <a:graphicData uri="http://schemas.openxmlformats.org/drawingml/2006/picture">
                 <pic:pic>
                   <pic:nvPicPr>
-                    <pic:cNvPr id="0" name="image12.png"/>
+                    <pic:cNvPr id="0" name="image9.png"/>
                     <pic:cNvPicPr preferRelativeResize="0"/>
                   </pic:nvPicPr>
                   <pic:blipFill>
@@ -2652,12 +2652,12 @@
           <wp:inline distB="114300" distT="114300" distL="114300" distR="114300">
             <wp:extent cx="5274000" cy="469900"/>
             <wp:effectExtent b="0" l="0" r="0" t="0"/>
-            <wp:docPr id="2" name="image3.png"/>
+            <wp:docPr id="2" name="image6.png"/>
             <a:graphic>
               <a:graphicData uri="http://schemas.openxmlformats.org/drawingml/2006/picture">
                 <pic:pic>
                   <pic:nvPicPr>
-                    <pic:cNvPr id="0" name="image3.png"/>
+                    <pic:cNvPr id="0" name="image6.png"/>
                     <pic:cNvPicPr preferRelativeResize="0"/>
                   </pic:nvPicPr>
                   <pic:blipFill>

--- a/lab-source/00-python-lambdas.docx
+++ b/lab-source/00-python-lambdas.docx
@@ -357,12 +357,12 @@
           <wp:inline distB="114300" distT="114300" distL="114300" distR="114300">
             <wp:extent cx="5274000" cy="3225800"/>
             <wp:effectExtent b="0" l="0" r="0" t="0"/>
-            <wp:docPr id="6" name="image3.png"/>
+            <wp:docPr id="6" name="image7.png"/>
             <a:graphic>
               <a:graphicData uri="http://schemas.openxmlformats.org/drawingml/2006/picture">
                 <pic:pic>
                   <pic:nvPicPr>
-                    <pic:cNvPr id="0" name="image3.png"/>
+                    <pic:cNvPr id="0" name="image7.png"/>
                     <pic:cNvPicPr preferRelativeResize="0"/>
                   </pic:nvPicPr>
                   <pic:blipFill>
@@ -834,12 +834,12 @@
           <wp:inline distB="114300" distT="114300" distL="114300" distR="114300">
             <wp:extent cx="5274000" cy="3251200"/>
             <wp:effectExtent b="0" l="0" r="0" t="0"/>
-            <wp:docPr id="14" name="image8.png"/>
+            <wp:docPr id="14" name="image18.png"/>
             <a:graphic>
               <a:graphicData uri="http://schemas.openxmlformats.org/drawingml/2006/picture">
                 <pic:pic>
                   <pic:nvPicPr>
-                    <pic:cNvPr id="0" name="image8.png"/>
+                    <pic:cNvPr id="0" name="image18.png"/>
                     <pic:cNvPicPr preferRelativeResize="0"/>
                   </pic:nvPicPr>
                   <pic:blipFill>
@@ -995,12 +995,12 @@
           <wp:inline distB="114300" distT="114300" distL="114300" distR="114300">
             <wp:extent cx="5274000" cy="2374900"/>
             <wp:effectExtent b="0" l="0" r="0" t="0"/>
-            <wp:docPr id="7" name="image2.png"/>
+            <wp:docPr id="7" name="image14.png"/>
             <a:graphic>
               <a:graphicData uri="http://schemas.openxmlformats.org/drawingml/2006/picture">
                 <pic:pic>
                   <pic:nvPicPr>
-                    <pic:cNvPr id="0" name="image2.png"/>
+                    <pic:cNvPr id="0" name="image14.png"/>
                     <pic:cNvPicPr preferRelativeResize="0"/>
                   </pic:nvPicPr>
                   <pic:blipFill>
@@ -1087,12 +1087,12 @@
           <wp:inline distB="114300" distT="114300" distL="114300" distR="114300">
             <wp:extent cx="5274000" cy="393700"/>
             <wp:effectExtent b="0" l="0" r="0" t="0"/>
-            <wp:docPr id="18" name="image13.png"/>
+            <wp:docPr id="18" name="image9.png"/>
             <a:graphic>
               <a:graphicData uri="http://schemas.openxmlformats.org/drawingml/2006/picture">
                 <pic:pic>
                   <pic:nvPicPr>
-                    <pic:cNvPr id="0" name="image13.png"/>
+                    <pic:cNvPr id="0" name="image9.png"/>
                     <pic:cNvPicPr preferRelativeResize="0"/>
                   </pic:nvPicPr>
                   <pic:blipFill>
@@ -1193,12 +1193,12 @@
           <wp:inline distB="114300" distT="114300" distL="114300" distR="114300">
             <wp:extent cx="5274000" cy="787400"/>
             <wp:effectExtent b="0" l="0" r="0" t="0"/>
-            <wp:docPr id="10" name="image7.png"/>
+            <wp:docPr id="10" name="image8.png"/>
             <a:graphic>
               <a:graphicData uri="http://schemas.openxmlformats.org/drawingml/2006/picture">
                 <pic:pic>
                   <pic:nvPicPr>
-                    <pic:cNvPr id="0" name="image7.png"/>
+                    <pic:cNvPr id="0" name="image8.png"/>
                     <pic:cNvPicPr preferRelativeResize="0"/>
                   </pic:nvPicPr>
                   <pic:blipFill>
@@ -1360,12 +1360,12 @@
           <wp:inline distB="114300" distT="114300" distL="114300" distR="114300">
             <wp:extent cx="5274000" cy="749300"/>
             <wp:effectExtent b="0" l="0" r="0" t="0"/>
-            <wp:docPr id="17" name="image18.png"/>
+            <wp:docPr id="17" name="image13.png"/>
             <a:graphic>
               <a:graphicData uri="http://schemas.openxmlformats.org/drawingml/2006/picture">
                 <pic:pic>
                   <pic:nvPicPr>
-                    <pic:cNvPr id="0" name="image18.png"/>
+                    <pic:cNvPr id="0" name="image13.png"/>
                     <pic:cNvPicPr preferRelativeResize="0"/>
                   </pic:nvPicPr>
                   <pic:blipFill>
@@ -1504,12 +1504,12 @@
           <wp:inline distB="114300" distT="114300" distL="114300" distR="114300">
             <wp:extent cx="5274000" cy="469900"/>
             <wp:effectExtent b="0" l="0" r="0" t="0"/>
-            <wp:docPr id="15" name="image12.png"/>
+            <wp:docPr id="15" name="image10.png"/>
             <a:graphic>
               <a:graphicData uri="http://schemas.openxmlformats.org/drawingml/2006/picture">
                 <pic:pic>
                   <pic:nvPicPr>
-                    <pic:cNvPr id="0" name="image12.png"/>
+                    <pic:cNvPr id="0" name="image10.png"/>
                     <pic:cNvPicPr preferRelativeResize="0"/>
                   </pic:nvPicPr>
                   <pic:blipFill>
@@ -1568,12 +1568,12 @@
           <wp:inline distB="114300" distT="114300" distL="114300" distR="114300">
             <wp:extent cx="5274000" cy="508000"/>
             <wp:effectExtent b="0" l="0" r="0" t="0"/>
-            <wp:docPr id="4" name="image1.png"/>
+            <wp:docPr id="4" name="image2.png"/>
             <a:graphic>
               <a:graphicData uri="http://schemas.openxmlformats.org/drawingml/2006/picture">
                 <pic:pic>
                   <pic:nvPicPr>
-                    <pic:cNvPr id="0" name="image1.png"/>
+                    <pic:cNvPr id="0" name="image2.png"/>
                     <pic:cNvPicPr preferRelativeResize="0"/>
                   </pic:nvPicPr>
                   <pic:blipFill>
@@ -1668,12 +1668,12 @@
           <wp:inline distB="114300" distT="114300" distL="114300" distR="114300">
             <wp:extent cx="5274000" cy="508000"/>
             <wp:effectExtent b="0" l="0" r="0" t="0"/>
-            <wp:docPr id="9" name="image15.png"/>
+            <wp:docPr id="9" name="image5.png"/>
             <a:graphic>
               <a:graphicData uri="http://schemas.openxmlformats.org/drawingml/2006/picture">
                 <pic:pic>
                   <pic:nvPicPr>
-                    <pic:cNvPr id="0" name="image15.png"/>
+                    <pic:cNvPr id="0" name="image5.png"/>
                     <pic:cNvPicPr preferRelativeResize="0"/>
                   </pic:nvPicPr>
                   <pic:blipFill>
@@ -1811,12 +1811,12 @@
           <wp:inline distB="114300" distT="114300" distL="114300" distR="114300">
             <wp:extent cx="5274000" cy="482600"/>
             <wp:effectExtent b="0" l="0" r="0" t="0"/>
-            <wp:docPr id="1" name="image5.png"/>
+            <wp:docPr id="1" name="image3.png"/>
             <a:graphic>
               <a:graphicData uri="http://schemas.openxmlformats.org/drawingml/2006/picture">
                 <pic:pic>
                   <pic:nvPicPr>
-                    <pic:cNvPr id="0" name="image5.png"/>
+                    <pic:cNvPr id="0" name="image3.png"/>
                     <pic:cNvPicPr preferRelativeResize="0"/>
                   </pic:nvPicPr>
                   <pic:blipFill>
@@ -1923,12 +1923,12 @@
           <wp:inline distB="114300" distT="114300" distL="114300" distR="114300">
             <wp:extent cx="5274000" cy="495300"/>
             <wp:effectExtent b="0" l="0" r="0" t="0"/>
-            <wp:docPr id="3" name="image11.png"/>
+            <wp:docPr id="3" name="image1.png"/>
             <a:graphic>
               <a:graphicData uri="http://schemas.openxmlformats.org/drawingml/2006/picture">
                 <pic:pic>
                   <pic:nvPicPr>
-                    <pic:cNvPr id="0" name="image11.png"/>
+                    <pic:cNvPr id="0" name="image1.png"/>
                     <pic:cNvPicPr preferRelativeResize="0"/>
                   </pic:nvPicPr>
                   <pic:blipFill>
@@ -2032,12 +2032,12 @@
           <wp:inline distB="114300" distT="114300" distL="114300" distR="114300">
             <wp:extent cx="5274000" cy="609600"/>
             <wp:effectExtent b="0" l="0" r="0" t="0"/>
-            <wp:docPr id="11" name="image4.png"/>
+            <wp:docPr id="11" name="image11.png"/>
             <a:graphic>
               <a:graphicData uri="http://schemas.openxmlformats.org/drawingml/2006/picture">
                 <pic:pic>
                   <pic:nvPicPr>
-                    <pic:cNvPr id="0" name="image4.png"/>
+                    <pic:cNvPr id="0" name="image11.png"/>
                     <pic:cNvPicPr preferRelativeResize="0"/>
                   </pic:nvPicPr>
                   <pic:blipFill>
@@ -2315,12 +2315,12 @@
           <wp:inline distB="114300" distT="114300" distL="114300" distR="114300">
             <wp:extent cx="5274000" cy="584200"/>
             <wp:effectExtent b="0" l="0" r="0" t="0"/>
-            <wp:docPr id="13" name="image10.png"/>
+            <wp:docPr id="13" name="image12.png"/>
             <a:graphic>
               <a:graphicData uri="http://schemas.openxmlformats.org/drawingml/2006/picture">
                 <pic:pic>
                   <pic:nvPicPr>
-                    <pic:cNvPr id="0" name="image10.png"/>
+                    <pic:cNvPr id="0" name="image12.png"/>
                     <pic:cNvPicPr preferRelativeResize="0"/>
                   </pic:nvPicPr>
                   <pic:blipFill>
@@ -2428,12 +2428,12 @@
           <wp:inline distB="114300" distT="114300" distL="114300" distR="114300">
             <wp:extent cx="5274000" cy="660400"/>
             <wp:effectExtent b="0" l="0" r="0" t="0"/>
-            <wp:docPr id="5" name="image14.png"/>
+            <wp:docPr id="5" name="image6.png"/>
             <a:graphic>
               <a:graphicData uri="http://schemas.openxmlformats.org/drawingml/2006/picture">
                 <pic:pic>
                   <pic:nvPicPr>
-                    <pic:cNvPr id="0" name="image14.png"/>
+                    <pic:cNvPr id="0" name="image6.png"/>
                     <pic:cNvPicPr preferRelativeResize="0"/>
                   </pic:nvPicPr>
                   <pic:blipFill>
@@ -2564,12 +2564,12 @@
           <wp:inline distB="114300" distT="114300" distL="114300" distR="114300">
             <wp:extent cx="5274000" cy="698500"/>
             <wp:effectExtent b="0" l="0" r="0" t="0"/>
-            <wp:docPr id="12" name="image9.png"/>
+            <wp:docPr id="12" name="image15.png"/>
             <a:graphic>
               <a:graphicData uri="http://schemas.openxmlformats.org/drawingml/2006/picture">
                 <pic:pic>
                   <pic:nvPicPr>
-                    <pic:cNvPr id="0" name="image9.png"/>
+                    <pic:cNvPr id="0" name="image15.png"/>
                     <pic:cNvPicPr preferRelativeResize="0"/>
                   </pic:nvPicPr>
                   <pic:blipFill>
@@ -2652,12 +2652,12 @@
           <wp:inline distB="114300" distT="114300" distL="114300" distR="114300">
             <wp:extent cx="5274000" cy="469900"/>
             <wp:effectExtent b="0" l="0" r="0" t="0"/>
-            <wp:docPr id="2" name="image6.png"/>
+            <wp:docPr id="2" name="image4.png"/>
             <a:graphic>
               <a:graphicData uri="http://schemas.openxmlformats.org/drawingml/2006/picture">
                 <pic:pic>
                   <pic:nvPicPr>
-                    <pic:cNvPr id="0" name="image6.png"/>
+                    <pic:cNvPr id="0" name="image4.png"/>
                     <pic:cNvPicPr preferRelativeResize="0"/>
                   </pic:nvPicPr>
                   <pic:blipFill>

--- a/lab-source/00-python-lambdas.docx
+++ b/lab-source/00-python-lambdas.docx
@@ -357,12 +357,12 @@
           <wp:inline distB="114300" distT="114300" distL="114300" distR="114300">
             <wp:extent cx="5274000" cy="3225800"/>
             <wp:effectExtent b="0" l="0" r="0" t="0"/>
-            <wp:docPr id="6" name="image7.png"/>
+            <wp:docPr id="6" name="image10.png"/>
             <a:graphic>
               <a:graphicData uri="http://schemas.openxmlformats.org/drawingml/2006/picture">
                 <pic:pic>
                   <pic:nvPicPr>
-                    <pic:cNvPr id="0" name="image7.png"/>
+                    <pic:cNvPr id="0" name="image10.png"/>
                     <pic:cNvPicPr preferRelativeResize="0"/>
                   </pic:nvPicPr>
                   <pic:blipFill>
@@ -443,12 +443,12 @@
           <wp:inline distB="114300" distT="114300" distL="114300" distR="114300">
             <wp:extent cx="5274000" cy="3213100"/>
             <wp:effectExtent b="0" l="0" r="0" t="0"/>
-            <wp:docPr id="8" name="image16.png"/>
+            <wp:docPr id="8" name="image2.png"/>
             <a:graphic>
               <a:graphicData uri="http://schemas.openxmlformats.org/drawingml/2006/picture">
                 <pic:pic>
                   <pic:nvPicPr>
-                    <pic:cNvPr id="0" name="image16.png"/>
+                    <pic:cNvPr id="0" name="image2.png"/>
                     <pic:cNvPicPr preferRelativeResize="0"/>
                   </pic:nvPicPr>
                   <pic:blipFill>
@@ -509,12 +509,12 @@
           <wp:inline distB="114300" distT="114300" distL="114300" distR="114300">
             <wp:extent cx="5274000" cy="3225800"/>
             <wp:effectExtent b="0" l="0" r="0" t="0"/>
-            <wp:docPr id="16" name="image17.png"/>
+            <wp:docPr id="16" name="image8.png"/>
             <a:graphic>
               <a:graphicData uri="http://schemas.openxmlformats.org/drawingml/2006/picture">
                 <pic:pic>
                   <pic:nvPicPr>
-                    <pic:cNvPr id="0" name="image17.png"/>
+                    <pic:cNvPr id="0" name="image8.png"/>
                     <pic:cNvPicPr preferRelativeResize="0"/>
                   </pic:nvPicPr>
                   <pic:blipFill>
@@ -834,12 +834,12 @@
           <wp:inline distB="114300" distT="114300" distL="114300" distR="114300">
             <wp:extent cx="5274000" cy="3251200"/>
             <wp:effectExtent b="0" l="0" r="0" t="0"/>
-            <wp:docPr id="14" name="image18.png"/>
+            <wp:docPr id="14" name="image13.png"/>
             <a:graphic>
               <a:graphicData uri="http://schemas.openxmlformats.org/drawingml/2006/picture">
                 <pic:pic>
                   <pic:nvPicPr>
-                    <pic:cNvPr id="0" name="image18.png"/>
+                    <pic:cNvPr id="0" name="image13.png"/>
                     <pic:cNvPicPr preferRelativeResize="0"/>
                   </pic:nvPicPr>
                   <pic:blipFill>
@@ -995,12 +995,12 @@
           <wp:inline distB="114300" distT="114300" distL="114300" distR="114300">
             <wp:extent cx="5274000" cy="2374900"/>
             <wp:effectExtent b="0" l="0" r="0" t="0"/>
-            <wp:docPr id="7" name="image14.png"/>
+            <wp:docPr id="7" name="image15.png"/>
             <a:graphic>
               <a:graphicData uri="http://schemas.openxmlformats.org/drawingml/2006/picture">
                 <pic:pic>
                   <pic:nvPicPr>
-                    <pic:cNvPr id="0" name="image14.png"/>
+                    <pic:cNvPr id="0" name="image15.png"/>
                     <pic:cNvPicPr preferRelativeResize="0"/>
                   </pic:nvPicPr>
                   <pic:blipFill>
@@ -1087,12 +1087,12 @@
           <wp:inline distB="114300" distT="114300" distL="114300" distR="114300">
             <wp:extent cx="5274000" cy="393700"/>
             <wp:effectExtent b="0" l="0" r="0" t="0"/>
-            <wp:docPr id="18" name="image9.png"/>
+            <wp:docPr id="18" name="image5.png"/>
             <a:graphic>
               <a:graphicData uri="http://schemas.openxmlformats.org/drawingml/2006/picture">
                 <pic:pic>
                   <pic:nvPicPr>
-                    <pic:cNvPr id="0" name="image9.png"/>
+                    <pic:cNvPr id="0" name="image5.png"/>
                     <pic:cNvPicPr preferRelativeResize="0"/>
                   </pic:nvPicPr>
                   <pic:blipFill>
@@ -1193,12 +1193,12 @@
           <wp:inline distB="114300" distT="114300" distL="114300" distR="114300">
             <wp:extent cx="5274000" cy="787400"/>
             <wp:effectExtent b="0" l="0" r="0" t="0"/>
-            <wp:docPr id="10" name="image8.png"/>
+            <wp:docPr id="10" name="image11.png"/>
             <a:graphic>
               <a:graphicData uri="http://schemas.openxmlformats.org/drawingml/2006/picture">
                 <pic:pic>
                   <pic:nvPicPr>
-                    <pic:cNvPr id="0" name="image8.png"/>
+                    <pic:cNvPr id="0" name="image11.png"/>
                     <pic:cNvPicPr preferRelativeResize="0"/>
                   </pic:nvPicPr>
                   <pic:blipFill>
@@ -1360,12 +1360,12 @@
           <wp:inline distB="114300" distT="114300" distL="114300" distR="114300">
             <wp:extent cx="5274000" cy="749300"/>
             <wp:effectExtent b="0" l="0" r="0" t="0"/>
-            <wp:docPr id="17" name="image13.png"/>
+            <wp:docPr id="17" name="image7.png"/>
             <a:graphic>
               <a:graphicData uri="http://schemas.openxmlformats.org/drawingml/2006/picture">
                 <pic:pic>
                   <pic:nvPicPr>
-                    <pic:cNvPr id="0" name="image13.png"/>
+                    <pic:cNvPr id="0" name="image7.png"/>
                     <pic:cNvPicPr preferRelativeResize="0"/>
                   </pic:nvPicPr>
                   <pic:blipFill>
@@ -1504,12 +1504,12 @@
           <wp:inline distB="114300" distT="114300" distL="114300" distR="114300">
             <wp:extent cx="5274000" cy="469900"/>
             <wp:effectExtent b="0" l="0" r="0" t="0"/>
-            <wp:docPr id="15" name="image10.png"/>
+            <wp:docPr id="15" name="image6.png"/>
             <a:graphic>
               <a:graphicData uri="http://schemas.openxmlformats.org/drawingml/2006/picture">
                 <pic:pic>
                   <pic:nvPicPr>
-                    <pic:cNvPr id="0" name="image10.png"/>
+                    <pic:cNvPr id="0" name="image6.png"/>
                     <pic:cNvPicPr preferRelativeResize="0"/>
                   </pic:nvPicPr>
                   <pic:blipFill>
@@ -1568,12 +1568,12 @@
           <wp:inline distB="114300" distT="114300" distL="114300" distR="114300">
             <wp:extent cx="5274000" cy="508000"/>
             <wp:effectExtent b="0" l="0" r="0" t="0"/>
-            <wp:docPr id="4" name="image2.png"/>
+            <wp:docPr id="4" name="image16.png"/>
             <a:graphic>
               <a:graphicData uri="http://schemas.openxmlformats.org/drawingml/2006/picture">
                 <pic:pic>
                   <pic:nvPicPr>
-                    <pic:cNvPr id="0" name="image2.png"/>
+                    <pic:cNvPr id="0" name="image16.png"/>
                     <pic:cNvPicPr preferRelativeResize="0"/>
                   </pic:nvPicPr>
                   <pic:blipFill>
@@ -1668,12 +1668,12 @@
           <wp:inline distB="114300" distT="114300" distL="114300" distR="114300">
             <wp:extent cx="5274000" cy="508000"/>
             <wp:effectExtent b="0" l="0" r="0" t="0"/>
-            <wp:docPr id="9" name="image5.png"/>
+            <wp:docPr id="9" name="image9.png"/>
             <a:graphic>
               <a:graphicData uri="http://schemas.openxmlformats.org/drawingml/2006/picture">
                 <pic:pic>
                   <pic:nvPicPr>
-                    <pic:cNvPr id="0" name="image5.png"/>
+                    <pic:cNvPr id="0" name="image9.png"/>
                     <pic:cNvPicPr preferRelativeResize="0"/>
                   </pic:nvPicPr>
                   <pic:blipFill>
@@ -1811,12 +1811,12 @@
           <wp:inline distB="114300" distT="114300" distL="114300" distR="114300">
             <wp:extent cx="5274000" cy="482600"/>
             <wp:effectExtent b="0" l="0" r="0" t="0"/>
-            <wp:docPr id="1" name="image3.png"/>
+            <wp:docPr id="1" name="image1.png"/>
             <a:graphic>
               <a:graphicData uri="http://schemas.openxmlformats.org/drawingml/2006/picture">
                 <pic:pic>
                   <pic:nvPicPr>
-                    <pic:cNvPr id="0" name="image3.png"/>
+                    <pic:cNvPr id="0" name="image1.png"/>
                     <pic:cNvPicPr preferRelativeResize="0"/>
                   </pic:nvPicPr>
                   <pic:blipFill>
@@ -1923,12 +1923,12 @@
           <wp:inline distB="114300" distT="114300" distL="114300" distR="114300">
             <wp:extent cx="5274000" cy="495300"/>
             <wp:effectExtent b="0" l="0" r="0" t="0"/>
-            <wp:docPr id="3" name="image1.png"/>
+            <wp:docPr id="3" name="image4.png"/>
             <a:graphic>
               <a:graphicData uri="http://schemas.openxmlformats.org/drawingml/2006/picture">
                 <pic:pic>
                   <pic:nvPicPr>
-                    <pic:cNvPr id="0" name="image1.png"/>
+                    <pic:cNvPr id="0" name="image4.png"/>
                     <pic:cNvPicPr preferRelativeResize="0"/>
                   </pic:nvPicPr>
                   <pic:blipFill>
@@ -2032,12 +2032,12 @@
           <wp:inline distB="114300" distT="114300" distL="114300" distR="114300">
             <wp:extent cx="5274000" cy="609600"/>
             <wp:effectExtent b="0" l="0" r="0" t="0"/>
-            <wp:docPr id="11" name="image11.png"/>
+            <wp:docPr id="11" name="image3.png"/>
             <a:graphic>
               <a:graphicData uri="http://schemas.openxmlformats.org/drawingml/2006/picture">
                 <pic:pic>
                   <pic:nvPicPr>
-                    <pic:cNvPr id="0" name="image11.png"/>
+                    <pic:cNvPr id="0" name="image3.png"/>
                     <pic:cNvPicPr preferRelativeResize="0"/>
                   </pic:nvPicPr>
                   <pic:blipFill>
@@ -2428,12 +2428,12 @@
           <wp:inline distB="114300" distT="114300" distL="114300" distR="114300">
             <wp:extent cx="5274000" cy="660400"/>
             <wp:effectExtent b="0" l="0" r="0" t="0"/>
-            <wp:docPr id="5" name="image6.png"/>
+            <wp:docPr id="5" name="image14.png"/>
             <a:graphic>
               <a:graphicData uri="http://schemas.openxmlformats.org/drawingml/2006/picture">
                 <pic:pic>
                   <pic:nvPicPr>
-                    <pic:cNvPr id="0" name="image6.png"/>
+                    <pic:cNvPr id="0" name="image14.png"/>
                     <pic:cNvPicPr preferRelativeResize="0"/>
                   </pic:nvPicPr>
                   <pic:blipFill>
@@ -2564,12 +2564,12 @@
           <wp:inline distB="114300" distT="114300" distL="114300" distR="114300">
             <wp:extent cx="5274000" cy="698500"/>
             <wp:effectExtent b="0" l="0" r="0" t="0"/>
-            <wp:docPr id="12" name="image15.png"/>
+            <wp:docPr id="12" name="image17.png"/>
             <a:graphic>
               <a:graphicData uri="http://schemas.openxmlformats.org/drawingml/2006/picture">
                 <pic:pic>
                   <pic:nvPicPr>
-                    <pic:cNvPr id="0" name="image15.png"/>
+                    <pic:cNvPr id="0" name="image17.png"/>
                     <pic:cNvPicPr preferRelativeResize="0"/>
                   </pic:nvPicPr>
                   <pic:blipFill>
@@ -2652,12 +2652,12 @@
           <wp:inline distB="114300" distT="114300" distL="114300" distR="114300">
             <wp:extent cx="5274000" cy="469900"/>
             <wp:effectExtent b="0" l="0" r="0" t="0"/>
-            <wp:docPr id="2" name="image4.png"/>
+            <wp:docPr id="2" name="image18.png"/>
             <a:graphic>
               <a:graphicData uri="http://schemas.openxmlformats.org/drawingml/2006/picture">
                 <pic:pic>
                   <pic:nvPicPr>
-                    <pic:cNvPr id="0" name="image4.png"/>
+                    <pic:cNvPr id="0" name="image18.png"/>
                     <pic:cNvPicPr preferRelativeResize="0"/>
                   </pic:nvPicPr>
                   <pic:blipFill>

--- a/lab-source/00-python-lambdas.docx
+++ b/lab-source/00-python-lambdas.docx
@@ -357,12 +357,12 @@
           <wp:inline distB="114300" distT="114300" distL="114300" distR="114300">
             <wp:extent cx="5274000" cy="3225800"/>
             <wp:effectExtent b="0" l="0" r="0" t="0"/>
-            <wp:docPr id="6" name="image10.png"/>
+            <wp:docPr id="6" name="image18.png"/>
             <a:graphic>
               <a:graphicData uri="http://schemas.openxmlformats.org/drawingml/2006/picture">
                 <pic:pic>
                   <pic:nvPicPr>
-                    <pic:cNvPr id="0" name="image10.png"/>
+                    <pic:cNvPr id="0" name="image18.png"/>
                     <pic:cNvPicPr preferRelativeResize="0"/>
                   </pic:nvPicPr>
                   <pic:blipFill>
@@ -443,12 +443,12 @@
           <wp:inline distB="114300" distT="114300" distL="114300" distR="114300">
             <wp:extent cx="5274000" cy="3213100"/>
             <wp:effectExtent b="0" l="0" r="0" t="0"/>
-            <wp:docPr id="8" name="image2.png"/>
+            <wp:docPr id="8" name="image17.png"/>
             <a:graphic>
               <a:graphicData uri="http://schemas.openxmlformats.org/drawingml/2006/picture">
                 <pic:pic>
                   <pic:nvPicPr>
-                    <pic:cNvPr id="0" name="image2.png"/>
+                    <pic:cNvPr id="0" name="image17.png"/>
                     <pic:cNvPicPr preferRelativeResize="0"/>
                   </pic:nvPicPr>
                   <pic:blipFill>
@@ -509,12 +509,12 @@
           <wp:inline distB="114300" distT="114300" distL="114300" distR="114300">
             <wp:extent cx="5274000" cy="3225800"/>
             <wp:effectExtent b="0" l="0" r="0" t="0"/>
-            <wp:docPr id="16" name="image8.png"/>
+            <wp:docPr id="16" name="image6.png"/>
             <a:graphic>
               <a:graphicData uri="http://schemas.openxmlformats.org/drawingml/2006/picture">
                 <pic:pic>
                   <pic:nvPicPr>
-                    <pic:cNvPr id="0" name="image8.png"/>
+                    <pic:cNvPr id="0" name="image6.png"/>
                     <pic:cNvPicPr preferRelativeResize="0"/>
                   </pic:nvPicPr>
                   <pic:blipFill>
@@ -834,12 +834,12 @@
           <wp:inline distB="114300" distT="114300" distL="114300" distR="114300">
             <wp:extent cx="5274000" cy="3251200"/>
             <wp:effectExtent b="0" l="0" r="0" t="0"/>
-            <wp:docPr id="14" name="image13.png"/>
+            <wp:docPr id="14" name="image7.png"/>
             <a:graphic>
               <a:graphicData uri="http://schemas.openxmlformats.org/drawingml/2006/picture">
                 <pic:pic>
                   <pic:nvPicPr>
-                    <pic:cNvPr id="0" name="image13.png"/>
+                    <pic:cNvPr id="0" name="image7.png"/>
                     <pic:cNvPicPr preferRelativeResize="0"/>
                   </pic:nvPicPr>
                   <pic:blipFill>
@@ -995,12 +995,12 @@
           <wp:inline distB="114300" distT="114300" distL="114300" distR="114300">
             <wp:extent cx="5274000" cy="2374900"/>
             <wp:effectExtent b="0" l="0" r="0" t="0"/>
-            <wp:docPr id="7" name="image15.png"/>
+            <wp:docPr id="7" name="image12.png"/>
             <a:graphic>
               <a:graphicData uri="http://schemas.openxmlformats.org/drawingml/2006/picture">
                 <pic:pic>
                   <pic:nvPicPr>
-                    <pic:cNvPr id="0" name="image15.png"/>
+                    <pic:cNvPr id="0" name="image12.png"/>
                     <pic:cNvPicPr preferRelativeResize="0"/>
                   </pic:nvPicPr>
                   <pic:blipFill>
@@ -1087,12 +1087,12 @@
           <wp:inline distB="114300" distT="114300" distL="114300" distR="114300">
             <wp:extent cx="5274000" cy="393700"/>
             <wp:effectExtent b="0" l="0" r="0" t="0"/>
-            <wp:docPr id="18" name="image5.png"/>
+            <wp:docPr id="18" name="image13.png"/>
             <a:graphic>
               <a:graphicData uri="http://schemas.openxmlformats.org/drawingml/2006/picture">
                 <pic:pic>
                   <pic:nvPicPr>
-                    <pic:cNvPr id="0" name="image5.png"/>
+                    <pic:cNvPr id="0" name="image13.png"/>
                     <pic:cNvPicPr preferRelativeResize="0"/>
                   </pic:nvPicPr>
                   <pic:blipFill>
@@ -1193,12 +1193,12 @@
           <wp:inline distB="114300" distT="114300" distL="114300" distR="114300">
             <wp:extent cx="5274000" cy="787400"/>
             <wp:effectExtent b="0" l="0" r="0" t="0"/>
-            <wp:docPr id="10" name="image11.png"/>
+            <wp:docPr id="10" name="image10.png"/>
             <a:graphic>
               <a:graphicData uri="http://schemas.openxmlformats.org/drawingml/2006/picture">
                 <pic:pic>
                   <pic:nvPicPr>
-                    <pic:cNvPr id="0" name="image11.png"/>
+                    <pic:cNvPr id="0" name="image10.png"/>
                     <pic:cNvPicPr preferRelativeResize="0"/>
                   </pic:nvPicPr>
                   <pic:blipFill>
@@ -1360,12 +1360,12 @@
           <wp:inline distB="114300" distT="114300" distL="114300" distR="114300">
             <wp:extent cx="5274000" cy="749300"/>
             <wp:effectExtent b="0" l="0" r="0" t="0"/>
-            <wp:docPr id="17" name="image7.png"/>
+            <wp:docPr id="17" name="image3.png"/>
             <a:graphic>
               <a:graphicData uri="http://schemas.openxmlformats.org/drawingml/2006/picture">
                 <pic:pic>
                   <pic:nvPicPr>
-                    <pic:cNvPr id="0" name="image7.png"/>
+                    <pic:cNvPr id="0" name="image3.png"/>
                     <pic:cNvPicPr preferRelativeResize="0"/>
                   </pic:nvPicPr>
                   <pic:blipFill>
@@ -1504,12 +1504,12 @@
           <wp:inline distB="114300" distT="114300" distL="114300" distR="114300">
             <wp:extent cx="5274000" cy="469900"/>
             <wp:effectExtent b="0" l="0" r="0" t="0"/>
-            <wp:docPr id="15" name="image6.png"/>
+            <wp:docPr id="15" name="image1.png"/>
             <a:graphic>
               <a:graphicData uri="http://schemas.openxmlformats.org/drawingml/2006/picture">
                 <pic:pic>
                   <pic:nvPicPr>
-                    <pic:cNvPr id="0" name="image6.png"/>
+                    <pic:cNvPr id="0" name="image1.png"/>
                     <pic:cNvPicPr preferRelativeResize="0"/>
                   </pic:nvPicPr>
                   <pic:blipFill>
@@ -1568,12 +1568,12 @@
           <wp:inline distB="114300" distT="114300" distL="114300" distR="114300">
             <wp:extent cx="5274000" cy="508000"/>
             <wp:effectExtent b="0" l="0" r="0" t="0"/>
-            <wp:docPr id="4" name="image16.png"/>
+            <wp:docPr id="4" name="image4.png"/>
             <a:graphic>
               <a:graphicData uri="http://schemas.openxmlformats.org/drawingml/2006/picture">
                 <pic:pic>
                   <pic:nvPicPr>
-                    <pic:cNvPr id="0" name="image16.png"/>
+                    <pic:cNvPr id="0" name="image4.png"/>
                     <pic:cNvPicPr preferRelativeResize="0"/>
                   </pic:nvPicPr>
                   <pic:blipFill>
@@ -1668,12 +1668,12 @@
           <wp:inline distB="114300" distT="114300" distL="114300" distR="114300">
             <wp:extent cx="5274000" cy="508000"/>
             <wp:effectExtent b="0" l="0" r="0" t="0"/>
-            <wp:docPr id="9" name="image9.png"/>
+            <wp:docPr id="9" name="image15.png"/>
             <a:graphic>
               <a:graphicData uri="http://schemas.openxmlformats.org/drawingml/2006/picture">
                 <pic:pic>
                   <pic:nvPicPr>
-                    <pic:cNvPr id="0" name="image9.png"/>
+                    <pic:cNvPr id="0" name="image15.png"/>
                     <pic:cNvPicPr preferRelativeResize="0"/>
                   </pic:nvPicPr>
                   <pic:blipFill>
@@ -1811,12 +1811,12 @@
           <wp:inline distB="114300" distT="114300" distL="114300" distR="114300">
             <wp:extent cx="5274000" cy="482600"/>
             <wp:effectExtent b="0" l="0" r="0" t="0"/>
-            <wp:docPr id="1" name="image1.png"/>
+            <wp:docPr id="1" name="image8.png"/>
             <a:graphic>
               <a:graphicData uri="http://schemas.openxmlformats.org/drawingml/2006/picture">
                 <pic:pic>
                   <pic:nvPicPr>
-                    <pic:cNvPr id="0" name="image1.png"/>
+                    <pic:cNvPr id="0" name="image8.png"/>
                     <pic:cNvPicPr preferRelativeResize="0"/>
                   </pic:nvPicPr>
                   <pic:blipFill>
@@ -1923,12 +1923,12 @@
           <wp:inline distB="114300" distT="114300" distL="114300" distR="114300">
             <wp:extent cx="5274000" cy="495300"/>
             <wp:effectExtent b="0" l="0" r="0" t="0"/>
-            <wp:docPr id="3" name="image4.png"/>
+            <wp:docPr id="3" name="image11.png"/>
             <a:graphic>
               <a:graphicData uri="http://schemas.openxmlformats.org/drawingml/2006/picture">
                 <pic:pic>
                   <pic:nvPicPr>
-                    <pic:cNvPr id="0" name="image4.png"/>
+                    <pic:cNvPr id="0" name="image11.png"/>
                     <pic:cNvPicPr preferRelativeResize="0"/>
                   </pic:nvPicPr>
                   <pic:blipFill>
@@ -2032,12 +2032,12 @@
           <wp:inline distB="114300" distT="114300" distL="114300" distR="114300">
             <wp:extent cx="5274000" cy="609600"/>
             <wp:effectExtent b="0" l="0" r="0" t="0"/>
-            <wp:docPr id="11" name="image3.png"/>
+            <wp:docPr id="11" name="image16.png"/>
             <a:graphic>
               <a:graphicData uri="http://schemas.openxmlformats.org/drawingml/2006/picture">
                 <pic:pic>
                   <pic:nvPicPr>
-                    <pic:cNvPr id="0" name="image3.png"/>
+                    <pic:cNvPr id="0" name="image16.png"/>
                     <pic:cNvPicPr preferRelativeResize="0"/>
                   </pic:nvPicPr>
                   <pic:blipFill>
@@ -2315,12 +2315,12 @@
           <wp:inline distB="114300" distT="114300" distL="114300" distR="114300">
             <wp:extent cx="5274000" cy="584200"/>
             <wp:effectExtent b="0" l="0" r="0" t="0"/>
-            <wp:docPr id="13" name="image12.png"/>
+            <wp:docPr id="13" name="image14.png"/>
             <a:graphic>
               <a:graphicData uri="http://schemas.openxmlformats.org/drawingml/2006/picture">
                 <pic:pic>
                   <pic:nvPicPr>
-                    <pic:cNvPr id="0" name="image12.png"/>
+                    <pic:cNvPr id="0" name="image14.png"/>
                     <pic:cNvPicPr preferRelativeResize="0"/>
                   </pic:nvPicPr>
                   <pic:blipFill>
@@ -2428,12 +2428,12 @@
           <wp:inline distB="114300" distT="114300" distL="114300" distR="114300">
             <wp:extent cx="5274000" cy="660400"/>
             <wp:effectExtent b="0" l="0" r="0" t="0"/>
-            <wp:docPr id="5" name="image14.png"/>
+            <wp:docPr id="5" name="image2.png"/>
             <a:graphic>
               <a:graphicData uri="http://schemas.openxmlformats.org/drawingml/2006/picture">
                 <pic:pic>
                   <pic:nvPicPr>
-                    <pic:cNvPr id="0" name="image14.png"/>
+                    <pic:cNvPr id="0" name="image2.png"/>
                     <pic:cNvPicPr preferRelativeResize="0"/>
                   </pic:nvPicPr>
                   <pic:blipFill>
@@ -2564,12 +2564,12 @@
           <wp:inline distB="114300" distT="114300" distL="114300" distR="114300">
             <wp:extent cx="5274000" cy="698500"/>
             <wp:effectExtent b="0" l="0" r="0" t="0"/>
-            <wp:docPr id="12" name="image17.png"/>
+            <wp:docPr id="12" name="image5.png"/>
             <a:graphic>
               <a:graphicData uri="http://schemas.openxmlformats.org/drawingml/2006/picture">
                 <pic:pic>
                   <pic:nvPicPr>
-                    <pic:cNvPr id="0" name="image17.png"/>
+                    <pic:cNvPr id="0" name="image5.png"/>
                     <pic:cNvPicPr preferRelativeResize="0"/>
                   </pic:nvPicPr>
                   <pic:blipFill>
@@ -2652,12 +2652,12 @@
           <wp:inline distB="114300" distT="114300" distL="114300" distR="114300">
             <wp:extent cx="5274000" cy="469900"/>
             <wp:effectExtent b="0" l="0" r="0" t="0"/>
-            <wp:docPr id="2" name="image18.png"/>
+            <wp:docPr id="2" name="image9.png"/>
             <a:graphic>
               <a:graphicData uri="http://schemas.openxmlformats.org/drawingml/2006/picture">
                 <pic:pic>
                   <pic:nvPicPr>
-                    <pic:cNvPr id="0" name="image18.png"/>
+                    <pic:cNvPr id="0" name="image9.png"/>
                     <pic:cNvPicPr preferRelativeResize="0"/>
                   </pic:nvPicPr>
                   <pic:blipFill>

--- a/lab-source/00-python-lambdas.docx
+++ b/lab-source/00-python-lambdas.docx
@@ -357,12 +357,12 @@
           <wp:inline distB="114300" distT="114300" distL="114300" distR="114300">
             <wp:extent cx="5274000" cy="3225800"/>
             <wp:effectExtent b="0" l="0" r="0" t="0"/>
-            <wp:docPr id="6" name="image18.png"/>
+            <wp:docPr id="6" name="image17.png"/>
             <a:graphic>
               <a:graphicData uri="http://schemas.openxmlformats.org/drawingml/2006/picture">
                 <pic:pic>
                   <pic:nvPicPr>
-                    <pic:cNvPr id="0" name="image18.png"/>
+                    <pic:cNvPr id="0" name="image17.png"/>
                     <pic:cNvPicPr preferRelativeResize="0"/>
                   </pic:nvPicPr>
                   <pic:blipFill>
@@ -443,12 +443,12 @@
           <wp:inline distB="114300" distT="114300" distL="114300" distR="114300">
             <wp:extent cx="5274000" cy="3213100"/>
             <wp:effectExtent b="0" l="0" r="0" t="0"/>
-            <wp:docPr id="8" name="image17.png"/>
+            <wp:docPr id="8" name="image13.png"/>
             <a:graphic>
               <a:graphicData uri="http://schemas.openxmlformats.org/drawingml/2006/picture">
                 <pic:pic>
                   <pic:nvPicPr>
-                    <pic:cNvPr id="0" name="image17.png"/>
+                    <pic:cNvPr id="0" name="image13.png"/>
                     <pic:cNvPicPr preferRelativeResize="0"/>
                   </pic:nvPicPr>
                   <pic:blipFill>
@@ -509,12 +509,12 @@
           <wp:inline distB="114300" distT="114300" distL="114300" distR="114300">
             <wp:extent cx="5274000" cy="3225800"/>
             <wp:effectExtent b="0" l="0" r="0" t="0"/>
-            <wp:docPr id="16" name="image6.png"/>
+            <wp:docPr id="16" name="image7.png"/>
             <a:graphic>
               <a:graphicData uri="http://schemas.openxmlformats.org/drawingml/2006/picture">
                 <pic:pic>
                   <pic:nvPicPr>
-                    <pic:cNvPr id="0" name="image6.png"/>
+                    <pic:cNvPr id="0" name="image7.png"/>
                     <pic:cNvPicPr preferRelativeResize="0"/>
                   </pic:nvPicPr>
                   <pic:blipFill>
@@ -834,12 +834,12 @@
           <wp:inline distB="114300" distT="114300" distL="114300" distR="114300">
             <wp:extent cx="5274000" cy="3251200"/>
             <wp:effectExtent b="0" l="0" r="0" t="0"/>
-            <wp:docPr id="14" name="image7.png"/>
+            <wp:docPr id="14" name="image4.png"/>
             <a:graphic>
               <a:graphicData uri="http://schemas.openxmlformats.org/drawingml/2006/picture">
                 <pic:pic>
                   <pic:nvPicPr>
-                    <pic:cNvPr id="0" name="image7.png"/>
+                    <pic:cNvPr id="0" name="image4.png"/>
                     <pic:cNvPicPr preferRelativeResize="0"/>
                   </pic:nvPicPr>
                   <pic:blipFill>
@@ -995,12 +995,12 @@
           <wp:inline distB="114300" distT="114300" distL="114300" distR="114300">
             <wp:extent cx="5274000" cy="2374900"/>
             <wp:effectExtent b="0" l="0" r="0" t="0"/>
-            <wp:docPr id="7" name="image12.png"/>
+            <wp:docPr id="7" name="image14.png"/>
             <a:graphic>
               <a:graphicData uri="http://schemas.openxmlformats.org/drawingml/2006/picture">
                 <pic:pic>
                   <pic:nvPicPr>
-                    <pic:cNvPr id="0" name="image12.png"/>
+                    <pic:cNvPr id="0" name="image14.png"/>
                     <pic:cNvPicPr preferRelativeResize="0"/>
                   </pic:nvPicPr>
                   <pic:blipFill>
@@ -1087,12 +1087,12 @@
           <wp:inline distB="114300" distT="114300" distL="114300" distR="114300">
             <wp:extent cx="5274000" cy="393700"/>
             <wp:effectExtent b="0" l="0" r="0" t="0"/>
-            <wp:docPr id="18" name="image13.png"/>
+            <wp:docPr id="18" name="image18.png"/>
             <a:graphic>
               <a:graphicData uri="http://schemas.openxmlformats.org/drawingml/2006/picture">
                 <pic:pic>
                   <pic:nvPicPr>
-                    <pic:cNvPr id="0" name="image13.png"/>
+                    <pic:cNvPr id="0" name="image18.png"/>
                     <pic:cNvPicPr preferRelativeResize="0"/>
                   </pic:nvPicPr>
                   <pic:blipFill>
@@ -1193,12 +1193,12 @@
           <wp:inline distB="114300" distT="114300" distL="114300" distR="114300">
             <wp:extent cx="5274000" cy="787400"/>
             <wp:effectExtent b="0" l="0" r="0" t="0"/>
-            <wp:docPr id="10" name="image10.png"/>
+            <wp:docPr id="10" name="image5.png"/>
             <a:graphic>
               <a:graphicData uri="http://schemas.openxmlformats.org/drawingml/2006/picture">
                 <pic:pic>
                   <pic:nvPicPr>
-                    <pic:cNvPr id="0" name="image10.png"/>
+                    <pic:cNvPr id="0" name="image5.png"/>
                     <pic:cNvPicPr preferRelativeResize="0"/>
                   </pic:nvPicPr>
                   <pic:blipFill>
@@ -1360,12 +1360,12 @@
           <wp:inline distB="114300" distT="114300" distL="114300" distR="114300">
             <wp:extent cx="5274000" cy="749300"/>
             <wp:effectExtent b="0" l="0" r="0" t="0"/>
-            <wp:docPr id="17" name="image3.png"/>
+            <wp:docPr id="17" name="image8.png"/>
             <a:graphic>
               <a:graphicData uri="http://schemas.openxmlformats.org/drawingml/2006/picture">
                 <pic:pic>
                   <pic:nvPicPr>
-                    <pic:cNvPr id="0" name="image3.png"/>
+                    <pic:cNvPr id="0" name="image8.png"/>
                     <pic:cNvPicPr preferRelativeResize="0"/>
                   </pic:nvPicPr>
                   <pic:blipFill>
@@ -1504,12 +1504,12 @@
           <wp:inline distB="114300" distT="114300" distL="114300" distR="114300">
             <wp:extent cx="5274000" cy="469900"/>
             <wp:effectExtent b="0" l="0" r="0" t="0"/>
-            <wp:docPr id="15" name="image1.png"/>
+            <wp:docPr id="15" name="image9.png"/>
             <a:graphic>
               <a:graphicData uri="http://schemas.openxmlformats.org/drawingml/2006/picture">
                 <pic:pic>
                   <pic:nvPicPr>
-                    <pic:cNvPr id="0" name="image1.png"/>
+                    <pic:cNvPr id="0" name="image9.png"/>
                     <pic:cNvPicPr preferRelativeResize="0"/>
                   </pic:nvPicPr>
                   <pic:blipFill>
@@ -1568,12 +1568,12 @@
           <wp:inline distB="114300" distT="114300" distL="114300" distR="114300">
             <wp:extent cx="5274000" cy="508000"/>
             <wp:effectExtent b="0" l="0" r="0" t="0"/>
-            <wp:docPr id="4" name="image4.png"/>
+            <wp:docPr id="4" name="image6.png"/>
             <a:graphic>
               <a:graphicData uri="http://schemas.openxmlformats.org/drawingml/2006/picture">
                 <pic:pic>
                   <pic:nvPicPr>
-                    <pic:cNvPr id="0" name="image4.png"/>
+                    <pic:cNvPr id="0" name="image6.png"/>
                     <pic:cNvPicPr preferRelativeResize="0"/>
                   </pic:nvPicPr>
                   <pic:blipFill>
@@ -1668,12 +1668,12 @@
           <wp:inline distB="114300" distT="114300" distL="114300" distR="114300">
             <wp:extent cx="5274000" cy="508000"/>
             <wp:effectExtent b="0" l="0" r="0" t="0"/>
-            <wp:docPr id="9" name="image15.png"/>
+            <wp:docPr id="9" name="image12.png"/>
             <a:graphic>
               <a:graphicData uri="http://schemas.openxmlformats.org/drawingml/2006/picture">
                 <pic:pic>
                   <pic:nvPicPr>
-                    <pic:cNvPr id="0" name="image15.png"/>
+                    <pic:cNvPr id="0" name="image12.png"/>
                     <pic:cNvPicPr preferRelativeResize="0"/>
                   </pic:nvPicPr>
                   <pic:blipFill>
@@ -1811,12 +1811,12 @@
           <wp:inline distB="114300" distT="114300" distL="114300" distR="114300">
             <wp:extent cx="5274000" cy="482600"/>
             <wp:effectExtent b="0" l="0" r="0" t="0"/>
-            <wp:docPr id="1" name="image8.png"/>
+            <wp:docPr id="1" name="image10.png"/>
             <a:graphic>
               <a:graphicData uri="http://schemas.openxmlformats.org/drawingml/2006/picture">
                 <pic:pic>
                   <pic:nvPicPr>
-                    <pic:cNvPr id="0" name="image8.png"/>
+                    <pic:cNvPr id="0" name="image10.png"/>
                     <pic:cNvPicPr preferRelativeResize="0"/>
                   </pic:nvPicPr>
                   <pic:blipFill>
@@ -2032,12 +2032,12 @@
           <wp:inline distB="114300" distT="114300" distL="114300" distR="114300">
             <wp:extent cx="5274000" cy="609600"/>
             <wp:effectExtent b="0" l="0" r="0" t="0"/>
-            <wp:docPr id="11" name="image16.png"/>
+            <wp:docPr id="11" name="image3.png"/>
             <a:graphic>
               <a:graphicData uri="http://schemas.openxmlformats.org/drawingml/2006/picture">
                 <pic:pic>
                   <pic:nvPicPr>
-                    <pic:cNvPr id="0" name="image16.png"/>
+                    <pic:cNvPr id="0" name="image3.png"/>
                     <pic:cNvPicPr preferRelativeResize="0"/>
                   </pic:nvPicPr>
                   <pic:blipFill>
@@ -2315,12 +2315,12 @@
           <wp:inline distB="114300" distT="114300" distL="114300" distR="114300">
             <wp:extent cx="5274000" cy="584200"/>
             <wp:effectExtent b="0" l="0" r="0" t="0"/>
-            <wp:docPr id="13" name="image14.png"/>
+            <wp:docPr id="13" name="image15.png"/>
             <a:graphic>
               <a:graphicData uri="http://schemas.openxmlformats.org/drawingml/2006/picture">
                 <pic:pic>
                   <pic:nvPicPr>
-                    <pic:cNvPr id="0" name="image14.png"/>
+                    <pic:cNvPr id="0" name="image15.png"/>
                     <pic:cNvPicPr preferRelativeResize="0"/>
                   </pic:nvPicPr>
                   <pic:blipFill>
@@ -2564,12 +2564,12 @@
           <wp:inline distB="114300" distT="114300" distL="114300" distR="114300">
             <wp:extent cx="5274000" cy="698500"/>
             <wp:effectExtent b="0" l="0" r="0" t="0"/>
-            <wp:docPr id="12" name="image5.png"/>
+            <wp:docPr id="12" name="image16.png"/>
             <a:graphic>
               <a:graphicData uri="http://schemas.openxmlformats.org/drawingml/2006/picture">
                 <pic:pic>
                   <pic:nvPicPr>
-                    <pic:cNvPr id="0" name="image5.png"/>
+                    <pic:cNvPr id="0" name="image16.png"/>
                     <pic:cNvPicPr preferRelativeResize="0"/>
                   </pic:nvPicPr>
                   <pic:blipFill>
@@ -2652,12 +2652,12 @@
           <wp:inline distB="114300" distT="114300" distL="114300" distR="114300">
             <wp:extent cx="5274000" cy="469900"/>
             <wp:effectExtent b="0" l="0" r="0" t="0"/>
-            <wp:docPr id="2" name="image9.png"/>
+            <wp:docPr id="2" name="image1.png"/>
             <a:graphic>
               <a:graphicData uri="http://schemas.openxmlformats.org/drawingml/2006/picture">
                 <pic:pic>
                   <pic:nvPicPr>
-                    <pic:cNvPr id="0" name="image9.png"/>
+                    <pic:cNvPr id="0" name="image1.png"/>
                     <pic:cNvPicPr preferRelativeResize="0"/>
                   </pic:nvPicPr>
                   <pic:blipFill>

--- a/lab-source/00-python-lambdas.docx
+++ b/lab-source/00-python-lambdas.docx
@@ -357,12 +357,12 @@
           <wp:inline distB="114300" distT="114300" distL="114300" distR="114300">
             <wp:extent cx="5274000" cy="3225800"/>
             <wp:effectExtent b="0" l="0" r="0" t="0"/>
-            <wp:docPr id="6" name="image17.png"/>
+            <wp:docPr id="6" name="image5.png"/>
             <a:graphic>
               <a:graphicData uri="http://schemas.openxmlformats.org/drawingml/2006/picture">
                 <pic:pic>
                   <pic:nvPicPr>
-                    <pic:cNvPr id="0" name="image17.png"/>
+                    <pic:cNvPr id="0" name="image5.png"/>
                     <pic:cNvPicPr preferRelativeResize="0"/>
                   </pic:nvPicPr>
                   <pic:blipFill>
@@ -443,12 +443,12 @@
           <wp:inline distB="114300" distT="114300" distL="114300" distR="114300">
             <wp:extent cx="5274000" cy="3213100"/>
             <wp:effectExtent b="0" l="0" r="0" t="0"/>
-            <wp:docPr id="8" name="image13.png"/>
+            <wp:docPr id="8" name="image7.png"/>
             <a:graphic>
               <a:graphicData uri="http://schemas.openxmlformats.org/drawingml/2006/picture">
                 <pic:pic>
                   <pic:nvPicPr>
-                    <pic:cNvPr id="0" name="image13.png"/>
+                    <pic:cNvPr id="0" name="image7.png"/>
                     <pic:cNvPicPr preferRelativeResize="0"/>
                   </pic:nvPicPr>
                   <pic:blipFill>
@@ -509,12 +509,12 @@
           <wp:inline distB="114300" distT="114300" distL="114300" distR="114300">
             <wp:extent cx="5274000" cy="3225800"/>
             <wp:effectExtent b="0" l="0" r="0" t="0"/>
-            <wp:docPr id="16" name="image7.png"/>
+            <wp:docPr id="16" name="image6.png"/>
             <a:graphic>
               <a:graphicData uri="http://schemas.openxmlformats.org/drawingml/2006/picture">
                 <pic:pic>
                   <pic:nvPicPr>
-                    <pic:cNvPr id="0" name="image7.png"/>
+                    <pic:cNvPr id="0" name="image6.png"/>
                     <pic:cNvPicPr preferRelativeResize="0"/>
                   </pic:nvPicPr>
                   <pic:blipFill>
@@ -834,12 +834,12 @@
           <wp:inline distB="114300" distT="114300" distL="114300" distR="114300">
             <wp:extent cx="5274000" cy="3251200"/>
             <wp:effectExtent b="0" l="0" r="0" t="0"/>
-            <wp:docPr id="14" name="image4.png"/>
+            <wp:docPr id="14" name="image10.png"/>
             <a:graphic>
               <a:graphicData uri="http://schemas.openxmlformats.org/drawingml/2006/picture">
                 <pic:pic>
                   <pic:nvPicPr>
-                    <pic:cNvPr id="0" name="image4.png"/>
+                    <pic:cNvPr id="0" name="image10.png"/>
                     <pic:cNvPicPr preferRelativeResize="0"/>
                   </pic:nvPicPr>
                   <pic:blipFill>
@@ -995,12 +995,12 @@
           <wp:inline distB="114300" distT="114300" distL="114300" distR="114300">
             <wp:extent cx="5274000" cy="2374900"/>
             <wp:effectExtent b="0" l="0" r="0" t="0"/>
-            <wp:docPr id="7" name="image14.png"/>
+            <wp:docPr id="7" name="image9.png"/>
             <a:graphic>
               <a:graphicData uri="http://schemas.openxmlformats.org/drawingml/2006/picture">
                 <pic:pic>
                   <pic:nvPicPr>
-                    <pic:cNvPr id="0" name="image14.png"/>
+                    <pic:cNvPr id="0" name="image9.png"/>
                     <pic:cNvPicPr preferRelativeResize="0"/>
                   </pic:nvPicPr>
                   <pic:blipFill>
@@ -1087,12 +1087,12 @@
           <wp:inline distB="114300" distT="114300" distL="114300" distR="114300">
             <wp:extent cx="5274000" cy="393700"/>
             <wp:effectExtent b="0" l="0" r="0" t="0"/>
-            <wp:docPr id="18" name="image18.png"/>
+            <wp:docPr id="18" name="image13.png"/>
             <a:graphic>
               <a:graphicData uri="http://schemas.openxmlformats.org/drawingml/2006/picture">
                 <pic:pic>
                   <pic:nvPicPr>
-                    <pic:cNvPr id="0" name="image18.png"/>
+                    <pic:cNvPr id="0" name="image13.png"/>
                     <pic:cNvPicPr preferRelativeResize="0"/>
                   </pic:nvPicPr>
                   <pic:blipFill>
@@ -1193,12 +1193,12 @@
           <wp:inline distB="114300" distT="114300" distL="114300" distR="114300">
             <wp:extent cx="5274000" cy="787400"/>
             <wp:effectExtent b="0" l="0" r="0" t="0"/>
-            <wp:docPr id="10" name="image5.png"/>
+            <wp:docPr id="10" name="image8.png"/>
             <a:graphic>
               <a:graphicData uri="http://schemas.openxmlformats.org/drawingml/2006/picture">
                 <pic:pic>
                   <pic:nvPicPr>
-                    <pic:cNvPr id="0" name="image5.png"/>
+                    <pic:cNvPr id="0" name="image8.png"/>
                     <pic:cNvPicPr preferRelativeResize="0"/>
                   </pic:nvPicPr>
                   <pic:blipFill>
@@ -1360,12 +1360,12 @@
           <wp:inline distB="114300" distT="114300" distL="114300" distR="114300">
             <wp:extent cx="5274000" cy="749300"/>
             <wp:effectExtent b="0" l="0" r="0" t="0"/>
-            <wp:docPr id="17" name="image8.png"/>
+            <wp:docPr id="17" name="image18.png"/>
             <a:graphic>
               <a:graphicData uri="http://schemas.openxmlformats.org/drawingml/2006/picture">
                 <pic:pic>
                   <pic:nvPicPr>
-                    <pic:cNvPr id="0" name="image8.png"/>
+                    <pic:cNvPr id="0" name="image18.png"/>
                     <pic:cNvPicPr preferRelativeResize="0"/>
                   </pic:nvPicPr>
                   <pic:blipFill>
@@ -1504,12 +1504,12 @@
           <wp:inline distB="114300" distT="114300" distL="114300" distR="114300">
             <wp:extent cx="5274000" cy="469900"/>
             <wp:effectExtent b="0" l="0" r="0" t="0"/>
-            <wp:docPr id="15" name="image9.png"/>
+            <wp:docPr id="15" name="image2.png"/>
             <a:graphic>
               <a:graphicData uri="http://schemas.openxmlformats.org/drawingml/2006/picture">
                 <pic:pic>
                   <pic:nvPicPr>
-                    <pic:cNvPr id="0" name="image9.png"/>
+                    <pic:cNvPr id="0" name="image2.png"/>
                     <pic:cNvPicPr preferRelativeResize="0"/>
                   </pic:nvPicPr>
                   <pic:blipFill>
@@ -1568,12 +1568,12 @@
           <wp:inline distB="114300" distT="114300" distL="114300" distR="114300">
             <wp:extent cx="5274000" cy="508000"/>
             <wp:effectExtent b="0" l="0" r="0" t="0"/>
-            <wp:docPr id="4" name="image6.png"/>
+            <wp:docPr id="4" name="image3.png"/>
             <a:graphic>
               <a:graphicData uri="http://schemas.openxmlformats.org/drawingml/2006/picture">
                 <pic:pic>
                   <pic:nvPicPr>
-                    <pic:cNvPr id="0" name="image6.png"/>
+                    <pic:cNvPr id="0" name="image3.png"/>
                     <pic:cNvPicPr preferRelativeResize="0"/>
                   </pic:nvPicPr>
                   <pic:blipFill>
@@ -1668,12 +1668,12 @@
           <wp:inline distB="114300" distT="114300" distL="114300" distR="114300">
             <wp:extent cx="5274000" cy="508000"/>
             <wp:effectExtent b="0" l="0" r="0" t="0"/>
-            <wp:docPr id="9" name="image12.png"/>
+            <wp:docPr id="9" name="image11.png"/>
             <a:graphic>
               <a:graphicData uri="http://schemas.openxmlformats.org/drawingml/2006/picture">
                 <pic:pic>
                   <pic:nvPicPr>
-                    <pic:cNvPr id="0" name="image12.png"/>
+                    <pic:cNvPr id="0" name="image11.png"/>
                     <pic:cNvPicPr preferRelativeResize="0"/>
                   </pic:nvPicPr>
                   <pic:blipFill>
@@ -1811,12 +1811,12 @@
           <wp:inline distB="114300" distT="114300" distL="114300" distR="114300">
             <wp:extent cx="5274000" cy="482600"/>
             <wp:effectExtent b="0" l="0" r="0" t="0"/>
-            <wp:docPr id="1" name="image10.png"/>
+            <wp:docPr id="1" name="image4.png"/>
             <a:graphic>
               <a:graphicData uri="http://schemas.openxmlformats.org/drawingml/2006/picture">
                 <pic:pic>
                   <pic:nvPicPr>
-                    <pic:cNvPr id="0" name="image10.png"/>
+                    <pic:cNvPr id="0" name="image4.png"/>
                     <pic:cNvPicPr preferRelativeResize="0"/>
                   </pic:nvPicPr>
                   <pic:blipFill>
@@ -1923,12 +1923,12 @@
           <wp:inline distB="114300" distT="114300" distL="114300" distR="114300">
             <wp:extent cx="5274000" cy="495300"/>
             <wp:effectExtent b="0" l="0" r="0" t="0"/>
-            <wp:docPr id="3" name="image11.png"/>
+            <wp:docPr id="3" name="image15.png"/>
             <a:graphic>
               <a:graphicData uri="http://schemas.openxmlformats.org/drawingml/2006/picture">
                 <pic:pic>
                   <pic:nvPicPr>
-                    <pic:cNvPr id="0" name="image11.png"/>
+                    <pic:cNvPr id="0" name="image15.png"/>
                     <pic:cNvPicPr preferRelativeResize="0"/>
                   </pic:nvPicPr>
                   <pic:blipFill>
@@ -2032,12 +2032,12 @@
           <wp:inline distB="114300" distT="114300" distL="114300" distR="114300">
             <wp:extent cx="5274000" cy="609600"/>
             <wp:effectExtent b="0" l="0" r="0" t="0"/>
-            <wp:docPr id="11" name="image3.png"/>
+            <wp:docPr id="11" name="image17.png"/>
             <a:graphic>
               <a:graphicData uri="http://schemas.openxmlformats.org/drawingml/2006/picture">
                 <pic:pic>
                   <pic:nvPicPr>
-                    <pic:cNvPr id="0" name="image3.png"/>
+                    <pic:cNvPr id="0" name="image17.png"/>
                     <pic:cNvPicPr preferRelativeResize="0"/>
                   </pic:nvPicPr>
                   <pic:blipFill>
@@ -2315,12 +2315,12 @@
           <wp:inline distB="114300" distT="114300" distL="114300" distR="114300">
             <wp:extent cx="5274000" cy="584200"/>
             <wp:effectExtent b="0" l="0" r="0" t="0"/>
-            <wp:docPr id="13" name="image15.png"/>
+            <wp:docPr id="13" name="image14.png"/>
             <a:graphic>
               <a:graphicData uri="http://schemas.openxmlformats.org/drawingml/2006/picture">
                 <pic:pic>
                   <pic:nvPicPr>
-                    <pic:cNvPr id="0" name="image15.png"/>
+                    <pic:cNvPr id="0" name="image14.png"/>
                     <pic:cNvPicPr preferRelativeResize="0"/>
                   </pic:nvPicPr>
                   <pic:blipFill>
@@ -2428,12 +2428,12 @@
           <wp:inline distB="114300" distT="114300" distL="114300" distR="114300">
             <wp:extent cx="5274000" cy="660400"/>
             <wp:effectExtent b="0" l="0" r="0" t="0"/>
-            <wp:docPr id="5" name="image2.png"/>
+            <wp:docPr id="5" name="image12.png"/>
             <a:graphic>
               <a:graphicData uri="http://schemas.openxmlformats.org/drawingml/2006/picture">
                 <pic:pic>
                   <pic:nvPicPr>
-                    <pic:cNvPr id="0" name="image2.png"/>
+                    <pic:cNvPr id="0" name="image12.png"/>
                     <pic:cNvPicPr preferRelativeResize="0"/>
                   </pic:nvPicPr>
                   <pic:blipFill>

--- a/lab-source/00-python-lambdas.docx
+++ b/lab-source/00-python-lambdas.docx
@@ -357,12 +357,12 @@
           <wp:inline distB="114300" distT="114300" distL="114300" distR="114300">
             <wp:extent cx="5274000" cy="3225800"/>
             <wp:effectExtent b="0" l="0" r="0" t="0"/>
-            <wp:docPr id="6" name="image5.png"/>
+            <wp:docPr id="6" name="image15.png"/>
             <a:graphic>
               <a:graphicData uri="http://schemas.openxmlformats.org/drawingml/2006/picture">
                 <pic:pic>
                   <pic:nvPicPr>
-                    <pic:cNvPr id="0" name="image5.png"/>
+                    <pic:cNvPr id="0" name="image15.png"/>
                     <pic:cNvPicPr preferRelativeResize="0"/>
                   </pic:nvPicPr>
                   <pic:blipFill>
@@ -443,12 +443,12 @@
           <wp:inline distB="114300" distT="114300" distL="114300" distR="114300">
             <wp:extent cx="5274000" cy="3213100"/>
             <wp:effectExtent b="0" l="0" r="0" t="0"/>
-            <wp:docPr id="8" name="image7.png"/>
+            <wp:docPr id="8" name="image4.png"/>
             <a:graphic>
               <a:graphicData uri="http://schemas.openxmlformats.org/drawingml/2006/picture">
                 <pic:pic>
                   <pic:nvPicPr>
-                    <pic:cNvPr id="0" name="image7.png"/>
+                    <pic:cNvPr id="0" name="image4.png"/>
                     <pic:cNvPicPr preferRelativeResize="0"/>
                   </pic:nvPicPr>
                   <pic:blipFill>
@@ -509,12 +509,12 @@
           <wp:inline distB="114300" distT="114300" distL="114300" distR="114300">
             <wp:extent cx="5274000" cy="3225800"/>
             <wp:effectExtent b="0" l="0" r="0" t="0"/>
-            <wp:docPr id="16" name="image6.png"/>
+            <wp:docPr id="16" name="image18.png"/>
             <a:graphic>
               <a:graphicData uri="http://schemas.openxmlformats.org/drawingml/2006/picture">
                 <pic:pic>
                   <pic:nvPicPr>
-                    <pic:cNvPr id="0" name="image6.png"/>
+                    <pic:cNvPr id="0" name="image18.png"/>
                     <pic:cNvPicPr preferRelativeResize="0"/>
                   </pic:nvPicPr>
                   <pic:blipFill>
@@ -834,12 +834,12 @@
           <wp:inline distB="114300" distT="114300" distL="114300" distR="114300">
             <wp:extent cx="5274000" cy="3251200"/>
             <wp:effectExtent b="0" l="0" r="0" t="0"/>
-            <wp:docPr id="14" name="image10.png"/>
+            <wp:docPr id="14" name="image9.png"/>
             <a:graphic>
               <a:graphicData uri="http://schemas.openxmlformats.org/drawingml/2006/picture">
                 <pic:pic>
                   <pic:nvPicPr>
-                    <pic:cNvPr id="0" name="image10.png"/>
+                    <pic:cNvPr id="0" name="image9.png"/>
                     <pic:cNvPicPr preferRelativeResize="0"/>
                   </pic:nvPicPr>
                   <pic:blipFill>
@@ -995,12 +995,12 @@
           <wp:inline distB="114300" distT="114300" distL="114300" distR="114300">
             <wp:extent cx="5274000" cy="2374900"/>
             <wp:effectExtent b="0" l="0" r="0" t="0"/>
-            <wp:docPr id="7" name="image9.png"/>
+            <wp:docPr id="7" name="image17.png"/>
             <a:graphic>
               <a:graphicData uri="http://schemas.openxmlformats.org/drawingml/2006/picture">
                 <pic:pic>
                   <pic:nvPicPr>
-                    <pic:cNvPr id="0" name="image9.png"/>
+                    <pic:cNvPr id="0" name="image17.png"/>
                     <pic:cNvPicPr preferRelativeResize="0"/>
                   </pic:nvPicPr>
                   <pic:blipFill>
@@ -1087,12 +1087,12 @@
           <wp:inline distB="114300" distT="114300" distL="114300" distR="114300">
             <wp:extent cx="5274000" cy="393700"/>
             <wp:effectExtent b="0" l="0" r="0" t="0"/>
-            <wp:docPr id="18" name="image13.png"/>
+            <wp:docPr id="18" name="image11.png"/>
             <a:graphic>
               <a:graphicData uri="http://schemas.openxmlformats.org/drawingml/2006/picture">
                 <pic:pic>
                   <pic:nvPicPr>
-                    <pic:cNvPr id="0" name="image13.png"/>
+                    <pic:cNvPr id="0" name="image11.png"/>
                     <pic:cNvPicPr preferRelativeResize="0"/>
                   </pic:nvPicPr>
                   <pic:blipFill>
@@ -1193,12 +1193,12 @@
           <wp:inline distB="114300" distT="114300" distL="114300" distR="114300">
             <wp:extent cx="5274000" cy="787400"/>
             <wp:effectExtent b="0" l="0" r="0" t="0"/>
-            <wp:docPr id="10" name="image8.png"/>
+            <wp:docPr id="10" name="image10.png"/>
             <a:graphic>
               <a:graphicData uri="http://schemas.openxmlformats.org/drawingml/2006/picture">
                 <pic:pic>
                   <pic:nvPicPr>
-                    <pic:cNvPr id="0" name="image8.png"/>
+                    <pic:cNvPr id="0" name="image10.png"/>
                     <pic:cNvPicPr preferRelativeResize="0"/>
                   </pic:nvPicPr>
                   <pic:blipFill>
@@ -1360,12 +1360,12 @@
           <wp:inline distB="114300" distT="114300" distL="114300" distR="114300">
             <wp:extent cx="5274000" cy="749300"/>
             <wp:effectExtent b="0" l="0" r="0" t="0"/>
-            <wp:docPr id="17" name="image18.png"/>
+            <wp:docPr id="17" name="image5.png"/>
             <a:graphic>
               <a:graphicData uri="http://schemas.openxmlformats.org/drawingml/2006/picture">
                 <pic:pic>
                   <pic:nvPicPr>
-                    <pic:cNvPr id="0" name="image18.png"/>
+                    <pic:cNvPr id="0" name="image5.png"/>
                     <pic:cNvPicPr preferRelativeResize="0"/>
                   </pic:nvPicPr>
                   <pic:blipFill>
@@ -1504,12 +1504,12 @@
           <wp:inline distB="114300" distT="114300" distL="114300" distR="114300">
             <wp:extent cx="5274000" cy="469900"/>
             <wp:effectExtent b="0" l="0" r="0" t="0"/>
-            <wp:docPr id="15" name="image2.png"/>
+            <wp:docPr id="15" name="image1.png"/>
             <a:graphic>
               <a:graphicData uri="http://schemas.openxmlformats.org/drawingml/2006/picture">
                 <pic:pic>
                   <pic:nvPicPr>
-                    <pic:cNvPr id="0" name="image2.png"/>
+                    <pic:cNvPr id="0" name="image1.png"/>
                     <pic:cNvPicPr preferRelativeResize="0"/>
                   </pic:nvPicPr>
                   <pic:blipFill>
@@ -1668,12 +1668,12 @@
           <wp:inline distB="114300" distT="114300" distL="114300" distR="114300">
             <wp:extent cx="5274000" cy="508000"/>
             <wp:effectExtent b="0" l="0" r="0" t="0"/>
-            <wp:docPr id="9" name="image11.png"/>
+            <wp:docPr id="9" name="image8.png"/>
             <a:graphic>
               <a:graphicData uri="http://schemas.openxmlformats.org/drawingml/2006/picture">
                 <pic:pic>
                   <pic:nvPicPr>
-                    <pic:cNvPr id="0" name="image11.png"/>
+                    <pic:cNvPr id="0" name="image8.png"/>
                     <pic:cNvPicPr preferRelativeResize="0"/>
                   </pic:nvPicPr>
                   <pic:blipFill>
@@ -1811,12 +1811,12 @@
           <wp:inline distB="114300" distT="114300" distL="114300" distR="114300">
             <wp:extent cx="5274000" cy="482600"/>
             <wp:effectExtent b="0" l="0" r="0" t="0"/>
-            <wp:docPr id="1" name="image4.png"/>
+            <wp:docPr id="1" name="image16.png"/>
             <a:graphic>
               <a:graphicData uri="http://schemas.openxmlformats.org/drawingml/2006/picture">
                 <pic:pic>
                   <pic:nvPicPr>
-                    <pic:cNvPr id="0" name="image4.png"/>
+                    <pic:cNvPr id="0" name="image16.png"/>
                     <pic:cNvPicPr preferRelativeResize="0"/>
                   </pic:nvPicPr>
                   <pic:blipFill>
@@ -1923,12 +1923,12 @@
           <wp:inline distB="114300" distT="114300" distL="114300" distR="114300">
             <wp:extent cx="5274000" cy="495300"/>
             <wp:effectExtent b="0" l="0" r="0" t="0"/>
-            <wp:docPr id="3" name="image15.png"/>
+            <wp:docPr id="3" name="image2.png"/>
             <a:graphic>
               <a:graphicData uri="http://schemas.openxmlformats.org/drawingml/2006/picture">
                 <pic:pic>
                   <pic:nvPicPr>
-                    <pic:cNvPr id="0" name="image15.png"/>
+                    <pic:cNvPr id="0" name="image2.png"/>
                     <pic:cNvPicPr preferRelativeResize="0"/>
                   </pic:nvPicPr>
                   <pic:blipFill>
@@ -2032,12 +2032,12 @@
           <wp:inline distB="114300" distT="114300" distL="114300" distR="114300">
             <wp:extent cx="5274000" cy="609600"/>
             <wp:effectExtent b="0" l="0" r="0" t="0"/>
-            <wp:docPr id="11" name="image17.png"/>
+            <wp:docPr id="11" name="image13.png"/>
             <a:graphic>
               <a:graphicData uri="http://schemas.openxmlformats.org/drawingml/2006/picture">
                 <pic:pic>
                   <pic:nvPicPr>
-                    <pic:cNvPr id="0" name="image17.png"/>
+                    <pic:cNvPr id="0" name="image13.png"/>
                     <pic:cNvPicPr preferRelativeResize="0"/>
                   </pic:nvPicPr>
                   <pic:blipFill>
@@ -2315,12 +2315,12 @@
           <wp:inline distB="114300" distT="114300" distL="114300" distR="114300">
             <wp:extent cx="5274000" cy="584200"/>
             <wp:effectExtent b="0" l="0" r="0" t="0"/>
-            <wp:docPr id="13" name="image14.png"/>
+            <wp:docPr id="13" name="image6.png"/>
             <a:graphic>
               <a:graphicData uri="http://schemas.openxmlformats.org/drawingml/2006/picture">
                 <pic:pic>
                   <pic:nvPicPr>
-                    <pic:cNvPr id="0" name="image14.png"/>
+                    <pic:cNvPr id="0" name="image6.png"/>
                     <pic:cNvPicPr preferRelativeResize="0"/>
                   </pic:nvPicPr>
                   <pic:blipFill>
@@ -2428,12 +2428,12 @@
           <wp:inline distB="114300" distT="114300" distL="114300" distR="114300">
             <wp:extent cx="5274000" cy="660400"/>
             <wp:effectExtent b="0" l="0" r="0" t="0"/>
-            <wp:docPr id="5" name="image12.png"/>
+            <wp:docPr id="5" name="image14.png"/>
             <a:graphic>
               <a:graphicData uri="http://schemas.openxmlformats.org/drawingml/2006/picture">
                 <pic:pic>
                   <pic:nvPicPr>
-                    <pic:cNvPr id="0" name="image12.png"/>
+                    <pic:cNvPr id="0" name="image14.png"/>
                     <pic:cNvPicPr preferRelativeResize="0"/>
                   </pic:nvPicPr>
                   <pic:blipFill>
@@ -2564,12 +2564,12 @@
           <wp:inline distB="114300" distT="114300" distL="114300" distR="114300">
             <wp:extent cx="5274000" cy="698500"/>
             <wp:effectExtent b="0" l="0" r="0" t="0"/>
-            <wp:docPr id="12" name="image16.png"/>
+            <wp:docPr id="12" name="image12.png"/>
             <a:graphic>
               <a:graphicData uri="http://schemas.openxmlformats.org/drawingml/2006/picture">
                 <pic:pic>
                   <pic:nvPicPr>
-                    <pic:cNvPr id="0" name="image16.png"/>
+                    <pic:cNvPr id="0" name="image12.png"/>
                     <pic:cNvPicPr preferRelativeResize="0"/>
                   </pic:nvPicPr>
                   <pic:blipFill>
@@ -2652,12 +2652,12 @@
           <wp:inline distB="114300" distT="114300" distL="114300" distR="114300">
             <wp:extent cx="5274000" cy="469900"/>
             <wp:effectExtent b="0" l="0" r="0" t="0"/>
-            <wp:docPr id="2" name="image1.png"/>
+            <wp:docPr id="2" name="image7.png"/>
             <a:graphic>
               <a:graphicData uri="http://schemas.openxmlformats.org/drawingml/2006/picture">
                 <pic:pic>
                   <pic:nvPicPr>
-                    <pic:cNvPr id="0" name="image1.png"/>
+                    <pic:cNvPr id="0" name="image7.png"/>
                     <pic:cNvPicPr preferRelativeResize="0"/>
                   </pic:nvPicPr>
                   <pic:blipFill>

--- a/lab-source/00-python-lambdas.docx
+++ b/lab-source/00-python-lambdas.docx
@@ -357,12 +357,12 @@
           <wp:inline distB="114300" distT="114300" distL="114300" distR="114300">
             <wp:extent cx="5274000" cy="3225800"/>
             <wp:effectExtent b="0" l="0" r="0" t="0"/>
-            <wp:docPr id="6" name="image15.png"/>
+            <wp:docPr id="6" name="image16.png"/>
             <a:graphic>
               <a:graphicData uri="http://schemas.openxmlformats.org/drawingml/2006/picture">
                 <pic:pic>
                   <pic:nvPicPr>
-                    <pic:cNvPr id="0" name="image15.png"/>
+                    <pic:cNvPr id="0" name="image16.png"/>
                     <pic:cNvPicPr preferRelativeResize="0"/>
                   </pic:nvPicPr>
                   <pic:blipFill>
@@ -443,12 +443,12 @@
           <wp:inline distB="114300" distT="114300" distL="114300" distR="114300">
             <wp:extent cx="5274000" cy="3213100"/>
             <wp:effectExtent b="0" l="0" r="0" t="0"/>
-            <wp:docPr id="8" name="image4.png"/>
+            <wp:docPr id="8" name="image5.png"/>
             <a:graphic>
               <a:graphicData uri="http://schemas.openxmlformats.org/drawingml/2006/picture">
                 <pic:pic>
                   <pic:nvPicPr>
-                    <pic:cNvPr id="0" name="image4.png"/>
+                    <pic:cNvPr id="0" name="image5.png"/>
                     <pic:cNvPicPr preferRelativeResize="0"/>
                   </pic:nvPicPr>
                   <pic:blipFill>
@@ -509,12 +509,12 @@
           <wp:inline distB="114300" distT="114300" distL="114300" distR="114300">
             <wp:extent cx="5274000" cy="3225800"/>
             <wp:effectExtent b="0" l="0" r="0" t="0"/>
-            <wp:docPr id="16" name="image18.png"/>
+            <wp:docPr id="16" name="image2.png"/>
             <a:graphic>
               <a:graphicData uri="http://schemas.openxmlformats.org/drawingml/2006/picture">
                 <pic:pic>
                   <pic:nvPicPr>
-                    <pic:cNvPr id="0" name="image18.png"/>
+                    <pic:cNvPr id="0" name="image2.png"/>
                     <pic:cNvPicPr preferRelativeResize="0"/>
                   </pic:nvPicPr>
                   <pic:blipFill>
@@ -834,12 +834,12 @@
           <wp:inline distB="114300" distT="114300" distL="114300" distR="114300">
             <wp:extent cx="5274000" cy="3251200"/>
             <wp:effectExtent b="0" l="0" r="0" t="0"/>
-            <wp:docPr id="14" name="image9.png"/>
+            <wp:docPr id="14" name="image14.png"/>
             <a:graphic>
               <a:graphicData uri="http://schemas.openxmlformats.org/drawingml/2006/picture">
                 <pic:pic>
                   <pic:nvPicPr>
-                    <pic:cNvPr id="0" name="image9.png"/>
+                    <pic:cNvPr id="0" name="image14.png"/>
                     <pic:cNvPicPr preferRelativeResize="0"/>
                   </pic:nvPicPr>
                   <pic:blipFill>
@@ -1087,12 +1087,12 @@
           <wp:inline distB="114300" distT="114300" distL="114300" distR="114300">
             <wp:extent cx="5274000" cy="393700"/>
             <wp:effectExtent b="0" l="0" r="0" t="0"/>
-            <wp:docPr id="18" name="image11.png"/>
+            <wp:docPr id="18" name="image13.png"/>
             <a:graphic>
               <a:graphicData uri="http://schemas.openxmlformats.org/drawingml/2006/picture">
                 <pic:pic>
                   <pic:nvPicPr>
-                    <pic:cNvPr id="0" name="image11.png"/>
+                    <pic:cNvPr id="0" name="image13.png"/>
                     <pic:cNvPicPr preferRelativeResize="0"/>
                   </pic:nvPicPr>
                   <pic:blipFill>
@@ -1193,12 +1193,12 @@
           <wp:inline distB="114300" distT="114300" distL="114300" distR="114300">
             <wp:extent cx="5274000" cy="787400"/>
             <wp:effectExtent b="0" l="0" r="0" t="0"/>
-            <wp:docPr id="10" name="image10.png"/>
+            <wp:docPr id="10" name="image12.png"/>
             <a:graphic>
               <a:graphicData uri="http://schemas.openxmlformats.org/drawingml/2006/picture">
                 <pic:pic>
                   <pic:nvPicPr>
-                    <pic:cNvPr id="0" name="image10.png"/>
+                    <pic:cNvPr id="0" name="image12.png"/>
                     <pic:cNvPicPr preferRelativeResize="0"/>
                   </pic:nvPicPr>
                   <pic:blipFill>
@@ -1360,12 +1360,12 @@
           <wp:inline distB="114300" distT="114300" distL="114300" distR="114300">
             <wp:extent cx="5274000" cy="749300"/>
             <wp:effectExtent b="0" l="0" r="0" t="0"/>
-            <wp:docPr id="17" name="image5.png"/>
+            <wp:docPr id="17" name="image18.png"/>
             <a:graphic>
               <a:graphicData uri="http://schemas.openxmlformats.org/drawingml/2006/picture">
                 <pic:pic>
                   <pic:nvPicPr>
-                    <pic:cNvPr id="0" name="image5.png"/>
+                    <pic:cNvPr id="0" name="image18.png"/>
                     <pic:cNvPicPr preferRelativeResize="0"/>
                   </pic:nvPicPr>
                   <pic:blipFill>
@@ -1504,12 +1504,12 @@
           <wp:inline distB="114300" distT="114300" distL="114300" distR="114300">
             <wp:extent cx="5274000" cy="469900"/>
             <wp:effectExtent b="0" l="0" r="0" t="0"/>
-            <wp:docPr id="15" name="image1.png"/>
+            <wp:docPr id="15" name="image10.png"/>
             <a:graphic>
               <a:graphicData uri="http://schemas.openxmlformats.org/drawingml/2006/picture">
                 <pic:pic>
                   <pic:nvPicPr>
-                    <pic:cNvPr id="0" name="image1.png"/>
+                    <pic:cNvPr id="0" name="image10.png"/>
                     <pic:cNvPicPr preferRelativeResize="0"/>
                   </pic:nvPicPr>
                   <pic:blipFill>
@@ -1668,12 +1668,12 @@
           <wp:inline distB="114300" distT="114300" distL="114300" distR="114300">
             <wp:extent cx="5274000" cy="508000"/>
             <wp:effectExtent b="0" l="0" r="0" t="0"/>
-            <wp:docPr id="9" name="image8.png"/>
+            <wp:docPr id="9" name="image4.png"/>
             <a:graphic>
               <a:graphicData uri="http://schemas.openxmlformats.org/drawingml/2006/picture">
                 <pic:pic>
                   <pic:nvPicPr>
-                    <pic:cNvPr id="0" name="image8.png"/>
+                    <pic:cNvPr id="0" name="image4.png"/>
                     <pic:cNvPicPr preferRelativeResize="0"/>
                   </pic:nvPicPr>
                   <pic:blipFill>
@@ -1811,12 +1811,12 @@
           <wp:inline distB="114300" distT="114300" distL="114300" distR="114300">
             <wp:extent cx="5274000" cy="482600"/>
             <wp:effectExtent b="0" l="0" r="0" t="0"/>
-            <wp:docPr id="1" name="image16.png"/>
+            <wp:docPr id="1" name="image8.png"/>
             <a:graphic>
               <a:graphicData uri="http://schemas.openxmlformats.org/drawingml/2006/picture">
                 <pic:pic>
                   <pic:nvPicPr>
-                    <pic:cNvPr id="0" name="image16.png"/>
+                    <pic:cNvPr id="0" name="image8.png"/>
                     <pic:cNvPicPr preferRelativeResize="0"/>
                   </pic:nvPicPr>
                   <pic:blipFill>
@@ -1923,12 +1923,12 @@
           <wp:inline distB="114300" distT="114300" distL="114300" distR="114300">
             <wp:extent cx="5274000" cy="495300"/>
             <wp:effectExtent b="0" l="0" r="0" t="0"/>
-            <wp:docPr id="3" name="image2.png"/>
+            <wp:docPr id="3" name="image11.png"/>
             <a:graphic>
               <a:graphicData uri="http://schemas.openxmlformats.org/drawingml/2006/picture">
                 <pic:pic>
                   <pic:nvPicPr>
-                    <pic:cNvPr id="0" name="image2.png"/>
+                    <pic:cNvPr id="0" name="image11.png"/>
                     <pic:cNvPicPr preferRelativeResize="0"/>
                   </pic:nvPicPr>
                   <pic:blipFill>
@@ -2032,12 +2032,12 @@
           <wp:inline distB="114300" distT="114300" distL="114300" distR="114300">
             <wp:extent cx="5274000" cy="609600"/>
             <wp:effectExtent b="0" l="0" r="0" t="0"/>
-            <wp:docPr id="11" name="image13.png"/>
+            <wp:docPr id="11" name="image9.png"/>
             <a:graphic>
               <a:graphicData uri="http://schemas.openxmlformats.org/drawingml/2006/picture">
                 <pic:pic>
                   <pic:nvPicPr>
-                    <pic:cNvPr id="0" name="image13.png"/>
+                    <pic:cNvPr id="0" name="image9.png"/>
                     <pic:cNvPicPr preferRelativeResize="0"/>
                   </pic:nvPicPr>
                   <pic:blipFill>
@@ -2315,12 +2315,12 @@
           <wp:inline distB="114300" distT="114300" distL="114300" distR="114300">
             <wp:extent cx="5274000" cy="584200"/>
             <wp:effectExtent b="0" l="0" r="0" t="0"/>
-            <wp:docPr id="13" name="image6.png"/>
+            <wp:docPr id="13" name="image1.png"/>
             <a:graphic>
               <a:graphicData uri="http://schemas.openxmlformats.org/drawingml/2006/picture">
                 <pic:pic>
                   <pic:nvPicPr>
-                    <pic:cNvPr id="0" name="image6.png"/>
+                    <pic:cNvPr id="0" name="image1.png"/>
                     <pic:cNvPicPr preferRelativeResize="0"/>
                   </pic:nvPicPr>
                   <pic:blipFill>
@@ -2428,12 +2428,12 @@
           <wp:inline distB="114300" distT="114300" distL="114300" distR="114300">
             <wp:extent cx="5274000" cy="660400"/>
             <wp:effectExtent b="0" l="0" r="0" t="0"/>
-            <wp:docPr id="5" name="image14.png"/>
+            <wp:docPr id="5" name="image15.png"/>
             <a:graphic>
               <a:graphicData uri="http://schemas.openxmlformats.org/drawingml/2006/picture">
                 <pic:pic>
                   <pic:nvPicPr>
-                    <pic:cNvPr id="0" name="image14.png"/>
+                    <pic:cNvPr id="0" name="image15.png"/>
                     <pic:cNvPicPr preferRelativeResize="0"/>
                   </pic:nvPicPr>
                   <pic:blipFill>
@@ -2564,12 +2564,12 @@
           <wp:inline distB="114300" distT="114300" distL="114300" distR="114300">
             <wp:extent cx="5274000" cy="698500"/>
             <wp:effectExtent b="0" l="0" r="0" t="0"/>
-            <wp:docPr id="12" name="image12.png"/>
+            <wp:docPr id="12" name="image6.png"/>
             <a:graphic>
               <a:graphicData uri="http://schemas.openxmlformats.org/drawingml/2006/picture">
                 <pic:pic>
                   <pic:nvPicPr>
-                    <pic:cNvPr id="0" name="image12.png"/>
+                    <pic:cNvPr id="0" name="image6.png"/>
                     <pic:cNvPicPr preferRelativeResize="0"/>
                   </pic:nvPicPr>
                   <pic:blipFill>

--- a/lab-source/00-python-lambdas.docx
+++ b/lab-source/00-python-lambdas.docx
@@ -357,12 +357,12 @@
           <wp:inline distB="114300" distT="114300" distL="114300" distR="114300">
             <wp:extent cx="5274000" cy="3225800"/>
             <wp:effectExtent b="0" l="0" r="0" t="0"/>
-            <wp:docPr id="6" name="image16.png"/>
+            <wp:docPr id="6" name="image15.png"/>
             <a:graphic>
               <a:graphicData uri="http://schemas.openxmlformats.org/drawingml/2006/picture">
                 <pic:pic>
                   <pic:nvPicPr>
-                    <pic:cNvPr id="0" name="image16.png"/>
+                    <pic:cNvPr id="0" name="image15.png"/>
                     <pic:cNvPicPr preferRelativeResize="0"/>
                   </pic:nvPicPr>
                   <pic:blipFill>
@@ -443,12 +443,12 @@
           <wp:inline distB="114300" distT="114300" distL="114300" distR="114300">
             <wp:extent cx="5274000" cy="3213100"/>
             <wp:effectExtent b="0" l="0" r="0" t="0"/>
-            <wp:docPr id="8" name="image5.png"/>
+            <wp:docPr id="8" name="image17.png"/>
             <a:graphic>
               <a:graphicData uri="http://schemas.openxmlformats.org/drawingml/2006/picture">
                 <pic:pic>
                   <pic:nvPicPr>
-                    <pic:cNvPr id="0" name="image5.png"/>
+                    <pic:cNvPr id="0" name="image17.png"/>
                     <pic:cNvPicPr preferRelativeResize="0"/>
                   </pic:nvPicPr>
                   <pic:blipFill>
@@ -509,12 +509,12 @@
           <wp:inline distB="114300" distT="114300" distL="114300" distR="114300">
             <wp:extent cx="5274000" cy="3225800"/>
             <wp:effectExtent b="0" l="0" r="0" t="0"/>
-            <wp:docPr id="16" name="image2.png"/>
+            <wp:docPr id="16" name="image18.png"/>
             <a:graphic>
               <a:graphicData uri="http://schemas.openxmlformats.org/drawingml/2006/picture">
                 <pic:pic>
                   <pic:nvPicPr>
-                    <pic:cNvPr id="0" name="image2.png"/>
+                    <pic:cNvPr id="0" name="image18.png"/>
                     <pic:cNvPicPr preferRelativeResize="0"/>
                   </pic:nvPicPr>
                   <pic:blipFill>
@@ -834,12 +834,12 @@
           <wp:inline distB="114300" distT="114300" distL="114300" distR="114300">
             <wp:extent cx="5274000" cy="3251200"/>
             <wp:effectExtent b="0" l="0" r="0" t="0"/>
-            <wp:docPr id="14" name="image14.png"/>
+            <wp:docPr id="14" name="image16.png"/>
             <a:graphic>
               <a:graphicData uri="http://schemas.openxmlformats.org/drawingml/2006/picture">
                 <pic:pic>
                   <pic:nvPicPr>
-                    <pic:cNvPr id="0" name="image14.png"/>
+                    <pic:cNvPr id="0" name="image16.png"/>
                     <pic:cNvPicPr preferRelativeResize="0"/>
                   </pic:nvPicPr>
                   <pic:blipFill>
@@ -995,12 +995,12 @@
           <wp:inline distB="114300" distT="114300" distL="114300" distR="114300">
             <wp:extent cx="5274000" cy="2374900"/>
             <wp:effectExtent b="0" l="0" r="0" t="0"/>
-            <wp:docPr id="7" name="image17.png"/>
+            <wp:docPr id="7" name="image12.png"/>
             <a:graphic>
               <a:graphicData uri="http://schemas.openxmlformats.org/drawingml/2006/picture">
                 <pic:pic>
                   <pic:nvPicPr>
-                    <pic:cNvPr id="0" name="image17.png"/>
+                    <pic:cNvPr id="0" name="image12.png"/>
                     <pic:cNvPicPr preferRelativeResize="0"/>
                   </pic:nvPicPr>
                   <pic:blipFill>
@@ -1087,12 +1087,12 @@
           <wp:inline distB="114300" distT="114300" distL="114300" distR="114300">
             <wp:extent cx="5274000" cy="393700"/>
             <wp:effectExtent b="0" l="0" r="0" t="0"/>
-            <wp:docPr id="18" name="image13.png"/>
+            <wp:docPr id="18" name="image7.png"/>
             <a:graphic>
               <a:graphicData uri="http://schemas.openxmlformats.org/drawingml/2006/picture">
                 <pic:pic>
                   <pic:nvPicPr>
-                    <pic:cNvPr id="0" name="image13.png"/>
+                    <pic:cNvPr id="0" name="image7.png"/>
                     <pic:cNvPicPr preferRelativeResize="0"/>
                   </pic:nvPicPr>
                   <pic:blipFill>
@@ -1193,12 +1193,12 @@
           <wp:inline distB="114300" distT="114300" distL="114300" distR="114300">
             <wp:extent cx="5274000" cy="787400"/>
             <wp:effectExtent b="0" l="0" r="0" t="0"/>
-            <wp:docPr id="10" name="image12.png"/>
+            <wp:docPr id="10" name="image4.png"/>
             <a:graphic>
               <a:graphicData uri="http://schemas.openxmlformats.org/drawingml/2006/picture">
                 <pic:pic>
                   <pic:nvPicPr>
-                    <pic:cNvPr id="0" name="image12.png"/>
+                    <pic:cNvPr id="0" name="image4.png"/>
                     <pic:cNvPicPr preferRelativeResize="0"/>
                   </pic:nvPicPr>
                   <pic:blipFill>
@@ -1360,12 +1360,12 @@
           <wp:inline distB="114300" distT="114300" distL="114300" distR="114300">
             <wp:extent cx="5274000" cy="749300"/>
             <wp:effectExtent b="0" l="0" r="0" t="0"/>
-            <wp:docPr id="17" name="image18.png"/>
+            <wp:docPr id="17" name="image6.png"/>
             <a:graphic>
               <a:graphicData uri="http://schemas.openxmlformats.org/drawingml/2006/picture">
                 <pic:pic>
                   <pic:nvPicPr>
-                    <pic:cNvPr id="0" name="image18.png"/>
+                    <pic:cNvPr id="0" name="image6.png"/>
                     <pic:cNvPicPr preferRelativeResize="0"/>
                   </pic:nvPicPr>
                   <pic:blipFill>
@@ -1504,12 +1504,12 @@
           <wp:inline distB="114300" distT="114300" distL="114300" distR="114300">
             <wp:extent cx="5274000" cy="469900"/>
             <wp:effectExtent b="0" l="0" r="0" t="0"/>
-            <wp:docPr id="15" name="image10.png"/>
+            <wp:docPr id="15" name="image2.png"/>
             <a:graphic>
               <a:graphicData uri="http://schemas.openxmlformats.org/drawingml/2006/picture">
                 <pic:pic>
                   <pic:nvPicPr>
-                    <pic:cNvPr id="0" name="image10.png"/>
+                    <pic:cNvPr id="0" name="image2.png"/>
                     <pic:cNvPicPr preferRelativeResize="0"/>
                   </pic:nvPicPr>
                   <pic:blipFill>
@@ -1568,12 +1568,12 @@
           <wp:inline distB="114300" distT="114300" distL="114300" distR="114300">
             <wp:extent cx="5274000" cy="508000"/>
             <wp:effectExtent b="0" l="0" r="0" t="0"/>
-            <wp:docPr id="4" name="image3.png"/>
+            <wp:docPr id="4" name="image1.png"/>
             <a:graphic>
               <a:graphicData uri="http://schemas.openxmlformats.org/drawingml/2006/picture">
                 <pic:pic>
                   <pic:nvPicPr>
-                    <pic:cNvPr id="0" name="image3.png"/>
+                    <pic:cNvPr id="0" name="image1.png"/>
                     <pic:cNvPicPr preferRelativeResize="0"/>
                   </pic:nvPicPr>
                   <pic:blipFill>
@@ -1668,12 +1668,12 @@
           <wp:inline distB="114300" distT="114300" distL="114300" distR="114300">
             <wp:extent cx="5274000" cy="508000"/>
             <wp:effectExtent b="0" l="0" r="0" t="0"/>
-            <wp:docPr id="9" name="image4.png"/>
+            <wp:docPr id="9" name="image8.png"/>
             <a:graphic>
               <a:graphicData uri="http://schemas.openxmlformats.org/drawingml/2006/picture">
                 <pic:pic>
                   <pic:nvPicPr>
-                    <pic:cNvPr id="0" name="image4.png"/>
+                    <pic:cNvPr id="0" name="image8.png"/>
                     <pic:cNvPicPr preferRelativeResize="0"/>
                   </pic:nvPicPr>
                   <pic:blipFill>
@@ -1811,12 +1811,12 @@
           <wp:inline distB="114300" distT="114300" distL="114300" distR="114300">
             <wp:extent cx="5274000" cy="482600"/>
             <wp:effectExtent b="0" l="0" r="0" t="0"/>
-            <wp:docPr id="1" name="image8.png"/>
+            <wp:docPr id="1" name="image5.png"/>
             <a:graphic>
               <a:graphicData uri="http://schemas.openxmlformats.org/drawingml/2006/picture">
                 <pic:pic>
                   <pic:nvPicPr>
-                    <pic:cNvPr id="0" name="image8.png"/>
+                    <pic:cNvPr id="0" name="image5.png"/>
                     <pic:cNvPicPr preferRelativeResize="0"/>
                   </pic:nvPicPr>
                   <pic:blipFill>
@@ -1923,12 +1923,12 @@
           <wp:inline distB="114300" distT="114300" distL="114300" distR="114300">
             <wp:extent cx="5274000" cy="495300"/>
             <wp:effectExtent b="0" l="0" r="0" t="0"/>
-            <wp:docPr id="3" name="image11.png"/>
+            <wp:docPr id="3" name="image13.png"/>
             <a:graphic>
               <a:graphicData uri="http://schemas.openxmlformats.org/drawingml/2006/picture">
                 <pic:pic>
                   <pic:nvPicPr>
-                    <pic:cNvPr id="0" name="image11.png"/>
+                    <pic:cNvPr id="0" name="image13.png"/>
                     <pic:cNvPicPr preferRelativeResize="0"/>
                   </pic:nvPicPr>
                   <pic:blipFill>
@@ -2032,12 +2032,12 @@
           <wp:inline distB="114300" distT="114300" distL="114300" distR="114300">
             <wp:extent cx="5274000" cy="609600"/>
             <wp:effectExtent b="0" l="0" r="0" t="0"/>
-            <wp:docPr id="11" name="image9.png"/>
+            <wp:docPr id="11" name="image14.png"/>
             <a:graphic>
               <a:graphicData uri="http://schemas.openxmlformats.org/drawingml/2006/picture">
                 <pic:pic>
                   <pic:nvPicPr>
-                    <pic:cNvPr id="0" name="image9.png"/>
+                    <pic:cNvPr id="0" name="image14.png"/>
                     <pic:cNvPicPr preferRelativeResize="0"/>
                   </pic:nvPicPr>
                   <pic:blipFill>
@@ -2315,12 +2315,12 @@
           <wp:inline distB="114300" distT="114300" distL="114300" distR="114300">
             <wp:extent cx="5274000" cy="584200"/>
             <wp:effectExtent b="0" l="0" r="0" t="0"/>
-            <wp:docPr id="13" name="image1.png"/>
+            <wp:docPr id="13" name="image3.png"/>
             <a:graphic>
               <a:graphicData uri="http://schemas.openxmlformats.org/drawingml/2006/picture">
                 <pic:pic>
                   <pic:nvPicPr>
-                    <pic:cNvPr id="0" name="image1.png"/>
+                    <pic:cNvPr id="0" name="image3.png"/>
                     <pic:cNvPicPr preferRelativeResize="0"/>
                   </pic:nvPicPr>
                   <pic:blipFill>
@@ -2428,12 +2428,12 @@
           <wp:inline distB="114300" distT="114300" distL="114300" distR="114300">
             <wp:extent cx="5274000" cy="660400"/>
             <wp:effectExtent b="0" l="0" r="0" t="0"/>
-            <wp:docPr id="5" name="image15.png"/>
+            <wp:docPr id="5" name="image10.png"/>
             <a:graphic>
               <a:graphicData uri="http://schemas.openxmlformats.org/drawingml/2006/picture">
                 <pic:pic>
                   <pic:nvPicPr>
-                    <pic:cNvPr id="0" name="image15.png"/>
+                    <pic:cNvPr id="0" name="image10.png"/>
                     <pic:cNvPicPr preferRelativeResize="0"/>
                   </pic:nvPicPr>
                   <pic:blipFill>
@@ -2564,12 +2564,12 @@
           <wp:inline distB="114300" distT="114300" distL="114300" distR="114300">
             <wp:extent cx="5274000" cy="698500"/>
             <wp:effectExtent b="0" l="0" r="0" t="0"/>
-            <wp:docPr id="12" name="image6.png"/>
+            <wp:docPr id="12" name="image11.png"/>
             <a:graphic>
               <a:graphicData uri="http://schemas.openxmlformats.org/drawingml/2006/picture">
                 <pic:pic>
                   <pic:nvPicPr>
-                    <pic:cNvPr id="0" name="image6.png"/>
+                    <pic:cNvPr id="0" name="image11.png"/>
                     <pic:cNvPicPr preferRelativeResize="0"/>
                   </pic:nvPicPr>
                   <pic:blipFill>
@@ -2652,12 +2652,12 @@
           <wp:inline distB="114300" distT="114300" distL="114300" distR="114300">
             <wp:extent cx="5274000" cy="469900"/>
             <wp:effectExtent b="0" l="0" r="0" t="0"/>
-            <wp:docPr id="2" name="image7.png"/>
+            <wp:docPr id="2" name="image9.png"/>
             <a:graphic>
               <a:graphicData uri="http://schemas.openxmlformats.org/drawingml/2006/picture">
                 <pic:pic>
                   <pic:nvPicPr>
-                    <pic:cNvPr id="0" name="image7.png"/>
+                    <pic:cNvPr id="0" name="image9.png"/>
                     <pic:cNvPicPr preferRelativeResize="0"/>
                   </pic:nvPicPr>
                   <pic:blipFill>

--- a/lab-source/00-python-lambdas.docx
+++ b/lab-source/00-python-lambdas.docx
@@ -357,12 +357,12 @@
           <wp:inline distB="114300" distT="114300" distL="114300" distR="114300">
             <wp:extent cx="5274000" cy="3225800"/>
             <wp:effectExtent b="0" l="0" r="0" t="0"/>
-            <wp:docPr id="6" name="image15.png"/>
+            <wp:docPr id="6" name="image18.png"/>
             <a:graphic>
               <a:graphicData uri="http://schemas.openxmlformats.org/drawingml/2006/picture">
                 <pic:pic>
                   <pic:nvPicPr>
-                    <pic:cNvPr id="0" name="image15.png"/>
+                    <pic:cNvPr id="0" name="image18.png"/>
                     <pic:cNvPicPr preferRelativeResize="0"/>
                   </pic:nvPicPr>
                   <pic:blipFill>
@@ -443,12 +443,12 @@
           <wp:inline distB="114300" distT="114300" distL="114300" distR="114300">
             <wp:extent cx="5274000" cy="3213100"/>
             <wp:effectExtent b="0" l="0" r="0" t="0"/>
-            <wp:docPr id="8" name="image17.png"/>
+            <wp:docPr id="8" name="image7.png"/>
             <a:graphic>
               <a:graphicData uri="http://schemas.openxmlformats.org/drawingml/2006/picture">
                 <pic:pic>
                   <pic:nvPicPr>
-                    <pic:cNvPr id="0" name="image17.png"/>
+                    <pic:cNvPr id="0" name="image7.png"/>
                     <pic:cNvPicPr preferRelativeResize="0"/>
                   </pic:nvPicPr>
                   <pic:blipFill>
@@ -509,12 +509,12 @@
           <wp:inline distB="114300" distT="114300" distL="114300" distR="114300">
             <wp:extent cx="5274000" cy="3225800"/>
             <wp:effectExtent b="0" l="0" r="0" t="0"/>
-            <wp:docPr id="16" name="image18.png"/>
+            <wp:docPr id="16" name="image8.png"/>
             <a:graphic>
               <a:graphicData uri="http://schemas.openxmlformats.org/drawingml/2006/picture">
                 <pic:pic>
                   <pic:nvPicPr>
-                    <pic:cNvPr id="0" name="image18.png"/>
+                    <pic:cNvPr id="0" name="image8.png"/>
                     <pic:cNvPicPr preferRelativeResize="0"/>
                   </pic:nvPicPr>
                   <pic:blipFill>
@@ -834,12 +834,12 @@
           <wp:inline distB="114300" distT="114300" distL="114300" distR="114300">
             <wp:extent cx="5274000" cy="3251200"/>
             <wp:effectExtent b="0" l="0" r="0" t="0"/>
-            <wp:docPr id="14" name="image16.png"/>
+            <wp:docPr id="14" name="image4.png"/>
             <a:graphic>
               <a:graphicData uri="http://schemas.openxmlformats.org/drawingml/2006/picture">
                 <pic:pic>
                   <pic:nvPicPr>
-                    <pic:cNvPr id="0" name="image16.png"/>
+                    <pic:cNvPr id="0" name="image4.png"/>
                     <pic:cNvPicPr preferRelativeResize="0"/>
                   </pic:nvPicPr>
                   <pic:blipFill>
@@ -995,12 +995,12 @@
           <wp:inline distB="114300" distT="114300" distL="114300" distR="114300">
             <wp:extent cx="5274000" cy="2374900"/>
             <wp:effectExtent b="0" l="0" r="0" t="0"/>
-            <wp:docPr id="7" name="image12.png"/>
+            <wp:docPr id="7" name="image2.png"/>
             <a:graphic>
               <a:graphicData uri="http://schemas.openxmlformats.org/drawingml/2006/picture">
                 <pic:pic>
                   <pic:nvPicPr>
-                    <pic:cNvPr id="0" name="image12.png"/>
+                    <pic:cNvPr id="0" name="image2.png"/>
                     <pic:cNvPicPr preferRelativeResize="0"/>
                   </pic:nvPicPr>
                   <pic:blipFill>
@@ -1087,12 +1087,12 @@
           <wp:inline distB="114300" distT="114300" distL="114300" distR="114300">
             <wp:extent cx="5274000" cy="393700"/>
             <wp:effectExtent b="0" l="0" r="0" t="0"/>
-            <wp:docPr id="18" name="image7.png"/>
+            <wp:docPr id="18" name="image5.png"/>
             <a:graphic>
               <a:graphicData uri="http://schemas.openxmlformats.org/drawingml/2006/picture">
                 <pic:pic>
                   <pic:nvPicPr>
-                    <pic:cNvPr id="0" name="image7.png"/>
+                    <pic:cNvPr id="0" name="image5.png"/>
                     <pic:cNvPicPr preferRelativeResize="0"/>
                   </pic:nvPicPr>
                   <pic:blipFill>
@@ -1193,12 +1193,12 @@
           <wp:inline distB="114300" distT="114300" distL="114300" distR="114300">
             <wp:extent cx="5274000" cy="787400"/>
             <wp:effectExtent b="0" l="0" r="0" t="0"/>
-            <wp:docPr id="10" name="image4.png"/>
+            <wp:docPr id="10" name="image6.png"/>
             <a:graphic>
               <a:graphicData uri="http://schemas.openxmlformats.org/drawingml/2006/picture">
                 <pic:pic>
                   <pic:nvPicPr>
-                    <pic:cNvPr id="0" name="image4.png"/>
+                    <pic:cNvPr id="0" name="image6.png"/>
                     <pic:cNvPicPr preferRelativeResize="0"/>
                   </pic:nvPicPr>
                   <pic:blipFill>
@@ -1360,12 +1360,12 @@
           <wp:inline distB="114300" distT="114300" distL="114300" distR="114300">
             <wp:extent cx="5274000" cy="749300"/>
             <wp:effectExtent b="0" l="0" r="0" t="0"/>
-            <wp:docPr id="17" name="image6.png"/>
+            <wp:docPr id="17" name="image3.png"/>
             <a:graphic>
               <a:graphicData uri="http://schemas.openxmlformats.org/drawingml/2006/picture">
                 <pic:pic>
                   <pic:nvPicPr>
-                    <pic:cNvPr id="0" name="image6.png"/>
+                    <pic:cNvPr id="0" name="image3.png"/>
                     <pic:cNvPicPr preferRelativeResize="0"/>
                   </pic:nvPicPr>
                   <pic:blipFill>
@@ -1504,12 +1504,12 @@
           <wp:inline distB="114300" distT="114300" distL="114300" distR="114300">
             <wp:extent cx="5274000" cy="469900"/>
             <wp:effectExtent b="0" l="0" r="0" t="0"/>
-            <wp:docPr id="15" name="image2.png"/>
+            <wp:docPr id="15" name="image9.png"/>
             <a:graphic>
               <a:graphicData uri="http://schemas.openxmlformats.org/drawingml/2006/picture">
                 <pic:pic>
                   <pic:nvPicPr>
-                    <pic:cNvPr id="0" name="image2.png"/>
+                    <pic:cNvPr id="0" name="image9.png"/>
                     <pic:cNvPicPr preferRelativeResize="0"/>
                   </pic:nvPicPr>
                   <pic:blipFill>
@@ -1568,12 +1568,12 @@
           <wp:inline distB="114300" distT="114300" distL="114300" distR="114300">
             <wp:extent cx="5274000" cy="508000"/>
             <wp:effectExtent b="0" l="0" r="0" t="0"/>
-            <wp:docPr id="4" name="image1.png"/>
+            <wp:docPr id="4" name="image15.png"/>
             <a:graphic>
               <a:graphicData uri="http://schemas.openxmlformats.org/drawingml/2006/picture">
                 <pic:pic>
                   <pic:nvPicPr>
-                    <pic:cNvPr id="0" name="image1.png"/>
+                    <pic:cNvPr id="0" name="image15.png"/>
                     <pic:cNvPicPr preferRelativeResize="0"/>
                   </pic:nvPicPr>
                   <pic:blipFill>
@@ -1668,12 +1668,12 @@
           <wp:inline distB="114300" distT="114300" distL="114300" distR="114300">
             <wp:extent cx="5274000" cy="508000"/>
             <wp:effectExtent b="0" l="0" r="0" t="0"/>
-            <wp:docPr id="9" name="image8.png"/>
+            <wp:docPr id="9" name="image11.png"/>
             <a:graphic>
               <a:graphicData uri="http://schemas.openxmlformats.org/drawingml/2006/picture">
                 <pic:pic>
                   <pic:nvPicPr>
-                    <pic:cNvPr id="0" name="image8.png"/>
+                    <pic:cNvPr id="0" name="image11.png"/>
                     <pic:cNvPicPr preferRelativeResize="0"/>
                   </pic:nvPicPr>
                   <pic:blipFill>
@@ -1811,12 +1811,12 @@
           <wp:inline distB="114300" distT="114300" distL="114300" distR="114300">
             <wp:extent cx="5274000" cy="482600"/>
             <wp:effectExtent b="0" l="0" r="0" t="0"/>
-            <wp:docPr id="1" name="image5.png"/>
+            <wp:docPr id="1" name="image13.png"/>
             <a:graphic>
               <a:graphicData uri="http://schemas.openxmlformats.org/drawingml/2006/picture">
                 <pic:pic>
                   <pic:nvPicPr>
-                    <pic:cNvPr id="0" name="image5.png"/>
+                    <pic:cNvPr id="0" name="image13.png"/>
                     <pic:cNvPicPr preferRelativeResize="0"/>
                   </pic:nvPicPr>
                   <pic:blipFill>
@@ -1923,12 +1923,12 @@
           <wp:inline distB="114300" distT="114300" distL="114300" distR="114300">
             <wp:extent cx="5274000" cy="495300"/>
             <wp:effectExtent b="0" l="0" r="0" t="0"/>
-            <wp:docPr id="3" name="image13.png"/>
+            <wp:docPr id="3" name="image12.png"/>
             <a:graphic>
               <a:graphicData uri="http://schemas.openxmlformats.org/drawingml/2006/picture">
                 <pic:pic>
                   <pic:nvPicPr>
-                    <pic:cNvPr id="0" name="image13.png"/>
+                    <pic:cNvPr id="0" name="image12.png"/>
                     <pic:cNvPicPr preferRelativeResize="0"/>
                   </pic:nvPicPr>
                   <pic:blipFill>
@@ -2315,12 +2315,12 @@
           <wp:inline distB="114300" distT="114300" distL="114300" distR="114300">
             <wp:extent cx="5274000" cy="584200"/>
             <wp:effectExtent b="0" l="0" r="0" t="0"/>
-            <wp:docPr id="13" name="image3.png"/>
+            <wp:docPr id="13" name="image1.png"/>
             <a:graphic>
               <a:graphicData uri="http://schemas.openxmlformats.org/drawingml/2006/picture">
                 <pic:pic>
                   <pic:nvPicPr>
-                    <pic:cNvPr id="0" name="image3.png"/>
+                    <pic:cNvPr id="0" name="image1.png"/>
                     <pic:cNvPicPr preferRelativeResize="0"/>
                   </pic:nvPicPr>
                   <pic:blipFill>
@@ -2428,12 +2428,12 @@
           <wp:inline distB="114300" distT="114300" distL="114300" distR="114300">
             <wp:extent cx="5274000" cy="660400"/>
             <wp:effectExtent b="0" l="0" r="0" t="0"/>
-            <wp:docPr id="5" name="image10.png"/>
+            <wp:docPr id="5" name="image16.png"/>
             <a:graphic>
               <a:graphicData uri="http://schemas.openxmlformats.org/drawingml/2006/picture">
                 <pic:pic>
                   <pic:nvPicPr>
-                    <pic:cNvPr id="0" name="image10.png"/>
+                    <pic:cNvPr id="0" name="image16.png"/>
                     <pic:cNvPicPr preferRelativeResize="0"/>
                   </pic:nvPicPr>
                   <pic:blipFill>
@@ -2564,12 +2564,12 @@
           <wp:inline distB="114300" distT="114300" distL="114300" distR="114300">
             <wp:extent cx="5274000" cy="698500"/>
             <wp:effectExtent b="0" l="0" r="0" t="0"/>
-            <wp:docPr id="12" name="image11.png"/>
+            <wp:docPr id="12" name="image17.png"/>
             <a:graphic>
               <a:graphicData uri="http://schemas.openxmlformats.org/drawingml/2006/picture">
                 <pic:pic>
                   <pic:nvPicPr>
-                    <pic:cNvPr id="0" name="image11.png"/>
+                    <pic:cNvPr id="0" name="image17.png"/>
                     <pic:cNvPicPr preferRelativeResize="0"/>
                   </pic:nvPicPr>
                   <pic:blipFill>
@@ -2652,12 +2652,12 @@
           <wp:inline distB="114300" distT="114300" distL="114300" distR="114300">
             <wp:extent cx="5274000" cy="469900"/>
             <wp:effectExtent b="0" l="0" r="0" t="0"/>
-            <wp:docPr id="2" name="image9.png"/>
+            <wp:docPr id="2" name="image10.png"/>
             <a:graphic>
               <a:graphicData uri="http://schemas.openxmlformats.org/drawingml/2006/picture">
                 <pic:pic>
                   <pic:nvPicPr>
-                    <pic:cNvPr id="0" name="image9.png"/>
+                    <pic:cNvPr id="0" name="image10.png"/>
                     <pic:cNvPicPr preferRelativeResize="0"/>
                   </pic:nvPicPr>
                   <pic:blipFill>

--- a/lab-source/00-python-lambdas.docx
+++ b/lab-source/00-python-lambdas.docx
@@ -357,12 +357,12 @@
           <wp:inline distB="114300" distT="114300" distL="114300" distR="114300">
             <wp:extent cx="5274000" cy="3225800"/>
             <wp:effectExtent b="0" l="0" r="0" t="0"/>
-            <wp:docPr id="6" name="image18.png"/>
+            <wp:docPr id="7" name="image1.png"/>
             <a:graphic>
               <a:graphicData uri="http://schemas.openxmlformats.org/drawingml/2006/picture">
                 <pic:pic>
                   <pic:nvPicPr>
-                    <pic:cNvPr id="0" name="image18.png"/>
+                    <pic:cNvPr id="0" name="image1.png"/>
                     <pic:cNvPicPr preferRelativeResize="0"/>
                   </pic:nvPicPr>
                   <pic:blipFill>
@@ -441,14 +441,14 @@
         <w:rPr/>
         <w:drawing>
           <wp:inline distB="114300" distT="114300" distL="114300" distR="114300">
-            <wp:extent cx="5274000" cy="3213100"/>
+            <wp:extent cx="5274000" cy="1460500"/>
             <wp:effectExtent b="0" l="0" r="0" t="0"/>
-            <wp:docPr id="8" name="image7.png"/>
+            <wp:docPr id="6" name="image3.png"/>
             <a:graphic>
               <a:graphicData uri="http://schemas.openxmlformats.org/drawingml/2006/picture">
                 <pic:pic>
                   <pic:nvPicPr>
-                    <pic:cNvPr id="0" name="image7.png"/>
+                    <pic:cNvPr id="0" name="image3.png"/>
                     <pic:cNvPicPr preferRelativeResize="0"/>
                   </pic:nvPicPr>
                   <pic:blipFill>
@@ -461,7 +461,7 @@
                   <pic:spPr>
                     <a:xfrm>
                       <a:off x="0" y="0"/>
-                      <a:ext cx="5274000" cy="3213100"/>
+                      <a:ext cx="5274000" cy="1460500"/>
                     </a:xfrm>
                     <a:prstGeom prst="rect"/>
                     <a:ln/>
@@ -509,12 +509,12 @@
           <wp:inline distB="114300" distT="114300" distL="114300" distR="114300">
             <wp:extent cx="5274000" cy="3225800"/>
             <wp:effectExtent b="0" l="0" r="0" t="0"/>
-            <wp:docPr id="16" name="image8.png"/>
+            <wp:docPr id="16" name="image13.png"/>
             <a:graphic>
               <a:graphicData uri="http://schemas.openxmlformats.org/drawingml/2006/picture">
                 <pic:pic>
                   <pic:nvPicPr>
-                    <pic:cNvPr id="0" name="image8.png"/>
+                    <pic:cNvPr id="0" name="image13.png"/>
                     <pic:cNvPicPr preferRelativeResize="0"/>
                   </pic:nvPicPr>
                   <pic:blipFill>
@@ -834,12 +834,12 @@
           <wp:inline distB="114300" distT="114300" distL="114300" distR="114300">
             <wp:extent cx="5274000" cy="3251200"/>
             <wp:effectExtent b="0" l="0" r="0" t="0"/>
-            <wp:docPr id="14" name="image4.png"/>
+            <wp:docPr id="14" name="image5.png"/>
             <a:graphic>
               <a:graphicData uri="http://schemas.openxmlformats.org/drawingml/2006/picture">
                 <pic:pic>
                   <pic:nvPicPr>
-                    <pic:cNvPr id="0" name="image4.png"/>
+                    <pic:cNvPr id="0" name="image5.png"/>
                     <pic:cNvPicPr preferRelativeResize="0"/>
                   </pic:nvPicPr>
                   <pic:blipFill>
@@ -982,7 +982,7 @@
         <w:rPr>
           <w:rtl w:val="0"/>
         </w:rPr>
-        <w:t xml:space="preserve">You can add a new cell below the current one by:</w:t>
+        <w:t xml:space="preserve">You can add a new cell below the current one by (or by hitting the ‘b’ key):</w:t>
       </w:r>
     </w:p>
     <w:p>
@@ -993,14 +993,14 @@
         <w:rPr/>
         <w:drawing>
           <wp:inline distB="114300" distT="114300" distL="114300" distR="114300">
-            <wp:extent cx="5274000" cy="2374900"/>
+            <wp:extent cx="5274000" cy="1765300"/>
             <wp:effectExtent b="0" l="0" r="0" t="0"/>
-            <wp:docPr id="7" name="image2.png"/>
+            <wp:docPr id="10" name="image7.png"/>
             <a:graphic>
               <a:graphicData uri="http://schemas.openxmlformats.org/drawingml/2006/picture">
                 <pic:pic>
                   <pic:nvPicPr>
-                    <pic:cNvPr id="0" name="image2.png"/>
+                    <pic:cNvPr id="0" name="image7.png"/>
                     <pic:cNvPicPr preferRelativeResize="0"/>
                   </pic:nvPicPr>
                   <pic:blipFill>
@@ -1013,7 +1013,7 @@
                   <pic:spPr>
                     <a:xfrm>
                       <a:off x="0" y="0"/>
-                      <a:ext cx="5274000" cy="2374900"/>
+                      <a:ext cx="5274000" cy="1765300"/>
                     </a:xfrm>
                     <a:prstGeom prst="rect"/>
                     <a:ln/>
@@ -1087,12 +1087,12 @@
           <wp:inline distB="114300" distT="114300" distL="114300" distR="114300">
             <wp:extent cx="5274000" cy="393700"/>
             <wp:effectExtent b="0" l="0" r="0" t="0"/>
-            <wp:docPr id="18" name="image5.png"/>
+            <wp:docPr id="18" name="image14.png"/>
             <a:graphic>
               <a:graphicData uri="http://schemas.openxmlformats.org/drawingml/2006/picture">
                 <pic:pic>
                   <pic:nvPicPr>
-                    <pic:cNvPr id="0" name="image5.png"/>
+                    <pic:cNvPr id="0" name="image14.png"/>
                     <pic:cNvPicPr preferRelativeResize="0"/>
                   </pic:nvPicPr>
                   <pic:blipFill>
@@ -1193,12 +1193,12 @@
           <wp:inline distB="114300" distT="114300" distL="114300" distR="114300">
             <wp:extent cx="5274000" cy="787400"/>
             <wp:effectExtent b="0" l="0" r="0" t="0"/>
-            <wp:docPr id="10" name="image6.png"/>
+            <wp:docPr id="9" name="image9.png"/>
             <a:graphic>
               <a:graphicData uri="http://schemas.openxmlformats.org/drawingml/2006/picture">
                 <pic:pic>
                   <pic:nvPicPr>
-                    <pic:cNvPr id="0" name="image6.png"/>
+                    <pic:cNvPr id="0" name="image9.png"/>
                     <pic:cNvPicPr preferRelativeResize="0"/>
                   </pic:nvPicPr>
                   <pic:blipFill>
@@ -1252,7 +1252,7 @@
         <w:rPr>
           <w:rtl w:val="0"/>
         </w:rPr>
-        <w:t xml:space="preserve">In pseudo-code we can say that:</w:t>
+        <w:t xml:space="preserve">In pseudo-code we could say that:</w:t>
       </w:r>
     </w:p>
     <w:p>
@@ -1360,12 +1360,12 @@
           <wp:inline distB="114300" distT="114300" distL="114300" distR="114300">
             <wp:extent cx="5274000" cy="749300"/>
             <wp:effectExtent b="0" l="0" r="0" t="0"/>
-            <wp:docPr id="17" name="image3.png"/>
+            <wp:docPr id="17" name="image15.png"/>
             <a:graphic>
               <a:graphicData uri="http://schemas.openxmlformats.org/drawingml/2006/picture">
                 <pic:pic>
                   <pic:nvPicPr>
-                    <pic:cNvPr id="0" name="image3.png"/>
+                    <pic:cNvPr id="0" name="image15.png"/>
                     <pic:cNvPicPr preferRelativeResize="0"/>
                   </pic:nvPicPr>
                   <pic:blipFill>
@@ -1472,7 +1472,7 @@
         <w:rPr>
           <w:rtl w:val="0"/>
         </w:rPr>
-        <w:t xml:space="preserve">function. Suppose we want a function that returns the square of its input. Type this an execute it. </w:t>
+        <w:t xml:space="preserve">function. Suppose we want a function that returns the square of its input. Type this and execute it. </w:t>
       </w:r>
     </w:p>
     <w:p>
@@ -1504,12 +1504,12 @@
           <wp:inline distB="114300" distT="114300" distL="114300" distR="114300">
             <wp:extent cx="5274000" cy="469900"/>
             <wp:effectExtent b="0" l="0" r="0" t="0"/>
-            <wp:docPr id="15" name="image9.png"/>
+            <wp:docPr id="15" name="image4.png"/>
             <a:graphic>
               <a:graphicData uri="http://schemas.openxmlformats.org/drawingml/2006/picture">
                 <pic:pic>
                   <pic:nvPicPr>
-                    <pic:cNvPr id="0" name="image9.png"/>
+                    <pic:cNvPr id="0" name="image4.png"/>
                     <pic:cNvPicPr preferRelativeResize="0"/>
                   </pic:nvPicPr>
                   <pic:blipFill>
@@ -1568,12 +1568,12 @@
           <wp:inline distB="114300" distT="114300" distL="114300" distR="114300">
             <wp:extent cx="5274000" cy="508000"/>
             <wp:effectExtent b="0" l="0" r="0" t="0"/>
-            <wp:docPr id="4" name="image15.png"/>
+            <wp:docPr id="4" name="image17.png"/>
             <a:graphic>
               <a:graphicData uri="http://schemas.openxmlformats.org/drawingml/2006/picture">
                 <pic:pic>
                   <pic:nvPicPr>
-                    <pic:cNvPr id="0" name="image15.png"/>
+                    <pic:cNvPr id="0" name="image17.png"/>
                     <pic:cNvPicPr preferRelativeResize="0"/>
                   </pic:nvPicPr>
                   <pic:blipFill>
@@ -1668,12 +1668,12 @@
           <wp:inline distB="114300" distT="114300" distL="114300" distR="114300">
             <wp:extent cx="5274000" cy="508000"/>
             <wp:effectExtent b="0" l="0" r="0" t="0"/>
-            <wp:docPr id="9" name="image11.png"/>
+            <wp:docPr id="8" name="image8.png"/>
             <a:graphic>
               <a:graphicData uri="http://schemas.openxmlformats.org/drawingml/2006/picture">
                 <pic:pic>
                   <pic:nvPicPr>
-                    <pic:cNvPr id="0" name="image11.png"/>
+                    <pic:cNvPr id="0" name="image8.png"/>
                     <pic:cNvPicPr preferRelativeResize="0"/>
                   </pic:nvPicPr>
                   <pic:blipFill>
@@ -1811,12 +1811,12 @@
           <wp:inline distB="114300" distT="114300" distL="114300" distR="114300">
             <wp:extent cx="5274000" cy="482600"/>
             <wp:effectExtent b="0" l="0" r="0" t="0"/>
-            <wp:docPr id="1" name="image13.png"/>
+            <wp:docPr id="1" name="image12.png"/>
             <a:graphic>
               <a:graphicData uri="http://schemas.openxmlformats.org/drawingml/2006/picture">
                 <pic:pic>
                   <pic:nvPicPr>
-                    <pic:cNvPr id="0" name="image13.png"/>
+                    <pic:cNvPr id="0" name="image12.png"/>
                     <pic:cNvPicPr preferRelativeResize="0"/>
                   </pic:nvPicPr>
                   <pic:blipFill>
@@ -1869,7 +1869,7 @@
         <w:rPr>
           <w:rtl w:val="0"/>
         </w:rPr>
-        <w:t xml:space="preserve">(Suprisingly if you double a number, the result is always even!)</w:t>
+        <w:t xml:space="preserve">(Surprisingly if you double a number, the result is always even!)</w:t>
       </w:r>
     </w:p>
     <w:p>
@@ -1923,12 +1923,12 @@
           <wp:inline distB="114300" distT="114300" distL="114300" distR="114300">
             <wp:extent cx="5274000" cy="495300"/>
             <wp:effectExtent b="0" l="0" r="0" t="0"/>
-            <wp:docPr id="3" name="image12.png"/>
+            <wp:docPr id="3" name="image18.png"/>
             <a:graphic>
               <a:graphicData uri="http://schemas.openxmlformats.org/drawingml/2006/picture">
                 <pic:pic>
                   <pic:nvPicPr>
-                    <pic:cNvPr id="0" name="image12.png"/>
+                    <pic:cNvPr id="0" name="image18.png"/>
                     <pic:cNvPicPr preferRelativeResize="0"/>
                   </pic:nvPicPr>
                   <pic:blipFill>
@@ -2032,12 +2032,12 @@
           <wp:inline distB="114300" distT="114300" distL="114300" distR="114300">
             <wp:extent cx="5274000" cy="609600"/>
             <wp:effectExtent b="0" l="0" r="0" t="0"/>
-            <wp:docPr id="11" name="image14.png"/>
+            <wp:docPr id="11" name="image6.png"/>
             <a:graphic>
               <a:graphicData uri="http://schemas.openxmlformats.org/drawingml/2006/picture">
                 <pic:pic>
                   <pic:nvPicPr>
-                    <pic:cNvPr id="0" name="image14.png"/>
+                    <pic:cNvPr id="0" name="image6.png"/>
                     <pic:cNvPicPr preferRelativeResize="0"/>
                   </pic:nvPicPr>
                   <pic:blipFill>
@@ -2315,12 +2315,12 @@
           <wp:inline distB="114300" distT="114300" distL="114300" distR="114300">
             <wp:extent cx="5274000" cy="584200"/>
             <wp:effectExtent b="0" l="0" r="0" t="0"/>
-            <wp:docPr id="13" name="image1.png"/>
+            <wp:docPr id="13" name="image10.png"/>
             <a:graphic>
               <a:graphicData uri="http://schemas.openxmlformats.org/drawingml/2006/picture">
                 <pic:pic>
                   <pic:nvPicPr>
-                    <pic:cNvPr id="0" name="image1.png"/>
+                    <pic:cNvPr id="0" name="image10.png"/>
                     <pic:cNvPicPr preferRelativeResize="0"/>
                   </pic:nvPicPr>
                   <pic:blipFill>
@@ -2564,12 +2564,12 @@
           <wp:inline distB="114300" distT="114300" distL="114300" distR="114300">
             <wp:extent cx="5274000" cy="698500"/>
             <wp:effectExtent b="0" l="0" r="0" t="0"/>
-            <wp:docPr id="12" name="image17.png"/>
+            <wp:docPr id="12" name="image2.png"/>
             <a:graphic>
               <a:graphicData uri="http://schemas.openxmlformats.org/drawingml/2006/picture">
                 <pic:pic>
                   <pic:nvPicPr>
-                    <pic:cNvPr id="0" name="image17.png"/>
+                    <pic:cNvPr id="0" name="image2.png"/>
                     <pic:cNvPicPr preferRelativeResize="0"/>
                   </pic:nvPicPr>
                   <pic:blipFill>
@@ -2652,12 +2652,12 @@
           <wp:inline distB="114300" distT="114300" distL="114300" distR="114300">
             <wp:extent cx="5274000" cy="469900"/>
             <wp:effectExtent b="0" l="0" r="0" t="0"/>
-            <wp:docPr id="2" name="image10.png"/>
+            <wp:docPr id="2" name="image11.png"/>
             <a:graphic>
               <a:graphicData uri="http://schemas.openxmlformats.org/drawingml/2006/picture">
                 <pic:pic>
                   <pic:nvPicPr>
-                    <pic:cNvPr id="0" name="image10.png"/>
+                    <pic:cNvPr id="0" name="image11.png"/>
                     <pic:cNvPicPr preferRelativeResize="0"/>
                   </pic:nvPicPr>
                   <pic:blipFill>
@@ -2751,7 +2751,7 @@
       </w:r>
     </w:p>
     <w:sectPr>
-      <w:pgSz w:h="16840" w:w="11900"/>
+      <w:pgSz w:h="16840" w:w="11900" w:orient="portrait"/>
       <w:pgMar w:bottom="1440" w:top="1440" w:left="1800" w:right="1800" w:header="708" w:footer="708"/>
       <w:pgNumType w:start="1"/>
     </w:sectPr>

--- a/lab-source/00-python-lambdas.docx
+++ b/lab-source/00-python-lambdas.docx
@@ -357,12 +357,12 @@
           <wp:inline distB="114300" distT="114300" distL="114300" distR="114300">
             <wp:extent cx="5274000" cy="3225800"/>
             <wp:effectExtent b="0" l="0" r="0" t="0"/>
-            <wp:docPr id="7" name="image1.png"/>
+            <wp:docPr id="7" name="image5.png"/>
             <a:graphic>
               <a:graphicData uri="http://schemas.openxmlformats.org/drawingml/2006/picture">
                 <pic:pic>
                   <pic:nvPicPr>
-                    <pic:cNvPr id="0" name="image1.png"/>
+                    <pic:cNvPr id="0" name="image5.png"/>
                     <pic:cNvPicPr preferRelativeResize="0"/>
                   </pic:nvPicPr>
                   <pic:blipFill>
@@ -443,12 +443,12 @@
           <wp:inline distB="114300" distT="114300" distL="114300" distR="114300">
             <wp:extent cx="5274000" cy="1460500"/>
             <wp:effectExtent b="0" l="0" r="0" t="0"/>
-            <wp:docPr id="6" name="image3.png"/>
+            <wp:docPr id="6" name="image17.png"/>
             <a:graphic>
               <a:graphicData uri="http://schemas.openxmlformats.org/drawingml/2006/picture">
                 <pic:pic>
                   <pic:nvPicPr>
-                    <pic:cNvPr id="0" name="image3.png"/>
+                    <pic:cNvPr id="0" name="image17.png"/>
                     <pic:cNvPicPr preferRelativeResize="0"/>
                   </pic:nvPicPr>
                   <pic:blipFill>
@@ -509,12 +509,12 @@
           <wp:inline distB="114300" distT="114300" distL="114300" distR="114300">
             <wp:extent cx="5274000" cy="3225800"/>
             <wp:effectExtent b="0" l="0" r="0" t="0"/>
-            <wp:docPr id="16" name="image13.png"/>
+            <wp:docPr id="16" name="image4.png"/>
             <a:graphic>
               <a:graphicData uri="http://schemas.openxmlformats.org/drawingml/2006/picture">
                 <pic:pic>
                   <pic:nvPicPr>
-                    <pic:cNvPr id="0" name="image13.png"/>
+                    <pic:cNvPr id="0" name="image4.png"/>
                     <pic:cNvPicPr preferRelativeResize="0"/>
                   </pic:nvPicPr>
                   <pic:blipFill>
@@ -834,12 +834,12 @@
           <wp:inline distB="114300" distT="114300" distL="114300" distR="114300">
             <wp:extent cx="5274000" cy="3251200"/>
             <wp:effectExtent b="0" l="0" r="0" t="0"/>
-            <wp:docPr id="14" name="image5.png"/>
+            <wp:docPr id="14" name="image18.png"/>
             <a:graphic>
               <a:graphicData uri="http://schemas.openxmlformats.org/drawingml/2006/picture">
                 <pic:pic>
                   <pic:nvPicPr>
-                    <pic:cNvPr id="0" name="image5.png"/>
+                    <pic:cNvPr id="0" name="image18.png"/>
                     <pic:cNvPicPr preferRelativeResize="0"/>
                   </pic:nvPicPr>
                   <pic:blipFill>
@@ -995,12 +995,12 @@
           <wp:inline distB="114300" distT="114300" distL="114300" distR="114300">
             <wp:extent cx="5274000" cy="1765300"/>
             <wp:effectExtent b="0" l="0" r="0" t="0"/>
-            <wp:docPr id="10" name="image7.png"/>
+            <wp:docPr id="10" name="image16.png"/>
             <a:graphic>
               <a:graphicData uri="http://schemas.openxmlformats.org/drawingml/2006/picture">
                 <pic:pic>
                   <pic:nvPicPr>
-                    <pic:cNvPr id="0" name="image7.png"/>
+                    <pic:cNvPr id="0" name="image16.png"/>
                     <pic:cNvPicPr preferRelativeResize="0"/>
                   </pic:nvPicPr>
                   <pic:blipFill>
@@ -1087,12 +1087,12 @@
           <wp:inline distB="114300" distT="114300" distL="114300" distR="114300">
             <wp:extent cx="5274000" cy="393700"/>
             <wp:effectExtent b="0" l="0" r="0" t="0"/>
-            <wp:docPr id="18" name="image14.png"/>
+            <wp:docPr id="18" name="image9.png"/>
             <a:graphic>
               <a:graphicData uri="http://schemas.openxmlformats.org/drawingml/2006/picture">
                 <pic:pic>
                   <pic:nvPicPr>
-                    <pic:cNvPr id="0" name="image14.png"/>
+                    <pic:cNvPr id="0" name="image9.png"/>
                     <pic:cNvPicPr preferRelativeResize="0"/>
                   </pic:nvPicPr>
                   <pic:blipFill>
@@ -1193,12 +1193,12 @@
           <wp:inline distB="114300" distT="114300" distL="114300" distR="114300">
             <wp:extent cx="5274000" cy="787400"/>
             <wp:effectExtent b="0" l="0" r="0" t="0"/>
-            <wp:docPr id="9" name="image9.png"/>
+            <wp:docPr id="9" name="image1.png"/>
             <a:graphic>
               <a:graphicData uri="http://schemas.openxmlformats.org/drawingml/2006/picture">
                 <pic:pic>
                   <pic:nvPicPr>
-                    <pic:cNvPr id="0" name="image9.png"/>
+                    <pic:cNvPr id="0" name="image1.png"/>
                     <pic:cNvPicPr preferRelativeResize="0"/>
                   </pic:nvPicPr>
                   <pic:blipFill>
@@ -1504,12 +1504,12 @@
           <wp:inline distB="114300" distT="114300" distL="114300" distR="114300">
             <wp:extent cx="5274000" cy="469900"/>
             <wp:effectExtent b="0" l="0" r="0" t="0"/>
-            <wp:docPr id="15" name="image4.png"/>
+            <wp:docPr id="15" name="image13.png"/>
             <a:graphic>
               <a:graphicData uri="http://schemas.openxmlformats.org/drawingml/2006/picture">
                 <pic:pic>
                   <pic:nvPicPr>
-                    <pic:cNvPr id="0" name="image4.png"/>
+                    <pic:cNvPr id="0" name="image13.png"/>
                     <pic:cNvPicPr preferRelativeResize="0"/>
                   </pic:nvPicPr>
                   <pic:blipFill>
@@ -1568,12 +1568,12 @@
           <wp:inline distB="114300" distT="114300" distL="114300" distR="114300">
             <wp:extent cx="5274000" cy="508000"/>
             <wp:effectExtent b="0" l="0" r="0" t="0"/>
-            <wp:docPr id="4" name="image17.png"/>
+            <wp:docPr id="4" name="image14.png"/>
             <a:graphic>
               <a:graphicData uri="http://schemas.openxmlformats.org/drawingml/2006/picture">
                 <pic:pic>
                   <pic:nvPicPr>
-                    <pic:cNvPr id="0" name="image17.png"/>
+                    <pic:cNvPr id="0" name="image14.png"/>
                     <pic:cNvPicPr preferRelativeResize="0"/>
                   </pic:nvPicPr>
                   <pic:blipFill>
@@ -1668,12 +1668,12 @@
           <wp:inline distB="114300" distT="114300" distL="114300" distR="114300">
             <wp:extent cx="5274000" cy="508000"/>
             <wp:effectExtent b="0" l="0" r="0" t="0"/>
-            <wp:docPr id="8" name="image8.png"/>
+            <wp:docPr id="8" name="image2.png"/>
             <a:graphic>
               <a:graphicData uri="http://schemas.openxmlformats.org/drawingml/2006/picture">
                 <pic:pic>
                   <pic:nvPicPr>
-                    <pic:cNvPr id="0" name="image8.png"/>
+                    <pic:cNvPr id="0" name="image2.png"/>
                     <pic:cNvPicPr preferRelativeResize="0"/>
                   </pic:nvPicPr>
                   <pic:blipFill>
@@ -1811,12 +1811,12 @@
           <wp:inline distB="114300" distT="114300" distL="114300" distR="114300">
             <wp:extent cx="5274000" cy="482600"/>
             <wp:effectExtent b="0" l="0" r="0" t="0"/>
-            <wp:docPr id="1" name="image12.png"/>
+            <wp:docPr id="1" name="image11.png"/>
             <a:graphic>
               <a:graphicData uri="http://schemas.openxmlformats.org/drawingml/2006/picture">
                 <pic:pic>
                   <pic:nvPicPr>
-                    <pic:cNvPr id="0" name="image12.png"/>
+                    <pic:cNvPr id="0" name="image11.png"/>
                     <pic:cNvPicPr preferRelativeResize="0"/>
                   </pic:nvPicPr>
                   <pic:blipFill>
@@ -1923,12 +1923,12 @@
           <wp:inline distB="114300" distT="114300" distL="114300" distR="114300">
             <wp:extent cx="5274000" cy="495300"/>
             <wp:effectExtent b="0" l="0" r="0" t="0"/>
-            <wp:docPr id="3" name="image18.png"/>
+            <wp:docPr id="3" name="image12.png"/>
             <a:graphic>
               <a:graphicData uri="http://schemas.openxmlformats.org/drawingml/2006/picture">
                 <pic:pic>
                   <pic:nvPicPr>
-                    <pic:cNvPr id="0" name="image18.png"/>
+                    <pic:cNvPr id="0" name="image12.png"/>
                     <pic:cNvPicPr preferRelativeResize="0"/>
                   </pic:nvPicPr>
                   <pic:blipFill>
@@ -2032,12 +2032,12 @@
           <wp:inline distB="114300" distT="114300" distL="114300" distR="114300">
             <wp:extent cx="5274000" cy="609600"/>
             <wp:effectExtent b="0" l="0" r="0" t="0"/>
-            <wp:docPr id="11" name="image6.png"/>
+            <wp:docPr id="11" name="image3.png"/>
             <a:graphic>
               <a:graphicData uri="http://schemas.openxmlformats.org/drawingml/2006/picture">
                 <pic:pic>
                   <pic:nvPicPr>
-                    <pic:cNvPr id="0" name="image6.png"/>
+                    <pic:cNvPr id="0" name="image3.png"/>
                     <pic:cNvPicPr preferRelativeResize="0"/>
                   </pic:nvPicPr>
                   <pic:blipFill>
@@ -2315,12 +2315,12 @@
           <wp:inline distB="114300" distT="114300" distL="114300" distR="114300">
             <wp:extent cx="5274000" cy="584200"/>
             <wp:effectExtent b="0" l="0" r="0" t="0"/>
-            <wp:docPr id="13" name="image10.png"/>
+            <wp:docPr id="13" name="image7.png"/>
             <a:graphic>
               <a:graphicData uri="http://schemas.openxmlformats.org/drawingml/2006/picture">
                 <pic:pic>
                   <pic:nvPicPr>
-                    <pic:cNvPr id="0" name="image10.png"/>
+                    <pic:cNvPr id="0" name="image7.png"/>
                     <pic:cNvPicPr preferRelativeResize="0"/>
                   </pic:nvPicPr>
                   <pic:blipFill>
@@ -2428,12 +2428,12 @@
           <wp:inline distB="114300" distT="114300" distL="114300" distR="114300">
             <wp:extent cx="5274000" cy="660400"/>
             <wp:effectExtent b="0" l="0" r="0" t="0"/>
-            <wp:docPr id="5" name="image16.png"/>
+            <wp:docPr id="5" name="image6.png"/>
             <a:graphic>
               <a:graphicData uri="http://schemas.openxmlformats.org/drawingml/2006/picture">
                 <pic:pic>
                   <pic:nvPicPr>
-                    <pic:cNvPr id="0" name="image16.png"/>
+                    <pic:cNvPr id="0" name="image6.png"/>
                     <pic:cNvPicPr preferRelativeResize="0"/>
                   </pic:nvPicPr>
                   <pic:blipFill>
@@ -2564,12 +2564,12 @@
           <wp:inline distB="114300" distT="114300" distL="114300" distR="114300">
             <wp:extent cx="5274000" cy="698500"/>
             <wp:effectExtent b="0" l="0" r="0" t="0"/>
-            <wp:docPr id="12" name="image2.png"/>
+            <wp:docPr id="12" name="image10.png"/>
             <a:graphic>
               <a:graphicData uri="http://schemas.openxmlformats.org/drawingml/2006/picture">
                 <pic:pic>
                   <pic:nvPicPr>
-                    <pic:cNvPr id="0" name="image2.png"/>
+                    <pic:cNvPr id="0" name="image10.png"/>
                     <pic:cNvPicPr preferRelativeResize="0"/>
                   </pic:nvPicPr>
                   <pic:blipFill>
@@ -2652,12 +2652,12 @@
           <wp:inline distB="114300" distT="114300" distL="114300" distR="114300">
             <wp:extent cx="5274000" cy="469900"/>
             <wp:effectExtent b="0" l="0" r="0" t="0"/>
-            <wp:docPr id="2" name="image11.png"/>
+            <wp:docPr id="2" name="image8.png"/>
             <a:graphic>
               <a:graphicData uri="http://schemas.openxmlformats.org/drawingml/2006/picture">
                 <pic:pic>
                   <pic:nvPicPr>
-                    <pic:cNvPr id="0" name="image11.png"/>
+                    <pic:cNvPr id="0" name="image8.png"/>
                     <pic:cNvPicPr preferRelativeResize="0"/>
                   </pic:nvPicPr>
                   <pic:blipFill>

--- a/lab-source/00-python-lambdas.docx
+++ b/lab-source/00-python-lambdas.docx
@@ -357,12 +357,12 @@
           <wp:inline distB="114300" distT="114300" distL="114300" distR="114300">
             <wp:extent cx="5274000" cy="3225800"/>
             <wp:effectExtent b="0" l="0" r="0" t="0"/>
-            <wp:docPr id="7" name="image5.png"/>
+            <wp:docPr id="7" name="image2.png"/>
             <a:graphic>
               <a:graphicData uri="http://schemas.openxmlformats.org/drawingml/2006/picture">
                 <pic:pic>
                   <pic:nvPicPr>
-                    <pic:cNvPr id="0" name="image5.png"/>
+                    <pic:cNvPr id="0" name="image2.png"/>
                     <pic:cNvPicPr preferRelativeResize="0"/>
                   </pic:nvPicPr>
                   <pic:blipFill>
@@ -443,12 +443,12 @@
           <wp:inline distB="114300" distT="114300" distL="114300" distR="114300">
             <wp:extent cx="5274000" cy="1460500"/>
             <wp:effectExtent b="0" l="0" r="0" t="0"/>
-            <wp:docPr id="6" name="image17.png"/>
+            <wp:docPr id="6" name="image8.png"/>
             <a:graphic>
               <a:graphicData uri="http://schemas.openxmlformats.org/drawingml/2006/picture">
                 <pic:pic>
                   <pic:nvPicPr>
-                    <pic:cNvPr id="0" name="image17.png"/>
+                    <pic:cNvPr id="0" name="image8.png"/>
                     <pic:cNvPicPr preferRelativeResize="0"/>
                   </pic:nvPicPr>
                   <pic:blipFill>
@@ -509,12 +509,12 @@
           <wp:inline distB="114300" distT="114300" distL="114300" distR="114300">
             <wp:extent cx="5274000" cy="3225800"/>
             <wp:effectExtent b="0" l="0" r="0" t="0"/>
-            <wp:docPr id="16" name="image4.png"/>
+            <wp:docPr id="16" name="image9.png"/>
             <a:graphic>
               <a:graphicData uri="http://schemas.openxmlformats.org/drawingml/2006/picture">
                 <pic:pic>
                   <pic:nvPicPr>
-                    <pic:cNvPr id="0" name="image4.png"/>
+                    <pic:cNvPr id="0" name="image9.png"/>
                     <pic:cNvPicPr preferRelativeResize="0"/>
                   </pic:nvPicPr>
                   <pic:blipFill>
@@ -834,12 +834,12 @@
           <wp:inline distB="114300" distT="114300" distL="114300" distR="114300">
             <wp:extent cx="5274000" cy="3251200"/>
             <wp:effectExtent b="0" l="0" r="0" t="0"/>
-            <wp:docPr id="14" name="image18.png"/>
+            <wp:docPr id="14" name="image7.png"/>
             <a:graphic>
               <a:graphicData uri="http://schemas.openxmlformats.org/drawingml/2006/picture">
                 <pic:pic>
                   <pic:nvPicPr>
-                    <pic:cNvPr id="0" name="image18.png"/>
+                    <pic:cNvPr id="0" name="image7.png"/>
                     <pic:cNvPicPr preferRelativeResize="0"/>
                   </pic:nvPicPr>
                   <pic:blipFill>
@@ -995,12 +995,12 @@
           <wp:inline distB="114300" distT="114300" distL="114300" distR="114300">
             <wp:extent cx="5274000" cy="1765300"/>
             <wp:effectExtent b="0" l="0" r="0" t="0"/>
-            <wp:docPr id="10" name="image16.png"/>
+            <wp:docPr id="10" name="image18.png"/>
             <a:graphic>
               <a:graphicData uri="http://schemas.openxmlformats.org/drawingml/2006/picture">
                 <pic:pic>
                   <pic:nvPicPr>
-                    <pic:cNvPr id="0" name="image16.png"/>
+                    <pic:cNvPr id="0" name="image18.png"/>
                     <pic:cNvPicPr preferRelativeResize="0"/>
                   </pic:nvPicPr>
                   <pic:blipFill>
@@ -1087,12 +1087,12 @@
           <wp:inline distB="114300" distT="114300" distL="114300" distR="114300">
             <wp:extent cx="5274000" cy="393700"/>
             <wp:effectExtent b="0" l="0" r="0" t="0"/>
-            <wp:docPr id="18" name="image9.png"/>
+            <wp:docPr id="18" name="image4.png"/>
             <a:graphic>
               <a:graphicData uri="http://schemas.openxmlformats.org/drawingml/2006/picture">
                 <pic:pic>
                   <pic:nvPicPr>
-                    <pic:cNvPr id="0" name="image9.png"/>
+                    <pic:cNvPr id="0" name="image4.png"/>
                     <pic:cNvPicPr preferRelativeResize="0"/>
                   </pic:nvPicPr>
                   <pic:blipFill>
@@ -1193,12 +1193,12 @@
           <wp:inline distB="114300" distT="114300" distL="114300" distR="114300">
             <wp:extent cx="5274000" cy="787400"/>
             <wp:effectExtent b="0" l="0" r="0" t="0"/>
-            <wp:docPr id="9" name="image1.png"/>
+            <wp:docPr id="9" name="image12.png"/>
             <a:graphic>
               <a:graphicData uri="http://schemas.openxmlformats.org/drawingml/2006/picture">
                 <pic:pic>
                   <pic:nvPicPr>
-                    <pic:cNvPr id="0" name="image1.png"/>
+                    <pic:cNvPr id="0" name="image12.png"/>
                     <pic:cNvPicPr preferRelativeResize="0"/>
                   </pic:nvPicPr>
                   <pic:blipFill>
@@ -1360,12 +1360,12 @@
           <wp:inline distB="114300" distT="114300" distL="114300" distR="114300">
             <wp:extent cx="5274000" cy="749300"/>
             <wp:effectExtent b="0" l="0" r="0" t="0"/>
-            <wp:docPr id="17" name="image15.png"/>
+            <wp:docPr id="17" name="image10.png"/>
             <a:graphic>
               <a:graphicData uri="http://schemas.openxmlformats.org/drawingml/2006/picture">
                 <pic:pic>
                   <pic:nvPicPr>
-                    <pic:cNvPr id="0" name="image15.png"/>
+                    <pic:cNvPr id="0" name="image10.png"/>
                     <pic:cNvPicPr preferRelativeResize="0"/>
                   </pic:nvPicPr>
                   <pic:blipFill>
@@ -1504,12 +1504,12 @@
           <wp:inline distB="114300" distT="114300" distL="114300" distR="114300">
             <wp:extent cx="5274000" cy="469900"/>
             <wp:effectExtent b="0" l="0" r="0" t="0"/>
-            <wp:docPr id="15" name="image13.png"/>
+            <wp:docPr id="15" name="image16.png"/>
             <a:graphic>
               <a:graphicData uri="http://schemas.openxmlformats.org/drawingml/2006/picture">
                 <pic:pic>
                   <pic:nvPicPr>
-                    <pic:cNvPr id="0" name="image13.png"/>
+                    <pic:cNvPr id="0" name="image16.png"/>
                     <pic:cNvPicPr preferRelativeResize="0"/>
                   </pic:nvPicPr>
                   <pic:blipFill>
@@ -1568,12 +1568,12 @@
           <wp:inline distB="114300" distT="114300" distL="114300" distR="114300">
             <wp:extent cx="5274000" cy="508000"/>
             <wp:effectExtent b="0" l="0" r="0" t="0"/>
-            <wp:docPr id="4" name="image14.png"/>
+            <wp:docPr id="4" name="image17.png"/>
             <a:graphic>
               <a:graphicData uri="http://schemas.openxmlformats.org/drawingml/2006/picture">
                 <pic:pic>
                   <pic:nvPicPr>
-                    <pic:cNvPr id="0" name="image14.png"/>
+                    <pic:cNvPr id="0" name="image17.png"/>
                     <pic:cNvPicPr preferRelativeResize="0"/>
                   </pic:nvPicPr>
                   <pic:blipFill>
@@ -1668,12 +1668,12 @@
           <wp:inline distB="114300" distT="114300" distL="114300" distR="114300">
             <wp:extent cx="5274000" cy="508000"/>
             <wp:effectExtent b="0" l="0" r="0" t="0"/>
-            <wp:docPr id="8" name="image2.png"/>
+            <wp:docPr id="8" name="image13.png"/>
             <a:graphic>
               <a:graphicData uri="http://schemas.openxmlformats.org/drawingml/2006/picture">
                 <pic:pic>
                   <pic:nvPicPr>
-                    <pic:cNvPr id="0" name="image2.png"/>
+                    <pic:cNvPr id="0" name="image13.png"/>
                     <pic:cNvPicPr preferRelativeResize="0"/>
                   </pic:nvPicPr>
                   <pic:blipFill>
@@ -1811,12 +1811,12 @@
           <wp:inline distB="114300" distT="114300" distL="114300" distR="114300">
             <wp:extent cx="5274000" cy="482600"/>
             <wp:effectExtent b="0" l="0" r="0" t="0"/>
-            <wp:docPr id="1" name="image11.png"/>
+            <wp:docPr id="1" name="image1.png"/>
             <a:graphic>
               <a:graphicData uri="http://schemas.openxmlformats.org/drawingml/2006/picture">
                 <pic:pic>
                   <pic:nvPicPr>
-                    <pic:cNvPr id="0" name="image11.png"/>
+                    <pic:cNvPr id="0" name="image1.png"/>
                     <pic:cNvPicPr preferRelativeResize="0"/>
                   </pic:nvPicPr>
                   <pic:blipFill>
@@ -1923,12 +1923,12 @@
           <wp:inline distB="114300" distT="114300" distL="114300" distR="114300">
             <wp:extent cx="5274000" cy="495300"/>
             <wp:effectExtent b="0" l="0" r="0" t="0"/>
-            <wp:docPr id="3" name="image12.png"/>
+            <wp:docPr id="3" name="image5.png"/>
             <a:graphic>
               <a:graphicData uri="http://schemas.openxmlformats.org/drawingml/2006/picture">
                 <pic:pic>
                   <pic:nvPicPr>
-                    <pic:cNvPr id="0" name="image12.png"/>
+                    <pic:cNvPr id="0" name="image5.png"/>
                     <pic:cNvPicPr preferRelativeResize="0"/>
                   </pic:nvPicPr>
                   <pic:blipFill>
@@ -2032,12 +2032,12 @@
           <wp:inline distB="114300" distT="114300" distL="114300" distR="114300">
             <wp:extent cx="5274000" cy="609600"/>
             <wp:effectExtent b="0" l="0" r="0" t="0"/>
-            <wp:docPr id="11" name="image3.png"/>
+            <wp:docPr id="11" name="image15.png"/>
             <a:graphic>
               <a:graphicData uri="http://schemas.openxmlformats.org/drawingml/2006/picture">
                 <pic:pic>
                   <pic:nvPicPr>
-                    <pic:cNvPr id="0" name="image3.png"/>
+                    <pic:cNvPr id="0" name="image15.png"/>
                     <pic:cNvPicPr preferRelativeResize="0"/>
                   </pic:nvPicPr>
                   <pic:blipFill>
@@ -2315,12 +2315,12 @@
           <wp:inline distB="114300" distT="114300" distL="114300" distR="114300">
             <wp:extent cx="5274000" cy="584200"/>
             <wp:effectExtent b="0" l="0" r="0" t="0"/>
-            <wp:docPr id="13" name="image7.png"/>
+            <wp:docPr id="13" name="image14.png"/>
             <a:graphic>
               <a:graphicData uri="http://schemas.openxmlformats.org/drawingml/2006/picture">
                 <pic:pic>
                   <pic:nvPicPr>
-                    <pic:cNvPr id="0" name="image7.png"/>
+                    <pic:cNvPr id="0" name="image14.png"/>
                     <pic:cNvPicPr preferRelativeResize="0"/>
                   </pic:nvPicPr>
                   <pic:blipFill>
@@ -2564,12 +2564,12 @@
           <wp:inline distB="114300" distT="114300" distL="114300" distR="114300">
             <wp:extent cx="5274000" cy="698500"/>
             <wp:effectExtent b="0" l="0" r="0" t="0"/>
-            <wp:docPr id="12" name="image10.png"/>
+            <wp:docPr id="12" name="image3.png"/>
             <a:graphic>
               <a:graphicData uri="http://schemas.openxmlformats.org/drawingml/2006/picture">
                 <pic:pic>
                   <pic:nvPicPr>
-                    <pic:cNvPr id="0" name="image10.png"/>
+                    <pic:cNvPr id="0" name="image3.png"/>
                     <pic:cNvPicPr preferRelativeResize="0"/>
                   </pic:nvPicPr>
                   <pic:blipFill>
@@ -2652,12 +2652,12 @@
           <wp:inline distB="114300" distT="114300" distL="114300" distR="114300">
             <wp:extent cx="5274000" cy="469900"/>
             <wp:effectExtent b="0" l="0" r="0" t="0"/>
-            <wp:docPr id="2" name="image8.png"/>
+            <wp:docPr id="2" name="image11.png"/>
             <a:graphic>
               <a:graphicData uri="http://schemas.openxmlformats.org/drawingml/2006/picture">
                 <pic:pic>
                   <pic:nvPicPr>
-                    <pic:cNvPr id="0" name="image8.png"/>
+                    <pic:cNvPr id="0" name="image11.png"/>
                     <pic:cNvPicPr preferRelativeResize="0"/>
                   </pic:nvPicPr>
                   <pic:blipFill>

--- a/lab-source/00-python-lambdas.docx
+++ b/lab-source/00-python-lambdas.docx
@@ -357,12 +357,12 @@
           <wp:inline distB="114300" distT="114300" distL="114300" distR="114300">
             <wp:extent cx="5274000" cy="3225800"/>
             <wp:effectExtent b="0" l="0" r="0" t="0"/>
-            <wp:docPr id="7" name="image2.png"/>
+            <wp:docPr id="7" name="image7.png"/>
             <a:graphic>
               <a:graphicData uri="http://schemas.openxmlformats.org/drawingml/2006/picture">
                 <pic:pic>
                   <pic:nvPicPr>
-                    <pic:cNvPr id="0" name="image2.png"/>
+                    <pic:cNvPr id="0" name="image7.png"/>
                     <pic:cNvPicPr preferRelativeResize="0"/>
                   </pic:nvPicPr>
                   <pic:blipFill>
@@ -443,12 +443,12 @@
           <wp:inline distB="114300" distT="114300" distL="114300" distR="114300">
             <wp:extent cx="5274000" cy="1460500"/>
             <wp:effectExtent b="0" l="0" r="0" t="0"/>
-            <wp:docPr id="6" name="image8.png"/>
+            <wp:docPr id="6" name="image14.png"/>
             <a:graphic>
               <a:graphicData uri="http://schemas.openxmlformats.org/drawingml/2006/picture">
                 <pic:pic>
                   <pic:nvPicPr>
-                    <pic:cNvPr id="0" name="image8.png"/>
+                    <pic:cNvPr id="0" name="image14.png"/>
                     <pic:cNvPicPr preferRelativeResize="0"/>
                   </pic:nvPicPr>
                   <pic:blipFill>
@@ -509,12 +509,12 @@
           <wp:inline distB="114300" distT="114300" distL="114300" distR="114300">
             <wp:extent cx="5274000" cy="3225800"/>
             <wp:effectExtent b="0" l="0" r="0" t="0"/>
-            <wp:docPr id="16" name="image9.png"/>
+            <wp:docPr id="16" name="image1.png"/>
             <a:graphic>
               <a:graphicData uri="http://schemas.openxmlformats.org/drawingml/2006/picture">
                 <pic:pic>
                   <pic:nvPicPr>
-                    <pic:cNvPr id="0" name="image9.png"/>
+                    <pic:cNvPr id="0" name="image1.png"/>
                     <pic:cNvPicPr preferRelativeResize="0"/>
                   </pic:nvPicPr>
                   <pic:blipFill>
@@ -834,12 +834,12 @@
           <wp:inline distB="114300" distT="114300" distL="114300" distR="114300">
             <wp:extent cx="5274000" cy="3251200"/>
             <wp:effectExtent b="0" l="0" r="0" t="0"/>
-            <wp:docPr id="14" name="image7.png"/>
+            <wp:docPr id="14" name="image3.png"/>
             <a:graphic>
               <a:graphicData uri="http://schemas.openxmlformats.org/drawingml/2006/picture">
                 <pic:pic>
                   <pic:nvPicPr>
-                    <pic:cNvPr id="0" name="image7.png"/>
+                    <pic:cNvPr id="0" name="image3.png"/>
                     <pic:cNvPicPr preferRelativeResize="0"/>
                   </pic:nvPicPr>
                   <pic:blipFill>
@@ -995,12 +995,12 @@
           <wp:inline distB="114300" distT="114300" distL="114300" distR="114300">
             <wp:extent cx="5274000" cy="1765300"/>
             <wp:effectExtent b="0" l="0" r="0" t="0"/>
-            <wp:docPr id="10" name="image18.png"/>
+            <wp:docPr id="10" name="image15.png"/>
             <a:graphic>
               <a:graphicData uri="http://schemas.openxmlformats.org/drawingml/2006/picture">
                 <pic:pic>
                   <pic:nvPicPr>
-                    <pic:cNvPr id="0" name="image18.png"/>
+                    <pic:cNvPr id="0" name="image15.png"/>
                     <pic:cNvPicPr preferRelativeResize="0"/>
                   </pic:nvPicPr>
                   <pic:blipFill>
@@ -1087,12 +1087,12 @@
           <wp:inline distB="114300" distT="114300" distL="114300" distR="114300">
             <wp:extent cx="5274000" cy="393700"/>
             <wp:effectExtent b="0" l="0" r="0" t="0"/>
-            <wp:docPr id="18" name="image4.png"/>
+            <wp:docPr id="18" name="image6.png"/>
             <a:graphic>
               <a:graphicData uri="http://schemas.openxmlformats.org/drawingml/2006/picture">
                 <pic:pic>
                   <pic:nvPicPr>
-                    <pic:cNvPr id="0" name="image4.png"/>
+                    <pic:cNvPr id="0" name="image6.png"/>
                     <pic:cNvPicPr preferRelativeResize="0"/>
                   </pic:nvPicPr>
                   <pic:blipFill>
@@ -1193,12 +1193,12 @@
           <wp:inline distB="114300" distT="114300" distL="114300" distR="114300">
             <wp:extent cx="5274000" cy="787400"/>
             <wp:effectExtent b="0" l="0" r="0" t="0"/>
-            <wp:docPr id="9" name="image12.png"/>
+            <wp:docPr id="9" name="image5.png"/>
             <a:graphic>
               <a:graphicData uri="http://schemas.openxmlformats.org/drawingml/2006/picture">
                 <pic:pic>
                   <pic:nvPicPr>
-                    <pic:cNvPr id="0" name="image12.png"/>
+                    <pic:cNvPr id="0" name="image5.png"/>
                     <pic:cNvPicPr preferRelativeResize="0"/>
                   </pic:nvPicPr>
                   <pic:blipFill>
@@ -1360,12 +1360,12 @@
           <wp:inline distB="114300" distT="114300" distL="114300" distR="114300">
             <wp:extent cx="5274000" cy="749300"/>
             <wp:effectExtent b="0" l="0" r="0" t="0"/>
-            <wp:docPr id="17" name="image10.png"/>
+            <wp:docPr id="17" name="image4.png"/>
             <a:graphic>
               <a:graphicData uri="http://schemas.openxmlformats.org/drawingml/2006/picture">
                 <pic:pic>
                   <pic:nvPicPr>
-                    <pic:cNvPr id="0" name="image10.png"/>
+                    <pic:cNvPr id="0" name="image4.png"/>
                     <pic:cNvPicPr preferRelativeResize="0"/>
                   </pic:nvPicPr>
                   <pic:blipFill>
@@ -1504,12 +1504,12 @@
           <wp:inline distB="114300" distT="114300" distL="114300" distR="114300">
             <wp:extent cx="5274000" cy="469900"/>
             <wp:effectExtent b="0" l="0" r="0" t="0"/>
-            <wp:docPr id="15" name="image16.png"/>
+            <wp:docPr id="15" name="image8.png"/>
             <a:graphic>
               <a:graphicData uri="http://schemas.openxmlformats.org/drawingml/2006/picture">
                 <pic:pic>
                   <pic:nvPicPr>
-                    <pic:cNvPr id="0" name="image16.png"/>
+                    <pic:cNvPr id="0" name="image8.png"/>
                     <pic:cNvPicPr preferRelativeResize="0"/>
                   </pic:nvPicPr>
                   <pic:blipFill>
@@ -1568,12 +1568,12 @@
           <wp:inline distB="114300" distT="114300" distL="114300" distR="114300">
             <wp:extent cx="5274000" cy="508000"/>
             <wp:effectExtent b="0" l="0" r="0" t="0"/>
-            <wp:docPr id="4" name="image17.png"/>
+            <wp:docPr id="4" name="image16.png"/>
             <a:graphic>
               <a:graphicData uri="http://schemas.openxmlformats.org/drawingml/2006/picture">
                 <pic:pic>
                   <pic:nvPicPr>
-                    <pic:cNvPr id="0" name="image17.png"/>
+                    <pic:cNvPr id="0" name="image16.png"/>
                     <pic:cNvPicPr preferRelativeResize="0"/>
                   </pic:nvPicPr>
                   <pic:blipFill>
@@ -1668,12 +1668,12 @@
           <wp:inline distB="114300" distT="114300" distL="114300" distR="114300">
             <wp:extent cx="5274000" cy="508000"/>
             <wp:effectExtent b="0" l="0" r="0" t="0"/>
-            <wp:docPr id="8" name="image13.png"/>
+            <wp:docPr id="8" name="image12.png"/>
             <a:graphic>
               <a:graphicData uri="http://schemas.openxmlformats.org/drawingml/2006/picture">
                 <pic:pic>
                   <pic:nvPicPr>
-                    <pic:cNvPr id="0" name="image13.png"/>
+                    <pic:cNvPr id="0" name="image12.png"/>
                     <pic:cNvPicPr preferRelativeResize="0"/>
                   </pic:nvPicPr>
                   <pic:blipFill>
@@ -1811,12 +1811,12 @@
           <wp:inline distB="114300" distT="114300" distL="114300" distR="114300">
             <wp:extent cx="5274000" cy="482600"/>
             <wp:effectExtent b="0" l="0" r="0" t="0"/>
-            <wp:docPr id="1" name="image1.png"/>
+            <wp:docPr id="1" name="image18.png"/>
             <a:graphic>
               <a:graphicData uri="http://schemas.openxmlformats.org/drawingml/2006/picture">
                 <pic:pic>
                   <pic:nvPicPr>
-                    <pic:cNvPr id="0" name="image1.png"/>
+                    <pic:cNvPr id="0" name="image18.png"/>
                     <pic:cNvPicPr preferRelativeResize="0"/>
                   </pic:nvPicPr>
                   <pic:blipFill>
@@ -1923,12 +1923,12 @@
           <wp:inline distB="114300" distT="114300" distL="114300" distR="114300">
             <wp:extent cx="5274000" cy="495300"/>
             <wp:effectExtent b="0" l="0" r="0" t="0"/>
-            <wp:docPr id="3" name="image5.png"/>
+            <wp:docPr id="3" name="image17.png"/>
             <a:graphic>
               <a:graphicData uri="http://schemas.openxmlformats.org/drawingml/2006/picture">
                 <pic:pic>
                   <pic:nvPicPr>
-                    <pic:cNvPr id="0" name="image5.png"/>
+                    <pic:cNvPr id="0" name="image17.png"/>
                     <pic:cNvPicPr preferRelativeResize="0"/>
                   </pic:nvPicPr>
                   <pic:blipFill>
@@ -2032,12 +2032,12 @@
           <wp:inline distB="114300" distT="114300" distL="114300" distR="114300">
             <wp:extent cx="5274000" cy="609600"/>
             <wp:effectExtent b="0" l="0" r="0" t="0"/>
-            <wp:docPr id="11" name="image15.png"/>
+            <wp:docPr id="11" name="image9.png"/>
             <a:graphic>
               <a:graphicData uri="http://schemas.openxmlformats.org/drawingml/2006/picture">
                 <pic:pic>
                   <pic:nvPicPr>
-                    <pic:cNvPr id="0" name="image15.png"/>
+                    <pic:cNvPr id="0" name="image9.png"/>
                     <pic:cNvPicPr preferRelativeResize="0"/>
                   </pic:nvPicPr>
                   <pic:blipFill>
@@ -2315,12 +2315,12 @@
           <wp:inline distB="114300" distT="114300" distL="114300" distR="114300">
             <wp:extent cx="5274000" cy="584200"/>
             <wp:effectExtent b="0" l="0" r="0" t="0"/>
-            <wp:docPr id="13" name="image14.png"/>
+            <wp:docPr id="13" name="image11.png"/>
             <a:graphic>
               <a:graphicData uri="http://schemas.openxmlformats.org/drawingml/2006/picture">
                 <pic:pic>
                   <pic:nvPicPr>
-                    <pic:cNvPr id="0" name="image14.png"/>
+                    <pic:cNvPr id="0" name="image11.png"/>
                     <pic:cNvPicPr preferRelativeResize="0"/>
                   </pic:nvPicPr>
                   <pic:blipFill>
@@ -2428,12 +2428,12 @@
           <wp:inline distB="114300" distT="114300" distL="114300" distR="114300">
             <wp:extent cx="5274000" cy="660400"/>
             <wp:effectExtent b="0" l="0" r="0" t="0"/>
-            <wp:docPr id="5" name="image6.png"/>
+            <wp:docPr id="5" name="image13.png"/>
             <a:graphic>
               <a:graphicData uri="http://schemas.openxmlformats.org/drawingml/2006/picture">
                 <pic:pic>
                   <pic:nvPicPr>
-                    <pic:cNvPr id="0" name="image6.png"/>
+                    <pic:cNvPr id="0" name="image13.png"/>
                     <pic:cNvPicPr preferRelativeResize="0"/>
                   </pic:nvPicPr>
                   <pic:blipFill>
@@ -2564,12 +2564,12 @@
           <wp:inline distB="114300" distT="114300" distL="114300" distR="114300">
             <wp:extent cx="5274000" cy="698500"/>
             <wp:effectExtent b="0" l="0" r="0" t="0"/>
-            <wp:docPr id="12" name="image3.png"/>
+            <wp:docPr id="12" name="image10.png"/>
             <a:graphic>
               <a:graphicData uri="http://schemas.openxmlformats.org/drawingml/2006/picture">
                 <pic:pic>
                   <pic:nvPicPr>
-                    <pic:cNvPr id="0" name="image3.png"/>
+                    <pic:cNvPr id="0" name="image10.png"/>
                     <pic:cNvPicPr preferRelativeResize="0"/>
                   </pic:nvPicPr>
                   <pic:blipFill>
@@ -2652,12 +2652,12 @@
           <wp:inline distB="114300" distT="114300" distL="114300" distR="114300">
             <wp:extent cx="5274000" cy="469900"/>
             <wp:effectExtent b="0" l="0" r="0" t="0"/>
-            <wp:docPr id="2" name="image11.png"/>
+            <wp:docPr id="2" name="image2.png"/>
             <a:graphic>
               <a:graphicData uri="http://schemas.openxmlformats.org/drawingml/2006/picture">
                 <pic:pic>
                   <pic:nvPicPr>
-                    <pic:cNvPr id="0" name="image11.png"/>
+                    <pic:cNvPr id="0" name="image2.png"/>
                     <pic:cNvPicPr preferRelativeResize="0"/>
                   </pic:nvPicPr>
                   <pic:blipFill>

--- a/lab-source/00-python-lambdas.docx
+++ b/lab-source/00-python-lambdas.docx
@@ -357,12 +357,12 @@
           <wp:inline distB="114300" distT="114300" distL="114300" distR="114300">
             <wp:extent cx="5274000" cy="3225800"/>
             <wp:effectExtent b="0" l="0" r="0" t="0"/>
-            <wp:docPr id="7" name="image7.png"/>
+            <wp:docPr id="7" name="image3.png"/>
             <a:graphic>
               <a:graphicData uri="http://schemas.openxmlformats.org/drawingml/2006/picture">
                 <pic:pic>
                   <pic:nvPicPr>
-                    <pic:cNvPr id="0" name="image7.png"/>
+                    <pic:cNvPr id="0" name="image3.png"/>
                     <pic:cNvPicPr preferRelativeResize="0"/>
                   </pic:nvPicPr>
                   <pic:blipFill>
@@ -443,12 +443,12 @@
           <wp:inline distB="114300" distT="114300" distL="114300" distR="114300">
             <wp:extent cx="5274000" cy="1460500"/>
             <wp:effectExtent b="0" l="0" r="0" t="0"/>
-            <wp:docPr id="6" name="image14.png"/>
+            <wp:docPr id="6" name="image12.png"/>
             <a:graphic>
               <a:graphicData uri="http://schemas.openxmlformats.org/drawingml/2006/picture">
                 <pic:pic>
                   <pic:nvPicPr>
-                    <pic:cNvPr id="0" name="image14.png"/>
+                    <pic:cNvPr id="0" name="image12.png"/>
                     <pic:cNvPicPr preferRelativeResize="0"/>
                   </pic:nvPicPr>
                   <pic:blipFill>
@@ -509,12 +509,12 @@
           <wp:inline distB="114300" distT="114300" distL="114300" distR="114300">
             <wp:extent cx="5274000" cy="3225800"/>
             <wp:effectExtent b="0" l="0" r="0" t="0"/>
-            <wp:docPr id="16" name="image1.png"/>
+            <wp:docPr id="16" name="image7.png"/>
             <a:graphic>
               <a:graphicData uri="http://schemas.openxmlformats.org/drawingml/2006/picture">
                 <pic:pic>
                   <pic:nvPicPr>
-                    <pic:cNvPr id="0" name="image1.png"/>
+                    <pic:cNvPr id="0" name="image7.png"/>
                     <pic:cNvPicPr preferRelativeResize="0"/>
                   </pic:nvPicPr>
                   <pic:blipFill>
@@ -834,12 +834,12 @@
           <wp:inline distB="114300" distT="114300" distL="114300" distR="114300">
             <wp:extent cx="5274000" cy="3251200"/>
             <wp:effectExtent b="0" l="0" r="0" t="0"/>
-            <wp:docPr id="14" name="image3.png"/>
+            <wp:docPr id="14" name="image16.png"/>
             <a:graphic>
               <a:graphicData uri="http://schemas.openxmlformats.org/drawingml/2006/picture">
                 <pic:pic>
                   <pic:nvPicPr>
-                    <pic:cNvPr id="0" name="image3.png"/>
+                    <pic:cNvPr id="0" name="image16.png"/>
                     <pic:cNvPicPr preferRelativeResize="0"/>
                   </pic:nvPicPr>
                   <pic:blipFill>
@@ -995,12 +995,12 @@
           <wp:inline distB="114300" distT="114300" distL="114300" distR="114300">
             <wp:extent cx="5274000" cy="1765300"/>
             <wp:effectExtent b="0" l="0" r="0" t="0"/>
-            <wp:docPr id="10" name="image15.png"/>
+            <wp:docPr id="10" name="image17.png"/>
             <a:graphic>
               <a:graphicData uri="http://schemas.openxmlformats.org/drawingml/2006/picture">
                 <pic:pic>
                   <pic:nvPicPr>
-                    <pic:cNvPr id="0" name="image15.png"/>
+                    <pic:cNvPr id="0" name="image17.png"/>
                     <pic:cNvPicPr preferRelativeResize="0"/>
                   </pic:nvPicPr>
                   <pic:blipFill>
@@ -1087,12 +1087,12 @@
           <wp:inline distB="114300" distT="114300" distL="114300" distR="114300">
             <wp:extent cx="5274000" cy="393700"/>
             <wp:effectExtent b="0" l="0" r="0" t="0"/>
-            <wp:docPr id="18" name="image6.png"/>
+            <wp:docPr id="18" name="image2.png"/>
             <a:graphic>
               <a:graphicData uri="http://schemas.openxmlformats.org/drawingml/2006/picture">
                 <pic:pic>
                   <pic:nvPicPr>
-                    <pic:cNvPr id="0" name="image6.png"/>
+                    <pic:cNvPr id="0" name="image2.png"/>
                     <pic:cNvPicPr preferRelativeResize="0"/>
                   </pic:nvPicPr>
                   <pic:blipFill>
@@ -1193,12 +1193,12 @@
           <wp:inline distB="114300" distT="114300" distL="114300" distR="114300">
             <wp:extent cx="5274000" cy="787400"/>
             <wp:effectExtent b="0" l="0" r="0" t="0"/>
-            <wp:docPr id="9" name="image5.png"/>
+            <wp:docPr id="9" name="image11.png"/>
             <a:graphic>
               <a:graphicData uri="http://schemas.openxmlformats.org/drawingml/2006/picture">
                 <pic:pic>
                   <pic:nvPicPr>
-                    <pic:cNvPr id="0" name="image5.png"/>
+                    <pic:cNvPr id="0" name="image11.png"/>
                     <pic:cNvPicPr preferRelativeResize="0"/>
                   </pic:nvPicPr>
                   <pic:blipFill>
@@ -1360,12 +1360,12 @@
           <wp:inline distB="114300" distT="114300" distL="114300" distR="114300">
             <wp:extent cx="5274000" cy="749300"/>
             <wp:effectExtent b="0" l="0" r="0" t="0"/>
-            <wp:docPr id="17" name="image4.png"/>
+            <wp:docPr id="17" name="image10.png"/>
             <a:graphic>
               <a:graphicData uri="http://schemas.openxmlformats.org/drawingml/2006/picture">
                 <pic:pic>
                   <pic:nvPicPr>
-                    <pic:cNvPr id="0" name="image4.png"/>
+                    <pic:cNvPr id="0" name="image10.png"/>
                     <pic:cNvPicPr preferRelativeResize="0"/>
                   </pic:nvPicPr>
                   <pic:blipFill>
@@ -1504,12 +1504,12 @@
           <wp:inline distB="114300" distT="114300" distL="114300" distR="114300">
             <wp:extent cx="5274000" cy="469900"/>
             <wp:effectExtent b="0" l="0" r="0" t="0"/>
-            <wp:docPr id="15" name="image8.png"/>
+            <wp:docPr id="15" name="image1.png"/>
             <a:graphic>
               <a:graphicData uri="http://schemas.openxmlformats.org/drawingml/2006/picture">
                 <pic:pic>
                   <pic:nvPicPr>
-                    <pic:cNvPr id="0" name="image8.png"/>
+                    <pic:cNvPr id="0" name="image1.png"/>
                     <pic:cNvPicPr preferRelativeResize="0"/>
                   </pic:nvPicPr>
                   <pic:blipFill>
@@ -1568,12 +1568,12 @@
           <wp:inline distB="114300" distT="114300" distL="114300" distR="114300">
             <wp:extent cx="5274000" cy="508000"/>
             <wp:effectExtent b="0" l="0" r="0" t="0"/>
-            <wp:docPr id="4" name="image16.png"/>
+            <wp:docPr id="4" name="image13.png"/>
             <a:graphic>
               <a:graphicData uri="http://schemas.openxmlformats.org/drawingml/2006/picture">
                 <pic:pic>
                   <pic:nvPicPr>
-                    <pic:cNvPr id="0" name="image16.png"/>
+                    <pic:cNvPr id="0" name="image13.png"/>
                     <pic:cNvPicPr preferRelativeResize="0"/>
                   </pic:nvPicPr>
                   <pic:blipFill>
@@ -1668,12 +1668,12 @@
           <wp:inline distB="114300" distT="114300" distL="114300" distR="114300">
             <wp:extent cx="5274000" cy="508000"/>
             <wp:effectExtent b="0" l="0" r="0" t="0"/>
-            <wp:docPr id="8" name="image12.png"/>
+            <wp:docPr id="8" name="image15.png"/>
             <a:graphic>
               <a:graphicData uri="http://schemas.openxmlformats.org/drawingml/2006/picture">
                 <pic:pic>
                   <pic:nvPicPr>
-                    <pic:cNvPr id="0" name="image12.png"/>
+                    <pic:cNvPr id="0" name="image15.png"/>
                     <pic:cNvPicPr preferRelativeResize="0"/>
                   </pic:nvPicPr>
                   <pic:blipFill>
@@ -1811,12 +1811,12 @@
           <wp:inline distB="114300" distT="114300" distL="114300" distR="114300">
             <wp:extent cx="5274000" cy="482600"/>
             <wp:effectExtent b="0" l="0" r="0" t="0"/>
-            <wp:docPr id="1" name="image18.png"/>
+            <wp:docPr id="1" name="image6.png"/>
             <a:graphic>
               <a:graphicData uri="http://schemas.openxmlformats.org/drawingml/2006/picture">
                 <pic:pic>
                   <pic:nvPicPr>
-                    <pic:cNvPr id="0" name="image18.png"/>
+                    <pic:cNvPr id="0" name="image6.png"/>
                     <pic:cNvPicPr preferRelativeResize="0"/>
                   </pic:nvPicPr>
                   <pic:blipFill>
@@ -1923,12 +1923,12 @@
           <wp:inline distB="114300" distT="114300" distL="114300" distR="114300">
             <wp:extent cx="5274000" cy="495300"/>
             <wp:effectExtent b="0" l="0" r="0" t="0"/>
-            <wp:docPr id="3" name="image17.png"/>
+            <wp:docPr id="3" name="image9.png"/>
             <a:graphic>
               <a:graphicData uri="http://schemas.openxmlformats.org/drawingml/2006/picture">
                 <pic:pic>
                   <pic:nvPicPr>
-                    <pic:cNvPr id="0" name="image17.png"/>
+                    <pic:cNvPr id="0" name="image9.png"/>
                     <pic:cNvPicPr preferRelativeResize="0"/>
                   </pic:nvPicPr>
                   <pic:blipFill>
@@ -2032,12 +2032,12 @@
           <wp:inline distB="114300" distT="114300" distL="114300" distR="114300">
             <wp:extent cx="5274000" cy="609600"/>
             <wp:effectExtent b="0" l="0" r="0" t="0"/>
-            <wp:docPr id="11" name="image9.png"/>
+            <wp:docPr id="11" name="image5.png"/>
             <a:graphic>
               <a:graphicData uri="http://schemas.openxmlformats.org/drawingml/2006/picture">
                 <pic:pic>
                   <pic:nvPicPr>
-                    <pic:cNvPr id="0" name="image9.png"/>
+                    <pic:cNvPr id="0" name="image5.png"/>
                     <pic:cNvPicPr preferRelativeResize="0"/>
                   </pic:nvPicPr>
                   <pic:blipFill>
@@ -2315,12 +2315,12 @@
           <wp:inline distB="114300" distT="114300" distL="114300" distR="114300">
             <wp:extent cx="5274000" cy="584200"/>
             <wp:effectExtent b="0" l="0" r="0" t="0"/>
-            <wp:docPr id="13" name="image11.png"/>
+            <wp:docPr id="13" name="image18.png"/>
             <a:graphic>
               <a:graphicData uri="http://schemas.openxmlformats.org/drawingml/2006/picture">
                 <pic:pic>
                   <pic:nvPicPr>
-                    <pic:cNvPr id="0" name="image11.png"/>
+                    <pic:cNvPr id="0" name="image18.png"/>
                     <pic:cNvPicPr preferRelativeResize="0"/>
                   </pic:nvPicPr>
                   <pic:blipFill>
@@ -2428,12 +2428,12 @@
           <wp:inline distB="114300" distT="114300" distL="114300" distR="114300">
             <wp:extent cx="5274000" cy="660400"/>
             <wp:effectExtent b="0" l="0" r="0" t="0"/>
-            <wp:docPr id="5" name="image13.png"/>
+            <wp:docPr id="5" name="image14.png"/>
             <a:graphic>
               <a:graphicData uri="http://schemas.openxmlformats.org/drawingml/2006/picture">
                 <pic:pic>
                   <pic:nvPicPr>
-                    <pic:cNvPr id="0" name="image13.png"/>
+                    <pic:cNvPr id="0" name="image14.png"/>
                     <pic:cNvPicPr preferRelativeResize="0"/>
                   </pic:nvPicPr>
                   <pic:blipFill>
@@ -2564,12 +2564,12 @@
           <wp:inline distB="114300" distT="114300" distL="114300" distR="114300">
             <wp:extent cx="5274000" cy="698500"/>
             <wp:effectExtent b="0" l="0" r="0" t="0"/>
-            <wp:docPr id="12" name="image10.png"/>
+            <wp:docPr id="12" name="image4.png"/>
             <a:graphic>
               <a:graphicData uri="http://schemas.openxmlformats.org/drawingml/2006/picture">
                 <pic:pic>
                   <pic:nvPicPr>
-                    <pic:cNvPr id="0" name="image10.png"/>
+                    <pic:cNvPr id="0" name="image4.png"/>
                     <pic:cNvPicPr preferRelativeResize="0"/>
                   </pic:nvPicPr>
                   <pic:blipFill>
@@ -2652,12 +2652,12 @@
           <wp:inline distB="114300" distT="114300" distL="114300" distR="114300">
             <wp:extent cx="5274000" cy="469900"/>
             <wp:effectExtent b="0" l="0" r="0" t="0"/>
-            <wp:docPr id="2" name="image2.png"/>
+            <wp:docPr id="2" name="image8.png"/>
             <a:graphic>
               <a:graphicData uri="http://schemas.openxmlformats.org/drawingml/2006/picture">
                 <pic:pic>
                   <pic:nvPicPr>
-                    <pic:cNvPr id="0" name="image2.png"/>
+                    <pic:cNvPr id="0" name="image8.png"/>
                     <pic:cNvPicPr preferRelativeResize="0"/>
                   </pic:nvPicPr>
                   <pic:blipFill>

--- a/lab-source/00-python-lambdas.docx
+++ b/lab-source/00-python-lambdas.docx
@@ -357,12 +357,12 @@
           <wp:inline distB="114300" distT="114300" distL="114300" distR="114300">
             <wp:extent cx="5274000" cy="3225800"/>
             <wp:effectExtent b="0" l="0" r="0" t="0"/>
-            <wp:docPr id="7" name="image3.png"/>
+            <wp:docPr id="7" name="image5.png"/>
             <a:graphic>
               <a:graphicData uri="http://schemas.openxmlformats.org/drawingml/2006/picture">
                 <pic:pic>
                   <pic:nvPicPr>
-                    <pic:cNvPr id="0" name="image3.png"/>
+                    <pic:cNvPr id="0" name="image5.png"/>
                     <pic:cNvPicPr preferRelativeResize="0"/>
                   </pic:nvPicPr>
                   <pic:blipFill>
@@ -443,12 +443,12 @@
           <wp:inline distB="114300" distT="114300" distL="114300" distR="114300">
             <wp:extent cx="5274000" cy="1460500"/>
             <wp:effectExtent b="0" l="0" r="0" t="0"/>
-            <wp:docPr id="6" name="image12.png"/>
+            <wp:docPr id="6" name="image13.png"/>
             <a:graphic>
               <a:graphicData uri="http://schemas.openxmlformats.org/drawingml/2006/picture">
                 <pic:pic>
                   <pic:nvPicPr>
-                    <pic:cNvPr id="0" name="image12.png"/>
+                    <pic:cNvPr id="0" name="image13.png"/>
                     <pic:cNvPicPr preferRelativeResize="0"/>
                   </pic:nvPicPr>
                   <pic:blipFill>
@@ -509,12 +509,12 @@
           <wp:inline distB="114300" distT="114300" distL="114300" distR="114300">
             <wp:extent cx="5274000" cy="3225800"/>
             <wp:effectExtent b="0" l="0" r="0" t="0"/>
-            <wp:docPr id="16" name="image7.png"/>
+            <wp:docPr id="16" name="image18.png"/>
             <a:graphic>
               <a:graphicData uri="http://schemas.openxmlformats.org/drawingml/2006/picture">
                 <pic:pic>
                   <pic:nvPicPr>
-                    <pic:cNvPr id="0" name="image7.png"/>
+                    <pic:cNvPr id="0" name="image18.png"/>
                     <pic:cNvPicPr preferRelativeResize="0"/>
                   </pic:nvPicPr>
                   <pic:blipFill>
@@ -834,12 +834,12 @@
           <wp:inline distB="114300" distT="114300" distL="114300" distR="114300">
             <wp:extent cx="5274000" cy="3251200"/>
             <wp:effectExtent b="0" l="0" r="0" t="0"/>
-            <wp:docPr id="14" name="image16.png"/>
+            <wp:docPr id="14" name="image11.png"/>
             <a:graphic>
               <a:graphicData uri="http://schemas.openxmlformats.org/drawingml/2006/picture">
                 <pic:pic>
                   <pic:nvPicPr>
-                    <pic:cNvPr id="0" name="image16.png"/>
+                    <pic:cNvPr id="0" name="image11.png"/>
                     <pic:cNvPicPr preferRelativeResize="0"/>
                   </pic:nvPicPr>
                   <pic:blipFill>
@@ -995,12 +995,12 @@
           <wp:inline distB="114300" distT="114300" distL="114300" distR="114300">
             <wp:extent cx="5274000" cy="1765300"/>
             <wp:effectExtent b="0" l="0" r="0" t="0"/>
-            <wp:docPr id="10" name="image17.png"/>
+            <wp:docPr id="10" name="image1.png"/>
             <a:graphic>
               <a:graphicData uri="http://schemas.openxmlformats.org/drawingml/2006/picture">
                 <pic:pic>
                   <pic:nvPicPr>
-                    <pic:cNvPr id="0" name="image17.png"/>
+                    <pic:cNvPr id="0" name="image1.png"/>
                     <pic:cNvPicPr preferRelativeResize="0"/>
                   </pic:nvPicPr>
                   <pic:blipFill>
@@ -1087,12 +1087,12 @@
           <wp:inline distB="114300" distT="114300" distL="114300" distR="114300">
             <wp:extent cx="5274000" cy="393700"/>
             <wp:effectExtent b="0" l="0" r="0" t="0"/>
-            <wp:docPr id="18" name="image2.png"/>
+            <wp:docPr id="18" name="image17.png"/>
             <a:graphic>
               <a:graphicData uri="http://schemas.openxmlformats.org/drawingml/2006/picture">
                 <pic:pic>
                   <pic:nvPicPr>
-                    <pic:cNvPr id="0" name="image2.png"/>
+                    <pic:cNvPr id="0" name="image17.png"/>
                     <pic:cNvPicPr preferRelativeResize="0"/>
                   </pic:nvPicPr>
                   <pic:blipFill>
@@ -1193,12 +1193,12 @@
           <wp:inline distB="114300" distT="114300" distL="114300" distR="114300">
             <wp:extent cx="5274000" cy="787400"/>
             <wp:effectExtent b="0" l="0" r="0" t="0"/>
-            <wp:docPr id="9" name="image11.png"/>
+            <wp:docPr id="9" name="image9.png"/>
             <a:graphic>
               <a:graphicData uri="http://schemas.openxmlformats.org/drawingml/2006/picture">
                 <pic:pic>
                   <pic:nvPicPr>
-                    <pic:cNvPr id="0" name="image11.png"/>
+                    <pic:cNvPr id="0" name="image9.png"/>
                     <pic:cNvPicPr preferRelativeResize="0"/>
                   </pic:nvPicPr>
                   <pic:blipFill>
@@ -1360,12 +1360,12 @@
           <wp:inline distB="114300" distT="114300" distL="114300" distR="114300">
             <wp:extent cx="5274000" cy="749300"/>
             <wp:effectExtent b="0" l="0" r="0" t="0"/>
-            <wp:docPr id="17" name="image10.png"/>
+            <wp:docPr id="17" name="image8.png"/>
             <a:graphic>
               <a:graphicData uri="http://schemas.openxmlformats.org/drawingml/2006/picture">
                 <pic:pic>
                   <pic:nvPicPr>
-                    <pic:cNvPr id="0" name="image10.png"/>
+                    <pic:cNvPr id="0" name="image8.png"/>
                     <pic:cNvPicPr preferRelativeResize="0"/>
                   </pic:nvPicPr>
                   <pic:blipFill>
@@ -1504,12 +1504,12 @@
           <wp:inline distB="114300" distT="114300" distL="114300" distR="114300">
             <wp:extent cx="5274000" cy="469900"/>
             <wp:effectExtent b="0" l="0" r="0" t="0"/>
-            <wp:docPr id="15" name="image1.png"/>
+            <wp:docPr id="15" name="image6.png"/>
             <a:graphic>
               <a:graphicData uri="http://schemas.openxmlformats.org/drawingml/2006/picture">
                 <pic:pic>
                   <pic:nvPicPr>
-                    <pic:cNvPr id="0" name="image1.png"/>
+                    <pic:cNvPr id="0" name="image6.png"/>
                     <pic:cNvPicPr preferRelativeResize="0"/>
                   </pic:nvPicPr>
                   <pic:blipFill>
@@ -1568,12 +1568,12 @@
           <wp:inline distB="114300" distT="114300" distL="114300" distR="114300">
             <wp:extent cx="5274000" cy="508000"/>
             <wp:effectExtent b="0" l="0" r="0" t="0"/>
-            <wp:docPr id="4" name="image13.png"/>
+            <wp:docPr id="4" name="image12.png"/>
             <a:graphic>
               <a:graphicData uri="http://schemas.openxmlformats.org/drawingml/2006/picture">
                 <pic:pic>
                   <pic:nvPicPr>
-                    <pic:cNvPr id="0" name="image13.png"/>
+                    <pic:cNvPr id="0" name="image12.png"/>
                     <pic:cNvPicPr preferRelativeResize="0"/>
                   </pic:nvPicPr>
                   <pic:blipFill>
@@ -1811,12 +1811,12 @@
           <wp:inline distB="114300" distT="114300" distL="114300" distR="114300">
             <wp:extent cx="5274000" cy="482600"/>
             <wp:effectExtent b="0" l="0" r="0" t="0"/>
-            <wp:docPr id="1" name="image6.png"/>
+            <wp:docPr id="1" name="image2.png"/>
             <a:graphic>
               <a:graphicData uri="http://schemas.openxmlformats.org/drawingml/2006/picture">
                 <pic:pic>
                   <pic:nvPicPr>
-                    <pic:cNvPr id="0" name="image6.png"/>
+                    <pic:cNvPr id="0" name="image2.png"/>
                     <pic:cNvPicPr preferRelativeResize="0"/>
                   </pic:nvPicPr>
                   <pic:blipFill>
@@ -1923,12 +1923,12 @@
           <wp:inline distB="114300" distT="114300" distL="114300" distR="114300">
             <wp:extent cx="5274000" cy="495300"/>
             <wp:effectExtent b="0" l="0" r="0" t="0"/>
-            <wp:docPr id="3" name="image9.png"/>
+            <wp:docPr id="3" name="image16.png"/>
             <a:graphic>
               <a:graphicData uri="http://schemas.openxmlformats.org/drawingml/2006/picture">
                 <pic:pic>
                   <pic:nvPicPr>
-                    <pic:cNvPr id="0" name="image9.png"/>
+                    <pic:cNvPr id="0" name="image16.png"/>
                     <pic:cNvPicPr preferRelativeResize="0"/>
                   </pic:nvPicPr>
                   <pic:blipFill>
@@ -2032,12 +2032,12 @@
           <wp:inline distB="114300" distT="114300" distL="114300" distR="114300">
             <wp:extent cx="5274000" cy="609600"/>
             <wp:effectExtent b="0" l="0" r="0" t="0"/>
-            <wp:docPr id="11" name="image5.png"/>
+            <wp:docPr id="11" name="image3.png"/>
             <a:graphic>
               <a:graphicData uri="http://schemas.openxmlformats.org/drawingml/2006/picture">
                 <pic:pic>
                   <pic:nvPicPr>
-                    <pic:cNvPr id="0" name="image5.png"/>
+                    <pic:cNvPr id="0" name="image3.png"/>
                     <pic:cNvPicPr preferRelativeResize="0"/>
                   </pic:nvPicPr>
                   <pic:blipFill>
@@ -2315,12 +2315,12 @@
           <wp:inline distB="114300" distT="114300" distL="114300" distR="114300">
             <wp:extent cx="5274000" cy="584200"/>
             <wp:effectExtent b="0" l="0" r="0" t="0"/>
-            <wp:docPr id="13" name="image18.png"/>
+            <wp:docPr id="13" name="image14.png"/>
             <a:graphic>
               <a:graphicData uri="http://schemas.openxmlformats.org/drawingml/2006/picture">
                 <pic:pic>
                   <pic:nvPicPr>
-                    <pic:cNvPr id="0" name="image18.png"/>
+                    <pic:cNvPr id="0" name="image14.png"/>
                     <pic:cNvPicPr preferRelativeResize="0"/>
                   </pic:nvPicPr>
                   <pic:blipFill>
@@ -2428,12 +2428,12 @@
           <wp:inline distB="114300" distT="114300" distL="114300" distR="114300">
             <wp:extent cx="5274000" cy="660400"/>
             <wp:effectExtent b="0" l="0" r="0" t="0"/>
-            <wp:docPr id="5" name="image14.png"/>
+            <wp:docPr id="5" name="image4.png"/>
             <a:graphic>
               <a:graphicData uri="http://schemas.openxmlformats.org/drawingml/2006/picture">
                 <pic:pic>
                   <pic:nvPicPr>
-                    <pic:cNvPr id="0" name="image14.png"/>
+                    <pic:cNvPr id="0" name="image4.png"/>
                     <pic:cNvPicPr preferRelativeResize="0"/>
                   </pic:nvPicPr>
                   <pic:blipFill>
@@ -2564,12 +2564,12 @@
           <wp:inline distB="114300" distT="114300" distL="114300" distR="114300">
             <wp:extent cx="5274000" cy="698500"/>
             <wp:effectExtent b="0" l="0" r="0" t="0"/>
-            <wp:docPr id="12" name="image4.png"/>
+            <wp:docPr id="12" name="image10.png"/>
             <a:graphic>
               <a:graphicData uri="http://schemas.openxmlformats.org/drawingml/2006/picture">
                 <pic:pic>
                   <pic:nvPicPr>
-                    <pic:cNvPr id="0" name="image4.png"/>
+                    <pic:cNvPr id="0" name="image10.png"/>
                     <pic:cNvPicPr preferRelativeResize="0"/>
                   </pic:nvPicPr>
                   <pic:blipFill>
@@ -2652,12 +2652,12 @@
           <wp:inline distB="114300" distT="114300" distL="114300" distR="114300">
             <wp:extent cx="5274000" cy="469900"/>
             <wp:effectExtent b="0" l="0" r="0" t="0"/>
-            <wp:docPr id="2" name="image8.png"/>
+            <wp:docPr id="2" name="image7.png"/>
             <a:graphic>
               <a:graphicData uri="http://schemas.openxmlformats.org/drawingml/2006/picture">
                 <pic:pic>
                   <pic:nvPicPr>
-                    <pic:cNvPr id="0" name="image8.png"/>
+                    <pic:cNvPr id="0" name="image7.png"/>
                     <pic:cNvPicPr preferRelativeResize="0"/>
                   </pic:nvPicPr>
                   <pic:blipFill>

--- a/lab-source/00-python-lambdas.docx
+++ b/lab-source/00-python-lambdas.docx
@@ -443,12 +443,12 @@
           <wp:inline distB="114300" distT="114300" distL="114300" distR="114300">
             <wp:extent cx="5274000" cy="1460500"/>
             <wp:effectExtent b="0" l="0" r="0" t="0"/>
-            <wp:docPr id="6" name="image13.png"/>
+            <wp:docPr id="6" name="image12.png"/>
             <a:graphic>
               <a:graphicData uri="http://schemas.openxmlformats.org/drawingml/2006/picture">
                 <pic:pic>
                   <pic:nvPicPr>
-                    <pic:cNvPr id="0" name="image13.png"/>
+                    <pic:cNvPr id="0" name="image12.png"/>
                     <pic:cNvPicPr preferRelativeResize="0"/>
                   </pic:nvPicPr>
                   <pic:blipFill>
@@ -509,12 +509,12 @@
           <wp:inline distB="114300" distT="114300" distL="114300" distR="114300">
             <wp:extent cx="5274000" cy="3225800"/>
             <wp:effectExtent b="0" l="0" r="0" t="0"/>
-            <wp:docPr id="16" name="image18.png"/>
+            <wp:docPr id="16" name="image14.png"/>
             <a:graphic>
               <a:graphicData uri="http://schemas.openxmlformats.org/drawingml/2006/picture">
                 <pic:pic>
                   <pic:nvPicPr>
-                    <pic:cNvPr id="0" name="image18.png"/>
+                    <pic:cNvPr id="0" name="image14.png"/>
                     <pic:cNvPicPr preferRelativeResize="0"/>
                   </pic:nvPicPr>
                   <pic:blipFill>
@@ -834,12 +834,12 @@
           <wp:inline distB="114300" distT="114300" distL="114300" distR="114300">
             <wp:extent cx="5274000" cy="3251200"/>
             <wp:effectExtent b="0" l="0" r="0" t="0"/>
-            <wp:docPr id="14" name="image11.png"/>
+            <wp:docPr id="14" name="image16.png"/>
             <a:graphic>
               <a:graphicData uri="http://schemas.openxmlformats.org/drawingml/2006/picture">
                 <pic:pic>
                   <pic:nvPicPr>
-                    <pic:cNvPr id="0" name="image11.png"/>
+                    <pic:cNvPr id="0" name="image16.png"/>
                     <pic:cNvPicPr preferRelativeResize="0"/>
                   </pic:nvPicPr>
                   <pic:blipFill>
@@ -995,12 +995,12 @@
           <wp:inline distB="114300" distT="114300" distL="114300" distR="114300">
             <wp:extent cx="5274000" cy="1765300"/>
             <wp:effectExtent b="0" l="0" r="0" t="0"/>
-            <wp:docPr id="10" name="image1.png"/>
+            <wp:docPr id="10" name="image13.png"/>
             <a:graphic>
               <a:graphicData uri="http://schemas.openxmlformats.org/drawingml/2006/picture">
                 <pic:pic>
                   <pic:nvPicPr>
-                    <pic:cNvPr id="0" name="image1.png"/>
+                    <pic:cNvPr id="0" name="image13.png"/>
                     <pic:cNvPicPr preferRelativeResize="0"/>
                   </pic:nvPicPr>
                   <pic:blipFill>
@@ -1087,12 +1087,12 @@
           <wp:inline distB="114300" distT="114300" distL="114300" distR="114300">
             <wp:extent cx="5274000" cy="393700"/>
             <wp:effectExtent b="0" l="0" r="0" t="0"/>
-            <wp:docPr id="18" name="image17.png"/>
+            <wp:docPr id="18" name="image7.png"/>
             <a:graphic>
               <a:graphicData uri="http://schemas.openxmlformats.org/drawingml/2006/picture">
                 <pic:pic>
                   <pic:nvPicPr>
-                    <pic:cNvPr id="0" name="image17.png"/>
+                    <pic:cNvPr id="0" name="image7.png"/>
                     <pic:cNvPicPr preferRelativeResize="0"/>
                   </pic:nvPicPr>
                   <pic:blipFill>
@@ -1193,12 +1193,12 @@
           <wp:inline distB="114300" distT="114300" distL="114300" distR="114300">
             <wp:extent cx="5274000" cy="787400"/>
             <wp:effectExtent b="0" l="0" r="0" t="0"/>
-            <wp:docPr id="9" name="image9.png"/>
+            <wp:docPr id="9" name="image18.png"/>
             <a:graphic>
               <a:graphicData uri="http://schemas.openxmlformats.org/drawingml/2006/picture">
                 <pic:pic>
                   <pic:nvPicPr>
-                    <pic:cNvPr id="0" name="image9.png"/>
+                    <pic:cNvPr id="0" name="image18.png"/>
                     <pic:cNvPicPr preferRelativeResize="0"/>
                   </pic:nvPicPr>
                   <pic:blipFill>
@@ -1360,12 +1360,12 @@
           <wp:inline distB="114300" distT="114300" distL="114300" distR="114300">
             <wp:extent cx="5274000" cy="749300"/>
             <wp:effectExtent b="0" l="0" r="0" t="0"/>
-            <wp:docPr id="17" name="image8.png"/>
+            <wp:docPr id="17" name="image2.png"/>
             <a:graphic>
               <a:graphicData uri="http://schemas.openxmlformats.org/drawingml/2006/picture">
                 <pic:pic>
                   <pic:nvPicPr>
-                    <pic:cNvPr id="0" name="image8.png"/>
+                    <pic:cNvPr id="0" name="image2.png"/>
                     <pic:cNvPicPr preferRelativeResize="0"/>
                   </pic:nvPicPr>
                   <pic:blipFill>
@@ -1504,12 +1504,12 @@
           <wp:inline distB="114300" distT="114300" distL="114300" distR="114300">
             <wp:extent cx="5274000" cy="469900"/>
             <wp:effectExtent b="0" l="0" r="0" t="0"/>
-            <wp:docPr id="15" name="image6.png"/>
+            <wp:docPr id="15" name="image8.png"/>
             <a:graphic>
               <a:graphicData uri="http://schemas.openxmlformats.org/drawingml/2006/picture">
                 <pic:pic>
                   <pic:nvPicPr>
-                    <pic:cNvPr id="0" name="image6.png"/>
+                    <pic:cNvPr id="0" name="image8.png"/>
                     <pic:cNvPicPr preferRelativeResize="0"/>
                   </pic:nvPicPr>
                   <pic:blipFill>
@@ -1568,12 +1568,12 @@
           <wp:inline distB="114300" distT="114300" distL="114300" distR="114300">
             <wp:extent cx="5274000" cy="508000"/>
             <wp:effectExtent b="0" l="0" r="0" t="0"/>
-            <wp:docPr id="4" name="image12.png"/>
+            <wp:docPr id="4" name="image15.png"/>
             <a:graphic>
               <a:graphicData uri="http://schemas.openxmlformats.org/drawingml/2006/picture">
                 <pic:pic>
                   <pic:nvPicPr>
-                    <pic:cNvPr id="0" name="image12.png"/>
+                    <pic:cNvPr id="0" name="image15.png"/>
                     <pic:cNvPicPr preferRelativeResize="0"/>
                   </pic:nvPicPr>
                   <pic:blipFill>
@@ -1668,12 +1668,12 @@
           <wp:inline distB="114300" distT="114300" distL="114300" distR="114300">
             <wp:extent cx="5274000" cy="508000"/>
             <wp:effectExtent b="0" l="0" r="0" t="0"/>
-            <wp:docPr id="8" name="image15.png"/>
+            <wp:docPr id="8" name="image17.png"/>
             <a:graphic>
               <a:graphicData uri="http://schemas.openxmlformats.org/drawingml/2006/picture">
                 <pic:pic>
                   <pic:nvPicPr>
-                    <pic:cNvPr id="0" name="image15.png"/>
+                    <pic:cNvPr id="0" name="image17.png"/>
                     <pic:cNvPicPr preferRelativeResize="0"/>
                   </pic:nvPicPr>
                   <pic:blipFill>
@@ -1811,12 +1811,12 @@
           <wp:inline distB="114300" distT="114300" distL="114300" distR="114300">
             <wp:extent cx="5274000" cy="482600"/>
             <wp:effectExtent b="0" l="0" r="0" t="0"/>
-            <wp:docPr id="1" name="image2.png"/>
+            <wp:docPr id="1" name="image4.png"/>
             <a:graphic>
               <a:graphicData uri="http://schemas.openxmlformats.org/drawingml/2006/picture">
                 <pic:pic>
                   <pic:nvPicPr>
-                    <pic:cNvPr id="0" name="image2.png"/>
+                    <pic:cNvPr id="0" name="image4.png"/>
                     <pic:cNvPicPr preferRelativeResize="0"/>
                   </pic:nvPicPr>
                   <pic:blipFill>
@@ -1923,12 +1923,12 @@
           <wp:inline distB="114300" distT="114300" distL="114300" distR="114300">
             <wp:extent cx="5274000" cy="495300"/>
             <wp:effectExtent b="0" l="0" r="0" t="0"/>
-            <wp:docPr id="3" name="image16.png"/>
+            <wp:docPr id="3" name="image11.png"/>
             <a:graphic>
               <a:graphicData uri="http://schemas.openxmlformats.org/drawingml/2006/picture">
                 <pic:pic>
                   <pic:nvPicPr>
-                    <pic:cNvPr id="0" name="image16.png"/>
+                    <pic:cNvPr id="0" name="image11.png"/>
                     <pic:cNvPicPr preferRelativeResize="0"/>
                   </pic:nvPicPr>
                   <pic:blipFill>
@@ -2032,12 +2032,12 @@
           <wp:inline distB="114300" distT="114300" distL="114300" distR="114300">
             <wp:extent cx="5274000" cy="609600"/>
             <wp:effectExtent b="0" l="0" r="0" t="0"/>
-            <wp:docPr id="11" name="image3.png"/>
+            <wp:docPr id="11" name="image10.png"/>
             <a:graphic>
               <a:graphicData uri="http://schemas.openxmlformats.org/drawingml/2006/picture">
                 <pic:pic>
                   <pic:nvPicPr>
-                    <pic:cNvPr id="0" name="image3.png"/>
+                    <pic:cNvPr id="0" name="image10.png"/>
                     <pic:cNvPicPr preferRelativeResize="0"/>
                   </pic:nvPicPr>
                   <pic:blipFill>
@@ -2315,12 +2315,12 @@
           <wp:inline distB="114300" distT="114300" distL="114300" distR="114300">
             <wp:extent cx="5274000" cy="584200"/>
             <wp:effectExtent b="0" l="0" r="0" t="0"/>
-            <wp:docPr id="13" name="image14.png"/>
+            <wp:docPr id="13" name="image9.png"/>
             <a:graphic>
               <a:graphicData uri="http://schemas.openxmlformats.org/drawingml/2006/picture">
                 <pic:pic>
                   <pic:nvPicPr>
-                    <pic:cNvPr id="0" name="image14.png"/>
+                    <pic:cNvPr id="0" name="image9.png"/>
                     <pic:cNvPicPr preferRelativeResize="0"/>
                   </pic:nvPicPr>
                   <pic:blipFill>
@@ -2428,12 +2428,12 @@
           <wp:inline distB="114300" distT="114300" distL="114300" distR="114300">
             <wp:extent cx="5274000" cy="660400"/>
             <wp:effectExtent b="0" l="0" r="0" t="0"/>
-            <wp:docPr id="5" name="image4.png"/>
+            <wp:docPr id="5" name="image6.png"/>
             <a:graphic>
               <a:graphicData uri="http://schemas.openxmlformats.org/drawingml/2006/picture">
                 <pic:pic>
                   <pic:nvPicPr>
-                    <pic:cNvPr id="0" name="image4.png"/>
+                    <pic:cNvPr id="0" name="image6.png"/>
                     <pic:cNvPicPr preferRelativeResize="0"/>
                   </pic:nvPicPr>
                   <pic:blipFill>
@@ -2564,12 +2564,12 @@
           <wp:inline distB="114300" distT="114300" distL="114300" distR="114300">
             <wp:extent cx="5274000" cy="698500"/>
             <wp:effectExtent b="0" l="0" r="0" t="0"/>
-            <wp:docPr id="12" name="image10.png"/>
+            <wp:docPr id="12" name="image1.png"/>
             <a:graphic>
               <a:graphicData uri="http://schemas.openxmlformats.org/drawingml/2006/picture">
                 <pic:pic>
                   <pic:nvPicPr>
-                    <pic:cNvPr id="0" name="image10.png"/>
+                    <pic:cNvPr id="0" name="image1.png"/>
                     <pic:cNvPicPr preferRelativeResize="0"/>
                   </pic:nvPicPr>
                   <pic:blipFill>
@@ -2652,12 +2652,12 @@
           <wp:inline distB="114300" distT="114300" distL="114300" distR="114300">
             <wp:extent cx="5274000" cy="469900"/>
             <wp:effectExtent b="0" l="0" r="0" t="0"/>
-            <wp:docPr id="2" name="image7.png"/>
+            <wp:docPr id="2" name="image3.png"/>
             <a:graphic>
               <a:graphicData uri="http://schemas.openxmlformats.org/drawingml/2006/picture">
                 <pic:pic>
                   <pic:nvPicPr>
-                    <pic:cNvPr id="0" name="image7.png"/>
+                    <pic:cNvPr id="0" name="image3.png"/>
                     <pic:cNvPicPr preferRelativeResize="0"/>
                   </pic:nvPicPr>
                   <pic:blipFill>

--- a/lab-source/00-python-lambdas.docx
+++ b/lab-source/00-python-lambdas.docx
@@ -357,12 +357,12 @@
           <wp:inline distB="114300" distT="114300" distL="114300" distR="114300">
             <wp:extent cx="5274000" cy="3225800"/>
             <wp:effectExtent b="0" l="0" r="0" t="0"/>
-            <wp:docPr id="7" name="image5.png"/>
+            <wp:docPr id="7" name="image4.png"/>
             <a:graphic>
               <a:graphicData uri="http://schemas.openxmlformats.org/drawingml/2006/picture">
                 <pic:pic>
                   <pic:nvPicPr>
-                    <pic:cNvPr id="0" name="image5.png"/>
+                    <pic:cNvPr id="0" name="image4.png"/>
                     <pic:cNvPicPr preferRelativeResize="0"/>
                   </pic:nvPicPr>
                   <pic:blipFill>
@@ -443,12 +443,12 @@
           <wp:inline distB="114300" distT="114300" distL="114300" distR="114300">
             <wp:extent cx="5274000" cy="1460500"/>
             <wp:effectExtent b="0" l="0" r="0" t="0"/>
-            <wp:docPr id="6" name="image12.png"/>
+            <wp:docPr id="6" name="image17.png"/>
             <a:graphic>
               <a:graphicData uri="http://schemas.openxmlformats.org/drawingml/2006/picture">
                 <pic:pic>
                   <pic:nvPicPr>
-                    <pic:cNvPr id="0" name="image12.png"/>
+                    <pic:cNvPr id="0" name="image17.png"/>
                     <pic:cNvPicPr preferRelativeResize="0"/>
                   </pic:nvPicPr>
                   <pic:blipFill>
@@ -509,12 +509,12 @@
           <wp:inline distB="114300" distT="114300" distL="114300" distR="114300">
             <wp:extent cx="5274000" cy="3225800"/>
             <wp:effectExtent b="0" l="0" r="0" t="0"/>
-            <wp:docPr id="16" name="image14.png"/>
+            <wp:docPr id="16" name="image9.png"/>
             <a:graphic>
               <a:graphicData uri="http://schemas.openxmlformats.org/drawingml/2006/picture">
                 <pic:pic>
                   <pic:nvPicPr>
-                    <pic:cNvPr id="0" name="image14.png"/>
+                    <pic:cNvPr id="0" name="image9.png"/>
                     <pic:cNvPicPr preferRelativeResize="0"/>
                   </pic:nvPicPr>
                   <pic:blipFill>
@@ -834,12 +834,12 @@
           <wp:inline distB="114300" distT="114300" distL="114300" distR="114300">
             <wp:extent cx="5274000" cy="3251200"/>
             <wp:effectExtent b="0" l="0" r="0" t="0"/>
-            <wp:docPr id="14" name="image16.png"/>
+            <wp:docPr id="14" name="image7.png"/>
             <a:graphic>
               <a:graphicData uri="http://schemas.openxmlformats.org/drawingml/2006/picture">
                 <pic:pic>
                   <pic:nvPicPr>
-                    <pic:cNvPr id="0" name="image16.png"/>
+                    <pic:cNvPr id="0" name="image7.png"/>
                     <pic:cNvPicPr preferRelativeResize="0"/>
                   </pic:nvPicPr>
                   <pic:blipFill>
@@ -995,12 +995,12 @@
           <wp:inline distB="114300" distT="114300" distL="114300" distR="114300">
             <wp:extent cx="5274000" cy="1765300"/>
             <wp:effectExtent b="0" l="0" r="0" t="0"/>
-            <wp:docPr id="10" name="image13.png"/>
+            <wp:docPr id="10" name="image15.png"/>
             <a:graphic>
               <a:graphicData uri="http://schemas.openxmlformats.org/drawingml/2006/picture">
                 <pic:pic>
                   <pic:nvPicPr>
-                    <pic:cNvPr id="0" name="image13.png"/>
+                    <pic:cNvPr id="0" name="image15.png"/>
                     <pic:cNvPicPr preferRelativeResize="0"/>
                   </pic:nvPicPr>
                   <pic:blipFill>
@@ -1087,12 +1087,12 @@
           <wp:inline distB="114300" distT="114300" distL="114300" distR="114300">
             <wp:extent cx="5274000" cy="393700"/>
             <wp:effectExtent b="0" l="0" r="0" t="0"/>
-            <wp:docPr id="18" name="image7.png"/>
+            <wp:docPr id="18" name="image1.png"/>
             <a:graphic>
               <a:graphicData uri="http://schemas.openxmlformats.org/drawingml/2006/picture">
                 <pic:pic>
                   <pic:nvPicPr>
-                    <pic:cNvPr id="0" name="image7.png"/>
+                    <pic:cNvPr id="0" name="image1.png"/>
                     <pic:cNvPicPr preferRelativeResize="0"/>
                   </pic:nvPicPr>
                   <pic:blipFill>
@@ -1193,12 +1193,12 @@
           <wp:inline distB="114300" distT="114300" distL="114300" distR="114300">
             <wp:extent cx="5274000" cy="787400"/>
             <wp:effectExtent b="0" l="0" r="0" t="0"/>
-            <wp:docPr id="9" name="image18.png"/>
+            <wp:docPr id="9" name="image12.png"/>
             <a:graphic>
               <a:graphicData uri="http://schemas.openxmlformats.org/drawingml/2006/picture">
                 <pic:pic>
                   <pic:nvPicPr>
-                    <pic:cNvPr id="0" name="image18.png"/>
+                    <pic:cNvPr id="0" name="image12.png"/>
                     <pic:cNvPicPr preferRelativeResize="0"/>
                   </pic:nvPicPr>
                   <pic:blipFill>
@@ -1360,12 +1360,12 @@
           <wp:inline distB="114300" distT="114300" distL="114300" distR="114300">
             <wp:extent cx="5274000" cy="749300"/>
             <wp:effectExtent b="0" l="0" r="0" t="0"/>
-            <wp:docPr id="17" name="image2.png"/>
+            <wp:docPr id="17" name="image8.png"/>
             <a:graphic>
               <a:graphicData uri="http://schemas.openxmlformats.org/drawingml/2006/picture">
                 <pic:pic>
                   <pic:nvPicPr>
-                    <pic:cNvPr id="0" name="image2.png"/>
+                    <pic:cNvPr id="0" name="image8.png"/>
                     <pic:cNvPicPr preferRelativeResize="0"/>
                   </pic:nvPicPr>
                   <pic:blipFill>
@@ -1504,12 +1504,12 @@
           <wp:inline distB="114300" distT="114300" distL="114300" distR="114300">
             <wp:extent cx="5274000" cy="469900"/>
             <wp:effectExtent b="0" l="0" r="0" t="0"/>
-            <wp:docPr id="15" name="image8.png"/>
+            <wp:docPr id="15" name="image2.png"/>
             <a:graphic>
               <a:graphicData uri="http://schemas.openxmlformats.org/drawingml/2006/picture">
                 <pic:pic>
                   <pic:nvPicPr>
-                    <pic:cNvPr id="0" name="image8.png"/>
+                    <pic:cNvPr id="0" name="image2.png"/>
                     <pic:cNvPicPr preferRelativeResize="0"/>
                   </pic:nvPicPr>
                   <pic:blipFill>
@@ -1568,12 +1568,12 @@
           <wp:inline distB="114300" distT="114300" distL="114300" distR="114300">
             <wp:extent cx="5274000" cy="508000"/>
             <wp:effectExtent b="0" l="0" r="0" t="0"/>
-            <wp:docPr id="4" name="image15.png"/>
+            <wp:docPr id="4" name="image6.png"/>
             <a:graphic>
               <a:graphicData uri="http://schemas.openxmlformats.org/drawingml/2006/picture">
                 <pic:pic>
                   <pic:nvPicPr>
-                    <pic:cNvPr id="0" name="image15.png"/>
+                    <pic:cNvPr id="0" name="image6.png"/>
                     <pic:cNvPicPr preferRelativeResize="0"/>
                   </pic:nvPicPr>
                   <pic:blipFill>
@@ -1668,12 +1668,12 @@
           <wp:inline distB="114300" distT="114300" distL="114300" distR="114300">
             <wp:extent cx="5274000" cy="508000"/>
             <wp:effectExtent b="0" l="0" r="0" t="0"/>
-            <wp:docPr id="8" name="image17.png"/>
+            <wp:docPr id="8" name="image16.png"/>
             <a:graphic>
               <a:graphicData uri="http://schemas.openxmlformats.org/drawingml/2006/picture">
                 <pic:pic>
                   <pic:nvPicPr>
-                    <pic:cNvPr id="0" name="image17.png"/>
+                    <pic:cNvPr id="0" name="image16.png"/>
                     <pic:cNvPicPr preferRelativeResize="0"/>
                   </pic:nvPicPr>
                   <pic:blipFill>
@@ -1811,12 +1811,12 @@
           <wp:inline distB="114300" distT="114300" distL="114300" distR="114300">
             <wp:extent cx="5274000" cy="482600"/>
             <wp:effectExtent b="0" l="0" r="0" t="0"/>
-            <wp:docPr id="1" name="image4.png"/>
+            <wp:docPr id="1" name="image5.png"/>
             <a:graphic>
               <a:graphicData uri="http://schemas.openxmlformats.org/drawingml/2006/picture">
                 <pic:pic>
                   <pic:nvPicPr>
-                    <pic:cNvPr id="0" name="image4.png"/>
+                    <pic:cNvPr id="0" name="image5.png"/>
                     <pic:cNvPicPr preferRelativeResize="0"/>
                   </pic:nvPicPr>
                   <pic:blipFill>
@@ -1923,12 +1923,12 @@
           <wp:inline distB="114300" distT="114300" distL="114300" distR="114300">
             <wp:extent cx="5274000" cy="495300"/>
             <wp:effectExtent b="0" l="0" r="0" t="0"/>
-            <wp:docPr id="3" name="image11.png"/>
+            <wp:docPr id="3" name="image10.png"/>
             <a:graphic>
               <a:graphicData uri="http://schemas.openxmlformats.org/drawingml/2006/picture">
                 <pic:pic>
                   <pic:nvPicPr>
-                    <pic:cNvPr id="0" name="image11.png"/>
+                    <pic:cNvPr id="0" name="image10.png"/>
                     <pic:cNvPicPr preferRelativeResize="0"/>
                   </pic:nvPicPr>
                   <pic:blipFill>
@@ -2032,12 +2032,12 @@
           <wp:inline distB="114300" distT="114300" distL="114300" distR="114300">
             <wp:extent cx="5274000" cy="609600"/>
             <wp:effectExtent b="0" l="0" r="0" t="0"/>
-            <wp:docPr id="11" name="image10.png"/>
+            <wp:docPr id="11" name="image14.png"/>
             <a:graphic>
               <a:graphicData uri="http://schemas.openxmlformats.org/drawingml/2006/picture">
                 <pic:pic>
                   <pic:nvPicPr>
-                    <pic:cNvPr id="0" name="image10.png"/>
+                    <pic:cNvPr id="0" name="image14.png"/>
                     <pic:cNvPicPr preferRelativeResize="0"/>
                   </pic:nvPicPr>
                   <pic:blipFill>
@@ -2315,12 +2315,12 @@
           <wp:inline distB="114300" distT="114300" distL="114300" distR="114300">
             <wp:extent cx="5274000" cy="584200"/>
             <wp:effectExtent b="0" l="0" r="0" t="0"/>
-            <wp:docPr id="13" name="image9.png"/>
+            <wp:docPr id="13" name="image11.png"/>
             <a:graphic>
               <a:graphicData uri="http://schemas.openxmlformats.org/drawingml/2006/picture">
                 <pic:pic>
                   <pic:nvPicPr>
-                    <pic:cNvPr id="0" name="image9.png"/>
+                    <pic:cNvPr id="0" name="image11.png"/>
                     <pic:cNvPicPr preferRelativeResize="0"/>
                   </pic:nvPicPr>
                   <pic:blipFill>
@@ -2428,12 +2428,12 @@
           <wp:inline distB="114300" distT="114300" distL="114300" distR="114300">
             <wp:extent cx="5274000" cy="660400"/>
             <wp:effectExtent b="0" l="0" r="0" t="0"/>
-            <wp:docPr id="5" name="image6.png"/>
+            <wp:docPr id="5" name="image13.png"/>
             <a:graphic>
               <a:graphicData uri="http://schemas.openxmlformats.org/drawingml/2006/picture">
                 <pic:pic>
                   <pic:nvPicPr>
-                    <pic:cNvPr id="0" name="image6.png"/>
+                    <pic:cNvPr id="0" name="image13.png"/>
                     <pic:cNvPicPr preferRelativeResize="0"/>
                   </pic:nvPicPr>
                   <pic:blipFill>
@@ -2564,12 +2564,12 @@
           <wp:inline distB="114300" distT="114300" distL="114300" distR="114300">
             <wp:extent cx="5274000" cy="698500"/>
             <wp:effectExtent b="0" l="0" r="0" t="0"/>
-            <wp:docPr id="12" name="image1.png"/>
+            <wp:docPr id="12" name="image3.png"/>
             <a:graphic>
               <a:graphicData uri="http://schemas.openxmlformats.org/drawingml/2006/picture">
                 <pic:pic>
                   <pic:nvPicPr>
-                    <pic:cNvPr id="0" name="image1.png"/>
+                    <pic:cNvPr id="0" name="image3.png"/>
                     <pic:cNvPicPr preferRelativeResize="0"/>
                   </pic:nvPicPr>
                   <pic:blipFill>
@@ -2652,12 +2652,12 @@
           <wp:inline distB="114300" distT="114300" distL="114300" distR="114300">
             <wp:extent cx="5274000" cy="469900"/>
             <wp:effectExtent b="0" l="0" r="0" t="0"/>
-            <wp:docPr id="2" name="image3.png"/>
+            <wp:docPr id="2" name="image18.png"/>
             <a:graphic>
               <a:graphicData uri="http://schemas.openxmlformats.org/drawingml/2006/picture">
                 <pic:pic>
                   <pic:nvPicPr>
-                    <pic:cNvPr id="0" name="image3.png"/>
+                    <pic:cNvPr id="0" name="image18.png"/>
                     <pic:cNvPicPr preferRelativeResize="0"/>
                   </pic:nvPicPr>
                   <pic:blipFill>
